--- a/需求变更/SRA-2021-需求变更报告.docx
+++ b/需求变更/SRA-2021-需求变更报告.docx
@@ -39,9 +39,9 @@
           <w:rFonts w:hint="eastAsia"/>
           <w:b/>
           <w:sz w:val="36"/>
-          <w:lang w:val="en-US" w:eastAsia="zh-CN"/>
-        </w:rPr>
-        <w:t>变更申请书</w:t>
+          <w:lang w:val="en-US" w:eastAsia="zh-Hans"/>
+        </w:rPr>
+        <w:t>需求变更报告</w:t>
       </w:r>
       <w:r>
         <w:rPr>
@@ -220,7 +220,7 @@
     </w:p>
     <w:tbl>
       <w:tblPr>
-        <w:tblStyle w:val="26"/>
+        <w:tblStyle w:val="30"/>
         <w:tblW w:w="8907" w:type="dxa"/>
         <w:jc w:val="center"/>
         <w:tblBorders>
@@ -259,12 +259,6 @@
             <w:insideH w:val="single" w:color="auto" w:sz="6" w:space="0"/>
             <w:insideV w:val="single" w:color="auto" w:sz="6" w:space="0"/>
           </w:tblBorders>
-          <w:tblCellMar>
-            <w:top w:w="0" w:type="dxa"/>
-            <w:left w:w="70" w:type="dxa"/>
-            <w:bottom w:w="0" w:type="dxa"/>
-            <w:right w:w="70" w:type="dxa"/>
-          </w:tblCellMar>
         </w:tblPrEx>
         <w:trPr>
           <w:cantSplit/>
@@ -540,12 +534,6 @@
             <w:insideH w:val="single" w:color="auto" w:sz="6" w:space="0"/>
             <w:insideV w:val="single" w:color="auto" w:sz="6" w:space="0"/>
           </w:tblBorders>
-          <w:tblCellMar>
-            <w:top w:w="0" w:type="dxa"/>
-            <w:left w:w="70" w:type="dxa"/>
-            <w:bottom w:w="0" w:type="dxa"/>
-            <w:right w:w="70" w:type="dxa"/>
-          </w:tblCellMar>
         </w:tblPrEx>
         <w:trPr>
           <w:cantSplit/>
@@ -873,12 +861,6 @@
             <w:insideH w:val="single" w:color="auto" w:sz="6" w:space="0"/>
             <w:insideV w:val="single" w:color="auto" w:sz="6" w:space="0"/>
           </w:tblBorders>
-          <w:tblCellMar>
-            <w:top w:w="0" w:type="dxa"/>
-            <w:left w:w="70" w:type="dxa"/>
-            <w:bottom w:w="0" w:type="dxa"/>
-            <w:right w:w="70" w:type="dxa"/>
-          </w:tblCellMar>
         </w:tblPrEx>
         <w:trPr>
           <w:cantSplit/>
@@ -1157,10 +1139,6 @@
           <w:lang w:val="zh-CN"/>
         </w:rPr>
         <w:id w:val="972956813"/>
-        <w:docPartObj>
-          <w:docPartGallery w:val="Table of Contents"/>
-          <w:docPartUnique/>
-        </w:docPartObj>
       </w:sdtPr>
       <w:sdtEndPr>
         <w:rPr>
@@ -1186,7 +1164,7 @@
         </w:p>
         <w:p>
           <w:pPr>
-            <w:pStyle w:val="21"/>
+            <w:pStyle w:val="22"/>
             <w:tabs>
               <w:tab w:val="right" w:leader="dot" w:pos="8296"/>
             </w:tabs>
@@ -1231,7 +1209,7 @@
           </w:r>
           <w:r>
             <w:rPr>
-              <w:rStyle w:val="30"/>
+              <w:rStyle w:val="28"/>
             </w:rPr>
             <w:t>历史版本</w:t>
           </w:r>
@@ -1259,7 +1237,7 @@
         </w:p>
         <w:p>
           <w:pPr>
-            <w:pStyle w:val="17"/>
+            <w:pStyle w:val="18"/>
             <w:tabs>
               <w:tab w:val="right" w:leader="dot" w:pos="8296"/>
             </w:tabs>
@@ -1275,14 +1253,14 @@
           </w:r>
           <w:r>
             <w:rPr>
-              <w:rStyle w:val="30"/>
+              <w:rStyle w:val="28"/>
               <w:rFonts w:asciiTheme="majorEastAsia" w:hAnsiTheme="majorEastAsia" w:cstheme="majorHAnsi"/>
             </w:rPr>
             <w:t>1</w:t>
           </w:r>
           <w:r>
             <w:rPr>
-              <w:rStyle w:val="30"/>
+              <w:rStyle w:val="28"/>
               <w:rFonts w:asciiTheme="majorEastAsia" w:hAnsiTheme="majorEastAsia"/>
             </w:rPr>
             <w:t xml:space="preserve"> 引言</w:t>
@@ -1311,7 +1289,7 @@
         </w:p>
         <w:p>
           <w:pPr>
-            <w:pStyle w:val="21"/>
+            <w:pStyle w:val="22"/>
             <w:tabs>
               <w:tab w:val="right" w:leader="dot" w:pos="8296"/>
             </w:tabs>
@@ -1332,7 +1310,7 @@
           </w:r>
           <w:r>
             <w:rPr>
-              <w:rStyle w:val="30"/>
+              <w:rStyle w:val="28"/>
             </w:rPr>
             <w:t>1.1 编写目的</w:t>
           </w:r>
@@ -1360,7 +1338,7 @@
         </w:p>
         <w:p>
           <w:pPr>
-            <w:pStyle w:val="21"/>
+            <w:pStyle w:val="22"/>
             <w:tabs>
               <w:tab w:val="right" w:leader="dot" w:pos="8296"/>
             </w:tabs>
@@ -1381,7 +1359,7 @@
           </w:r>
           <w:r>
             <w:rPr>
-              <w:rStyle w:val="30"/>
+              <w:rStyle w:val="28"/>
             </w:rPr>
             <w:t>1.2 背景</w:t>
           </w:r>
@@ -1409,7 +1387,7 @@
         </w:p>
         <w:p>
           <w:pPr>
-            <w:pStyle w:val="11"/>
+            <w:pStyle w:val="12"/>
             <w:tabs>
               <w:tab w:val="right" w:leader="dot" w:pos="8296"/>
             </w:tabs>
@@ -1430,7 +1408,7 @@
           </w:r>
           <w:r>
             <w:rPr>
-              <w:rStyle w:val="30"/>
+              <w:rStyle w:val="28"/>
             </w:rPr>
             <w:t>1.2.1 项目名称</w:t>
           </w:r>
@@ -1458,7 +1436,7 @@
         </w:p>
         <w:p>
           <w:pPr>
-            <w:pStyle w:val="11"/>
+            <w:pStyle w:val="12"/>
             <w:tabs>
               <w:tab w:val="right" w:leader="dot" w:pos="8296"/>
             </w:tabs>
@@ -1479,7 +1457,7 @@
           </w:r>
           <w:r>
             <w:rPr>
-              <w:rStyle w:val="30"/>
+              <w:rStyle w:val="28"/>
             </w:rPr>
             <w:t>1.2.2 项目下达者</w:t>
           </w:r>
@@ -1507,7 +1485,7 @@
         </w:p>
         <w:p>
           <w:pPr>
-            <w:pStyle w:val="11"/>
+            <w:pStyle w:val="12"/>
             <w:tabs>
               <w:tab w:val="right" w:leader="dot" w:pos="8296"/>
             </w:tabs>
@@ -1528,7 +1506,7 @@
           </w:r>
           <w:r>
             <w:rPr>
-              <w:rStyle w:val="30"/>
+              <w:rStyle w:val="28"/>
             </w:rPr>
             <w:t>1.2.3 开发团队</w:t>
           </w:r>
@@ -1556,7 +1534,7 @@
         </w:p>
         <w:p>
           <w:pPr>
-            <w:pStyle w:val="11"/>
+            <w:pStyle w:val="12"/>
             <w:tabs>
               <w:tab w:val="right" w:leader="dot" w:pos="8296"/>
             </w:tabs>
@@ -1577,7 +1555,7 @@
           </w:r>
           <w:r>
             <w:rPr>
-              <w:rStyle w:val="30"/>
+              <w:rStyle w:val="28"/>
             </w:rPr>
             <w:t>1.2.4 项目用户群</w:t>
           </w:r>
@@ -1605,7 +1583,7 @@
         </w:p>
         <w:p>
           <w:pPr>
-            <w:pStyle w:val="21"/>
+            <w:pStyle w:val="22"/>
             <w:tabs>
               <w:tab w:val="right" w:leader="dot" w:pos="8296"/>
             </w:tabs>
@@ -1626,7 +1604,7 @@
           </w:r>
           <w:r>
             <w:rPr>
-              <w:rStyle w:val="30"/>
+              <w:rStyle w:val="28"/>
             </w:rPr>
             <w:t>1.3 定义</w:t>
           </w:r>
@@ -1654,7 +1632,7 @@
         </w:p>
         <w:p>
           <w:pPr>
-            <w:pStyle w:val="21"/>
+            <w:pStyle w:val="22"/>
             <w:tabs>
               <w:tab w:val="right" w:leader="dot" w:pos="8296"/>
             </w:tabs>
@@ -1675,7 +1653,7 @@
           </w:r>
           <w:r>
             <w:rPr>
-              <w:rStyle w:val="30"/>
+              <w:rStyle w:val="28"/>
             </w:rPr>
             <w:t>1.4 参考资料</w:t>
           </w:r>
@@ -1703,7 +1681,7 @@
         </w:p>
         <w:p>
           <w:pPr>
-            <w:pStyle w:val="17"/>
+            <w:pStyle w:val="18"/>
             <w:tabs>
               <w:tab w:val="right" w:leader="dot" w:pos="8296"/>
             </w:tabs>
@@ -1719,14 +1697,14 @@
           </w:r>
           <w:r>
             <w:rPr>
-              <w:rStyle w:val="30"/>
+              <w:rStyle w:val="28"/>
               <w:rFonts w:asciiTheme="majorEastAsia" w:hAnsiTheme="majorEastAsia" w:cstheme="majorHAnsi"/>
             </w:rPr>
             <w:t xml:space="preserve">2 </w:t>
           </w:r>
           <w:r>
             <w:rPr>
-              <w:rStyle w:val="30"/>
+              <w:rStyle w:val="28"/>
             </w:rPr>
             <w:t>RC-001 软件需求变更申请表</w:t>
           </w:r>
@@ -1911,8 +1889,8 @@
         <w:pStyle w:val="4"/>
         <w:spacing w:line="360" w:lineRule="auto"/>
       </w:pPr>
-      <w:bookmarkStart w:id="7" w:name="_Toc531879148"/>
-      <w:bookmarkStart w:id="8" w:name="_Toc534741224"/>
+      <w:bookmarkStart w:id="7" w:name="_Toc534741224"/>
+      <w:bookmarkStart w:id="8" w:name="_Toc531879148"/>
       <w:r>
         <w:rPr>
           <w:rFonts w:hint="eastAsia"/>
@@ -1985,7 +1963,7 @@
     </w:p>
     <w:tbl>
       <w:tblPr>
-        <w:tblStyle w:val="26"/>
+        <w:tblStyle w:val="30"/>
         <w:tblW w:w="8313" w:type="dxa"/>
         <w:tblInd w:w="0" w:type="dxa"/>
         <w:tblBorders>
@@ -2012,22 +1990,6 @@
         <w:gridCol w:w="1966"/>
       </w:tblGrid>
       <w:tr>
-        <w:tblPrEx>
-          <w:tblBorders>
-            <w:top w:val="single" w:color="auto" w:sz="4" w:space="0"/>
-            <w:left w:val="single" w:color="auto" w:sz="4" w:space="0"/>
-            <w:bottom w:val="single" w:color="auto" w:sz="4" w:space="0"/>
-            <w:right w:val="single" w:color="auto" w:sz="4" w:space="0"/>
-            <w:insideH w:val="single" w:color="auto" w:sz="4" w:space="0"/>
-            <w:insideV w:val="single" w:color="auto" w:sz="4" w:space="0"/>
-          </w:tblBorders>
-          <w:tblCellMar>
-            <w:top w:w="0" w:type="dxa"/>
-            <w:left w:w="108" w:type="dxa"/>
-            <w:bottom w:w="0" w:type="dxa"/>
-            <w:right w:w="108" w:type="dxa"/>
-          </w:tblCellMar>
-        </w:tblPrEx>
         <w:trPr>
           <w:trHeight w:val="187" w:hRule="atLeast"/>
         </w:trPr>
@@ -2158,6 +2120,102 @@
                 <w:szCs w:val="21"/>
               </w:rPr>
               <w:t>地址</w:t>
+            </w:r>
+          </w:p>
+        </w:tc>
+      </w:tr>
+      <w:tr>
+        <w:trPr>
+          <w:trHeight w:val="323" w:hRule="atLeast"/>
+        </w:trPr>
+        <w:tc>
+          <w:tcPr>
+            <w:tcW w:w="956" w:type="dxa"/>
+          </w:tcPr>
+          <w:p>
+            <w:pPr>
+              <w:spacing w:line="360" w:lineRule="auto"/>
+            </w:pPr>
+            <w:r>
+              <w:rPr>
+                <w:rFonts w:hint="eastAsia"/>
+              </w:rPr>
+              <w:t>杨枨</w:t>
+            </w:r>
+          </w:p>
+        </w:tc>
+        <w:tc>
+          <w:tcPr>
+            <w:tcW w:w="1513" w:type="dxa"/>
+          </w:tcPr>
+          <w:p>
+            <w:pPr>
+              <w:spacing w:line="360" w:lineRule="auto"/>
+              <w:jc w:val="left"/>
+            </w:pPr>
+            <w:r>
+              <w:t>13357102333</w:t>
+            </w:r>
+          </w:p>
+        </w:tc>
+        <w:tc>
+          <w:tcPr>
+            <w:tcW w:w="2175" w:type="dxa"/>
+          </w:tcPr>
+          <w:p>
+            <w:pPr>
+              <w:spacing w:line="360" w:lineRule="auto"/>
+              <w:jc w:val="left"/>
+            </w:pPr>
+            <w:r>
+              <w:fldChar w:fldCharType="begin"/>
+            </w:r>
+            <w:r>
+              <w:instrText xml:space="preserve"> HYPERLINK "mailto:yangc@zucc.edu.cn" </w:instrText>
+            </w:r>
+            <w:r>
+              <w:fldChar w:fldCharType="separate"/>
+            </w:r>
+            <w:r>
+              <w:t>yangc@zucc.edu.cn</w:t>
+            </w:r>
+            <w:r>
+              <w:fldChar w:fldCharType="end"/>
+            </w:r>
+          </w:p>
+        </w:tc>
+        <w:tc>
+          <w:tcPr>
+            <w:tcW w:w="1703" w:type="dxa"/>
+          </w:tcPr>
+          <w:p>
+            <w:pPr>
+              <w:spacing w:line="360" w:lineRule="auto"/>
+            </w:pPr>
+            <w:r>
+              <w:rPr>
+                <w:rFonts w:hint="eastAsia"/>
+              </w:rPr>
+              <w:t>HolleyYang</w:t>
+            </w:r>
+          </w:p>
+        </w:tc>
+        <w:tc>
+          <w:tcPr>
+            <w:tcW w:w="1966" w:type="dxa"/>
+          </w:tcPr>
+          <w:p>
+            <w:pPr>
+              <w:spacing w:line="360" w:lineRule="auto"/>
+            </w:pPr>
+            <w:r>
+              <w:rPr>
+                <w:rFonts w:hint="eastAsia"/>
+              </w:rPr>
+              <w:t>理四</w:t>
+            </w:r>
+            <w:r>
+              <w:t>504</w:t>
             </w:r>
           </w:p>
         </w:tc>
@@ -2172,16 +2230,7 @@
             <w:insideH w:val="single" w:color="auto" w:sz="4" w:space="0"/>
             <w:insideV w:val="single" w:color="auto" w:sz="4" w:space="0"/>
           </w:tblBorders>
-          <w:tblCellMar>
-            <w:top w:w="0" w:type="dxa"/>
-            <w:left w:w="108" w:type="dxa"/>
-            <w:bottom w:w="0" w:type="dxa"/>
-            <w:right w:w="108" w:type="dxa"/>
-          </w:tblCellMar>
         </w:tblPrEx>
-        <w:trPr>
-          <w:trHeight w:val="323" w:hRule="atLeast"/>
-        </w:trPr>
         <w:tc>
           <w:tcPr>
             <w:tcW w:w="956" w:type="dxa"/>
@@ -2192,9 +2241,9 @@
             </w:pPr>
             <w:r>
               <w:rPr>
-                <w:rFonts w:hint="eastAsia"/>
-              </w:rPr>
-              <w:t>杨枨</w:t>
+                <w:rFonts w:hint="eastAsia" w:ascii="宋体" w:hAnsi="宋体" w:cs="宋体"/>
+              </w:rPr>
+              <w:t>陈幼安</w:t>
             </w:r>
           </w:p>
         </w:tc>
@@ -2207,9 +2256,6 @@
               <w:spacing w:line="360" w:lineRule="auto"/>
               <w:jc w:val="left"/>
             </w:pPr>
-            <w:r>
-              <w:t>13357102333</w:t>
-            </w:r>
           </w:p>
         </w:tc>
         <w:tc>
@@ -2222,19 +2268,12 @@
               <w:jc w:val="left"/>
             </w:pPr>
             <w:r>
-              <w:fldChar w:fldCharType="begin"/>
-            </w:r>
-            <w:r>
-              <w:instrText xml:space="preserve"> HYPERLINK "mailto:yangc@zucc.edu.cn" </w:instrText>
-            </w:r>
-            <w:r>
-              <w:fldChar w:fldCharType="separate"/>
-            </w:r>
-            <w:r>
-              <w:t>yangc@zucc.edu.cn</w:t>
-            </w:r>
-            <w:r>
-              <w:fldChar w:fldCharType="end"/>
+              <w:rPr>
+                <w:rStyle w:val="28"/>
+                <w:rFonts w:hint="eastAsia" w:ascii="宋体" w:hAnsi="宋体" w:cs="宋体"/>
+                <w:szCs w:val="22"/>
+              </w:rPr>
+              <w:t>youanchen@harmonycloud.cn</w:t>
             </w:r>
           </w:p>
         </w:tc>
@@ -2245,12 +2284,17 @@
           <w:p>
             <w:pPr>
               <w:spacing w:line="360" w:lineRule="auto"/>
+              <w:rPr>
+                <w:rFonts w:hint="default" w:eastAsiaTheme="minorEastAsia"/>
+                <w:lang w:val="en-US" w:eastAsia="zh-CN"/>
+              </w:rPr>
             </w:pPr>
             <w:r>
               <w:rPr>
                 <w:rFonts w:hint="eastAsia"/>
-              </w:rPr>
-              <w:t>HolleyYang</w:t>
+                <w:lang w:val="en-US" w:eastAsia="zh-CN"/>
+              </w:rPr>
+              <w:t>an404290080</w:t>
             </w:r>
           </w:p>
         </w:tc>
@@ -2262,15 +2306,6 @@
             <w:pPr>
               <w:spacing w:line="360" w:lineRule="auto"/>
             </w:pPr>
-            <w:r>
-              <w:rPr>
-                <w:rFonts w:hint="eastAsia"/>
-              </w:rPr>
-              <w:t>理四</w:t>
-            </w:r>
-            <w:r>
-              <w:t>504</w:t>
-            </w:r>
           </w:p>
         </w:tc>
       </w:tr>
@@ -2284,12 +2319,6 @@
             <w:insideH w:val="single" w:color="auto" w:sz="4" w:space="0"/>
             <w:insideV w:val="single" w:color="auto" w:sz="4" w:space="0"/>
           </w:tblBorders>
-          <w:tblCellMar>
-            <w:top w:w="0" w:type="dxa"/>
-            <w:left w:w="108" w:type="dxa"/>
-            <w:bottom w:w="0" w:type="dxa"/>
-            <w:right w:w="108" w:type="dxa"/>
-          </w:tblCellMar>
         </w:tblPrEx>
         <w:tc>
           <w:tcPr>
@@ -2298,12 +2327,19 @@
           <w:p>
             <w:pPr>
               <w:spacing w:line="360" w:lineRule="auto"/>
-            </w:pPr>
+              <w:rPr>
+                <w:rFonts w:hint="default" w:ascii="宋体" w:hAnsi="宋体" w:cs="宋体" w:eastAsiaTheme="minorEastAsia"/>
+                <w:lang w:val="en-US" w:eastAsia="zh-CN"/>
+              </w:rPr>
+            </w:pPr>
+            <w:bookmarkStart w:id="11" w:name="_Toc531879150"/>
+            <w:bookmarkStart w:id="12" w:name="_Toc534741226"/>
             <w:r>
               <w:rPr>
                 <w:rFonts w:hint="eastAsia" w:ascii="宋体" w:hAnsi="宋体" w:cs="宋体"/>
-              </w:rPr>
-              <w:t>陈幼安</w:t>
+                <w:lang w:val="en-US" w:eastAsia="zh-CN"/>
+              </w:rPr>
+              <w:t>陈炜舜</w:t>
             </w:r>
           </w:p>
         </w:tc>
@@ -2326,117 +2362,15 @@
             <w:pPr>
               <w:spacing w:line="360" w:lineRule="auto"/>
               <w:jc w:val="left"/>
-            </w:pPr>
-            <w:r>
-              <w:rPr>
-                <w:rStyle w:val="30"/>
+              <w:rPr>
+                <w:rStyle w:val="28"/>
                 <w:rFonts w:hint="eastAsia" w:ascii="宋体" w:hAnsi="宋体" w:cs="宋体"/>
                 <w:szCs w:val="22"/>
               </w:rPr>
-              <w:t>youanchen@harmonycloud.cn</w:t>
-            </w:r>
-          </w:p>
-        </w:tc>
-        <w:tc>
-          <w:tcPr>
-            <w:tcW w:w="1703" w:type="dxa"/>
-          </w:tcPr>
-          <w:p>
-            <w:pPr>
-              <w:spacing w:line="360" w:lineRule="auto"/>
-              <w:rPr>
-                <w:rFonts w:hint="default" w:eastAsiaTheme="minorEastAsia"/>
-                <w:lang w:val="en-US" w:eastAsia="zh-CN"/>
-              </w:rPr>
-            </w:pPr>
-            <w:r>
-              <w:rPr>
-                <w:rFonts w:hint="eastAsia"/>
-                <w:lang w:val="en-US" w:eastAsia="zh-CN"/>
-              </w:rPr>
-              <w:t>an404290080</w:t>
-            </w:r>
-          </w:p>
-        </w:tc>
-        <w:tc>
-          <w:tcPr>
-            <w:tcW w:w="1966" w:type="dxa"/>
-          </w:tcPr>
-          <w:p>
-            <w:pPr>
-              <w:spacing w:line="360" w:lineRule="auto"/>
-            </w:pPr>
-          </w:p>
-        </w:tc>
-      </w:tr>
-      <w:tr>
-        <w:tblPrEx>
-          <w:tblBorders>
-            <w:top w:val="single" w:color="auto" w:sz="4" w:space="0"/>
-            <w:left w:val="single" w:color="auto" w:sz="4" w:space="0"/>
-            <w:bottom w:val="single" w:color="auto" w:sz="4" w:space="0"/>
-            <w:right w:val="single" w:color="auto" w:sz="4" w:space="0"/>
-            <w:insideH w:val="single" w:color="auto" w:sz="4" w:space="0"/>
-            <w:insideV w:val="single" w:color="auto" w:sz="4" w:space="0"/>
-          </w:tblBorders>
-          <w:tblCellMar>
-            <w:top w:w="0" w:type="dxa"/>
-            <w:left w:w="108" w:type="dxa"/>
-            <w:bottom w:w="0" w:type="dxa"/>
-            <w:right w:w="108" w:type="dxa"/>
-          </w:tblCellMar>
-        </w:tblPrEx>
-        <w:tc>
-          <w:tcPr>
-            <w:tcW w:w="956" w:type="dxa"/>
-          </w:tcPr>
-          <w:p>
-            <w:pPr>
-              <w:spacing w:line="360" w:lineRule="auto"/>
-              <w:rPr>
-                <w:rFonts w:hint="default" w:ascii="宋体" w:hAnsi="宋体" w:cs="宋体" w:eastAsiaTheme="minorEastAsia"/>
-                <w:lang w:val="en-US" w:eastAsia="zh-CN"/>
-              </w:rPr>
-            </w:pPr>
-            <w:bookmarkStart w:id="11" w:name="_Toc531879150"/>
-            <w:bookmarkStart w:id="12" w:name="_Toc534741226"/>
-            <w:r>
-              <w:rPr>
-                <w:rFonts w:hint="eastAsia" w:ascii="宋体" w:hAnsi="宋体" w:cs="宋体"/>
-                <w:lang w:val="en-US" w:eastAsia="zh-CN"/>
-              </w:rPr>
-              <w:t>陈炜舜</w:t>
-            </w:r>
-          </w:p>
-        </w:tc>
-        <w:tc>
-          <w:tcPr>
-            <w:tcW w:w="1513" w:type="dxa"/>
-          </w:tcPr>
-          <w:p>
-            <w:pPr>
-              <w:spacing w:line="360" w:lineRule="auto"/>
-              <w:jc w:val="left"/>
-            </w:pPr>
-          </w:p>
-        </w:tc>
-        <w:tc>
-          <w:tcPr>
-            <w:tcW w:w="2175" w:type="dxa"/>
-          </w:tcPr>
-          <w:p>
-            <w:pPr>
-              <w:spacing w:line="360" w:lineRule="auto"/>
-              <w:jc w:val="left"/>
-              <w:rPr>
-                <w:rStyle w:val="30"/>
-                <w:rFonts w:hint="eastAsia" w:ascii="宋体" w:hAnsi="宋体" w:cs="宋体"/>
-                <w:szCs w:val="22"/>
-              </w:rPr>
-            </w:pPr>
-            <w:r>
-              <w:rPr>
-                <w:rStyle w:val="30"/>
+            </w:pPr>
+            <w:r>
+              <w:rPr>
+                <w:rStyle w:val="28"/>
                 <w:rFonts w:hint="eastAsia" w:ascii="宋体" w:hAnsi="宋体" w:cs="宋体"/>
                 <w:szCs w:val="22"/>
               </w:rPr>
@@ -2502,7 +2436,7 @@
     </w:p>
     <w:tbl>
       <w:tblPr>
-        <w:tblStyle w:val="26"/>
+        <w:tblStyle w:val="30"/>
         <w:tblW w:w="2640" w:type="dxa"/>
         <w:tblInd w:w="0" w:type="dxa"/>
         <w:tblBorders>
@@ -2526,22 +2460,6 @@
         <w:gridCol w:w="1320"/>
       </w:tblGrid>
       <w:tr>
-        <w:tblPrEx>
-          <w:tblBorders>
-            <w:top w:val="single" w:color="auto" w:sz="4" w:space="0"/>
-            <w:left w:val="single" w:color="auto" w:sz="4" w:space="0"/>
-            <w:bottom w:val="single" w:color="auto" w:sz="4" w:space="0"/>
-            <w:right w:val="single" w:color="auto" w:sz="4" w:space="0"/>
-            <w:insideH w:val="single" w:color="auto" w:sz="4" w:space="0"/>
-            <w:insideV w:val="single" w:color="auto" w:sz="4" w:space="0"/>
-          </w:tblBorders>
-          <w:tblCellMar>
-            <w:top w:w="0" w:type="dxa"/>
-            <w:left w:w="108" w:type="dxa"/>
-            <w:bottom w:w="0" w:type="dxa"/>
-            <w:right w:w="108" w:type="dxa"/>
-          </w:tblCellMar>
-        </w:tblPrEx>
         <w:tc>
           <w:tcPr>
             <w:tcW w:w="1320" w:type="dxa"/>
@@ -2602,22 +2520,6 @@
         </w:tc>
       </w:tr>
       <w:tr>
-        <w:tblPrEx>
-          <w:tblBorders>
-            <w:top w:val="single" w:color="auto" w:sz="4" w:space="0"/>
-            <w:left w:val="single" w:color="auto" w:sz="4" w:space="0"/>
-            <w:bottom w:val="single" w:color="auto" w:sz="4" w:space="0"/>
-            <w:right w:val="single" w:color="auto" w:sz="4" w:space="0"/>
-            <w:insideH w:val="single" w:color="auto" w:sz="4" w:space="0"/>
-            <w:insideV w:val="single" w:color="auto" w:sz="4" w:space="0"/>
-          </w:tblBorders>
-          <w:tblCellMar>
-            <w:top w:w="0" w:type="dxa"/>
-            <w:left w:w="108" w:type="dxa"/>
-            <w:bottom w:w="0" w:type="dxa"/>
-            <w:right w:w="108" w:type="dxa"/>
-          </w:tblCellMar>
-        </w:tblPrEx>
         <w:tc>
           <w:tcPr>
             <w:tcW w:w="1320" w:type="dxa"/>
@@ -2653,22 +2555,6 @@
         </w:tc>
       </w:tr>
       <w:tr>
-        <w:tblPrEx>
-          <w:tblBorders>
-            <w:top w:val="single" w:color="auto" w:sz="4" w:space="0"/>
-            <w:left w:val="single" w:color="auto" w:sz="4" w:space="0"/>
-            <w:bottom w:val="single" w:color="auto" w:sz="4" w:space="0"/>
-            <w:right w:val="single" w:color="auto" w:sz="4" w:space="0"/>
-            <w:insideH w:val="single" w:color="auto" w:sz="4" w:space="0"/>
-            <w:insideV w:val="single" w:color="auto" w:sz="4" w:space="0"/>
-          </w:tblBorders>
-          <w:tblCellMar>
-            <w:top w:w="0" w:type="dxa"/>
-            <w:left w:w="108" w:type="dxa"/>
-            <w:bottom w:w="0" w:type="dxa"/>
-            <w:right w:w="108" w:type="dxa"/>
-          </w:tblCellMar>
-        </w:tblPrEx>
         <w:tc>
           <w:tcPr>
             <w:tcW w:w="1320" w:type="dxa"/>
@@ -2704,22 +2590,6 @@
         </w:tc>
       </w:tr>
       <w:tr>
-        <w:tblPrEx>
-          <w:tblBorders>
-            <w:top w:val="single" w:color="auto" w:sz="4" w:space="0"/>
-            <w:left w:val="single" w:color="auto" w:sz="4" w:space="0"/>
-            <w:bottom w:val="single" w:color="auto" w:sz="4" w:space="0"/>
-            <w:right w:val="single" w:color="auto" w:sz="4" w:space="0"/>
-            <w:insideH w:val="single" w:color="auto" w:sz="4" w:space="0"/>
-            <w:insideV w:val="single" w:color="auto" w:sz="4" w:space="0"/>
-          </w:tblBorders>
-          <w:tblCellMar>
-            <w:top w:w="0" w:type="dxa"/>
-            <w:left w:w="108" w:type="dxa"/>
-            <w:bottom w:w="0" w:type="dxa"/>
-            <w:right w:w="108" w:type="dxa"/>
-          </w:tblCellMar>
-        </w:tblPrEx>
         <w:tc>
           <w:tcPr>
             <w:tcW w:w="1320" w:type="dxa"/>
@@ -2755,22 +2625,6 @@
         </w:tc>
       </w:tr>
       <w:tr>
-        <w:tblPrEx>
-          <w:tblBorders>
-            <w:top w:val="single" w:color="auto" w:sz="4" w:space="0"/>
-            <w:left w:val="single" w:color="auto" w:sz="4" w:space="0"/>
-            <w:bottom w:val="single" w:color="auto" w:sz="4" w:space="0"/>
-            <w:right w:val="single" w:color="auto" w:sz="4" w:space="0"/>
-            <w:insideH w:val="single" w:color="auto" w:sz="4" w:space="0"/>
-            <w:insideV w:val="single" w:color="auto" w:sz="4" w:space="0"/>
-          </w:tblBorders>
-          <w:tblCellMar>
-            <w:top w:w="0" w:type="dxa"/>
-            <w:left w:w="108" w:type="dxa"/>
-            <w:bottom w:w="0" w:type="dxa"/>
-            <w:right w:w="108" w:type="dxa"/>
-          </w:tblCellMar>
-        </w:tblPrEx>
         <w:tc>
           <w:tcPr>
             <w:tcW w:w="1320" w:type="dxa"/>
@@ -2806,22 +2660,6 @@
         </w:tc>
       </w:tr>
       <w:tr>
-        <w:tblPrEx>
-          <w:tblBorders>
-            <w:top w:val="single" w:color="auto" w:sz="4" w:space="0"/>
-            <w:left w:val="single" w:color="auto" w:sz="4" w:space="0"/>
-            <w:bottom w:val="single" w:color="auto" w:sz="4" w:space="0"/>
-            <w:right w:val="single" w:color="auto" w:sz="4" w:space="0"/>
-            <w:insideH w:val="single" w:color="auto" w:sz="4" w:space="0"/>
-            <w:insideV w:val="single" w:color="auto" w:sz="4" w:space="0"/>
-          </w:tblBorders>
-          <w:tblCellMar>
-            <w:top w:w="0" w:type="dxa"/>
-            <w:left w:w="108" w:type="dxa"/>
-            <w:bottom w:w="0" w:type="dxa"/>
-            <w:right w:w="108" w:type="dxa"/>
-          </w:tblCellMar>
-        </w:tblPrEx>
         <w:tc>
           <w:tcPr>
             <w:tcW w:w="1320" w:type="dxa"/>
@@ -2884,7 +2722,7 @@
     </w:p>
     <w:tbl>
       <w:tblPr>
-        <w:tblStyle w:val="26"/>
+        <w:tblStyle w:val="30"/>
         <w:tblW w:w="8296" w:type="dxa"/>
         <w:tblInd w:w="0" w:type="dxa"/>
         <w:tblBorders>
@@ -2908,22 +2746,6 @@
         <w:gridCol w:w="6600"/>
       </w:tblGrid>
       <w:tr>
-        <w:tblPrEx>
-          <w:tblBorders>
-            <w:top w:val="single" w:color="auto" w:sz="4" w:space="0"/>
-            <w:left w:val="single" w:color="auto" w:sz="4" w:space="0"/>
-            <w:bottom w:val="single" w:color="auto" w:sz="4" w:space="0"/>
-            <w:right w:val="single" w:color="auto" w:sz="4" w:space="0"/>
-            <w:insideH w:val="single" w:color="auto" w:sz="4" w:space="0"/>
-            <w:insideV w:val="single" w:color="auto" w:sz="4" w:space="0"/>
-          </w:tblBorders>
-          <w:tblCellMar>
-            <w:top w:w="0" w:type="dxa"/>
-            <w:left w:w="108" w:type="dxa"/>
-            <w:bottom w:w="0" w:type="dxa"/>
-            <w:right w:w="108" w:type="dxa"/>
-          </w:tblCellMar>
-        </w:tblPrEx>
         <w:tc>
           <w:tcPr>
             <w:tcW w:w="1696" w:type="dxa"/>
@@ -2979,6 +2801,51 @@
                 <w:szCs w:val="21"/>
               </w:rPr>
               <w:t>用户特性</w:t>
+            </w:r>
+          </w:p>
+        </w:tc>
+      </w:tr>
+      <w:tr>
+        <w:tc>
+          <w:tcPr>
+            <w:tcW w:w="1696" w:type="dxa"/>
+          </w:tcPr>
+          <w:p>
+            <w:pPr>
+              <w:spacing w:line="360" w:lineRule="auto"/>
+              <w:rPr>
+                <w:szCs w:val="21"/>
+              </w:rPr>
+            </w:pPr>
+            <w:r>
+              <w:rPr>
+                <w:rFonts w:hint="eastAsia"/>
+                <w:szCs w:val="21"/>
+              </w:rPr>
+              <w:t>核心用户</w:t>
+            </w:r>
+          </w:p>
+        </w:tc>
+        <w:tc>
+          <w:tcPr>
+            <w:tcW w:w="6600" w:type="dxa"/>
+          </w:tcPr>
+          <w:p>
+            <w:pPr>
+              <w:spacing w:line="360" w:lineRule="auto"/>
+              <w:rPr>
+                <w:rFonts w:hint="default" w:eastAsiaTheme="minorEastAsia"/>
+                <w:szCs w:val="21"/>
+                <w:lang w:val="en-US" w:eastAsia="zh-CN"/>
+              </w:rPr>
+            </w:pPr>
+            <w:r>
+              <w:rPr>
+                <w:rFonts w:hint="eastAsia"/>
+                <w:szCs w:val="21"/>
+                <w:lang w:val="en-US" w:eastAsia="zh-CN"/>
+              </w:rPr>
+              <w:t>各年龄段学生、老师等有记录需求的人</w:t>
             </w:r>
           </w:p>
         </w:tc>
@@ -2993,73 +2860,6 @@
             <w:insideH w:val="single" w:color="auto" w:sz="4" w:space="0"/>
             <w:insideV w:val="single" w:color="auto" w:sz="4" w:space="0"/>
           </w:tblBorders>
-          <w:tblCellMar>
-            <w:top w:w="0" w:type="dxa"/>
-            <w:left w:w="108" w:type="dxa"/>
-            <w:bottom w:w="0" w:type="dxa"/>
-            <w:right w:w="108" w:type="dxa"/>
-          </w:tblCellMar>
-        </w:tblPrEx>
-        <w:tc>
-          <w:tcPr>
-            <w:tcW w:w="1696" w:type="dxa"/>
-          </w:tcPr>
-          <w:p>
-            <w:pPr>
-              <w:spacing w:line="360" w:lineRule="auto"/>
-              <w:rPr>
-                <w:szCs w:val="21"/>
-              </w:rPr>
-            </w:pPr>
-            <w:r>
-              <w:rPr>
-                <w:rFonts w:hint="eastAsia"/>
-                <w:szCs w:val="21"/>
-              </w:rPr>
-              <w:t>核心用户</w:t>
-            </w:r>
-          </w:p>
-        </w:tc>
-        <w:tc>
-          <w:tcPr>
-            <w:tcW w:w="6600" w:type="dxa"/>
-          </w:tcPr>
-          <w:p>
-            <w:pPr>
-              <w:spacing w:line="360" w:lineRule="auto"/>
-              <w:rPr>
-                <w:rFonts w:hint="default" w:eastAsiaTheme="minorEastAsia"/>
-                <w:szCs w:val="21"/>
-                <w:lang w:val="en-US" w:eastAsia="zh-CN"/>
-              </w:rPr>
-            </w:pPr>
-            <w:r>
-              <w:rPr>
-                <w:rFonts w:hint="eastAsia"/>
-                <w:szCs w:val="21"/>
-                <w:lang w:val="en-US" w:eastAsia="zh-CN"/>
-              </w:rPr>
-              <w:t>各年龄段学生、老师等有记录需求的人</w:t>
-            </w:r>
-          </w:p>
-        </w:tc>
-      </w:tr>
-      <w:tr>
-        <w:tblPrEx>
-          <w:tblBorders>
-            <w:top w:val="single" w:color="auto" w:sz="4" w:space="0"/>
-            <w:left w:val="single" w:color="auto" w:sz="4" w:space="0"/>
-            <w:bottom w:val="single" w:color="auto" w:sz="4" w:space="0"/>
-            <w:right w:val="single" w:color="auto" w:sz="4" w:space="0"/>
-            <w:insideH w:val="single" w:color="auto" w:sz="4" w:space="0"/>
-            <w:insideV w:val="single" w:color="auto" w:sz="4" w:space="0"/>
-          </w:tblBorders>
-          <w:tblCellMar>
-            <w:top w:w="0" w:type="dxa"/>
-            <w:left w:w="108" w:type="dxa"/>
-            <w:bottom w:w="0" w:type="dxa"/>
-            <w:right w:w="108" w:type="dxa"/>
-          </w:tblCellMar>
         </w:tblPrEx>
         <w:tc>
           <w:tcPr>
@@ -3111,8 +2911,8 @@
         <w:pStyle w:val="3"/>
         <w:spacing w:line="360" w:lineRule="auto"/>
       </w:pPr>
-      <w:bookmarkStart w:id="15" w:name="_Toc534741228"/>
-      <w:bookmarkStart w:id="16" w:name="_Toc531879153"/>
+      <w:bookmarkStart w:id="15" w:name="_Toc531879153"/>
+      <w:bookmarkStart w:id="16" w:name="_Toc534741228"/>
       <w:r>
         <w:rPr>
           <w:rFonts w:hint="eastAsia"/>
@@ -3133,7 +2933,7 @@
     </w:p>
     <w:tbl>
       <w:tblPr>
-        <w:tblStyle w:val="26"/>
+        <w:tblStyle w:val="30"/>
         <w:tblW w:w="8522" w:type="dxa"/>
         <w:tblInd w:w="0" w:type="dxa"/>
         <w:tblBorders>
@@ -3157,22 +2957,6 @@
         <w:gridCol w:w="4261"/>
       </w:tblGrid>
       <w:tr>
-        <w:tblPrEx>
-          <w:tblBorders>
-            <w:top w:val="single" w:color="auto" w:sz="4" w:space="0"/>
-            <w:left w:val="single" w:color="auto" w:sz="4" w:space="0"/>
-            <w:bottom w:val="single" w:color="auto" w:sz="4" w:space="0"/>
-            <w:right w:val="single" w:color="auto" w:sz="4" w:space="0"/>
-            <w:insideH w:val="single" w:color="auto" w:sz="4" w:space="0"/>
-            <w:insideV w:val="single" w:color="auto" w:sz="4" w:space="0"/>
-          </w:tblBorders>
-          <w:tblCellMar>
-            <w:top w:w="0" w:type="dxa"/>
-            <w:left w:w="108" w:type="dxa"/>
-            <w:bottom w:w="0" w:type="dxa"/>
-            <w:right w:w="108" w:type="dxa"/>
-          </w:tblCellMar>
-        </w:tblPrEx>
         <w:tc>
           <w:tcPr>
             <w:tcW w:w="4261" w:type="dxa"/>
@@ -3228,22 +3012,6 @@
         </w:tc>
       </w:tr>
       <w:tr>
-        <w:tblPrEx>
-          <w:tblBorders>
-            <w:top w:val="single" w:color="auto" w:sz="4" w:space="0"/>
-            <w:left w:val="single" w:color="auto" w:sz="4" w:space="0"/>
-            <w:bottom w:val="single" w:color="auto" w:sz="4" w:space="0"/>
-            <w:right w:val="single" w:color="auto" w:sz="4" w:space="0"/>
-            <w:insideH w:val="single" w:color="auto" w:sz="4" w:space="0"/>
-            <w:insideV w:val="single" w:color="auto" w:sz="4" w:space="0"/>
-          </w:tblBorders>
-          <w:tblCellMar>
-            <w:top w:w="0" w:type="dxa"/>
-            <w:left w:w="108" w:type="dxa"/>
-            <w:bottom w:w="0" w:type="dxa"/>
-            <w:right w:w="108" w:type="dxa"/>
-          </w:tblCellMar>
-        </w:tblPrEx>
         <w:tc>
           <w:tcPr>
             <w:tcW w:w="4261" w:type="dxa"/>
@@ -3273,22 +3041,6 @@
         </w:tc>
       </w:tr>
       <w:tr>
-        <w:tblPrEx>
-          <w:tblBorders>
-            <w:top w:val="single" w:color="auto" w:sz="4" w:space="0"/>
-            <w:left w:val="single" w:color="auto" w:sz="4" w:space="0"/>
-            <w:bottom w:val="single" w:color="auto" w:sz="4" w:space="0"/>
-            <w:right w:val="single" w:color="auto" w:sz="4" w:space="0"/>
-            <w:insideH w:val="single" w:color="auto" w:sz="4" w:space="0"/>
-            <w:insideV w:val="single" w:color="auto" w:sz="4" w:space="0"/>
-          </w:tblBorders>
-          <w:tblCellMar>
-            <w:top w:w="0" w:type="dxa"/>
-            <w:left w:w="108" w:type="dxa"/>
-            <w:bottom w:w="0" w:type="dxa"/>
-            <w:right w:w="108" w:type="dxa"/>
-          </w:tblCellMar>
-        </w:tblPrEx>
         <w:tc>
           <w:tcPr>
             <w:tcW w:w="4261" w:type="dxa"/>
@@ -3331,22 +3083,6 @@
         </w:tc>
       </w:tr>
       <w:tr>
-        <w:tblPrEx>
-          <w:tblBorders>
-            <w:top w:val="single" w:color="auto" w:sz="4" w:space="0"/>
-            <w:left w:val="single" w:color="auto" w:sz="4" w:space="0"/>
-            <w:bottom w:val="single" w:color="auto" w:sz="4" w:space="0"/>
-            <w:right w:val="single" w:color="auto" w:sz="4" w:space="0"/>
-            <w:insideH w:val="single" w:color="auto" w:sz="4" w:space="0"/>
-            <w:insideV w:val="single" w:color="auto" w:sz="4" w:space="0"/>
-          </w:tblBorders>
-          <w:tblCellMar>
-            <w:top w:w="0" w:type="dxa"/>
-            <w:left w:w="108" w:type="dxa"/>
-            <w:bottom w:w="0" w:type="dxa"/>
-            <w:right w:w="108" w:type="dxa"/>
-          </w:tblCellMar>
-        </w:tblPrEx>
         <w:tc>
           <w:tcPr>
             <w:tcW w:w="4261" w:type="dxa"/>
@@ -3633,22 +3369,6 @@
         <w:gridCol w:w="2843"/>
       </w:tblGrid>
       <w:tr>
-        <w:tblPrEx>
-          <w:tblBorders>
-            <w:top w:val="single" w:color="999999" w:themeColor="text1" w:themeTint="66" w:sz="4" w:space="0"/>
-            <w:left w:val="single" w:color="999999" w:themeColor="text1" w:themeTint="66" w:sz="4" w:space="0"/>
-            <w:bottom w:val="single" w:color="999999" w:themeColor="text1" w:themeTint="66" w:sz="4" w:space="0"/>
-            <w:right w:val="single" w:color="999999" w:themeColor="text1" w:themeTint="66" w:sz="4" w:space="0"/>
-            <w:insideH w:val="single" w:color="999999" w:themeColor="text1" w:themeTint="66" w:sz="4" w:space="0"/>
-            <w:insideV w:val="single" w:color="999999" w:themeColor="text1" w:themeTint="66" w:sz="4" w:space="0"/>
-          </w:tblBorders>
-          <w:tblCellMar>
-            <w:top w:w="0" w:type="dxa"/>
-            <w:left w:w="108" w:type="dxa"/>
-            <w:bottom w:w="0" w:type="dxa"/>
-            <w:right w:w="108" w:type="dxa"/>
-          </w:tblCellMar>
-        </w:tblPrEx>
         <w:trPr>
           <w:trHeight w:val="285" w:hRule="atLeast"/>
         </w:trPr>
@@ -3827,6 +3547,95 @@
                 <w:lang w:val="en-US" w:eastAsia="zh-CN"/>
               </w:rPr>
               <w:t>吕博图</w:t>
+            </w:r>
+          </w:p>
+        </w:tc>
+      </w:tr>
+      <w:tr>
+        <w:trPr>
+          <w:trHeight w:val="285" w:hRule="atLeast"/>
+        </w:trPr>
+        <w:tc>
+          <w:tcPr>
+            <w:tcW w:w="1696" w:type="dxa"/>
+            <w:tcBorders>
+              <w:top w:val="single" w:color="999999" w:themeColor="text1" w:themeTint="66" w:sz="4" w:space="0"/>
+              <w:left w:val="single" w:color="999999" w:themeColor="text1" w:themeTint="66" w:sz="4" w:space="0"/>
+              <w:right w:val="single" w:color="999999" w:themeColor="text1" w:themeTint="66" w:sz="4" w:space="0"/>
+            </w:tcBorders>
+            <w:noWrap/>
+          </w:tcPr>
+          <w:p>
+            <w:pPr>
+              <w:jc w:val="center"/>
+              <w:rPr>
+                <w:rFonts w:eastAsia="宋体" w:cs="Times New Roman" w:asciiTheme="minorEastAsia" w:hAnsiTheme="minorEastAsia"/>
+                <w:b w:val="0"/>
+                <w:bCs w:val="0"/>
+              </w:rPr>
+            </w:pPr>
+            <w:r>
+              <w:rPr>
+                <w:rFonts w:hint="eastAsia" w:eastAsia="宋体" w:cs="Times New Roman" w:asciiTheme="minorEastAsia" w:hAnsiTheme="minorEastAsia"/>
+                <w:b/>
+                <w:bCs/>
+              </w:rPr>
+              <w:t>变更编号</w:t>
+            </w:r>
+          </w:p>
+        </w:tc>
+        <w:tc>
+          <w:tcPr>
+            <w:tcW w:w="6663" w:type="dxa"/>
+            <w:gridSpan w:val="4"/>
+            <w:tcBorders>
+              <w:top w:val="single" w:color="999999" w:themeColor="text1" w:themeTint="66" w:sz="4" w:space="0"/>
+              <w:left w:val="single" w:color="999999" w:themeColor="text1" w:themeTint="66" w:sz="4" w:space="0"/>
+              <w:right w:val="single" w:color="999999" w:themeColor="text1" w:themeTint="66" w:sz="4" w:space="0"/>
+            </w:tcBorders>
+            <w:noWrap/>
+          </w:tcPr>
+          <w:p>
+            <w:pPr>
+              <w:rPr>
+                <w:rFonts w:eastAsia="宋体" w:cs="Times New Roman" w:asciiTheme="minorEastAsia" w:hAnsiTheme="minorEastAsia"/>
+              </w:rPr>
+            </w:pPr>
+            <w:r>
+              <w:rPr>
+                <w:rFonts w:eastAsia="宋体" w:cs="Times New Roman" w:asciiTheme="minorEastAsia" w:hAnsiTheme="minorEastAsia"/>
+              </w:rPr>
+              <w:fldChar w:fldCharType="begin"/>
+            </w:r>
+            <w:r>
+              <w:rPr>
+                <w:rFonts w:eastAsia="宋体" w:cs="Times New Roman" w:asciiTheme="minorEastAsia" w:hAnsiTheme="minorEastAsia"/>
+              </w:rPr>
+              <w:instrText xml:space="preserve"> REF _Ref470438169 \h </w:instrText>
+            </w:r>
+            <w:r>
+              <w:rPr>
+                <w:rFonts w:eastAsia="宋体" w:cs="Times New Roman" w:asciiTheme="minorEastAsia" w:hAnsiTheme="minorEastAsia"/>
+              </w:rPr>
+              <w:fldChar w:fldCharType="separate"/>
+            </w:r>
+            <w:r>
+              <w:rPr>
+                <w:rFonts w:hint="eastAsia" w:ascii="Times New Roman" w:hAnsi="Times New Roman" w:eastAsia="宋体" w:cs="Times New Roman"/>
+              </w:rPr>
+              <w:t>RC</w:t>
+            </w:r>
+            <w:r>
+              <w:rPr>
+                <w:rFonts w:ascii="Times New Roman" w:hAnsi="Times New Roman" w:eastAsia="宋体" w:cs="Times New Roman"/>
+              </w:rPr>
+              <w:t>-001</w:t>
+            </w:r>
+            <w:r>
+              <w:rPr>
+                <w:rFonts w:eastAsia="宋体" w:cs="Times New Roman" w:asciiTheme="minorEastAsia" w:hAnsiTheme="minorEastAsia"/>
+              </w:rPr>
+              <w:fldChar w:fldCharType="end"/>
             </w:r>
           </w:p>
         </w:tc>
@@ -3841,12 +3650,6 @@
             <w:insideH w:val="single" w:color="999999" w:themeColor="text1" w:themeTint="66" w:sz="4" w:space="0"/>
             <w:insideV w:val="single" w:color="999999" w:themeColor="text1" w:themeTint="66" w:sz="4" w:space="0"/>
           </w:tblBorders>
-          <w:tblCellMar>
-            <w:top w:w="0" w:type="dxa"/>
-            <w:left w:w="108" w:type="dxa"/>
-            <w:bottom w:w="0" w:type="dxa"/>
-            <w:right w:w="108" w:type="dxa"/>
-          </w:tblCellMar>
         </w:tblPrEx>
         <w:trPr>
           <w:trHeight w:val="285" w:hRule="atLeast"/>
@@ -3876,7 +3679,7 @@
                 <w:b/>
                 <w:bCs/>
               </w:rPr>
-              <w:t>变更编号</w:t>
+              <w:t>变更类型</w:t>
             </w:r>
           </w:p>
         </w:tc>
@@ -3895,43 +3698,245 @@
             <w:pPr>
               <w:rPr>
                 <w:rFonts w:eastAsia="宋体" w:cs="Times New Roman" w:asciiTheme="minorEastAsia" w:hAnsiTheme="minorEastAsia"/>
-              </w:rPr>
-            </w:pPr>
-            <w:r>
+                <w:b/>
+              </w:rPr>
+            </w:pPr>
+            <w:r>
+              <w:rPr>
+                <w:rFonts w:hint="eastAsia" w:eastAsia="宋体" w:cs="Times New Roman" w:asciiTheme="minorEastAsia" w:hAnsiTheme="minorEastAsia"/>
+              </w:rPr>
+              <w:t>软件需求变更</w:t>
+            </w:r>
+          </w:p>
+        </w:tc>
+      </w:tr>
+      <w:tr>
+        <w:trPr>
+          <w:trHeight w:val="285" w:hRule="atLeast"/>
+        </w:trPr>
+        <w:tc>
+          <w:tcPr>
+            <w:tcW w:w="1696" w:type="dxa"/>
+            <w:tcBorders>
+              <w:top w:val="single" w:color="999999" w:themeColor="text1" w:themeTint="66" w:sz="4" w:space="0"/>
+              <w:left w:val="single" w:color="999999" w:themeColor="text1" w:themeTint="66" w:sz="4" w:space="0"/>
+              <w:bottom w:val="single" w:color="999999" w:themeColor="text1" w:themeTint="66" w:sz="4" w:space="0"/>
+              <w:right w:val="single" w:color="999999" w:themeColor="text1" w:themeTint="66" w:sz="4" w:space="0"/>
+            </w:tcBorders>
+            <w:noWrap/>
+          </w:tcPr>
+          <w:p>
+            <w:pPr>
+              <w:jc w:val="center"/>
               <w:rPr>
                 <w:rFonts w:eastAsia="宋体" w:cs="Times New Roman" w:asciiTheme="minorEastAsia" w:hAnsiTheme="minorEastAsia"/>
-              </w:rPr>
-              <w:fldChar w:fldCharType="begin"/>
-            </w:r>
-            <w:r>
+                <w:b w:val="0"/>
+                <w:bCs w:val="0"/>
+              </w:rPr>
+            </w:pPr>
+            <w:r>
+              <w:rPr>
+                <w:rFonts w:hint="eastAsia" w:eastAsia="宋体" w:cs="Times New Roman" w:asciiTheme="minorEastAsia" w:hAnsiTheme="minorEastAsia"/>
+                <w:b/>
+                <w:bCs/>
+              </w:rPr>
+              <w:t>变更申请人</w:t>
+            </w:r>
+          </w:p>
+        </w:tc>
+        <w:tc>
+          <w:tcPr>
+            <w:tcW w:w="2740" w:type="dxa"/>
+            <w:gridSpan w:val="2"/>
+            <w:tcBorders>
+              <w:top w:val="single" w:color="999999" w:themeColor="text1" w:themeTint="66" w:sz="4" w:space="0"/>
+              <w:left w:val="single" w:color="999999" w:themeColor="text1" w:themeTint="66" w:sz="4" w:space="0"/>
+              <w:bottom w:val="single" w:color="999999" w:themeColor="text1" w:themeTint="66" w:sz="4" w:space="0"/>
+              <w:right w:val="single" w:color="999999" w:themeColor="text1" w:themeTint="66" w:sz="4" w:space="0"/>
+            </w:tcBorders>
+            <w:noWrap/>
+          </w:tcPr>
+          <w:p>
+            <w:pPr>
+              <w:rPr>
+                <w:rFonts w:hint="default" w:eastAsia="宋体" w:cs="Times New Roman" w:asciiTheme="minorEastAsia" w:hAnsiTheme="minorEastAsia"/>
+                <w:lang w:val="en-US" w:eastAsia="zh-CN"/>
+              </w:rPr>
+            </w:pPr>
+            <w:r>
+              <w:rPr>
+                <w:rFonts w:hint="eastAsia" w:eastAsia="宋体" w:cs="Times New Roman" w:asciiTheme="minorEastAsia" w:hAnsiTheme="minorEastAsia"/>
+                <w:lang w:val="en-US" w:eastAsia="zh-CN"/>
+              </w:rPr>
+              <w:t>项目发起人-陈幼安</w:t>
+            </w:r>
+          </w:p>
+        </w:tc>
+        <w:tc>
+          <w:tcPr>
+            <w:tcW w:w="1080" w:type="dxa"/>
+            <w:tcBorders>
+              <w:top w:val="single" w:color="999999" w:themeColor="text1" w:themeTint="66" w:sz="4" w:space="0"/>
+              <w:left w:val="single" w:color="999999" w:themeColor="text1" w:themeTint="66" w:sz="4" w:space="0"/>
+              <w:bottom w:val="single" w:color="999999" w:themeColor="text1" w:themeTint="66" w:sz="4" w:space="0"/>
+              <w:right w:val="single" w:color="999999" w:themeColor="text1" w:themeTint="66" w:sz="4" w:space="0"/>
+            </w:tcBorders>
+            <w:noWrap/>
+          </w:tcPr>
+          <w:p>
+            <w:pPr>
+              <w:jc w:val="center"/>
               <w:rPr>
                 <w:rFonts w:eastAsia="宋体" w:cs="Times New Roman" w:asciiTheme="minorEastAsia" w:hAnsiTheme="minorEastAsia"/>
-              </w:rPr>
-              <w:instrText xml:space="preserve"> REF _Ref470438169 \h </w:instrText>
+                <w:b/>
+              </w:rPr>
+            </w:pPr>
+            <w:r>
+              <w:rPr>
+                <w:rFonts w:hint="eastAsia" w:eastAsia="宋体" w:cs="Times New Roman" w:asciiTheme="minorEastAsia" w:hAnsiTheme="minorEastAsia"/>
+                <w:b/>
+              </w:rPr>
+              <w:t>申请时间</w:t>
+            </w:r>
+          </w:p>
+        </w:tc>
+        <w:tc>
+          <w:tcPr>
+            <w:tcW w:w="2843" w:type="dxa"/>
+            <w:tcBorders>
+              <w:top w:val="single" w:color="999999" w:themeColor="text1" w:themeTint="66" w:sz="4" w:space="0"/>
+              <w:left w:val="single" w:color="999999" w:themeColor="text1" w:themeTint="66" w:sz="4" w:space="0"/>
+              <w:bottom w:val="single" w:color="999999" w:themeColor="text1" w:themeTint="66" w:sz="4" w:space="0"/>
+              <w:right w:val="single" w:color="999999" w:themeColor="text1" w:themeTint="66" w:sz="4" w:space="0"/>
+            </w:tcBorders>
+            <w:noWrap/>
+          </w:tcPr>
+          <w:p>
+            <w:pPr>
+              <w:rPr>
+                <w:rFonts w:hint="eastAsia" w:eastAsia="宋体" w:cs="Times New Roman" w:asciiTheme="minorEastAsia" w:hAnsiTheme="minorEastAsia"/>
+                <w:lang w:val="en-US" w:eastAsia="zh-CN"/>
+              </w:rPr>
+            </w:pPr>
+            <w:r>
+              <w:rPr>
+                <w:rFonts w:hint="eastAsia" w:eastAsia="宋体" w:cs="Times New Roman" w:asciiTheme="minorEastAsia" w:hAnsiTheme="minorEastAsia"/>
+              </w:rPr>
+              <w:t>2</w:t>
             </w:r>
             <w:r>
               <w:rPr>
                 <w:rFonts w:eastAsia="宋体" w:cs="Times New Roman" w:asciiTheme="minorEastAsia" w:hAnsiTheme="minorEastAsia"/>
               </w:rPr>
-              <w:fldChar w:fldCharType="separate"/>
-            </w:r>
-            <w:r>
-              <w:rPr>
-                <w:rFonts w:hint="eastAsia" w:ascii="Times New Roman" w:hAnsi="Times New Roman" w:eastAsia="宋体" w:cs="Times New Roman"/>
-              </w:rPr>
-              <w:t>RC</w:t>
-            </w:r>
-            <w:r>
-              <w:rPr>
-                <w:rFonts w:ascii="Times New Roman" w:hAnsi="Times New Roman" w:eastAsia="宋体" w:cs="Times New Roman"/>
-              </w:rPr>
-              <w:t>-001</w:t>
+              <w:t>0</w:t>
+            </w:r>
+            <w:r>
+              <w:rPr>
+                <w:rFonts w:hint="eastAsia" w:eastAsia="宋体" w:cs="Times New Roman" w:asciiTheme="minorEastAsia" w:hAnsiTheme="minorEastAsia"/>
+                <w:lang w:val="en-US" w:eastAsia="zh-CN"/>
+              </w:rPr>
+              <w:t>21</w:t>
             </w:r>
             <w:r>
               <w:rPr>
                 <w:rFonts w:eastAsia="宋体" w:cs="Times New Roman" w:asciiTheme="minorEastAsia" w:hAnsiTheme="minorEastAsia"/>
               </w:rPr>
-              <w:fldChar w:fldCharType="end"/>
+              <w:t>/</w:t>
+            </w:r>
+            <w:r>
+              <w:rPr>
+                <w:rFonts w:hint="eastAsia" w:eastAsia="宋体" w:cs="Times New Roman" w:asciiTheme="minorEastAsia" w:hAnsiTheme="minorEastAsia"/>
+                <w:lang w:val="en-US" w:eastAsia="zh-CN"/>
+              </w:rPr>
+              <w:t>5</w:t>
+            </w:r>
+            <w:r>
+              <w:rPr>
+                <w:rFonts w:eastAsia="宋体" w:cs="Times New Roman" w:asciiTheme="minorEastAsia" w:hAnsiTheme="minorEastAsia"/>
+              </w:rPr>
+              <w:t>/</w:t>
+            </w:r>
+            <w:r>
+              <w:rPr>
+                <w:rFonts w:hint="eastAsia" w:eastAsia="宋体" w:cs="Times New Roman" w:asciiTheme="minorEastAsia" w:hAnsiTheme="minorEastAsia"/>
+              </w:rPr>
+              <w:t>2</w:t>
+            </w:r>
+            <w:r>
+              <w:rPr>
+                <w:rFonts w:hint="eastAsia" w:eastAsia="宋体" w:cs="Times New Roman" w:asciiTheme="minorEastAsia" w:hAnsiTheme="minorEastAsia"/>
+                <w:lang w:val="en-US" w:eastAsia="zh-CN"/>
+              </w:rPr>
+              <w:t>0</w:t>
+            </w:r>
+          </w:p>
+        </w:tc>
+      </w:tr>
+      <w:tr>
+        <w:trPr>
+          <w:trHeight w:val="285" w:hRule="atLeast"/>
+        </w:trPr>
+        <w:tc>
+          <w:tcPr>
+            <w:tcW w:w="1696" w:type="dxa"/>
+            <w:tcBorders>
+              <w:top w:val="single" w:color="999999" w:themeColor="text1" w:themeTint="66" w:sz="4" w:space="0"/>
+              <w:left w:val="single" w:color="999999" w:themeColor="text1" w:themeTint="66" w:sz="4" w:space="0"/>
+              <w:bottom w:val="single" w:color="999999" w:themeColor="text1" w:themeTint="66" w:sz="4" w:space="0"/>
+              <w:right w:val="single" w:color="999999" w:themeColor="text1" w:themeTint="66" w:sz="4" w:space="0"/>
+            </w:tcBorders>
+            <w:noWrap/>
+          </w:tcPr>
+          <w:p>
+            <w:pPr>
+              <w:jc w:val="center"/>
+              <w:rPr>
+                <w:rFonts w:eastAsia="宋体" w:cs="Times New Roman" w:asciiTheme="minorEastAsia" w:hAnsiTheme="minorEastAsia"/>
+                <w:b w:val="0"/>
+                <w:bCs w:val="0"/>
+              </w:rPr>
+            </w:pPr>
+            <w:r>
+              <w:rPr>
+                <w:rFonts w:hint="eastAsia" w:eastAsia="宋体" w:cs="Times New Roman" w:asciiTheme="minorEastAsia" w:hAnsiTheme="minorEastAsia"/>
+                <w:b/>
+                <w:bCs/>
+              </w:rPr>
+              <w:t>最终建议</w:t>
+            </w:r>
+          </w:p>
+        </w:tc>
+        <w:tc>
+          <w:tcPr>
+            <w:tcW w:w="6663" w:type="dxa"/>
+            <w:gridSpan w:val="4"/>
+            <w:tcBorders>
+              <w:top w:val="single" w:color="999999" w:themeColor="text1" w:themeTint="66" w:sz="4" w:space="0"/>
+              <w:left w:val="single" w:color="999999" w:themeColor="text1" w:themeTint="66" w:sz="4" w:space="0"/>
+              <w:bottom w:val="single" w:color="999999" w:themeColor="text1" w:themeTint="66" w:sz="4" w:space="0"/>
+              <w:right w:val="single" w:color="999999" w:themeColor="text1" w:themeTint="66" w:sz="4" w:space="0"/>
+            </w:tcBorders>
+            <w:noWrap/>
+          </w:tcPr>
+          <w:p>
+            <w:pPr>
+              <w:rPr>
+                <w:rFonts w:hint="default" w:eastAsia="宋体" w:cs="Times New Roman" w:asciiTheme="minorEastAsia" w:hAnsiTheme="minorEastAsia"/>
+                <w:lang w:val="en-US" w:eastAsia="zh-CN"/>
+              </w:rPr>
+            </w:pPr>
+            <w:r>
+              <w:rPr>
+                <w:rFonts w:hint="eastAsia" w:eastAsia="宋体" w:cs="Times New Roman" w:asciiTheme="minorEastAsia" w:hAnsiTheme="minorEastAsia"/>
+              </w:rPr>
+              <w:t>增加</w:t>
+            </w:r>
+            <w:r>
+              <w:rPr>
+                <w:rFonts w:hint="eastAsia" w:eastAsia="宋体" w:cs="Times New Roman" w:asciiTheme="minorEastAsia" w:hAnsiTheme="minorEastAsia"/>
+                <w:lang w:val="en-US" w:eastAsia="zh-CN"/>
+              </w:rPr>
+              <w:t>生成思维导图功能、修改QA库功能</w:t>
             </w:r>
           </w:p>
         </w:tc>
@@ -3946,12 +3951,6 @@
             <w:insideH w:val="single" w:color="999999" w:themeColor="text1" w:themeTint="66" w:sz="4" w:space="0"/>
             <w:insideV w:val="single" w:color="999999" w:themeColor="text1" w:themeTint="66" w:sz="4" w:space="0"/>
           </w:tblBorders>
-          <w:tblCellMar>
-            <w:top w:w="0" w:type="dxa"/>
-            <w:left w:w="108" w:type="dxa"/>
-            <w:bottom w:w="0" w:type="dxa"/>
-            <w:right w:w="108" w:type="dxa"/>
-          </w:tblCellMar>
         </w:tblPrEx>
         <w:trPr>
           <w:trHeight w:val="285" w:hRule="atLeast"/>
@@ -3959,9 +3958,11 @@
         <w:tc>
           <w:tcPr>
             <w:tcW w:w="1696" w:type="dxa"/>
+            <w:vMerge w:val="restart"/>
             <w:tcBorders>
               <w:top w:val="single" w:color="999999" w:themeColor="text1" w:themeTint="66" w:sz="4" w:space="0"/>
               <w:left w:val="single" w:color="999999" w:themeColor="text1" w:themeTint="66" w:sz="4" w:space="0"/>
+              <w:bottom w:val="single" w:color="999999" w:themeColor="text1" w:themeTint="66" w:sz="4" w:space="0"/>
               <w:right w:val="single" w:color="999999" w:themeColor="text1" w:themeTint="66" w:sz="4" w:space="0"/>
             </w:tcBorders>
             <w:noWrap/>
@@ -3981,7 +3982,7 @@
                 <w:b/>
                 <w:bCs/>
               </w:rPr>
-              <w:t>变更类型</w:t>
+              <w:t>变更描述</w:t>
             </w:r>
           </w:p>
         </w:tc>
@@ -3992,12 +3993,14 @@
             <w:tcBorders>
               <w:top w:val="single" w:color="999999" w:themeColor="text1" w:themeTint="66" w:sz="4" w:space="0"/>
               <w:left w:val="single" w:color="999999" w:themeColor="text1" w:themeTint="66" w:sz="4" w:space="0"/>
+              <w:bottom w:val="single" w:color="999999" w:themeColor="text1" w:themeTint="66" w:sz="4" w:space="0"/>
               <w:right w:val="single" w:color="999999" w:themeColor="text1" w:themeTint="66" w:sz="4" w:space="0"/>
             </w:tcBorders>
             <w:noWrap/>
           </w:tcPr>
           <w:p>
             <w:pPr>
+              <w:jc w:val="center"/>
               <w:rPr>
                 <w:rFonts w:eastAsia="宋体" w:cs="Times New Roman" w:asciiTheme="minorEastAsia" w:hAnsiTheme="minorEastAsia"/>
                 <w:b/>
@@ -4006,8 +4009,195 @@
             <w:r>
               <w:rPr>
                 <w:rFonts w:hint="eastAsia" w:eastAsia="宋体" w:cs="Times New Roman" w:asciiTheme="minorEastAsia" w:hAnsiTheme="minorEastAsia"/>
-              </w:rPr>
-              <w:t>软件需求变更</w:t>
+                <w:b/>
+              </w:rPr>
+              <w:t>变更前</w:t>
+            </w:r>
+          </w:p>
+        </w:tc>
+      </w:tr>
+      <w:tr>
+        <w:trPr>
+          <w:trHeight w:val="285" w:hRule="atLeast"/>
+        </w:trPr>
+        <w:tc>
+          <w:tcPr>
+            <w:tcW w:w="1696" w:type="dxa"/>
+            <w:vMerge w:val="continue"/>
+            <w:tcBorders>
+              <w:top w:val="single" w:color="999999" w:themeColor="text1" w:themeTint="66" w:sz="4" w:space="0"/>
+              <w:left w:val="single" w:color="999999" w:themeColor="text1" w:themeTint="66" w:sz="4" w:space="0"/>
+              <w:bottom w:val="single" w:color="999999" w:themeColor="text1" w:themeTint="66" w:sz="4" w:space="0"/>
+              <w:right w:val="single" w:color="999999" w:themeColor="text1" w:themeTint="66" w:sz="4" w:space="0"/>
+            </w:tcBorders>
+            <w:vAlign w:val="center"/>
+          </w:tcPr>
+          <w:p>
+            <w:pPr>
+              <w:rPr>
+                <w:rFonts w:eastAsia="宋体" w:cs="Times New Roman" w:asciiTheme="minorEastAsia" w:hAnsiTheme="minorEastAsia"/>
+                <w:b w:val="0"/>
+                <w:bCs w:val="0"/>
+              </w:rPr>
+            </w:pPr>
+          </w:p>
+        </w:tc>
+        <w:tc>
+          <w:tcPr>
+            <w:tcW w:w="6663" w:type="dxa"/>
+            <w:gridSpan w:val="4"/>
+            <w:tcBorders>
+              <w:top w:val="single" w:color="999999" w:themeColor="text1" w:themeTint="66" w:sz="4" w:space="0"/>
+              <w:left w:val="single" w:color="999999" w:themeColor="text1" w:themeTint="66" w:sz="4" w:space="0"/>
+              <w:bottom w:val="single" w:color="999999" w:themeColor="text1" w:themeTint="66" w:sz="4" w:space="0"/>
+              <w:right w:val="single" w:color="999999" w:themeColor="text1" w:themeTint="66" w:sz="4" w:space="0"/>
+            </w:tcBorders>
+            <w:noWrap/>
+          </w:tcPr>
+          <w:p>
+            <w:pPr>
+              <w:rPr>
+                <w:rFonts w:hint="default" w:eastAsia="宋体" w:cs="Times New Roman" w:asciiTheme="minorEastAsia" w:hAnsiTheme="minorEastAsia"/>
+                <w:lang w:val="en-US" w:eastAsia="zh-CN"/>
+              </w:rPr>
+            </w:pPr>
+            <w:r>
+              <w:rPr>
+                <w:rFonts w:hint="eastAsia" w:eastAsia="宋体" w:cs="Times New Roman" w:asciiTheme="minorEastAsia" w:hAnsiTheme="minorEastAsia"/>
+                <w:lang w:val="en-US" w:eastAsia="zh-CN"/>
+              </w:rPr>
+              <w:t>思维导图</w:t>
+            </w:r>
+            <w:r>
+              <w:rPr>
+                <w:rFonts w:eastAsia="宋体" w:cs="Times New Roman" w:asciiTheme="minorEastAsia" w:hAnsiTheme="minorEastAsia"/>
+              </w:rPr>
+              <w:t>无此功能</w:t>
+            </w:r>
+            <w:r>
+              <w:rPr>
+                <w:rFonts w:hint="eastAsia" w:eastAsia="宋体" w:cs="Times New Roman" w:asciiTheme="minorEastAsia" w:hAnsiTheme="minorEastAsia"/>
+                <w:lang w:eastAsia="zh-CN"/>
+              </w:rPr>
+              <w:t>、</w:t>
+            </w:r>
+            <w:r>
+              <w:rPr>
+                <w:rFonts w:hint="eastAsia" w:eastAsia="宋体" w:cs="Times New Roman" w:asciiTheme="minorEastAsia" w:hAnsiTheme="minorEastAsia"/>
+                <w:lang w:val="en-US" w:eastAsia="zh-CN"/>
+              </w:rPr>
+              <w:t>QA库为共享库</w:t>
+            </w:r>
+          </w:p>
+        </w:tc>
+      </w:tr>
+      <w:tr>
+        <w:trPr>
+          <w:trHeight w:val="285" w:hRule="atLeast"/>
+        </w:trPr>
+        <w:tc>
+          <w:tcPr>
+            <w:tcW w:w="1696" w:type="dxa"/>
+            <w:vMerge w:val="continue"/>
+            <w:tcBorders>
+              <w:top w:val="single" w:color="999999" w:themeColor="text1" w:themeTint="66" w:sz="4" w:space="0"/>
+              <w:left w:val="single" w:color="999999" w:themeColor="text1" w:themeTint="66" w:sz="4" w:space="0"/>
+              <w:bottom w:val="single" w:color="999999" w:themeColor="text1" w:themeTint="66" w:sz="4" w:space="0"/>
+              <w:right w:val="single" w:color="999999" w:themeColor="text1" w:themeTint="66" w:sz="4" w:space="0"/>
+            </w:tcBorders>
+            <w:vAlign w:val="center"/>
+          </w:tcPr>
+          <w:p>
+            <w:pPr>
+              <w:rPr>
+                <w:rFonts w:eastAsia="宋体" w:cs="Times New Roman" w:asciiTheme="minorEastAsia" w:hAnsiTheme="minorEastAsia"/>
+                <w:b w:val="0"/>
+                <w:bCs w:val="0"/>
+              </w:rPr>
+            </w:pPr>
+          </w:p>
+        </w:tc>
+        <w:tc>
+          <w:tcPr>
+            <w:tcW w:w="6663" w:type="dxa"/>
+            <w:gridSpan w:val="4"/>
+            <w:tcBorders>
+              <w:top w:val="single" w:color="999999" w:themeColor="text1" w:themeTint="66" w:sz="4" w:space="0"/>
+              <w:left w:val="single" w:color="999999" w:themeColor="text1" w:themeTint="66" w:sz="4" w:space="0"/>
+              <w:bottom w:val="single" w:color="999999" w:themeColor="text1" w:themeTint="66" w:sz="4" w:space="0"/>
+              <w:right w:val="single" w:color="999999" w:themeColor="text1" w:themeTint="66" w:sz="4" w:space="0"/>
+            </w:tcBorders>
+            <w:noWrap/>
+          </w:tcPr>
+          <w:p>
+            <w:pPr>
+              <w:jc w:val="center"/>
+              <w:rPr>
+                <w:rFonts w:eastAsia="宋体" w:cs="Times New Roman" w:asciiTheme="minorEastAsia" w:hAnsiTheme="minorEastAsia"/>
+                <w:b/>
+              </w:rPr>
+            </w:pPr>
+            <w:r>
+              <w:rPr>
+                <w:rFonts w:hint="eastAsia" w:eastAsia="宋体" w:cs="Times New Roman" w:asciiTheme="minorEastAsia" w:hAnsiTheme="minorEastAsia"/>
+                <w:b/>
+              </w:rPr>
+              <w:t>变更后</w:t>
+            </w:r>
+          </w:p>
+        </w:tc>
+      </w:tr>
+      <w:tr>
+        <w:trPr>
+          <w:trHeight w:val="285" w:hRule="atLeast"/>
+        </w:trPr>
+        <w:tc>
+          <w:tcPr>
+            <w:tcW w:w="1696" w:type="dxa"/>
+            <w:vMerge w:val="continue"/>
+            <w:tcBorders>
+              <w:top w:val="single" w:color="999999" w:themeColor="text1" w:themeTint="66" w:sz="4" w:space="0"/>
+              <w:left w:val="single" w:color="999999" w:themeColor="text1" w:themeTint="66" w:sz="4" w:space="0"/>
+              <w:bottom w:val="single" w:color="999999" w:themeColor="text1" w:themeTint="66" w:sz="4" w:space="0"/>
+              <w:right w:val="single" w:color="999999" w:themeColor="text1" w:themeTint="66" w:sz="4" w:space="0"/>
+            </w:tcBorders>
+            <w:vAlign w:val="center"/>
+          </w:tcPr>
+          <w:p>
+            <w:pPr>
+              <w:rPr>
+                <w:rFonts w:eastAsia="宋体" w:cs="Times New Roman" w:asciiTheme="minorEastAsia" w:hAnsiTheme="minorEastAsia"/>
+                <w:b w:val="0"/>
+                <w:bCs w:val="0"/>
+              </w:rPr>
+            </w:pPr>
+          </w:p>
+        </w:tc>
+        <w:tc>
+          <w:tcPr>
+            <w:tcW w:w="6663" w:type="dxa"/>
+            <w:gridSpan w:val="4"/>
+            <w:tcBorders>
+              <w:top w:val="single" w:color="999999" w:themeColor="text1" w:themeTint="66" w:sz="4" w:space="0"/>
+              <w:left w:val="single" w:color="999999" w:themeColor="text1" w:themeTint="66" w:sz="4" w:space="0"/>
+              <w:bottom w:val="single" w:color="999999" w:themeColor="text1" w:themeTint="66" w:sz="4" w:space="0"/>
+              <w:right w:val="single" w:color="999999" w:themeColor="text1" w:themeTint="66" w:sz="4" w:space="0"/>
+            </w:tcBorders>
+            <w:noWrap/>
+          </w:tcPr>
+          <w:p>
+            <w:pPr>
+              <w:rPr>
+                <w:rFonts w:hint="default" w:eastAsia="宋体" w:cs="Times New Roman" w:asciiTheme="minorEastAsia" w:hAnsiTheme="minorEastAsia"/>
+                <w:lang w:val="en-US" w:eastAsia="zh-CN"/>
+              </w:rPr>
+            </w:pPr>
+            <w:r>
+              <w:rPr>
+                <w:rFonts w:hint="eastAsia" w:eastAsia="宋体" w:cs="Times New Roman" w:asciiTheme="minorEastAsia" w:hAnsiTheme="minorEastAsia"/>
+                <w:lang w:val="en-US" w:eastAsia="zh-CN"/>
+              </w:rPr>
+              <w:t>可生成思维导图、QA库为个人形式</w:t>
             </w:r>
           </w:p>
         </w:tc>
@@ -4022,12 +4212,6 @@
             <w:insideH w:val="single" w:color="999999" w:themeColor="text1" w:themeTint="66" w:sz="4" w:space="0"/>
             <w:insideV w:val="single" w:color="999999" w:themeColor="text1" w:themeTint="66" w:sz="4" w:space="0"/>
           </w:tblBorders>
-          <w:tblCellMar>
-            <w:top w:w="0" w:type="dxa"/>
-            <w:left w:w="108" w:type="dxa"/>
-            <w:bottom w:w="0" w:type="dxa"/>
-            <w:right w:w="108" w:type="dxa"/>
-          </w:tblCellMar>
         </w:tblPrEx>
         <w:trPr>
           <w:trHeight w:val="285" w:hRule="atLeast"/>
@@ -4058,14 +4242,14 @@
                 <w:b/>
                 <w:bCs/>
               </w:rPr>
-              <w:t>变更申请人</w:t>
-            </w:r>
-          </w:p>
-        </w:tc>
-        <w:tc>
-          <w:tcPr>
-            <w:tcW w:w="2740" w:type="dxa"/>
-            <w:gridSpan w:val="2"/>
+              <w:t>影响分析</w:t>
+            </w:r>
+          </w:p>
+        </w:tc>
+        <w:tc>
+          <w:tcPr>
+            <w:tcW w:w="6663" w:type="dxa"/>
+            <w:gridSpan w:val="4"/>
             <w:tcBorders>
               <w:top w:val="single" w:color="999999" w:themeColor="text1" w:themeTint="66" w:sz="4" w:space="0"/>
               <w:left w:val="single" w:color="999999" w:themeColor="text1" w:themeTint="66" w:sz="4" w:space="0"/>
@@ -4077,115 +4261,74 @@
           <w:p>
             <w:pPr>
               <w:rPr>
-                <w:rFonts w:hint="default" w:eastAsia="宋体" w:cs="Times New Roman" w:asciiTheme="minorEastAsia" w:hAnsiTheme="minorEastAsia"/>
-                <w:lang w:val="en-US" w:eastAsia="zh-CN"/>
+                <w:rFonts w:eastAsia="宋体" w:cs="Times New Roman" w:asciiTheme="minorEastAsia" w:hAnsiTheme="minorEastAsia"/>
               </w:rPr>
             </w:pPr>
             <w:r>
               <w:rPr>
                 <w:rFonts w:hint="eastAsia" w:eastAsia="宋体" w:cs="Times New Roman" w:asciiTheme="minorEastAsia" w:hAnsiTheme="minorEastAsia"/>
-                <w:lang w:val="en-US" w:eastAsia="zh-CN"/>
-              </w:rPr>
-              <w:t>项目发起人-陈幼安</w:t>
-            </w:r>
-          </w:p>
-        </w:tc>
-        <w:tc>
-          <w:tcPr>
-            <w:tcW w:w="1080" w:type="dxa"/>
-            <w:tcBorders>
-              <w:top w:val="single" w:color="999999" w:themeColor="text1" w:themeTint="66" w:sz="4" w:space="0"/>
-              <w:left w:val="single" w:color="999999" w:themeColor="text1" w:themeTint="66" w:sz="4" w:space="0"/>
-              <w:bottom w:val="single" w:color="999999" w:themeColor="text1" w:themeTint="66" w:sz="4" w:space="0"/>
-              <w:right w:val="single" w:color="999999" w:themeColor="text1" w:themeTint="66" w:sz="4" w:space="0"/>
-            </w:tcBorders>
-            <w:noWrap/>
-          </w:tcPr>
-          <w:p>
-            <w:pPr>
-              <w:jc w:val="center"/>
+              </w:rPr>
+              <w:t xml:space="preserve">（详情见附录 </w:t>
+            </w:r>
+            <w:r>
               <w:rPr>
                 <w:rFonts w:eastAsia="宋体" w:cs="Times New Roman" w:asciiTheme="minorEastAsia" w:hAnsiTheme="minorEastAsia"/>
-                <w:b/>
-              </w:rPr>
-            </w:pPr>
+              </w:rPr>
+              <w:fldChar w:fldCharType="begin"/>
+            </w:r>
+            <w:r>
+              <w:rPr>
+                <w:rFonts w:eastAsia="宋体" w:cs="Times New Roman" w:asciiTheme="minorEastAsia" w:hAnsiTheme="minorEastAsia"/>
+              </w:rPr>
+              <w:instrText xml:space="preserve"> </w:instrText>
+            </w:r>
             <w:r>
               <w:rPr>
                 <w:rFonts w:hint="eastAsia" w:eastAsia="宋体" w:cs="Times New Roman" w:asciiTheme="minorEastAsia" w:hAnsiTheme="minorEastAsia"/>
-                <w:b/>
-              </w:rPr>
-              <w:t>申请时间</w:t>
-            </w:r>
-          </w:p>
-        </w:tc>
-        <w:tc>
-          <w:tcPr>
-            <w:tcW w:w="2843" w:type="dxa"/>
-            <w:tcBorders>
-              <w:top w:val="single" w:color="999999" w:themeColor="text1" w:themeTint="66" w:sz="4" w:space="0"/>
-              <w:left w:val="single" w:color="999999" w:themeColor="text1" w:themeTint="66" w:sz="4" w:space="0"/>
-              <w:bottom w:val="single" w:color="999999" w:themeColor="text1" w:themeTint="66" w:sz="4" w:space="0"/>
-              <w:right w:val="single" w:color="999999" w:themeColor="text1" w:themeTint="66" w:sz="4" w:space="0"/>
-            </w:tcBorders>
-            <w:noWrap/>
-          </w:tcPr>
-          <w:p>
-            <w:pPr>
+              </w:rPr>
+              <w:instrText xml:space="preserve">REF _Ref470438503 \h</w:instrText>
+            </w:r>
+            <w:r>
+              <w:rPr>
+                <w:rFonts w:eastAsia="宋体" w:cs="Times New Roman" w:asciiTheme="minorEastAsia" w:hAnsiTheme="minorEastAsia"/>
+              </w:rPr>
+              <w:instrText xml:space="preserve"> </w:instrText>
+            </w:r>
+            <w:r>
+              <w:rPr>
+                <w:rFonts w:eastAsia="宋体" w:cs="Times New Roman" w:asciiTheme="minorEastAsia" w:hAnsiTheme="minorEastAsia"/>
+              </w:rPr>
+              <w:fldChar w:fldCharType="separate"/>
+            </w:r>
+            <w:r>
+              <w:rPr>
+                <w:rFonts w:hint="eastAsia" w:ascii="Times New Roman" w:hAnsi="Times New Roman" w:eastAsia="宋体" w:cs="Times New Roman"/>
+              </w:rPr>
+              <w:t>RC</w:t>
+            </w:r>
+            <w:r>
+              <w:rPr>
+                <w:rFonts w:ascii="Times New Roman" w:hAnsi="Times New Roman" w:eastAsia="宋体" w:cs="Times New Roman"/>
+              </w:rPr>
+              <w:t xml:space="preserve">-001 </w:t>
+            </w:r>
+            <w:r>
+              <w:rPr>
+                <w:rFonts w:hint="eastAsia" w:ascii="Times New Roman" w:hAnsi="Times New Roman" w:eastAsia="宋体" w:cs="Times New Roman"/>
+              </w:rPr>
+              <w:t>需求变更影响报告</w:t>
+            </w:r>
+            <w:r>
+              <w:rPr>
+                <w:rFonts w:eastAsia="宋体" w:cs="Times New Roman" w:asciiTheme="minorEastAsia" w:hAnsiTheme="minorEastAsia"/>
+              </w:rPr>
+              <w:fldChar w:fldCharType="end"/>
+            </w:r>
+            <w:r>
               <w:rPr>
                 <w:rFonts w:hint="eastAsia" w:eastAsia="宋体" w:cs="Times New Roman" w:asciiTheme="minorEastAsia" w:hAnsiTheme="minorEastAsia"/>
-                <w:lang w:val="en-US" w:eastAsia="zh-CN"/>
-              </w:rPr>
-            </w:pPr>
-            <w:r>
-              <w:rPr>
-                <w:rFonts w:hint="eastAsia" w:eastAsia="宋体" w:cs="Times New Roman" w:asciiTheme="minorEastAsia" w:hAnsiTheme="minorEastAsia"/>
-              </w:rPr>
-              <w:t>2</w:t>
-            </w:r>
-            <w:r>
-              <w:rPr>
-                <w:rFonts w:eastAsia="宋体" w:cs="Times New Roman" w:asciiTheme="minorEastAsia" w:hAnsiTheme="minorEastAsia"/>
-              </w:rPr>
-              <w:t>0</w:t>
-            </w:r>
-            <w:r>
-              <w:rPr>
-                <w:rFonts w:hint="eastAsia" w:eastAsia="宋体" w:cs="Times New Roman" w:asciiTheme="minorEastAsia" w:hAnsiTheme="minorEastAsia"/>
-                <w:lang w:val="en-US" w:eastAsia="zh-CN"/>
-              </w:rPr>
-              <w:t>21</w:t>
-            </w:r>
-            <w:r>
-              <w:rPr>
-                <w:rFonts w:eastAsia="宋体" w:cs="Times New Roman" w:asciiTheme="minorEastAsia" w:hAnsiTheme="minorEastAsia"/>
-              </w:rPr>
-              <w:t>/</w:t>
-            </w:r>
-            <w:r>
-              <w:rPr>
-                <w:rFonts w:hint="eastAsia" w:eastAsia="宋体" w:cs="Times New Roman" w:asciiTheme="minorEastAsia" w:hAnsiTheme="minorEastAsia"/>
-                <w:lang w:val="en-US" w:eastAsia="zh-CN"/>
-              </w:rPr>
-              <w:t>5</w:t>
-            </w:r>
-            <w:r>
-              <w:rPr>
-                <w:rFonts w:eastAsia="宋体" w:cs="Times New Roman" w:asciiTheme="minorEastAsia" w:hAnsiTheme="minorEastAsia"/>
-              </w:rPr>
-              <w:t>/</w:t>
-            </w:r>
-            <w:r>
-              <w:rPr>
-                <w:rFonts w:hint="eastAsia" w:eastAsia="宋体" w:cs="Times New Roman" w:asciiTheme="minorEastAsia" w:hAnsiTheme="minorEastAsia"/>
-              </w:rPr>
-              <w:t>2</w:t>
-            </w:r>
-            <w:r>
-              <w:rPr>
-                <w:rFonts w:hint="eastAsia" w:eastAsia="宋体" w:cs="Times New Roman" w:asciiTheme="minorEastAsia" w:hAnsiTheme="minorEastAsia"/>
-                <w:lang w:val="en-US" w:eastAsia="zh-CN"/>
-              </w:rPr>
-              <w:t>0</w:t>
+              </w:rPr>
+              <w:t>）</w:t>
             </w:r>
           </w:p>
         </w:tc>
@@ -4200,12 +4343,6 @@
             <w:insideH w:val="single" w:color="999999" w:themeColor="text1" w:themeTint="66" w:sz="4" w:space="0"/>
             <w:insideV w:val="single" w:color="999999" w:themeColor="text1" w:themeTint="66" w:sz="4" w:space="0"/>
           </w:tblBorders>
-          <w:tblCellMar>
-            <w:top w:w="0" w:type="dxa"/>
-            <w:left w:w="108" w:type="dxa"/>
-            <w:bottom w:w="0" w:type="dxa"/>
-            <w:right w:w="108" w:type="dxa"/>
-          </w:tblCellMar>
         </w:tblPrEx>
         <w:trPr>
           <w:trHeight w:val="285" w:hRule="atLeast"/>
@@ -4213,6 +4350,7 @@
         <w:tc>
           <w:tcPr>
             <w:tcW w:w="1696" w:type="dxa"/>
+            <w:vMerge w:val="restart"/>
             <w:tcBorders>
               <w:top w:val="single" w:color="999999" w:themeColor="text1" w:themeTint="66" w:sz="4" w:space="0"/>
               <w:left w:val="single" w:color="999999" w:themeColor="text1" w:themeTint="66" w:sz="4" w:space="0"/>
@@ -4236,7 +4374,7 @@
                 <w:b/>
                 <w:bCs/>
               </w:rPr>
-              <w:t>最终建议</w:t>
+              <w:t>CCB意见</w:t>
             </w:r>
           </w:p>
         </w:tc>
@@ -4255,43 +4393,314 @@
           <w:p>
             <w:pPr>
               <w:rPr>
-                <w:rFonts w:hint="default" w:eastAsia="宋体" w:cs="Times New Roman" w:asciiTheme="minorEastAsia" w:hAnsiTheme="minorEastAsia"/>
-                <w:lang w:val="en-US" w:eastAsia="zh-CN"/>
-              </w:rPr>
-            </w:pPr>
-            <w:r>
-              <w:rPr>
-                <w:rFonts w:hint="eastAsia" w:eastAsia="宋体" w:cs="Times New Roman" w:asciiTheme="minorEastAsia" w:hAnsiTheme="minorEastAsia"/>
-              </w:rPr>
-              <w:t>增加</w:t>
-            </w:r>
-            <w:r>
-              <w:rPr>
-                <w:rFonts w:hint="eastAsia" w:eastAsia="宋体" w:cs="Times New Roman" w:asciiTheme="minorEastAsia" w:hAnsiTheme="minorEastAsia"/>
-                <w:lang w:val="en-US" w:eastAsia="zh-CN"/>
-              </w:rPr>
-              <w:t>生成思维导图功能、修改QA库功能</w:t>
-            </w:r>
+                <w:rFonts w:eastAsia="宋体" w:cs="Times New Roman" w:asciiTheme="minorEastAsia" w:hAnsiTheme="minorEastAsia"/>
+              </w:rPr>
+            </w:pPr>
           </w:p>
         </w:tc>
       </w:tr>
       <w:tr>
-        <w:tblPrEx>
-          <w:tblBorders>
-            <w:top w:val="single" w:color="999999" w:themeColor="text1" w:themeTint="66" w:sz="4" w:space="0"/>
-            <w:left w:val="single" w:color="999999" w:themeColor="text1" w:themeTint="66" w:sz="4" w:space="0"/>
-            <w:bottom w:val="single" w:color="999999" w:themeColor="text1" w:themeTint="66" w:sz="4" w:space="0"/>
-            <w:right w:val="single" w:color="999999" w:themeColor="text1" w:themeTint="66" w:sz="4" w:space="0"/>
-            <w:insideH w:val="single" w:color="999999" w:themeColor="text1" w:themeTint="66" w:sz="4" w:space="0"/>
-            <w:insideV w:val="single" w:color="999999" w:themeColor="text1" w:themeTint="66" w:sz="4" w:space="0"/>
-          </w:tblBorders>
-          <w:tblCellMar>
-            <w:top w:w="0" w:type="dxa"/>
-            <w:left w:w="108" w:type="dxa"/>
-            <w:bottom w:w="0" w:type="dxa"/>
-            <w:right w:w="108" w:type="dxa"/>
-          </w:tblCellMar>
-        </w:tblPrEx>
+        <w:trPr>
+          <w:trHeight w:val="285" w:hRule="atLeast"/>
+        </w:trPr>
+        <w:tc>
+          <w:tcPr>
+            <w:tcW w:w="1696" w:type="dxa"/>
+            <w:vMerge w:val="continue"/>
+            <w:tcBorders>
+              <w:top w:val="single" w:color="999999" w:themeColor="text1" w:themeTint="66" w:sz="4" w:space="0"/>
+              <w:left w:val="single" w:color="999999" w:themeColor="text1" w:themeTint="66" w:sz="4" w:space="0"/>
+              <w:bottom w:val="single" w:color="999999" w:themeColor="text1" w:themeTint="66" w:sz="4" w:space="0"/>
+              <w:right w:val="single" w:color="999999" w:themeColor="text1" w:themeTint="66" w:sz="4" w:space="0"/>
+            </w:tcBorders>
+            <w:vAlign w:val="center"/>
+          </w:tcPr>
+          <w:p>
+            <w:pPr>
+              <w:rPr>
+                <w:rFonts w:eastAsia="宋体" w:cs="Times New Roman" w:asciiTheme="minorEastAsia" w:hAnsiTheme="minorEastAsia"/>
+                <w:b w:val="0"/>
+                <w:bCs w:val="0"/>
+              </w:rPr>
+            </w:pPr>
+          </w:p>
+        </w:tc>
+        <w:tc>
+          <w:tcPr>
+            <w:tcW w:w="851" w:type="dxa"/>
+            <w:tcBorders>
+              <w:top w:val="single" w:color="999999" w:themeColor="text1" w:themeTint="66" w:sz="4" w:space="0"/>
+              <w:left w:val="single" w:color="999999" w:themeColor="text1" w:themeTint="66" w:sz="4" w:space="0"/>
+              <w:bottom w:val="single" w:color="999999" w:themeColor="text1" w:themeTint="66" w:sz="4" w:space="0"/>
+              <w:right w:val="single" w:color="999999" w:themeColor="text1" w:themeTint="66" w:sz="4" w:space="0"/>
+            </w:tcBorders>
+            <w:noWrap/>
+          </w:tcPr>
+          <w:p>
+            <w:pPr>
+              <w:jc w:val="center"/>
+              <w:rPr>
+                <w:rFonts w:eastAsia="宋体" w:cs="Times New Roman" w:asciiTheme="minorEastAsia" w:hAnsiTheme="minorEastAsia"/>
+                <w:b/>
+              </w:rPr>
+            </w:pPr>
+            <w:r>
+              <w:rPr>
+                <w:rFonts w:hint="eastAsia" w:eastAsia="宋体" w:cs="Times New Roman" w:asciiTheme="minorEastAsia" w:hAnsiTheme="minorEastAsia"/>
+                <w:b/>
+              </w:rPr>
+              <w:t>签字</w:t>
+            </w:r>
+          </w:p>
+        </w:tc>
+        <w:tc>
+          <w:tcPr>
+            <w:tcW w:w="1889" w:type="dxa"/>
+            <w:tcBorders>
+              <w:top w:val="single" w:color="999999" w:themeColor="text1" w:themeTint="66" w:sz="4" w:space="0"/>
+              <w:left w:val="single" w:color="999999" w:themeColor="text1" w:themeTint="66" w:sz="4" w:space="0"/>
+              <w:bottom w:val="single" w:color="999999" w:themeColor="text1" w:themeTint="66" w:sz="4" w:space="0"/>
+              <w:right w:val="single" w:color="999999" w:themeColor="text1" w:themeTint="66" w:sz="4" w:space="0"/>
+            </w:tcBorders>
+            <w:noWrap/>
+          </w:tcPr>
+          <w:p>
+            <w:pPr>
+              <w:rPr>
+                <w:rFonts w:eastAsia="宋体" w:cs="Times New Roman" w:asciiTheme="minorEastAsia" w:hAnsiTheme="minorEastAsia"/>
+                <w:b/>
+              </w:rPr>
+            </w:pPr>
+          </w:p>
+        </w:tc>
+        <w:tc>
+          <w:tcPr>
+            <w:tcW w:w="1080" w:type="dxa"/>
+            <w:tcBorders>
+              <w:top w:val="single" w:color="999999" w:themeColor="text1" w:themeTint="66" w:sz="4" w:space="0"/>
+              <w:left w:val="single" w:color="999999" w:themeColor="text1" w:themeTint="66" w:sz="4" w:space="0"/>
+              <w:bottom w:val="single" w:color="999999" w:themeColor="text1" w:themeTint="66" w:sz="4" w:space="0"/>
+              <w:right w:val="single" w:color="999999" w:themeColor="text1" w:themeTint="66" w:sz="4" w:space="0"/>
+            </w:tcBorders>
+            <w:noWrap/>
+          </w:tcPr>
+          <w:p>
+            <w:pPr>
+              <w:jc w:val="center"/>
+              <w:rPr>
+                <w:rFonts w:eastAsia="宋体" w:cs="Times New Roman" w:asciiTheme="minorEastAsia" w:hAnsiTheme="minorEastAsia"/>
+                <w:b/>
+              </w:rPr>
+            </w:pPr>
+            <w:r>
+              <w:rPr>
+                <w:rFonts w:hint="eastAsia" w:eastAsia="宋体" w:cs="Times New Roman" w:asciiTheme="minorEastAsia" w:hAnsiTheme="minorEastAsia"/>
+                <w:b/>
+              </w:rPr>
+              <w:t>日期</w:t>
+            </w:r>
+          </w:p>
+        </w:tc>
+        <w:tc>
+          <w:tcPr>
+            <w:tcW w:w="2843" w:type="dxa"/>
+            <w:tcBorders>
+              <w:top w:val="single" w:color="999999" w:themeColor="text1" w:themeTint="66" w:sz="4" w:space="0"/>
+              <w:left w:val="single" w:color="999999" w:themeColor="text1" w:themeTint="66" w:sz="4" w:space="0"/>
+              <w:bottom w:val="single" w:color="999999" w:themeColor="text1" w:themeTint="66" w:sz="4" w:space="0"/>
+              <w:right w:val="single" w:color="999999" w:themeColor="text1" w:themeTint="66" w:sz="4" w:space="0"/>
+            </w:tcBorders>
+            <w:noWrap/>
+          </w:tcPr>
+          <w:p>
+            <w:pPr>
+              <w:rPr>
+                <w:rFonts w:eastAsia="宋体" w:cs="Times New Roman" w:asciiTheme="minorEastAsia" w:hAnsiTheme="minorEastAsia"/>
+                <w:b/>
+              </w:rPr>
+            </w:pPr>
+          </w:p>
+        </w:tc>
+      </w:tr>
+      <w:tr>
+        <w:trPr>
+          <w:trHeight w:val="285" w:hRule="atLeast"/>
+        </w:trPr>
+        <w:tc>
+          <w:tcPr>
+            <w:tcW w:w="1696" w:type="dxa"/>
+            <w:vMerge w:val="restart"/>
+            <w:tcBorders>
+              <w:top w:val="single" w:color="999999" w:themeColor="text1" w:themeTint="66" w:sz="4" w:space="0"/>
+              <w:left w:val="single" w:color="999999" w:themeColor="text1" w:themeTint="66" w:sz="4" w:space="0"/>
+              <w:right w:val="single" w:color="999999" w:themeColor="text1" w:themeTint="66" w:sz="4" w:space="0"/>
+            </w:tcBorders>
+            <w:vAlign w:val="center"/>
+          </w:tcPr>
+          <w:p>
+            <w:pPr>
+              <w:jc w:val="center"/>
+              <w:rPr>
+                <w:rFonts w:eastAsia="宋体" w:cs="Times New Roman" w:asciiTheme="minorEastAsia" w:hAnsiTheme="minorEastAsia"/>
+                <w:b w:val="0"/>
+                <w:bCs w:val="0"/>
+              </w:rPr>
+            </w:pPr>
+            <w:r>
+              <w:rPr>
+                <w:rFonts w:hint="eastAsia" w:eastAsia="宋体" w:cs="Times New Roman" w:asciiTheme="minorEastAsia" w:hAnsiTheme="minorEastAsia"/>
+                <w:b/>
+                <w:bCs/>
+              </w:rPr>
+              <w:t>开发者意见</w:t>
+            </w:r>
+          </w:p>
+        </w:tc>
+        <w:tc>
+          <w:tcPr>
+            <w:tcW w:w="6663" w:type="dxa"/>
+            <w:gridSpan w:val="4"/>
+            <w:tcBorders>
+              <w:top w:val="single" w:color="999999" w:themeColor="text1" w:themeTint="66" w:sz="4" w:space="0"/>
+              <w:left w:val="single" w:color="999999" w:themeColor="text1" w:themeTint="66" w:sz="4" w:space="0"/>
+              <w:bottom w:val="single" w:color="999999" w:themeColor="text1" w:themeTint="66" w:sz="4" w:space="0"/>
+              <w:right w:val="single" w:color="999999" w:themeColor="text1" w:themeTint="66" w:sz="4" w:space="0"/>
+            </w:tcBorders>
+            <w:noWrap/>
+          </w:tcPr>
+          <w:p>
+            <w:pPr>
+              <w:rPr>
+                <w:rFonts w:eastAsia="宋体" w:cs="Times New Roman" w:asciiTheme="minorEastAsia" w:hAnsiTheme="minorEastAsia"/>
+                <w:b/>
+              </w:rPr>
+            </w:pPr>
+          </w:p>
+        </w:tc>
+      </w:tr>
+      <w:tr>
+        <w:trPr>
+          <w:trHeight w:val="285" w:hRule="atLeast"/>
+        </w:trPr>
+        <w:tc>
+          <w:tcPr>
+            <w:tcW w:w="1696" w:type="dxa"/>
+            <w:vMerge w:val="continue"/>
+            <w:tcBorders>
+              <w:left w:val="single" w:color="999999" w:themeColor="text1" w:themeTint="66" w:sz="4" w:space="0"/>
+              <w:bottom w:val="single" w:color="999999" w:themeColor="text1" w:themeTint="66" w:sz="4" w:space="0"/>
+              <w:right w:val="single" w:color="999999" w:themeColor="text1" w:themeTint="66" w:sz="4" w:space="0"/>
+            </w:tcBorders>
+            <w:vAlign w:val="center"/>
+          </w:tcPr>
+          <w:p>
+            <w:pPr>
+              <w:rPr>
+                <w:rFonts w:eastAsia="宋体" w:cs="Times New Roman" w:asciiTheme="minorEastAsia" w:hAnsiTheme="minorEastAsia"/>
+                <w:b w:val="0"/>
+                <w:bCs w:val="0"/>
+              </w:rPr>
+            </w:pPr>
+          </w:p>
+        </w:tc>
+        <w:tc>
+          <w:tcPr>
+            <w:tcW w:w="851" w:type="dxa"/>
+            <w:tcBorders>
+              <w:top w:val="single" w:color="999999" w:themeColor="text1" w:themeTint="66" w:sz="4" w:space="0"/>
+              <w:left w:val="single" w:color="999999" w:themeColor="text1" w:themeTint="66" w:sz="4" w:space="0"/>
+              <w:bottom w:val="single" w:color="999999" w:themeColor="text1" w:themeTint="66" w:sz="4" w:space="0"/>
+              <w:right w:val="single" w:color="999999" w:themeColor="text1" w:themeTint="66" w:sz="4" w:space="0"/>
+            </w:tcBorders>
+            <w:noWrap/>
+          </w:tcPr>
+          <w:p>
+            <w:pPr>
+              <w:jc w:val="center"/>
+              <w:rPr>
+                <w:rFonts w:eastAsia="宋体" w:cs="Times New Roman" w:asciiTheme="minorEastAsia" w:hAnsiTheme="minorEastAsia"/>
+                <w:b/>
+              </w:rPr>
+            </w:pPr>
+            <w:r>
+              <w:rPr>
+                <w:rFonts w:hint="eastAsia" w:eastAsia="宋体" w:cs="Times New Roman" w:asciiTheme="minorEastAsia" w:hAnsiTheme="minorEastAsia"/>
+                <w:b/>
+              </w:rPr>
+              <w:t>签字</w:t>
+            </w:r>
+          </w:p>
+        </w:tc>
+        <w:tc>
+          <w:tcPr>
+            <w:tcW w:w="1889" w:type="dxa"/>
+            <w:tcBorders>
+              <w:top w:val="single" w:color="999999" w:themeColor="text1" w:themeTint="66" w:sz="4" w:space="0"/>
+              <w:left w:val="single" w:color="999999" w:themeColor="text1" w:themeTint="66" w:sz="4" w:space="0"/>
+              <w:bottom w:val="single" w:color="999999" w:themeColor="text1" w:themeTint="66" w:sz="4" w:space="0"/>
+              <w:right w:val="single" w:color="999999" w:themeColor="text1" w:themeTint="66" w:sz="4" w:space="0"/>
+            </w:tcBorders>
+            <w:noWrap/>
+          </w:tcPr>
+          <w:p>
+            <w:pPr>
+              <w:rPr>
+                <w:rFonts w:eastAsia="宋体" w:cs="Times New Roman" w:asciiTheme="minorEastAsia" w:hAnsiTheme="minorEastAsia"/>
+                <w:b/>
+              </w:rPr>
+            </w:pPr>
+          </w:p>
+        </w:tc>
+        <w:tc>
+          <w:tcPr>
+            <w:tcW w:w="1080" w:type="dxa"/>
+            <w:tcBorders>
+              <w:top w:val="single" w:color="999999" w:themeColor="text1" w:themeTint="66" w:sz="4" w:space="0"/>
+              <w:left w:val="single" w:color="999999" w:themeColor="text1" w:themeTint="66" w:sz="4" w:space="0"/>
+              <w:bottom w:val="single" w:color="999999" w:themeColor="text1" w:themeTint="66" w:sz="4" w:space="0"/>
+              <w:right w:val="single" w:color="999999" w:themeColor="text1" w:themeTint="66" w:sz="4" w:space="0"/>
+            </w:tcBorders>
+            <w:noWrap/>
+          </w:tcPr>
+          <w:p>
+            <w:pPr>
+              <w:jc w:val="center"/>
+              <w:rPr>
+                <w:rFonts w:eastAsia="宋体" w:cs="Times New Roman" w:asciiTheme="minorEastAsia" w:hAnsiTheme="minorEastAsia"/>
+                <w:b/>
+              </w:rPr>
+            </w:pPr>
+            <w:r>
+              <w:rPr>
+                <w:rFonts w:hint="eastAsia" w:eastAsia="宋体" w:cs="Times New Roman" w:asciiTheme="minorEastAsia" w:hAnsiTheme="minorEastAsia"/>
+                <w:b/>
+              </w:rPr>
+              <w:t>日期</w:t>
+            </w:r>
+          </w:p>
+        </w:tc>
+        <w:tc>
+          <w:tcPr>
+            <w:tcW w:w="2843" w:type="dxa"/>
+            <w:tcBorders>
+              <w:top w:val="single" w:color="999999" w:themeColor="text1" w:themeTint="66" w:sz="4" w:space="0"/>
+              <w:left w:val="single" w:color="999999" w:themeColor="text1" w:themeTint="66" w:sz="4" w:space="0"/>
+              <w:bottom w:val="single" w:color="999999" w:themeColor="text1" w:themeTint="66" w:sz="4" w:space="0"/>
+              <w:right w:val="single" w:color="999999" w:themeColor="text1" w:themeTint="66" w:sz="4" w:space="0"/>
+            </w:tcBorders>
+            <w:noWrap/>
+          </w:tcPr>
+          <w:p>
+            <w:pPr>
+              <w:rPr>
+                <w:rFonts w:eastAsia="宋体" w:cs="Times New Roman" w:asciiTheme="minorEastAsia" w:hAnsiTheme="minorEastAsia"/>
+                <w:b/>
+              </w:rPr>
+            </w:pPr>
+          </w:p>
+        </w:tc>
+      </w:tr>
+      <w:tr>
         <w:trPr>
           <w:trHeight w:val="285" w:hRule="atLeast"/>
         </w:trPr>
@@ -4322,7 +4731,7 @@
                 <w:b/>
                 <w:bCs/>
               </w:rPr>
-              <w:t>变更描述</w:t>
+              <w:t>验证</w:t>
             </w:r>
           </w:p>
         </w:tc>
@@ -4340,39 +4749,14 @@
           </w:tcPr>
           <w:p>
             <w:pPr>
-              <w:jc w:val="center"/>
               <w:rPr>
                 <w:rFonts w:eastAsia="宋体" w:cs="Times New Roman" w:asciiTheme="minorEastAsia" w:hAnsiTheme="minorEastAsia"/>
-                <w:b/>
-              </w:rPr>
-            </w:pPr>
-            <w:r>
-              <w:rPr>
-                <w:rFonts w:hint="eastAsia" w:eastAsia="宋体" w:cs="Times New Roman" w:asciiTheme="minorEastAsia" w:hAnsiTheme="minorEastAsia"/>
-                <w:b/>
-              </w:rPr>
-              <w:t>变更前</w:t>
-            </w:r>
+              </w:rPr>
+            </w:pPr>
           </w:p>
         </w:tc>
       </w:tr>
       <w:tr>
-        <w:tblPrEx>
-          <w:tblBorders>
-            <w:top w:val="single" w:color="999999" w:themeColor="text1" w:themeTint="66" w:sz="4" w:space="0"/>
-            <w:left w:val="single" w:color="999999" w:themeColor="text1" w:themeTint="66" w:sz="4" w:space="0"/>
-            <w:bottom w:val="single" w:color="999999" w:themeColor="text1" w:themeTint="66" w:sz="4" w:space="0"/>
-            <w:right w:val="single" w:color="999999" w:themeColor="text1" w:themeTint="66" w:sz="4" w:space="0"/>
-            <w:insideH w:val="single" w:color="999999" w:themeColor="text1" w:themeTint="66" w:sz="4" w:space="0"/>
-            <w:insideV w:val="single" w:color="999999" w:themeColor="text1" w:themeTint="66" w:sz="4" w:space="0"/>
-          </w:tblBorders>
-          <w:tblCellMar>
-            <w:top w:w="0" w:type="dxa"/>
-            <w:left w:w="108" w:type="dxa"/>
-            <w:bottom w:w="0" w:type="dxa"/>
-            <w:right w:w="108" w:type="dxa"/>
-          </w:tblCellMar>
-        </w:tblPrEx>
         <w:trPr>
           <w:trHeight w:val="285" w:hRule="atLeast"/>
         </w:trPr>
@@ -4400,449 +4784,6 @@
         </w:tc>
         <w:tc>
           <w:tcPr>
-            <w:tcW w:w="6663" w:type="dxa"/>
-            <w:gridSpan w:val="4"/>
-            <w:tcBorders>
-              <w:top w:val="single" w:color="999999" w:themeColor="text1" w:themeTint="66" w:sz="4" w:space="0"/>
-              <w:left w:val="single" w:color="999999" w:themeColor="text1" w:themeTint="66" w:sz="4" w:space="0"/>
-              <w:bottom w:val="single" w:color="999999" w:themeColor="text1" w:themeTint="66" w:sz="4" w:space="0"/>
-              <w:right w:val="single" w:color="999999" w:themeColor="text1" w:themeTint="66" w:sz="4" w:space="0"/>
-            </w:tcBorders>
-            <w:noWrap/>
-          </w:tcPr>
-          <w:p>
-            <w:pPr>
-              <w:rPr>
-                <w:rFonts w:hint="default" w:eastAsia="宋体" w:cs="Times New Roman" w:asciiTheme="minorEastAsia" w:hAnsiTheme="minorEastAsia"/>
-                <w:lang w:val="en-US" w:eastAsia="zh-CN"/>
-              </w:rPr>
-            </w:pPr>
-            <w:r>
-              <w:rPr>
-                <w:rFonts w:hint="eastAsia" w:eastAsia="宋体" w:cs="Times New Roman" w:asciiTheme="minorEastAsia" w:hAnsiTheme="minorEastAsia"/>
-                <w:lang w:val="en-US" w:eastAsia="zh-CN"/>
-              </w:rPr>
-              <w:t>思维导图</w:t>
-            </w:r>
-            <w:r>
-              <w:rPr>
-                <w:rFonts w:eastAsia="宋体" w:cs="Times New Roman" w:asciiTheme="minorEastAsia" w:hAnsiTheme="minorEastAsia"/>
-              </w:rPr>
-              <w:t>无此功能</w:t>
-            </w:r>
-            <w:r>
-              <w:rPr>
-                <w:rFonts w:hint="eastAsia" w:eastAsia="宋体" w:cs="Times New Roman" w:asciiTheme="minorEastAsia" w:hAnsiTheme="minorEastAsia"/>
-                <w:lang w:eastAsia="zh-CN"/>
-              </w:rPr>
-              <w:t>、</w:t>
-            </w:r>
-            <w:r>
-              <w:rPr>
-                <w:rFonts w:hint="eastAsia" w:eastAsia="宋体" w:cs="Times New Roman" w:asciiTheme="minorEastAsia" w:hAnsiTheme="minorEastAsia"/>
-                <w:lang w:val="en-US" w:eastAsia="zh-CN"/>
-              </w:rPr>
-              <w:t>QA库为共享库</w:t>
-            </w:r>
-          </w:p>
-        </w:tc>
-      </w:tr>
-      <w:tr>
-        <w:tblPrEx>
-          <w:tblBorders>
-            <w:top w:val="single" w:color="999999" w:themeColor="text1" w:themeTint="66" w:sz="4" w:space="0"/>
-            <w:left w:val="single" w:color="999999" w:themeColor="text1" w:themeTint="66" w:sz="4" w:space="0"/>
-            <w:bottom w:val="single" w:color="999999" w:themeColor="text1" w:themeTint="66" w:sz="4" w:space="0"/>
-            <w:right w:val="single" w:color="999999" w:themeColor="text1" w:themeTint="66" w:sz="4" w:space="0"/>
-            <w:insideH w:val="single" w:color="999999" w:themeColor="text1" w:themeTint="66" w:sz="4" w:space="0"/>
-            <w:insideV w:val="single" w:color="999999" w:themeColor="text1" w:themeTint="66" w:sz="4" w:space="0"/>
-          </w:tblBorders>
-          <w:tblCellMar>
-            <w:top w:w="0" w:type="dxa"/>
-            <w:left w:w="108" w:type="dxa"/>
-            <w:bottom w:w="0" w:type="dxa"/>
-            <w:right w:w="108" w:type="dxa"/>
-          </w:tblCellMar>
-        </w:tblPrEx>
-        <w:trPr>
-          <w:trHeight w:val="285" w:hRule="atLeast"/>
-        </w:trPr>
-        <w:tc>
-          <w:tcPr>
-            <w:tcW w:w="1696" w:type="dxa"/>
-            <w:vMerge w:val="continue"/>
-            <w:tcBorders>
-              <w:top w:val="single" w:color="999999" w:themeColor="text1" w:themeTint="66" w:sz="4" w:space="0"/>
-              <w:left w:val="single" w:color="999999" w:themeColor="text1" w:themeTint="66" w:sz="4" w:space="0"/>
-              <w:bottom w:val="single" w:color="999999" w:themeColor="text1" w:themeTint="66" w:sz="4" w:space="0"/>
-              <w:right w:val="single" w:color="999999" w:themeColor="text1" w:themeTint="66" w:sz="4" w:space="0"/>
-            </w:tcBorders>
-            <w:vAlign w:val="center"/>
-          </w:tcPr>
-          <w:p>
-            <w:pPr>
-              <w:rPr>
-                <w:rFonts w:eastAsia="宋体" w:cs="Times New Roman" w:asciiTheme="minorEastAsia" w:hAnsiTheme="minorEastAsia"/>
-                <w:b w:val="0"/>
-                <w:bCs w:val="0"/>
-              </w:rPr>
-            </w:pPr>
-          </w:p>
-        </w:tc>
-        <w:tc>
-          <w:tcPr>
-            <w:tcW w:w="6663" w:type="dxa"/>
-            <w:gridSpan w:val="4"/>
-            <w:tcBorders>
-              <w:top w:val="single" w:color="999999" w:themeColor="text1" w:themeTint="66" w:sz="4" w:space="0"/>
-              <w:left w:val="single" w:color="999999" w:themeColor="text1" w:themeTint="66" w:sz="4" w:space="0"/>
-              <w:bottom w:val="single" w:color="999999" w:themeColor="text1" w:themeTint="66" w:sz="4" w:space="0"/>
-              <w:right w:val="single" w:color="999999" w:themeColor="text1" w:themeTint="66" w:sz="4" w:space="0"/>
-            </w:tcBorders>
-            <w:noWrap/>
-          </w:tcPr>
-          <w:p>
-            <w:pPr>
-              <w:jc w:val="center"/>
-              <w:rPr>
-                <w:rFonts w:eastAsia="宋体" w:cs="Times New Roman" w:asciiTheme="minorEastAsia" w:hAnsiTheme="minorEastAsia"/>
-                <w:b/>
-              </w:rPr>
-            </w:pPr>
-            <w:r>
-              <w:rPr>
-                <w:rFonts w:hint="eastAsia" w:eastAsia="宋体" w:cs="Times New Roman" w:asciiTheme="minorEastAsia" w:hAnsiTheme="minorEastAsia"/>
-                <w:b/>
-              </w:rPr>
-              <w:t>变更后</w:t>
-            </w:r>
-          </w:p>
-        </w:tc>
-      </w:tr>
-      <w:tr>
-        <w:tblPrEx>
-          <w:tblBorders>
-            <w:top w:val="single" w:color="999999" w:themeColor="text1" w:themeTint="66" w:sz="4" w:space="0"/>
-            <w:left w:val="single" w:color="999999" w:themeColor="text1" w:themeTint="66" w:sz="4" w:space="0"/>
-            <w:bottom w:val="single" w:color="999999" w:themeColor="text1" w:themeTint="66" w:sz="4" w:space="0"/>
-            <w:right w:val="single" w:color="999999" w:themeColor="text1" w:themeTint="66" w:sz="4" w:space="0"/>
-            <w:insideH w:val="single" w:color="999999" w:themeColor="text1" w:themeTint="66" w:sz="4" w:space="0"/>
-            <w:insideV w:val="single" w:color="999999" w:themeColor="text1" w:themeTint="66" w:sz="4" w:space="0"/>
-          </w:tblBorders>
-          <w:tblCellMar>
-            <w:top w:w="0" w:type="dxa"/>
-            <w:left w:w="108" w:type="dxa"/>
-            <w:bottom w:w="0" w:type="dxa"/>
-            <w:right w:w="108" w:type="dxa"/>
-          </w:tblCellMar>
-        </w:tblPrEx>
-        <w:trPr>
-          <w:trHeight w:val="285" w:hRule="atLeast"/>
-        </w:trPr>
-        <w:tc>
-          <w:tcPr>
-            <w:tcW w:w="1696" w:type="dxa"/>
-            <w:vMerge w:val="continue"/>
-            <w:tcBorders>
-              <w:top w:val="single" w:color="999999" w:themeColor="text1" w:themeTint="66" w:sz="4" w:space="0"/>
-              <w:left w:val="single" w:color="999999" w:themeColor="text1" w:themeTint="66" w:sz="4" w:space="0"/>
-              <w:bottom w:val="single" w:color="999999" w:themeColor="text1" w:themeTint="66" w:sz="4" w:space="0"/>
-              <w:right w:val="single" w:color="999999" w:themeColor="text1" w:themeTint="66" w:sz="4" w:space="0"/>
-            </w:tcBorders>
-            <w:vAlign w:val="center"/>
-          </w:tcPr>
-          <w:p>
-            <w:pPr>
-              <w:rPr>
-                <w:rFonts w:eastAsia="宋体" w:cs="Times New Roman" w:asciiTheme="minorEastAsia" w:hAnsiTheme="minorEastAsia"/>
-                <w:b w:val="0"/>
-                <w:bCs w:val="0"/>
-              </w:rPr>
-            </w:pPr>
-          </w:p>
-        </w:tc>
-        <w:tc>
-          <w:tcPr>
-            <w:tcW w:w="6663" w:type="dxa"/>
-            <w:gridSpan w:val="4"/>
-            <w:tcBorders>
-              <w:top w:val="single" w:color="999999" w:themeColor="text1" w:themeTint="66" w:sz="4" w:space="0"/>
-              <w:left w:val="single" w:color="999999" w:themeColor="text1" w:themeTint="66" w:sz="4" w:space="0"/>
-              <w:bottom w:val="single" w:color="999999" w:themeColor="text1" w:themeTint="66" w:sz="4" w:space="0"/>
-              <w:right w:val="single" w:color="999999" w:themeColor="text1" w:themeTint="66" w:sz="4" w:space="0"/>
-            </w:tcBorders>
-            <w:noWrap/>
-          </w:tcPr>
-          <w:p>
-            <w:pPr>
-              <w:rPr>
-                <w:rFonts w:hint="default" w:eastAsia="宋体" w:cs="Times New Roman" w:asciiTheme="minorEastAsia" w:hAnsiTheme="minorEastAsia"/>
-                <w:lang w:val="en-US" w:eastAsia="zh-CN"/>
-              </w:rPr>
-            </w:pPr>
-            <w:r>
-              <w:rPr>
-                <w:rFonts w:hint="eastAsia" w:eastAsia="宋体" w:cs="Times New Roman" w:asciiTheme="minorEastAsia" w:hAnsiTheme="minorEastAsia"/>
-                <w:lang w:val="en-US" w:eastAsia="zh-CN"/>
-              </w:rPr>
-              <w:t>可生成思维导图、QA库为个人形式</w:t>
-            </w:r>
-          </w:p>
-        </w:tc>
-      </w:tr>
-      <w:tr>
-        <w:tblPrEx>
-          <w:tblBorders>
-            <w:top w:val="single" w:color="999999" w:themeColor="text1" w:themeTint="66" w:sz="4" w:space="0"/>
-            <w:left w:val="single" w:color="999999" w:themeColor="text1" w:themeTint="66" w:sz="4" w:space="0"/>
-            <w:bottom w:val="single" w:color="999999" w:themeColor="text1" w:themeTint="66" w:sz="4" w:space="0"/>
-            <w:right w:val="single" w:color="999999" w:themeColor="text1" w:themeTint="66" w:sz="4" w:space="0"/>
-            <w:insideH w:val="single" w:color="999999" w:themeColor="text1" w:themeTint="66" w:sz="4" w:space="0"/>
-            <w:insideV w:val="single" w:color="999999" w:themeColor="text1" w:themeTint="66" w:sz="4" w:space="0"/>
-          </w:tblBorders>
-          <w:tblCellMar>
-            <w:top w:w="0" w:type="dxa"/>
-            <w:left w:w="108" w:type="dxa"/>
-            <w:bottom w:w="0" w:type="dxa"/>
-            <w:right w:w="108" w:type="dxa"/>
-          </w:tblCellMar>
-        </w:tblPrEx>
-        <w:trPr>
-          <w:trHeight w:val="285" w:hRule="atLeast"/>
-        </w:trPr>
-        <w:tc>
-          <w:tcPr>
-            <w:tcW w:w="1696" w:type="dxa"/>
-            <w:tcBorders>
-              <w:top w:val="single" w:color="999999" w:themeColor="text1" w:themeTint="66" w:sz="4" w:space="0"/>
-              <w:left w:val="single" w:color="999999" w:themeColor="text1" w:themeTint="66" w:sz="4" w:space="0"/>
-              <w:bottom w:val="single" w:color="999999" w:themeColor="text1" w:themeTint="66" w:sz="4" w:space="0"/>
-              <w:right w:val="single" w:color="999999" w:themeColor="text1" w:themeTint="66" w:sz="4" w:space="0"/>
-            </w:tcBorders>
-            <w:noWrap/>
-          </w:tcPr>
-          <w:p>
-            <w:pPr>
-              <w:jc w:val="center"/>
-              <w:rPr>
-                <w:rFonts w:eastAsia="宋体" w:cs="Times New Roman" w:asciiTheme="minorEastAsia" w:hAnsiTheme="minorEastAsia"/>
-                <w:b w:val="0"/>
-                <w:bCs w:val="0"/>
-              </w:rPr>
-            </w:pPr>
-            <w:r>
-              <w:rPr>
-                <w:rFonts w:hint="eastAsia" w:eastAsia="宋体" w:cs="Times New Roman" w:asciiTheme="minorEastAsia" w:hAnsiTheme="minorEastAsia"/>
-                <w:b/>
-                <w:bCs/>
-              </w:rPr>
-              <w:t>影响分析</w:t>
-            </w:r>
-          </w:p>
-        </w:tc>
-        <w:tc>
-          <w:tcPr>
-            <w:tcW w:w="6663" w:type="dxa"/>
-            <w:gridSpan w:val="4"/>
-            <w:tcBorders>
-              <w:top w:val="single" w:color="999999" w:themeColor="text1" w:themeTint="66" w:sz="4" w:space="0"/>
-              <w:left w:val="single" w:color="999999" w:themeColor="text1" w:themeTint="66" w:sz="4" w:space="0"/>
-              <w:bottom w:val="single" w:color="999999" w:themeColor="text1" w:themeTint="66" w:sz="4" w:space="0"/>
-              <w:right w:val="single" w:color="999999" w:themeColor="text1" w:themeTint="66" w:sz="4" w:space="0"/>
-            </w:tcBorders>
-            <w:noWrap/>
-          </w:tcPr>
-          <w:p>
-            <w:pPr>
-              <w:rPr>
-                <w:rFonts w:eastAsia="宋体" w:cs="Times New Roman" w:asciiTheme="minorEastAsia" w:hAnsiTheme="minorEastAsia"/>
-              </w:rPr>
-            </w:pPr>
-            <w:r>
-              <w:rPr>
-                <w:rFonts w:hint="eastAsia" w:eastAsia="宋体" w:cs="Times New Roman" w:asciiTheme="minorEastAsia" w:hAnsiTheme="minorEastAsia"/>
-              </w:rPr>
-              <w:t xml:space="preserve">（详情见附录 </w:t>
-            </w:r>
-            <w:r>
-              <w:rPr>
-                <w:rFonts w:eastAsia="宋体" w:cs="Times New Roman" w:asciiTheme="minorEastAsia" w:hAnsiTheme="minorEastAsia"/>
-              </w:rPr>
-              <w:fldChar w:fldCharType="begin"/>
-            </w:r>
-            <w:r>
-              <w:rPr>
-                <w:rFonts w:eastAsia="宋体" w:cs="Times New Roman" w:asciiTheme="minorEastAsia" w:hAnsiTheme="minorEastAsia"/>
-              </w:rPr>
-              <w:instrText xml:space="preserve"> </w:instrText>
-            </w:r>
-            <w:r>
-              <w:rPr>
-                <w:rFonts w:hint="eastAsia" w:eastAsia="宋体" w:cs="Times New Roman" w:asciiTheme="minorEastAsia" w:hAnsiTheme="minorEastAsia"/>
-              </w:rPr>
-              <w:instrText xml:space="preserve">REF _Ref470438503 \h</w:instrText>
-            </w:r>
-            <w:r>
-              <w:rPr>
-                <w:rFonts w:eastAsia="宋体" w:cs="Times New Roman" w:asciiTheme="minorEastAsia" w:hAnsiTheme="minorEastAsia"/>
-              </w:rPr>
-              <w:instrText xml:space="preserve"> </w:instrText>
-            </w:r>
-            <w:r>
-              <w:rPr>
-                <w:rFonts w:eastAsia="宋体" w:cs="Times New Roman" w:asciiTheme="minorEastAsia" w:hAnsiTheme="minorEastAsia"/>
-              </w:rPr>
-              <w:fldChar w:fldCharType="separate"/>
-            </w:r>
-            <w:r>
-              <w:rPr>
-                <w:rFonts w:hint="eastAsia" w:ascii="Times New Roman" w:hAnsi="Times New Roman" w:eastAsia="宋体" w:cs="Times New Roman"/>
-              </w:rPr>
-              <w:t>RC</w:t>
-            </w:r>
-            <w:r>
-              <w:rPr>
-                <w:rFonts w:ascii="Times New Roman" w:hAnsi="Times New Roman" w:eastAsia="宋体" w:cs="Times New Roman"/>
-              </w:rPr>
-              <w:t xml:space="preserve">-001 </w:t>
-            </w:r>
-            <w:r>
-              <w:rPr>
-                <w:rFonts w:hint="eastAsia" w:ascii="Times New Roman" w:hAnsi="Times New Roman" w:eastAsia="宋体" w:cs="Times New Roman"/>
-              </w:rPr>
-              <w:t>需求变更影响报告</w:t>
-            </w:r>
-            <w:r>
-              <w:rPr>
-                <w:rFonts w:eastAsia="宋体" w:cs="Times New Roman" w:asciiTheme="minorEastAsia" w:hAnsiTheme="minorEastAsia"/>
-              </w:rPr>
-              <w:fldChar w:fldCharType="end"/>
-            </w:r>
-            <w:r>
-              <w:rPr>
-                <w:rFonts w:hint="eastAsia" w:eastAsia="宋体" w:cs="Times New Roman" w:asciiTheme="minorEastAsia" w:hAnsiTheme="minorEastAsia"/>
-              </w:rPr>
-              <w:t>）</w:t>
-            </w:r>
-          </w:p>
-        </w:tc>
-      </w:tr>
-      <w:tr>
-        <w:tblPrEx>
-          <w:tblBorders>
-            <w:top w:val="single" w:color="999999" w:themeColor="text1" w:themeTint="66" w:sz="4" w:space="0"/>
-            <w:left w:val="single" w:color="999999" w:themeColor="text1" w:themeTint="66" w:sz="4" w:space="0"/>
-            <w:bottom w:val="single" w:color="999999" w:themeColor="text1" w:themeTint="66" w:sz="4" w:space="0"/>
-            <w:right w:val="single" w:color="999999" w:themeColor="text1" w:themeTint="66" w:sz="4" w:space="0"/>
-            <w:insideH w:val="single" w:color="999999" w:themeColor="text1" w:themeTint="66" w:sz="4" w:space="0"/>
-            <w:insideV w:val="single" w:color="999999" w:themeColor="text1" w:themeTint="66" w:sz="4" w:space="0"/>
-          </w:tblBorders>
-          <w:tblCellMar>
-            <w:top w:w="0" w:type="dxa"/>
-            <w:left w:w="108" w:type="dxa"/>
-            <w:bottom w:w="0" w:type="dxa"/>
-            <w:right w:w="108" w:type="dxa"/>
-          </w:tblCellMar>
-        </w:tblPrEx>
-        <w:trPr>
-          <w:trHeight w:val="285" w:hRule="atLeast"/>
-        </w:trPr>
-        <w:tc>
-          <w:tcPr>
-            <w:tcW w:w="1696" w:type="dxa"/>
-            <w:vMerge w:val="restart"/>
-            <w:tcBorders>
-              <w:top w:val="single" w:color="999999" w:themeColor="text1" w:themeTint="66" w:sz="4" w:space="0"/>
-              <w:left w:val="single" w:color="999999" w:themeColor="text1" w:themeTint="66" w:sz="4" w:space="0"/>
-              <w:bottom w:val="single" w:color="999999" w:themeColor="text1" w:themeTint="66" w:sz="4" w:space="0"/>
-              <w:right w:val="single" w:color="999999" w:themeColor="text1" w:themeTint="66" w:sz="4" w:space="0"/>
-            </w:tcBorders>
-            <w:noWrap/>
-          </w:tcPr>
-          <w:p>
-            <w:pPr>
-              <w:jc w:val="center"/>
-              <w:rPr>
-                <w:rFonts w:eastAsia="宋体" w:cs="Times New Roman" w:asciiTheme="minorEastAsia" w:hAnsiTheme="minorEastAsia"/>
-                <w:b w:val="0"/>
-                <w:bCs w:val="0"/>
-              </w:rPr>
-            </w:pPr>
-            <w:r>
-              <w:rPr>
-                <w:rFonts w:hint="eastAsia" w:eastAsia="宋体" w:cs="Times New Roman" w:asciiTheme="minorEastAsia" w:hAnsiTheme="minorEastAsia"/>
-                <w:b/>
-                <w:bCs/>
-              </w:rPr>
-              <w:t>CCB意见</w:t>
-            </w:r>
-          </w:p>
-        </w:tc>
-        <w:tc>
-          <w:tcPr>
-            <w:tcW w:w="6663" w:type="dxa"/>
-            <w:gridSpan w:val="4"/>
-            <w:tcBorders>
-              <w:top w:val="single" w:color="999999" w:themeColor="text1" w:themeTint="66" w:sz="4" w:space="0"/>
-              <w:left w:val="single" w:color="999999" w:themeColor="text1" w:themeTint="66" w:sz="4" w:space="0"/>
-              <w:bottom w:val="single" w:color="999999" w:themeColor="text1" w:themeTint="66" w:sz="4" w:space="0"/>
-              <w:right w:val="single" w:color="999999" w:themeColor="text1" w:themeTint="66" w:sz="4" w:space="0"/>
-            </w:tcBorders>
-            <w:noWrap/>
-          </w:tcPr>
-          <w:p>
-            <w:pPr>
-              <w:rPr>
-                <w:rFonts w:eastAsia="宋体" w:cs="Times New Roman" w:asciiTheme="minorEastAsia" w:hAnsiTheme="minorEastAsia"/>
-              </w:rPr>
-            </w:pPr>
-          </w:p>
-        </w:tc>
-      </w:tr>
-      <w:tr>
-        <w:tblPrEx>
-          <w:tblBorders>
-            <w:top w:val="single" w:color="999999" w:themeColor="text1" w:themeTint="66" w:sz="4" w:space="0"/>
-            <w:left w:val="single" w:color="999999" w:themeColor="text1" w:themeTint="66" w:sz="4" w:space="0"/>
-            <w:bottom w:val="single" w:color="999999" w:themeColor="text1" w:themeTint="66" w:sz="4" w:space="0"/>
-            <w:right w:val="single" w:color="999999" w:themeColor="text1" w:themeTint="66" w:sz="4" w:space="0"/>
-            <w:insideH w:val="single" w:color="999999" w:themeColor="text1" w:themeTint="66" w:sz="4" w:space="0"/>
-            <w:insideV w:val="single" w:color="999999" w:themeColor="text1" w:themeTint="66" w:sz="4" w:space="0"/>
-          </w:tblBorders>
-          <w:tblCellMar>
-            <w:top w:w="0" w:type="dxa"/>
-            <w:left w:w="108" w:type="dxa"/>
-            <w:bottom w:w="0" w:type="dxa"/>
-            <w:right w:w="108" w:type="dxa"/>
-          </w:tblCellMar>
-        </w:tblPrEx>
-        <w:trPr>
-          <w:trHeight w:val="285" w:hRule="atLeast"/>
-        </w:trPr>
-        <w:tc>
-          <w:tcPr>
-            <w:tcW w:w="1696" w:type="dxa"/>
-            <w:vMerge w:val="continue"/>
-            <w:tcBorders>
-              <w:top w:val="single" w:color="999999" w:themeColor="text1" w:themeTint="66" w:sz="4" w:space="0"/>
-              <w:left w:val="single" w:color="999999" w:themeColor="text1" w:themeTint="66" w:sz="4" w:space="0"/>
-              <w:bottom w:val="single" w:color="999999" w:themeColor="text1" w:themeTint="66" w:sz="4" w:space="0"/>
-              <w:right w:val="single" w:color="999999" w:themeColor="text1" w:themeTint="66" w:sz="4" w:space="0"/>
-            </w:tcBorders>
-            <w:vAlign w:val="center"/>
-          </w:tcPr>
-          <w:p>
-            <w:pPr>
-              <w:rPr>
-                <w:rFonts w:eastAsia="宋体" w:cs="Times New Roman" w:asciiTheme="minorEastAsia" w:hAnsiTheme="minorEastAsia"/>
-                <w:b w:val="0"/>
-                <w:bCs w:val="0"/>
-              </w:rPr>
-            </w:pPr>
-          </w:p>
-        </w:tc>
-        <w:tc>
-          <w:tcPr>
             <w:tcW w:w="851" w:type="dxa"/>
             <w:tcBorders>
               <w:top w:val="single" w:color="999999" w:themeColor="text1" w:themeTint="66" w:sz="4" w:space="0"/>
@@ -4939,443 +4880,6 @@
         </w:tc>
       </w:tr>
       <w:tr>
-        <w:tblPrEx>
-          <w:tblBorders>
-            <w:top w:val="single" w:color="999999" w:themeColor="text1" w:themeTint="66" w:sz="4" w:space="0"/>
-            <w:left w:val="single" w:color="999999" w:themeColor="text1" w:themeTint="66" w:sz="4" w:space="0"/>
-            <w:bottom w:val="single" w:color="999999" w:themeColor="text1" w:themeTint="66" w:sz="4" w:space="0"/>
-            <w:right w:val="single" w:color="999999" w:themeColor="text1" w:themeTint="66" w:sz="4" w:space="0"/>
-            <w:insideH w:val="single" w:color="999999" w:themeColor="text1" w:themeTint="66" w:sz="4" w:space="0"/>
-            <w:insideV w:val="single" w:color="999999" w:themeColor="text1" w:themeTint="66" w:sz="4" w:space="0"/>
-          </w:tblBorders>
-          <w:tblCellMar>
-            <w:top w:w="0" w:type="dxa"/>
-            <w:left w:w="108" w:type="dxa"/>
-            <w:bottom w:w="0" w:type="dxa"/>
-            <w:right w:w="108" w:type="dxa"/>
-          </w:tblCellMar>
-        </w:tblPrEx>
-        <w:trPr>
-          <w:trHeight w:val="285" w:hRule="atLeast"/>
-        </w:trPr>
-        <w:tc>
-          <w:tcPr>
-            <w:tcW w:w="1696" w:type="dxa"/>
-            <w:vMerge w:val="restart"/>
-            <w:tcBorders>
-              <w:top w:val="single" w:color="999999" w:themeColor="text1" w:themeTint="66" w:sz="4" w:space="0"/>
-              <w:left w:val="single" w:color="999999" w:themeColor="text1" w:themeTint="66" w:sz="4" w:space="0"/>
-              <w:right w:val="single" w:color="999999" w:themeColor="text1" w:themeTint="66" w:sz="4" w:space="0"/>
-            </w:tcBorders>
-            <w:vAlign w:val="center"/>
-          </w:tcPr>
-          <w:p>
-            <w:pPr>
-              <w:jc w:val="center"/>
-              <w:rPr>
-                <w:rFonts w:eastAsia="宋体" w:cs="Times New Roman" w:asciiTheme="minorEastAsia" w:hAnsiTheme="minorEastAsia"/>
-                <w:b w:val="0"/>
-                <w:bCs w:val="0"/>
-              </w:rPr>
-            </w:pPr>
-            <w:r>
-              <w:rPr>
-                <w:rFonts w:hint="eastAsia" w:eastAsia="宋体" w:cs="Times New Roman" w:asciiTheme="minorEastAsia" w:hAnsiTheme="minorEastAsia"/>
-                <w:b/>
-                <w:bCs/>
-              </w:rPr>
-              <w:t>开发者意见</w:t>
-            </w:r>
-          </w:p>
-        </w:tc>
-        <w:tc>
-          <w:tcPr>
-            <w:tcW w:w="6663" w:type="dxa"/>
-            <w:gridSpan w:val="4"/>
-            <w:tcBorders>
-              <w:top w:val="single" w:color="999999" w:themeColor="text1" w:themeTint="66" w:sz="4" w:space="0"/>
-              <w:left w:val="single" w:color="999999" w:themeColor="text1" w:themeTint="66" w:sz="4" w:space="0"/>
-              <w:bottom w:val="single" w:color="999999" w:themeColor="text1" w:themeTint="66" w:sz="4" w:space="0"/>
-              <w:right w:val="single" w:color="999999" w:themeColor="text1" w:themeTint="66" w:sz="4" w:space="0"/>
-            </w:tcBorders>
-            <w:noWrap/>
-          </w:tcPr>
-          <w:p>
-            <w:pPr>
-              <w:rPr>
-                <w:rFonts w:eastAsia="宋体" w:cs="Times New Roman" w:asciiTheme="minorEastAsia" w:hAnsiTheme="minorEastAsia"/>
-                <w:b/>
-              </w:rPr>
-            </w:pPr>
-          </w:p>
-        </w:tc>
-      </w:tr>
-      <w:tr>
-        <w:tblPrEx>
-          <w:tblBorders>
-            <w:top w:val="single" w:color="999999" w:themeColor="text1" w:themeTint="66" w:sz="4" w:space="0"/>
-            <w:left w:val="single" w:color="999999" w:themeColor="text1" w:themeTint="66" w:sz="4" w:space="0"/>
-            <w:bottom w:val="single" w:color="999999" w:themeColor="text1" w:themeTint="66" w:sz="4" w:space="0"/>
-            <w:right w:val="single" w:color="999999" w:themeColor="text1" w:themeTint="66" w:sz="4" w:space="0"/>
-            <w:insideH w:val="single" w:color="999999" w:themeColor="text1" w:themeTint="66" w:sz="4" w:space="0"/>
-            <w:insideV w:val="single" w:color="999999" w:themeColor="text1" w:themeTint="66" w:sz="4" w:space="0"/>
-          </w:tblBorders>
-          <w:tblCellMar>
-            <w:top w:w="0" w:type="dxa"/>
-            <w:left w:w="108" w:type="dxa"/>
-            <w:bottom w:w="0" w:type="dxa"/>
-            <w:right w:w="108" w:type="dxa"/>
-          </w:tblCellMar>
-        </w:tblPrEx>
-        <w:trPr>
-          <w:trHeight w:val="285" w:hRule="atLeast"/>
-        </w:trPr>
-        <w:tc>
-          <w:tcPr>
-            <w:tcW w:w="1696" w:type="dxa"/>
-            <w:vMerge w:val="continue"/>
-            <w:tcBorders>
-              <w:left w:val="single" w:color="999999" w:themeColor="text1" w:themeTint="66" w:sz="4" w:space="0"/>
-              <w:bottom w:val="single" w:color="999999" w:themeColor="text1" w:themeTint="66" w:sz="4" w:space="0"/>
-              <w:right w:val="single" w:color="999999" w:themeColor="text1" w:themeTint="66" w:sz="4" w:space="0"/>
-            </w:tcBorders>
-            <w:vAlign w:val="center"/>
-          </w:tcPr>
-          <w:p>
-            <w:pPr>
-              <w:rPr>
-                <w:rFonts w:eastAsia="宋体" w:cs="Times New Roman" w:asciiTheme="minorEastAsia" w:hAnsiTheme="minorEastAsia"/>
-                <w:b w:val="0"/>
-                <w:bCs w:val="0"/>
-              </w:rPr>
-            </w:pPr>
-          </w:p>
-        </w:tc>
-        <w:tc>
-          <w:tcPr>
-            <w:tcW w:w="851" w:type="dxa"/>
-            <w:tcBorders>
-              <w:top w:val="single" w:color="999999" w:themeColor="text1" w:themeTint="66" w:sz="4" w:space="0"/>
-              <w:left w:val="single" w:color="999999" w:themeColor="text1" w:themeTint="66" w:sz="4" w:space="0"/>
-              <w:bottom w:val="single" w:color="999999" w:themeColor="text1" w:themeTint="66" w:sz="4" w:space="0"/>
-              <w:right w:val="single" w:color="999999" w:themeColor="text1" w:themeTint="66" w:sz="4" w:space="0"/>
-            </w:tcBorders>
-            <w:noWrap/>
-          </w:tcPr>
-          <w:p>
-            <w:pPr>
-              <w:jc w:val="center"/>
-              <w:rPr>
-                <w:rFonts w:eastAsia="宋体" w:cs="Times New Roman" w:asciiTheme="minorEastAsia" w:hAnsiTheme="minorEastAsia"/>
-                <w:b/>
-              </w:rPr>
-            </w:pPr>
-            <w:r>
-              <w:rPr>
-                <w:rFonts w:hint="eastAsia" w:eastAsia="宋体" w:cs="Times New Roman" w:asciiTheme="minorEastAsia" w:hAnsiTheme="minorEastAsia"/>
-                <w:b/>
-              </w:rPr>
-              <w:t>签字</w:t>
-            </w:r>
-          </w:p>
-        </w:tc>
-        <w:tc>
-          <w:tcPr>
-            <w:tcW w:w="1889" w:type="dxa"/>
-            <w:tcBorders>
-              <w:top w:val="single" w:color="999999" w:themeColor="text1" w:themeTint="66" w:sz="4" w:space="0"/>
-              <w:left w:val="single" w:color="999999" w:themeColor="text1" w:themeTint="66" w:sz="4" w:space="0"/>
-              <w:bottom w:val="single" w:color="999999" w:themeColor="text1" w:themeTint="66" w:sz="4" w:space="0"/>
-              <w:right w:val="single" w:color="999999" w:themeColor="text1" w:themeTint="66" w:sz="4" w:space="0"/>
-            </w:tcBorders>
-            <w:noWrap/>
-          </w:tcPr>
-          <w:p>
-            <w:pPr>
-              <w:rPr>
-                <w:rFonts w:eastAsia="宋体" w:cs="Times New Roman" w:asciiTheme="minorEastAsia" w:hAnsiTheme="minorEastAsia"/>
-                <w:b/>
-              </w:rPr>
-            </w:pPr>
-          </w:p>
-        </w:tc>
-        <w:tc>
-          <w:tcPr>
-            <w:tcW w:w="1080" w:type="dxa"/>
-            <w:tcBorders>
-              <w:top w:val="single" w:color="999999" w:themeColor="text1" w:themeTint="66" w:sz="4" w:space="0"/>
-              <w:left w:val="single" w:color="999999" w:themeColor="text1" w:themeTint="66" w:sz="4" w:space="0"/>
-              <w:bottom w:val="single" w:color="999999" w:themeColor="text1" w:themeTint="66" w:sz="4" w:space="0"/>
-              <w:right w:val="single" w:color="999999" w:themeColor="text1" w:themeTint="66" w:sz="4" w:space="0"/>
-            </w:tcBorders>
-            <w:noWrap/>
-          </w:tcPr>
-          <w:p>
-            <w:pPr>
-              <w:jc w:val="center"/>
-              <w:rPr>
-                <w:rFonts w:eastAsia="宋体" w:cs="Times New Roman" w:asciiTheme="minorEastAsia" w:hAnsiTheme="minorEastAsia"/>
-                <w:b/>
-              </w:rPr>
-            </w:pPr>
-            <w:r>
-              <w:rPr>
-                <w:rFonts w:hint="eastAsia" w:eastAsia="宋体" w:cs="Times New Roman" w:asciiTheme="minorEastAsia" w:hAnsiTheme="minorEastAsia"/>
-                <w:b/>
-              </w:rPr>
-              <w:t>日期</w:t>
-            </w:r>
-          </w:p>
-        </w:tc>
-        <w:tc>
-          <w:tcPr>
-            <w:tcW w:w="2843" w:type="dxa"/>
-            <w:tcBorders>
-              <w:top w:val="single" w:color="999999" w:themeColor="text1" w:themeTint="66" w:sz="4" w:space="0"/>
-              <w:left w:val="single" w:color="999999" w:themeColor="text1" w:themeTint="66" w:sz="4" w:space="0"/>
-              <w:bottom w:val="single" w:color="999999" w:themeColor="text1" w:themeTint="66" w:sz="4" w:space="0"/>
-              <w:right w:val="single" w:color="999999" w:themeColor="text1" w:themeTint="66" w:sz="4" w:space="0"/>
-            </w:tcBorders>
-            <w:noWrap/>
-          </w:tcPr>
-          <w:p>
-            <w:pPr>
-              <w:rPr>
-                <w:rFonts w:eastAsia="宋体" w:cs="Times New Roman" w:asciiTheme="minorEastAsia" w:hAnsiTheme="minorEastAsia"/>
-                <w:b/>
-              </w:rPr>
-            </w:pPr>
-          </w:p>
-        </w:tc>
-      </w:tr>
-      <w:tr>
-        <w:tblPrEx>
-          <w:tblBorders>
-            <w:top w:val="single" w:color="999999" w:themeColor="text1" w:themeTint="66" w:sz="4" w:space="0"/>
-            <w:left w:val="single" w:color="999999" w:themeColor="text1" w:themeTint="66" w:sz="4" w:space="0"/>
-            <w:bottom w:val="single" w:color="999999" w:themeColor="text1" w:themeTint="66" w:sz="4" w:space="0"/>
-            <w:right w:val="single" w:color="999999" w:themeColor="text1" w:themeTint="66" w:sz="4" w:space="0"/>
-            <w:insideH w:val="single" w:color="999999" w:themeColor="text1" w:themeTint="66" w:sz="4" w:space="0"/>
-            <w:insideV w:val="single" w:color="999999" w:themeColor="text1" w:themeTint="66" w:sz="4" w:space="0"/>
-          </w:tblBorders>
-          <w:tblCellMar>
-            <w:top w:w="0" w:type="dxa"/>
-            <w:left w:w="108" w:type="dxa"/>
-            <w:bottom w:w="0" w:type="dxa"/>
-            <w:right w:w="108" w:type="dxa"/>
-          </w:tblCellMar>
-        </w:tblPrEx>
-        <w:trPr>
-          <w:trHeight w:val="285" w:hRule="atLeast"/>
-        </w:trPr>
-        <w:tc>
-          <w:tcPr>
-            <w:tcW w:w="1696" w:type="dxa"/>
-            <w:vMerge w:val="restart"/>
-            <w:tcBorders>
-              <w:top w:val="single" w:color="999999" w:themeColor="text1" w:themeTint="66" w:sz="4" w:space="0"/>
-              <w:left w:val="single" w:color="999999" w:themeColor="text1" w:themeTint="66" w:sz="4" w:space="0"/>
-              <w:bottom w:val="single" w:color="999999" w:themeColor="text1" w:themeTint="66" w:sz="4" w:space="0"/>
-              <w:right w:val="single" w:color="999999" w:themeColor="text1" w:themeTint="66" w:sz="4" w:space="0"/>
-            </w:tcBorders>
-            <w:noWrap/>
-          </w:tcPr>
-          <w:p>
-            <w:pPr>
-              <w:jc w:val="center"/>
-              <w:rPr>
-                <w:rFonts w:eastAsia="宋体" w:cs="Times New Roman" w:asciiTheme="minorEastAsia" w:hAnsiTheme="minorEastAsia"/>
-                <w:b w:val="0"/>
-                <w:bCs w:val="0"/>
-              </w:rPr>
-            </w:pPr>
-            <w:r>
-              <w:rPr>
-                <w:rFonts w:hint="eastAsia" w:eastAsia="宋体" w:cs="Times New Roman" w:asciiTheme="minorEastAsia" w:hAnsiTheme="minorEastAsia"/>
-                <w:b/>
-                <w:bCs/>
-              </w:rPr>
-              <w:t>验证</w:t>
-            </w:r>
-          </w:p>
-        </w:tc>
-        <w:tc>
-          <w:tcPr>
-            <w:tcW w:w="6663" w:type="dxa"/>
-            <w:gridSpan w:val="4"/>
-            <w:tcBorders>
-              <w:top w:val="single" w:color="999999" w:themeColor="text1" w:themeTint="66" w:sz="4" w:space="0"/>
-              <w:left w:val="single" w:color="999999" w:themeColor="text1" w:themeTint="66" w:sz="4" w:space="0"/>
-              <w:bottom w:val="single" w:color="999999" w:themeColor="text1" w:themeTint="66" w:sz="4" w:space="0"/>
-              <w:right w:val="single" w:color="999999" w:themeColor="text1" w:themeTint="66" w:sz="4" w:space="0"/>
-            </w:tcBorders>
-            <w:noWrap/>
-          </w:tcPr>
-          <w:p>
-            <w:pPr>
-              <w:rPr>
-                <w:rFonts w:eastAsia="宋体" w:cs="Times New Roman" w:asciiTheme="minorEastAsia" w:hAnsiTheme="minorEastAsia"/>
-              </w:rPr>
-            </w:pPr>
-          </w:p>
-        </w:tc>
-      </w:tr>
-      <w:tr>
-        <w:tblPrEx>
-          <w:tblBorders>
-            <w:top w:val="single" w:color="999999" w:themeColor="text1" w:themeTint="66" w:sz="4" w:space="0"/>
-            <w:left w:val="single" w:color="999999" w:themeColor="text1" w:themeTint="66" w:sz="4" w:space="0"/>
-            <w:bottom w:val="single" w:color="999999" w:themeColor="text1" w:themeTint="66" w:sz="4" w:space="0"/>
-            <w:right w:val="single" w:color="999999" w:themeColor="text1" w:themeTint="66" w:sz="4" w:space="0"/>
-            <w:insideH w:val="single" w:color="999999" w:themeColor="text1" w:themeTint="66" w:sz="4" w:space="0"/>
-            <w:insideV w:val="single" w:color="999999" w:themeColor="text1" w:themeTint="66" w:sz="4" w:space="0"/>
-          </w:tblBorders>
-          <w:tblCellMar>
-            <w:top w:w="0" w:type="dxa"/>
-            <w:left w:w="108" w:type="dxa"/>
-            <w:bottom w:w="0" w:type="dxa"/>
-            <w:right w:w="108" w:type="dxa"/>
-          </w:tblCellMar>
-        </w:tblPrEx>
-        <w:trPr>
-          <w:trHeight w:val="285" w:hRule="atLeast"/>
-        </w:trPr>
-        <w:tc>
-          <w:tcPr>
-            <w:tcW w:w="1696" w:type="dxa"/>
-            <w:vMerge w:val="continue"/>
-            <w:tcBorders>
-              <w:top w:val="single" w:color="999999" w:themeColor="text1" w:themeTint="66" w:sz="4" w:space="0"/>
-              <w:left w:val="single" w:color="999999" w:themeColor="text1" w:themeTint="66" w:sz="4" w:space="0"/>
-              <w:bottom w:val="single" w:color="999999" w:themeColor="text1" w:themeTint="66" w:sz="4" w:space="0"/>
-              <w:right w:val="single" w:color="999999" w:themeColor="text1" w:themeTint="66" w:sz="4" w:space="0"/>
-            </w:tcBorders>
-            <w:vAlign w:val="center"/>
-          </w:tcPr>
-          <w:p>
-            <w:pPr>
-              <w:rPr>
-                <w:rFonts w:eastAsia="宋体" w:cs="Times New Roman" w:asciiTheme="minorEastAsia" w:hAnsiTheme="minorEastAsia"/>
-                <w:b w:val="0"/>
-                <w:bCs w:val="0"/>
-              </w:rPr>
-            </w:pPr>
-          </w:p>
-        </w:tc>
-        <w:tc>
-          <w:tcPr>
-            <w:tcW w:w="851" w:type="dxa"/>
-            <w:tcBorders>
-              <w:top w:val="single" w:color="999999" w:themeColor="text1" w:themeTint="66" w:sz="4" w:space="0"/>
-              <w:left w:val="single" w:color="999999" w:themeColor="text1" w:themeTint="66" w:sz="4" w:space="0"/>
-              <w:bottom w:val="single" w:color="999999" w:themeColor="text1" w:themeTint="66" w:sz="4" w:space="0"/>
-              <w:right w:val="single" w:color="999999" w:themeColor="text1" w:themeTint="66" w:sz="4" w:space="0"/>
-            </w:tcBorders>
-            <w:noWrap/>
-          </w:tcPr>
-          <w:p>
-            <w:pPr>
-              <w:jc w:val="center"/>
-              <w:rPr>
-                <w:rFonts w:eastAsia="宋体" w:cs="Times New Roman" w:asciiTheme="minorEastAsia" w:hAnsiTheme="minorEastAsia"/>
-                <w:b/>
-              </w:rPr>
-            </w:pPr>
-            <w:r>
-              <w:rPr>
-                <w:rFonts w:hint="eastAsia" w:eastAsia="宋体" w:cs="Times New Roman" w:asciiTheme="minorEastAsia" w:hAnsiTheme="minorEastAsia"/>
-                <w:b/>
-              </w:rPr>
-              <w:t>签字</w:t>
-            </w:r>
-          </w:p>
-        </w:tc>
-        <w:tc>
-          <w:tcPr>
-            <w:tcW w:w="1889" w:type="dxa"/>
-            <w:tcBorders>
-              <w:top w:val="single" w:color="999999" w:themeColor="text1" w:themeTint="66" w:sz="4" w:space="0"/>
-              <w:left w:val="single" w:color="999999" w:themeColor="text1" w:themeTint="66" w:sz="4" w:space="0"/>
-              <w:bottom w:val="single" w:color="999999" w:themeColor="text1" w:themeTint="66" w:sz="4" w:space="0"/>
-              <w:right w:val="single" w:color="999999" w:themeColor="text1" w:themeTint="66" w:sz="4" w:space="0"/>
-            </w:tcBorders>
-            <w:noWrap/>
-          </w:tcPr>
-          <w:p>
-            <w:pPr>
-              <w:rPr>
-                <w:rFonts w:eastAsia="宋体" w:cs="Times New Roman" w:asciiTheme="minorEastAsia" w:hAnsiTheme="minorEastAsia"/>
-                <w:b/>
-              </w:rPr>
-            </w:pPr>
-          </w:p>
-        </w:tc>
-        <w:tc>
-          <w:tcPr>
-            <w:tcW w:w="1080" w:type="dxa"/>
-            <w:tcBorders>
-              <w:top w:val="single" w:color="999999" w:themeColor="text1" w:themeTint="66" w:sz="4" w:space="0"/>
-              <w:left w:val="single" w:color="999999" w:themeColor="text1" w:themeTint="66" w:sz="4" w:space="0"/>
-              <w:bottom w:val="single" w:color="999999" w:themeColor="text1" w:themeTint="66" w:sz="4" w:space="0"/>
-              <w:right w:val="single" w:color="999999" w:themeColor="text1" w:themeTint="66" w:sz="4" w:space="0"/>
-            </w:tcBorders>
-            <w:noWrap/>
-          </w:tcPr>
-          <w:p>
-            <w:pPr>
-              <w:jc w:val="center"/>
-              <w:rPr>
-                <w:rFonts w:eastAsia="宋体" w:cs="Times New Roman" w:asciiTheme="minorEastAsia" w:hAnsiTheme="minorEastAsia"/>
-                <w:b/>
-              </w:rPr>
-            </w:pPr>
-            <w:r>
-              <w:rPr>
-                <w:rFonts w:hint="eastAsia" w:eastAsia="宋体" w:cs="Times New Roman" w:asciiTheme="minorEastAsia" w:hAnsiTheme="minorEastAsia"/>
-                <w:b/>
-              </w:rPr>
-              <w:t>日期</w:t>
-            </w:r>
-          </w:p>
-        </w:tc>
-        <w:tc>
-          <w:tcPr>
-            <w:tcW w:w="2843" w:type="dxa"/>
-            <w:tcBorders>
-              <w:top w:val="single" w:color="999999" w:themeColor="text1" w:themeTint="66" w:sz="4" w:space="0"/>
-              <w:left w:val="single" w:color="999999" w:themeColor="text1" w:themeTint="66" w:sz="4" w:space="0"/>
-              <w:bottom w:val="single" w:color="999999" w:themeColor="text1" w:themeTint="66" w:sz="4" w:space="0"/>
-              <w:right w:val="single" w:color="999999" w:themeColor="text1" w:themeTint="66" w:sz="4" w:space="0"/>
-            </w:tcBorders>
-            <w:noWrap/>
-          </w:tcPr>
-          <w:p>
-            <w:pPr>
-              <w:rPr>
-                <w:rFonts w:eastAsia="宋体" w:cs="Times New Roman" w:asciiTheme="minorEastAsia" w:hAnsiTheme="minorEastAsia"/>
-                <w:b/>
-              </w:rPr>
-            </w:pPr>
-          </w:p>
-        </w:tc>
-      </w:tr>
-      <w:tr>
-        <w:tblPrEx>
-          <w:tblBorders>
-            <w:top w:val="single" w:color="999999" w:themeColor="text1" w:themeTint="66" w:sz="4" w:space="0"/>
-            <w:left w:val="single" w:color="999999" w:themeColor="text1" w:themeTint="66" w:sz="4" w:space="0"/>
-            <w:bottom w:val="single" w:color="999999" w:themeColor="text1" w:themeTint="66" w:sz="4" w:space="0"/>
-            <w:right w:val="single" w:color="999999" w:themeColor="text1" w:themeTint="66" w:sz="4" w:space="0"/>
-            <w:insideH w:val="single" w:color="999999" w:themeColor="text1" w:themeTint="66" w:sz="4" w:space="0"/>
-            <w:insideV w:val="single" w:color="999999" w:themeColor="text1" w:themeTint="66" w:sz="4" w:space="0"/>
-          </w:tblBorders>
-          <w:tblCellMar>
-            <w:top w:w="0" w:type="dxa"/>
-            <w:left w:w="108" w:type="dxa"/>
-            <w:bottom w:w="0" w:type="dxa"/>
-            <w:right w:w="108" w:type="dxa"/>
-          </w:tblCellMar>
-        </w:tblPrEx>
         <w:trPr>
           <w:trHeight w:val="285" w:hRule="atLeast"/>
         </w:trPr>
@@ -5412,22 +4916,6 @@
         </w:tc>
       </w:tr>
       <w:tr>
-        <w:tblPrEx>
-          <w:tblBorders>
-            <w:top w:val="single" w:color="999999" w:themeColor="text1" w:themeTint="66" w:sz="4" w:space="0"/>
-            <w:left w:val="single" w:color="999999" w:themeColor="text1" w:themeTint="66" w:sz="4" w:space="0"/>
-            <w:bottom w:val="single" w:color="999999" w:themeColor="text1" w:themeTint="66" w:sz="4" w:space="0"/>
-            <w:right w:val="single" w:color="999999" w:themeColor="text1" w:themeTint="66" w:sz="4" w:space="0"/>
-            <w:insideH w:val="single" w:color="999999" w:themeColor="text1" w:themeTint="66" w:sz="4" w:space="0"/>
-            <w:insideV w:val="single" w:color="999999" w:themeColor="text1" w:themeTint="66" w:sz="4" w:space="0"/>
-          </w:tblBorders>
-          <w:tblCellMar>
-            <w:top w:w="0" w:type="dxa"/>
-            <w:left w:w="108" w:type="dxa"/>
-            <w:bottom w:w="0" w:type="dxa"/>
-            <w:right w:w="108" w:type="dxa"/>
-          </w:tblCellMar>
-        </w:tblPrEx>
         <w:trPr>
           <w:trHeight w:val="285" w:hRule="atLeast"/>
         </w:trPr>
@@ -5575,22 +5063,6 @@
         </w:tc>
       </w:tr>
       <w:tr>
-        <w:tblPrEx>
-          <w:tblBorders>
-            <w:top w:val="single" w:color="999999" w:themeColor="text1" w:themeTint="66" w:sz="4" w:space="0"/>
-            <w:left w:val="single" w:color="999999" w:themeColor="text1" w:themeTint="66" w:sz="4" w:space="0"/>
-            <w:bottom w:val="single" w:color="999999" w:themeColor="text1" w:themeTint="66" w:sz="4" w:space="0"/>
-            <w:right w:val="single" w:color="999999" w:themeColor="text1" w:themeTint="66" w:sz="4" w:space="0"/>
-            <w:insideH w:val="single" w:color="999999" w:themeColor="text1" w:themeTint="66" w:sz="4" w:space="0"/>
-            <w:insideV w:val="single" w:color="999999" w:themeColor="text1" w:themeTint="66" w:sz="4" w:space="0"/>
-          </w:tblBorders>
-          <w:tblCellMar>
-            <w:top w:w="0" w:type="dxa"/>
-            <w:left w:w="108" w:type="dxa"/>
-            <w:bottom w:w="0" w:type="dxa"/>
-            <w:right w:w="108" w:type="dxa"/>
-          </w:tblCellMar>
-        </w:tblPrEx>
         <w:trPr>
           <w:trHeight w:val="285" w:hRule="atLeast"/>
         </w:trPr>
@@ -5829,22 +5301,6 @@
         <w:gridCol w:w="2843"/>
       </w:tblGrid>
       <w:tr>
-        <w:tblPrEx>
-          <w:tblBorders>
-            <w:top w:val="single" w:color="999999" w:themeColor="text1" w:themeTint="66" w:sz="4" w:space="0"/>
-            <w:left w:val="single" w:color="999999" w:themeColor="text1" w:themeTint="66" w:sz="4" w:space="0"/>
-            <w:bottom w:val="single" w:color="999999" w:themeColor="text1" w:themeTint="66" w:sz="4" w:space="0"/>
-            <w:right w:val="single" w:color="999999" w:themeColor="text1" w:themeTint="66" w:sz="4" w:space="0"/>
-            <w:insideH w:val="single" w:color="999999" w:themeColor="text1" w:themeTint="66" w:sz="4" w:space="0"/>
-            <w:insideV w:val="single" w:color="999999" w:themeColor="text1" w:themeTint="66" w:sz="4" w:space="0"/>
-          </w:tblBorders>
-          <w:tblCellMar>
-            <w:top w:w="0" w:type="dxa"/>
-            <w:left w:w="108" w:type="dxa"/>
-            <w:bottom w:w="0" w:type="dxa"/>
-            <w:right w:w="108" w:type="dxa"/>
-          </w:tblCellMar>
-        </w:tblPrEx>
         <w:trPr>
           <w:trHeight w:val="285" w:hRule="atLeast"/>
         </w:trPr>
@@ -6024,6 +5480,97 @@
                 <w:lang w:val="en-US" w:eastAsia="zh-CN"/>
               </w:rPr>
               <w:t>吕博图</w:t>
+            </w:r>
+          </w:p>
+        </w:tc>
+      </w:tr>
+      <w:tr>
+        <w:trPr>
+          <w:trHeight w:val="285" w:hRule="atLeast"/>
+        </w:trPr>
+        <w:tc>
+          <w:tcPr>
+            <w:tcW w:w="1696" w:type="dxa"/>
+            <w:tcBorders>
+              <w:top w:val="single" w:color="999999" w:themeColor="text1" w:themeTint="66" w:sz="4" w:space="0"/>
+              <w:left w:val="single" w:color="999999" w:themeColor="text1" w:themeTint="66" w:sz="4" w:space="0"/>
+              <w:right w:val="single" w:color="999999" w:themeColor="text1" w:themeTint="66" w:sz="4" w:space="0"/>
+            </w:tcBorders>
+            <w:noWrap/>
+            <w:vAlign w:val="top"/>
+          </w:tcPr>
+          <w:p>
+            <w:pPr>
+              <w:jc w:val="center"/>
+              <w:rPr>
+                <w:rFonts w:eastAsia="宋体" w:cs="Times New Roman" w:asciiTheme="minorEastAsia" w:hAnsiTheme="minorEastAsia"/>
+                <w:b w:val="0"/>
+                <w:bCs w:val="0"/>
+              </w:rPr>
+            </w:pPr>
+            <w:r>
+              <w:rPr>
+                <w:rFonts w:hint="eastAsia" w:eastAsia="宋体" w:cs="Times New Roman" w:asciiTheme="minorEastAsia" w:hAnsiTheme="minorEastAsia"/>
+                <w:b/>
+                <w:bCs/>
+              </w:rPr>
+              <w:t>变更编号</w:t>
+            </w:r>
+          </w:p>
+        </w:tc>
+        <w:tc>
+          <w:tcPr>
+            <w:tcW w:w="6663" w:type="dxa"/>
+            <w:gridSpan w:val="3"/>
+            <w:tcBorders>
+              <w:top w:val="single" w:color="999999" w:themeColor="text1" w:themeTint="66" w:sz="4" w:space="0"/>
+              <w:left w:val="single" w:color="999999" w:themeColor="text1" w:themeTint="66" w:sz="4" w:space="0"/>
+              <w:right w:val="single" w:color="999999" w:themeColor="text1" w:themeTint="66" w:sz="4" w:space="0"/>
+            </w:tcBorders>
+            <w:noWrap/>
+            <w:vAlign w:val="top"/>
+          </w:tcPr>
+          <w:p>
+            <w:pPr>
+              <w:rPr>
+                <w:rFonts w:eastAsia="宋体" w:cs="Times New Roman" w:asciiTheme="minorEastAsia" w:hAnsiTheme="minorEastAsia"/>
+              </w:rPr>
+            </w:pPr>
+            <w:r>
+              <w:rPr>
+                <w:rFonts w:eastAsia="宋体" w:cs="Times New Roman" w:asciiTheme="minorEastAsia" w:hAnsiTheme="minorEastAsia"/>
+              </w:rPr>
+              <w:fldChar w:fldCharType="begin"/>
+            </w:r>
+            <w:r>
+              <w:rPr>
+                <w:rFonts w:eastAsia="宋体" w:cs="Times New Roman" w:asciiTheme="minorEastAsia" w:hAnsiTheme="minorEastAsia"/>
+              </w:rPr>
+              <w:instrText xml:space="preserve"> REF _Ref470438169 \h </w:instrText>
+            </w:r>
+            <w:r>
+              <w:rPr>
+                <w:rFonts w:eastAsia="宋体" w:cs="Times New Roman" w:asciiTheme="minorEastAsia" w:hAnsiTheme="minorEastAsia"/>
+              </w:rPr>
+              <w:fldChar w:fldCharType="separate"/>
+            </w:r>
+            <w:r>
+              <w:rPr>
+                <w:rFonts w:hint="eastAsia" w:ascii="Times New Roman" w:hAnsi="Times New Roman" w:eastAsia="宋体" w:cs="Times New Roman"/>
+              </w:rPr>
+              <w:t>RC</w:t>
+            </w:r>
+            <w:r>
+              <w:rPr>
+                <w:rFonts w:ascii="Times New Roman" w:hAnsi="Times New Roman" w:eastAsia="宋体" w:cs="Times New Roman"/>
+              </w:rPr>
+              <w:t>-001</w:t>
+            </w:r>
+            <w:r>
+              <w:rPr>
+                <w:rFonts w:eastAsia="宋体" w:cs="Times New Roman" w:asciiTheme="minorEastAsia" w:hAnsiTheme="minorEastAsia"/>
+              </w:rPr>
+              <w:fldChar w:fldCharType="end"/>
             </w:r>
           </w:p>
         </w:tc>
@@ -6038,12 +5585,6 @@
             <w:insideH w:val="single" w:color="999999" w:themeColor="text1" w:themeTint="66" w:sz="4" w:space="0"/>
             <w:insideV w:val="single" w:color="999999" w:themeColor="text1" w:themeTint="66" w:sz="4" w:space="0"/>
           </w:tblBorders>
-          <w:tblCellMar>
-            <w:top w:w="0" w:type="dxa"/>
-            <w:left w:w="108" w:type="dxa"/>
-            <w:bottom w:w="0" w:type="dxa"/>
-            <w:right w:w="108" w:type="dxa"/>
-          </w:tblCellMar>
         </w:tblPrEx>
         <w:trPr>
           <w:trHeight w:val="285" w:hRule="atLeast"/>
@@ -6074,7 +5615,7 @@
                 <w:b/>
                 <w:bCs/>
               </w:rPr>
-              <w:t>变更编号</w:t>
+              <w:t>变更类型</w:t>
             </w:r>
           </w:p>
         </w:tc>
@@ -6094,44 +5635,597 @@
             <w:pPr>
               <w:rPr>
                 <w:rFonts w:eastAsia="宋体" w:cs="Times New Roman" w:asciiTheme="minorEastAsia" w:hAnsiTheme="minorEastAsia"/>
-              </w:rPr>
-            </w:pPr>
-            <w:r>
+                <w:b/>
+              </w:rPr>
+            </w:pPr>
+            <w:r>
+              <w:rPr>
+                <w:rFonts w:hint="eastAsia" w:eastAsia="宋体" w:cs="Times New Roman" w:asciiTheme="minorEastAsia" w:hAnsiTheme="minorEastAsia"/>
+              </w:rPr>
+              <w:t>软件需求变更</w:t>
+            </w:r>
+          </w:p>
+        </w:tc>
+      </w:tr>
+      <w:tr>
+        <w:trPr>
+          <w:trHeight w:val="285" w:hRule="atLeast"/>
+        </w:trPr>
+        <w:tc>
+          <w:tcPr>
+            <w:tcW w:w="1696" w:type="dxa"/>
+            <w:tcBorders>
+              <w:top w:val="single" w:color="999999" w:themeColor="text1" w:themeTint="66" w:sz="4" w:space="0"/>
+              <w:left w:val="single" w:color="999999" w:themeColor="text1" w:themeTint="66" w:sz="4" w:space="0"/>
+              <w:bottom w:val="single" w:color="999999" w:themeColor="text1" w:themeTint="66" w:sz="4" w:space="0"/>
+              <w:right w:val="single" w:color="999999" w:themeColor="text1" w:themeTint="66" w:sz="4" w:space="0"/>
+            </w:tcBorders>
+            <w:noWrap/>
+            <w:vAlign w:val="top"/>
+          </w:tcPr>
+          <w:p>
+            <w:pPr>
+              <w:jc w:val="center"/>
               <w:rPr>
                 <w:rFonts w:eastAsia="宋体" w:cs="Times New Roman" w:asciiTheme="minorEastAsia" w:hAnsiTheme="minorEastAsia"/>
-              </w:rPr>
+                <w:b w:val="0"/>
+                <w:bCs w:val="0"/>
+              </w:rPr>
+            </w:pPr>
+            <w:r>
+              <w:rPr>
+                <w:rFonts w:hint="eastAsia" w:eastAsia="宋体" w:cs="Times New Roman" w:asciiTheme="minorEastAsia" w:hAnsiTheme="minorEastAsia"/>
+                <w:b/>
+                <w:bCs/>
+              </w:rPr>
+              <w:t>变更申请人</w:t>
+            </w:r>
+          </w:p>
+        </w:tc>
+        <w:tc>
+          <w:tcPr>
+            <w:tcW w:w="2740" w:type="dxa"/>
+            <w:tcBorders>
+              <w:top w:val="single" w:color="999999" w:themeColor="text1" w:themeTint="66" w:sz="4" w:space="0"/>
+              <w:left w:val="single" w:color="999999" w:themeColor="text1" w:themeTint="66" w:sz="4" w:space="0"/>
+              <w:bottom w:val="single" w:color="999999" w:themeColor="text1" w:themeTint="66" w:sz="4" w:space="0"/>
+              <w:right w:val="single" w:color="999999" w:themeColor="text1" w:themeTint="66" w:sz="4" w:space="0"/>
+            </w:tcBorders>
+            <w:noWrap/>
+            <w:vAlign w:val="top"/>
+          </w:tcPr>
+          <w:p>
+            <w:pPr>
+              <w:rPr>
+                <w:rFonts w:eastAsia="宋体" w:cs="Times New Roman" w:asciiTheme="minorEastAsia" w:hAnsiTheme="minorEastAsia"/>
+              </w:rPr>
+            </w:pPr>
+            <w:r>
+              <w:rPr>
+                <w:rFonts w:hint="eastAsia" w:eastAsia="宋体" w:cs="Times New Roman" w:asciiTheme="minorEastAsia" w:hAnsiTheme="minorEastAsia"/>
+                <w:lang w:val="en-US" w:eastAsia="zh-CN"/>
+              </w:rPr>
+              <w:t>项目发起人-陈幼安</w:t>
+            </w:r>
+          </w:p>
+        </w:tc>
+        <w:tc>
+          <w:tcPr>
+            <w:tcW w:w="1080" w:type="dxa"/>
+            <w:tcBorders>
+              <w:top w:val="single" w:color="999999" w:themeColor="text1" w:themeTint="66" w:sz="4" w:space="0"/>
+              <w:left w:val="single" w:color="999999" w:themeColor="text1" w:themeTint="66" w:sz="4" w:space="0"/>
+              <w:bottom w:val="single" w:color="999999" w:themeColor="text1" w:themeTint="66" w:sz="4" w:space="0"/>
+              <w:right w:val="single" w:color="999999" w:themeColor="text1" w:themeTint="66" w:sz="4" w:space="0"/>
+            </w:tcBorders>
+            <w:noWrap/>
+            <w:vAlign w:val="top"/>
+          </w:tcPr>
+          <w:p>
+            <w:pPr>
+              <w:jc w:val="center"/>
+              <w:rPr>
+                <w:rFonts w:eastAsia="宋体" w:cs="Times New Roman" w:asciiTheme="minorEastAsia" w:hAnsiTheme="minorEastAsia"/>
+                <w:b/>
+              </w:rPr>
+            </w:pPr>
+            <w:r>
+              <w:rPr>
+                <w:rFonts w:hint="eastAsia" w:eastAsia="宋体" w:cs="Times New Roman" w:asciiTheme="minorEastAsia" w:hAnsiTheme="minorEastAsia"/>
+                <w:b/>
+              </w:rPr>
+              <w:t>申请时间</w:t>
+            </w:r>
+          </w:p>
+        </w:tc>
+        <w:tc>
+          <w:tcPr>
+            <w:tcW w:w="2843" w:type="dxa"/>
+            <w:tcBorders>
+              <w:top w:val="single" w:color="999999" w:themeColor="text1" w:themeTint="66" w:sz="4" w:space="0"/>
+              <w:left w:val="single" w:color="999999" w:themeColor="text1" w:themeTint="66" w:sz="4" w:space="0"/>
+              <w:bottom w:val="single" w:color="999999" w:themeColor="text1" w:themeTint="66" w:sz="4" w:space="0"/>
+              <w:right w:val="single" w:color="999999" w:themeColor="text1" w:themeTint="66" w:sz="4" w:space="0"/>
+            </w:tcBorders>
+            <w:noWrap/>
+            <w:vAlign w:val="top"/>
+          </w:tcPr>
+          <w:p>
+            <w:pPr>
+              <w:rPr>
+                <w:rFonts w:eastAsia="宋体" w:cs="Times New Roman" w:asciiTheme="minorEastAsia" w:hAnsiTheme="minorEastAsia"/>
+              </w:rPr>
+            </w:pPr>
+            <w:r>
+              <w:rPr>
+                <w:rFonts w:hint="eastAsia" w:eastAsia="宋体" w:cs="Times New Roman" w:asciiTheme="minorEastAsia" w:hAnsiTheme="minorEastAsia"/>
+              </w:rPr>
+              <w:t>2</w:t>
+            </w:r>
+            <w:r>
+              <w:rPr>
+                <w:rFonts w:eastAsia="宋体" w:cs="Times New Roman" w:asciiTheme="minorEastAsia" w:hAnsiTheme="minorEastAsia"/>
+              </w:rPr>
+              <w:t>0</w:t>
+            </w:r>
+            <w:r>
+              <w:rPr>
+                <w:rFonts w:hint="eastAsia" w:eastAsia="宋体" w:cs="Times New Roman" w:asciiTheme="minorEastAsia" w:hAnsiTheme="minorEastAsia"/>
+                <w:lang w:val="en-US" w:eastAsia="zh-CN"/>
+              </w:rPr>
+              <w:t>21</w:t>
+            </w:r>
+            <w:r>
+              <w:rPr>
+                <w:rFonts w:eastAsia="宋体" w:cs="Times New Roman" w:asciiTheme="minorEastAsia" w:hAnsiTheme="minorEastAsia"/>
+              </w:rPr>
+              <w:t>/</w:t>
+            </w:r>
+            <w:r>
+              <w:rPr>
+                <w:rFonts w:hint="eastAsia" w:eastAsia="宋体" w:cs="Times New Roman" w:asciiTheme="minorEastAsia" w:hAnsiTheme="minorEastAsia"/>
+                <w:lang w:val="en-US" w:eastAsia="zh-CN"/>
+              </w:rPr>
+              <w:t>5</w:t>
+            </w:r>
+            <w:r>
+              <w:rPr>
+                <w:rFonts w:eastAsia="宋体" w:cs="Times New Roman" w:asciiTheme="minorEastAsia" w:hAnsiTheme="minorEastAsia"/>
+              </w:rPr>
+              <w:t>/</w:t>
+            </w:r>
+            <w:r>
+              <w:rPr>
+                <w:rFonts w:hint="eastAsia" w:eastAsia="宋体" w:cs="Times New Roman" w:asciiTheme="minorEastAsia" w:hAnsiTheme="minorEastAsia"/>
+              </w:rPr>
+              <w:t>2</w:t>
+            </w:r>
+            <w:r>
+              <w:rPr>
+                <w:rFonts w:hint="eastAsia" w:eastAsia="宋体" w:cs="Times New Roman" w:asciiTheme="minorEastAsia" w:hAnsiTheme="minorEastAsia"/>
+                <w:lang w:val="en-US" w:eastAsia="zh-CN"/>
+              </w:rPr>
+              <w:t>0</w:t>
+            </w:r>
+          </w:p>
+        </w:tc>
+      </w:tr>
+      <w:tr>
+        <w:trPr>
+          <w:trHeight w:val="285" w:hRule="atLeast"/>
+        </w:trPr>
+        <w:tc>
+          <w:tcPr>
+            <w:tcW w:w="1696" w:type="dxa"/>
+            <w:tcBorders>
+              <w:top w:val="single" w:color="999999" w:themeColor="text1" w:themeTint="66" w:sz="4" w:space="0"/>
+              <w:left w:val="single" w:color="999999" w:themeColor="text1" w:themeTint="66" w:sz="4" w:space="0"/>
+              <w:bottom w:val="single" w:color="999999" w:themeColor="text1" w:themeTint="66" w:sz="4" w:space="0"/>
+              <w:right w:val="single" w:color="999999" w:themeColor="text1" w:themeTint="66" w:sz="4" w:space="0"/>
+            </w:tcBorders>
+            <w:noWrap/>
+          </w:tcPr>
+          <w:p>
+            <w:pPr>
+              <w:rPr>
+                <w:rFonts w:eastAsia="宋体" w:cs="Times New Roman" w:asciiTheme="minorEastAsia" w:hAnsiTheme="minorEastAsia"/>
+                <w:b w:val="0"/>
+                <w:bCs w:val="0"/>
+              </w:rPr>
+            </w:pPr>
+            <w:r>
+              <w:rPr>
+                <w:rFonts w:hint="eastAsia" w:eastAsia="宋体" w:cs="Times New Roman" w:asciiTheme="minorEastAsia" w:hAnsiTheme="minorEastAsia"/>
+                <w:b/>
+                <w:bCs/>
+              </w:rPr>
+              <w:t>对当前项目的影响</w:t>
+            </w:r>
+          </w:p>
+        </w:tc>
+        <w:tc>
+          <w:tcPr>
+            <w:tcW w:w="6663" w:type="dxa"/>
+            <w:gridSpan w:val="3"/>
+            <w:tcBorders>
+              <w:top w:val="single" w:color="999999" w:themeColor="text1" w:themeTint="66" w:sz="4" w:space="0"/>
+              <w:left w:val="single" w:color="999999" w:themeColor="text1" w:themeTint="66" w:sz="4" w:space="0"/>
+              <w:bottom w:val="single" w:color="999999" w:themeColor="text1" w:themeTint="66" w:sz="4" w:space="0"/>
+              <w:right w:val="single" w:color="999999" w:themeColor="text1" w:themeTint="66" w:sz="4" w:space="0"/>
+            </w:tcBorders>
+            <w:noWrap/>
+          </w:tcPr>
+          <w:p>
+            <w:pPr>
+              <w:pStyle w:val="10"/>
+              <w:keepNext/>
+              <w:rPr>
+                <w:rFonts w:asciiTheme="minorEastAsia" w:hAnsiTheme="minorEastAsia" w:eastAsiaTheme="minorEastAsia"/>
+              </w:rPr>
+            </w:pPr>
+            <w:r>
+              <w:rPr>
+                <w:rFonts w:hint="eastAsia" w:asciiTheme="minorEastAsia" w:hAnsiTheme="minorEastAsia" w:eastAsiaTheme="minorEastAsia"/>
+              </w:rPr>
+              <w:t>该用例</w:t>
+            </w:r>
+            <w:r>
+              <w:rPr>
+                <w:rFonts w:asciiTheme="minorEastAsia" w:hAnsiTheme="minorEastAsia" w:eastAsiaTheme="minorEastAsia"/>
+              </w:rPr>
+              <w:t>属于</w:t>
+            </w:r>
+            <w:r>
+              <w:rPr>
+                <w:rFonts w:hint="eastAsia" w:asciiTheme="minorEastAsia" w:hAnsiTheme="minorEastAsia" w:eastAsiaTheme="minorEastAsia"/>
+                <w:lang w:val="en-US" w:eastAsia="zh-CN"/>
+              </w:rPr>
+              <w:t>会员用户</w:t>
+            </w:r>
+            <w:r>
+              <w:rPr>
+                <w:rFonts w:asciiTheme="minorEastAsia" w:hAnsiTheme="minorEastAsia" w:eastAsiaTheme="minorEastAsia"/>
+              </w:rPr>
+              <w:t>用例</w:t>
+            </w:r>
+            <w:r>
+              <w:rPr>
+                <w:rFonts w:hint="eastAsia" w:asciiTheme="minorEastAsia" w:hAnsiTheme="minorEastAsia" w:eastAsiaTheme="minorEastAsia"/>
+              </w:rPr>
+              <w:t>，是由</w:t>
+            </w:r>
+            <w:r>
+              <w:rPr>
+                <w:rFonts w:hint="eastAsia" w:asciiTheme="minorEastAsia" w:hAnsiTheme="minorEastAsia" w:eastAsiaTheme="minorEastAsia"/>
+                <w:lang w:val="en-US" w:eastAsia="zh-CN"/>
+              </w:rPr>
+              <w:t>管理员</w:t>
+            </w:r>
+            <w:r>
+              <w:rPr>
+                <w:rFonts w:asciiTheme="minorEastAsia" w:hAnsiTheme="minorEastAsia" w:eastAsiaTheme="minorEastAsia"/>
+              </w:rPr>
+              <w:t>用户代表提出的</w:t>
+            </w:r>
+            <w:r>
+              <w:rPr>
+                <w:rFonts w:hint="eastAsia" w:asciiTheme="minorEastAsia" w:hAnsiTheme="minorEastAsia" w:eastAsiaTheme="minorEastAsia"/>
+              </w:rPr>
+              <w:t>需求</w:t>
+            </w:r>
+            <w:r>
+              <w:rPr>
+                <w:rFonts w:asciiTheme="minorEastAsia" w:hAnsiTheme="minorEastAsia" w:eastAsiaTheme="minorEastAsia"/>
+              </w:rPr>
+              <w:t>变更</w:t>
+            </w:r>
+            <w:r>
+              <w:rPr>
+                <w:rFonts w:hint="eastAsia" w:asciiTheme="minorEastAsia" w:hAnsiTheme="minorEastAsia" w:eastAsiaTheme="minorEastAsia"/>
+              </w:rPr>
+              <w:t>（</w:t>
+            </w:r>
+            <w:r>
               <w:fldChar w:fldCharType="begin"/>
             </w:r>
             <w:r>
+              <w:instrText xml:space="preserve"> HYPERLINK \l "b" </w:instrText>
+            </w:r>
+            <w:r>
+              <w:fldChar w:fldCharType="separate"/>
+            </w:r>
+            <w:r>
+              <w:rPr>
+                <w:rStyle w:val="28"/>
+              </w:rPr>
+              <w:t>STRQ</w:t>
+            </w:r>
+            <w:r>
+              <w:rPr>
+                <w:rStyle w:val="28"/>
+              </w:rPr>
+              <w:fldChar w:fldCharType="end"/>
+            </w:r>
+            <w:r>
+              <w:rPr>
+                <w:rFonts w:hint="eastAsia" w:asciiTheme="minorEastAsia" w:hAnsiTheme="minorEastAsia" w:eastAsiaTheme="minorEastAsia"/>
+              </w:rPr>
+              <w:t>），有相应的功能影响。</w:t>
+            </w:r>
+          </w:p>
+          <w:p>
+            <w:pPr>
+              <w:pStyle w:val="10"/>
+              <w:keepNext/>
+              <w:rPr>
+                <w:rFonts w:asciiTheme="minorEastAsia" w:hAnsiTheme="minorEastAsia" w:eastAsiaTheme="minorEastAsia"/>
+              </w:rPr>
+            </w:pPr>
+            <w:r>
+              <w:fldChar w:fldCharType="begin"/>
+            </w:r>
+            <w:r>
+              <w:instrText xml:space="preserve"> HYPERLINK \l "a" </w:instrText>
+            </w:r>
+            <w:r>
+              <w:fldChar w:fldCharType="separate"/>
+            </w:r>
+            <w:r>
+              <w:rPr>
+                <w:rStyle w:val="28"/>
+                <w:rFonts w:hint="eastAsia" w:asciiTheme="minorEastAsia" w:hAnsiTheme="minorEastAsia" w:eastAsiaTheme="minorEastAsia"/>
+              </w:rPr>
+              <w:t>时间</w:t>
+            </w:r>
+            <w:r>
+              <w:rPr>
+                <w:rStyle w:val="28"/>
+                <w:rFonts w:asciiTheme="minorEastAsia" w:hAnsiTheme="minorEastAsia" w:eastAsiaTheme="minorEastAsia"/>
+              </w:rPr>
+              <w:t>成本</w:t>
+            </w:r>
+            <w:r>
+              <w:rPr>
+                <w:rStyle w:val="28"/>
+                <w:rFonts w:asciiTheme="minorEastAsia" w:hAnsiTheme="minorEastAsia" w:eastAsiaTheme="minorEastAsia"/>
+              </w:rPr>
+              <w:fldChar w:fldCharType="end"/>
+            </w:r>
+            <w:r>
+              <w:rPr>
+                <w:rFonts w:asciiTheme="minorEastAsia" w:hAnsiTheme="minorEastAsia" w:eastAsiaTheme="minorEastAsia"/>
+              </w:rPr>
+              <w:t>：</w:t>
+            </w:r>
+            <w:r>
+              <w:rPr>
+                <w:rFonts w:hint="eastAsia" w:asciiTheme="minorEastAsia" w:hAnsiTheme="minorEastAsia" w:eastAsiaTheme="minorEastAsia"/>
+              </w:rPr>
+              <w:t>预计</w:t>
+            </w:r>
+            <w:r>
+              <w:rPr>
+                <w:rFonts w:asciiTheme="minorEastAsia" w:hAnsiTheme="minorEastAsia" w:eastAsiaTheme="minorEastAsia"/>
+              </w:rPr>
+              <w:t>增加</w:t>
+            </w:r>
+            <w:r>
+              <w:rPr>
+                <w:rFonts w:hint="eastAsia" w:asciiTheme="minorEastAsia" w:hAnsiTheme="minorEastAsia" w:eastAsiaTheme="minorEastAsia"/>
+              </w:rPr>
+              <w:t>1人/小时工作</w:t>
+            </w:r>
+            <w:r>
+              <w:rPr>
+                <w:rFonts w:asciiTheme="minorEastAsia" w:hAnsiTheme="minorEastAsia" w:eastAsiaTheme="minorEastAsia"/>
+              </w:rPr>
+              <w:t>时间</w:t>
+            </w:r>
+          </w:p>
+          <w:p>
+            <w:pPr>
+              <w:pStyle w:val="10"/>
+              <w:keepNext/>
+              <w:rPr>
+                <w:rFonts w:asciiTheme="minorEastAsia" w:hAnsiTheme="minorEastAsia" w:eastAsiaTheme="minorEastAsia"/>
+              </w:rPr>
+            </w:pPr>
+            <w:r>
+              <w:rPr>
+                <w:rFonts w:hint="eastAsia" w:asciiTheme="minorEastAsia" w:hAnsiTheme="minorEastAsia" w:eastAsiaTheme="minorEastAsia"/>
+              </w:rPr>
+              <w:t>风险</w:t>
+            </w:r>
+            <w:r>
+              <w:rPr>
+                <w:rFonts w:asciiTheme="minorEastAsia" w:hAnsiTheme="minorEastAsia" w:eastAsiaTheme="minorEastAsia"/>
+              </w:rPr>
+              <w:t>：</w:t>
+            </w:r>
+            <w:r>
+              <w:rPr>
+                <w:rFonts w:hint="eastAsia" w:asciiTheme="minorEastAsia" w:hAnsiTheme="minorEastAsia" w:eastAsiaTheme="minorEastAsia"/>
+              </w:rPr>
+              <w:t>对</w:t>
+            </w:r>
+            <w:r>
+              <w:rPr>
+                <w:rFonts w:asciiTheme="minorEastAsia" w:hAnsiTheme="minorEastAsia" w:eastAsiaTheme="minorEastAsia"/>
+              </w:rPr>
+              <w:t>整体</w:t>
+            </w:r>
+            <w:r>
+              <w:rPr>
+                <w:rFonts w:hint="eastAsia" w:asciiTheme="minorEastAsia" w:hAnsiTheme="minorEastAsia" w:eastAsiaTheme="minorEastAsia"/>
+              </w:rPr>
+              <w:t>项目</w:t>
+            </w:r>
+            <w:r>
+              <w:rPr>
+                <w:rFonts w:asciiTheme="minorEastAsia" w:hAnsiTheme="minorEastAsia" w:eastAsiaTheme="minorEastAsia"/>
+              </w:rPr>
+              <w:t>计划</w:t>
+            </w:r>
+            <w:r>
+              <w:rPr>
+                <w:rFonts w:hint="eastAsia" w:asciiTheme="minorEastAsia" w:hAnsiTheme="minorEastAsia" w:eastAsiaTheme="minorEastAsia"/>
+              </w:rPr>
+              <w:t>延期</w:t>
+            </w:r>
+            <w:r>
+              <w:rPr>
+                <w:rFonts w:asciiTheme="minorEastAsia" w:hAnsiTheme="minorEastAsia" w:eastAsiaTheme="minorEastAsia"/>
+              </w:rPr>
+              <w:t>风险（</w:t>
+            </w:r>
+            <w:r>
+              <w:rPr>
+                <w:rFonts w:hint="eastAsia" w:asciiTheme="minorEastAsia" w:hAnsiTheme="minorEastAsia" w:eastAsiaTheme="minorEastAsia"/>
+              </w:rPr>
+              <w:t>高</w:t>
+            </w:r>
+            <w:r>
+              <w:rPr>
+                <w:rFonts w:asciiTheme="minorEastAsia" w:hAnsiTheme="minorEastAsia" w:eastAsiaTheme="minorEastAsia"/>
+              </w:rPr>
+              <w:t>）</w:t>
+            </w:r>
+          </w:p>
+          <w:p>
+            <w:pPr>
+              <w:pStyle w:val="10"/>
+              <w:keepNext/>
+              <w:rPr>
+                <w:rFonts w:asciiTheme="minorEastAsia" w:hAnsiTheme="minorEastAsia" w:eastAsiaTheme="minorEastAsia"/>
+              </w:rPr>
+            </w:pPr>
+            <w:r>
+              <w:rPr>
+                <w:rFonts w:hint="eastAsia" w:asciiTheme="minorEastAsia" w:hAnsiTheme="minorEastAsia" w:eastAsiaTheme="minorEastAsia"/>
+              </w:rPr>
+              <w:t xml:space="preserve">      沟通</w:t>
+            </w:r>
+            <w:r>
+              <w:rPr>
+                <w:rFonts w:asciiTheme="minorEastAsia" w:hAnsiTheme="minorEastAsia" w:eastAsiaTheme="minorEastAsia"/>
+              </w:rPr>
+              <w:t>不及时导致</w:t>
+            </w:r>
+            <w:r>
+              <w:rPr>
+                <w:rFonts w:hint="eastAsia" w:asciiTheme="minorEastAsia" w:hAnsiTheme="minorEastAsia" w:eastAsiaTheme="minorEastAsia"/>
+              </w:rPr>
+              <w:t>项目</w:t>
+            </w:r>
+            <w:r>
+              <w:rPr>
+                <w:rFonts w:asciiTheme="minorEastAsia" w:hAnsiTheme="minorEastAsia" w:eastAsiaTheme="minorEastAsia"/>
+              </w:rPr>
+              <w:t>小范围</w:t>
+            </w:r>
+            <w:r>
+              <w:rPr>
+                <w:rFonts w:hint="eastAsia" w:asciiTheme="minorEastAsia" w:hAnsiTheme="minorEastAsia" w:eastAsiaTheme="minorEastAsia"/>
+              </w:rPr>
+              <w:t>失控</w:t>
+            </w:r>
+            <w:r>
+              <w:rPr>
+                <w:rFonts w:asciiTheme="minorEastAsia" w:hAnsiTheme="minorEastAsia" w:eastAsiaTheme="minorEastAsia"/>
+              </w:rPr>
+              <w:t>（</w:t>
+            </w:r>
+            <w:r>
+              <w:rPr>
+                <w:rFonts w:hint="eastAsia" w:asciiTheme="minorEastAsia" w:hAnsiTheme="minorEastAsia" w:eastAsiaTheme="minorEastAsia"/>
+              </w:rPr>
+              <w:t>中</w:t>
+            </w:r>
+            <w:r>
+              <w:rPr>
+                <w:rFonts w:asciiTheme="minorEastAsia" w:hAnsiTheme="minorEastAsia" w:eastAsiaTheme="minorEastAsia"/>
+              </w:rPr>
+              <w:t>）</w:t>
+            </w:r>
+          </w:p>
+          <w:p>
+            <w:pPr>
+              <w:rPr>
+                <w:rFonts w:cs="宋体" w:asciiTheme="minorEastAsia" w:hAnsiTheme="minorEastAsia" w:eastAsiaTheme="minorEastAsia"/>
+                <w:iCs/>
+                <w:kern w:val="0"/>
+                <w:sz w:val="18"/>
+                <w:szCs w:val="18"/>
+              </w:rPr>
+            </w:pPr>
+            <w:r>
+              <w:rPr>
+                <w:rFonts w:hint="eastAsia" w:ascii="Times New Roman" w:hAnsi="Times New Roman" w:eastAsia="宋体" w:cs="Times New Roman"/>
+              </w:rPr>
+              <w:t xml:space="preserve"> </w:t>
+            </w:r>
+            <w:r>
+              <w:rPr>
+                <w:rFonts w:ascii="Times New Roman" w:hAnsi="Times New Roman" w:eastAsia="宋体" w:cs="Times New Roman"/>
+              </w:rPr>
+              <w:t xml:space="preserve">    </w:t>
+            </w:r>
+            <w:r>
+              <w:rPr>
+                <w:rFonts w:hint="eastAsia" w:cs="宋体" w:asciiTheme="minorEastAsia" w:hAnsiTheme="minorEastAsia" w:eastAsiaTheme="minorEastAsia"/>
+                <w:iCs/>
+                <w:kern w:val="0"/>
+                <w:sz w:val="18"/>
+                <w:szCs w:val="18"/>
+              </w:rPr>
+              <w:t>整体界面不美观（低）</w:t>
+            </w:r>
+          </w:p>
+          <w:p>
+            <w:pPr>
+              <w:pStyle w:val="10"/>
+              <w:keepNext/>
+              <w:rPr>
+                <w:rFonts w:asciiTheme="minorEastAsia" w:hAnsiTheme="minorEastAsia" w:eastAsiaTheme="minorEastAsia"/>
+              </w:rPr>
+            </w:pPr>
+            <w:r>
+              <w:rPr>
+                <w:rFonts w:hint="eastAsia" w:asciiTheme="minorEastAsia" w:hAnsiTheme="minorEastAsia" w:eastAsiaTheme="minorEastAsia"/>
+              </w:rPr>
+              <w:t>技术</w:t>
+            </w:r>
+            <w:r>
+              <w:rPr>
+                <w:rFonts w:asciiTheme="minorEastAsia" w:hAnsiTheme="minorEastAsia" w:eastAsiaTheme="minorEastAsia"/>
+              </w:rPr>
+              <w:t>：</w:t>
+            </w:r>
+            <w:r>
+              <w:rPr>
+                <w:rFonts w:hint="eastAsia" w:asciiTheme="minorEastAsia" w:hAnsiTheme="minorEastAsia" w:eastAsiaTheme="minorEastAsia"/>
+              </w:rPr>
+              <w:t>增加了在界面以及数据库上</w:t>
+            </w:r>
+            <w:r>
+              <w:rPr>
+                <w:rFonts w:asciiTheme="minorEastAsia" w:hAnsiTheme="minorEastAsia" w:eastAsiaTheme="minorEastAsia"/>
+              </w:rPr>
+              <w:t>做了变更</w:t>
+            </w:r>
+            <w:r>
+              <w:rPr>
+                <w:rFonts w:hint="eastAsia" w:asciiTheme="minorEastAsia" w:hAnsiTheme="minorEastAsia" w:eastAsiaTheme="minorEastAsia"/>
+              </w:rPr>
+              <w:t>，技术上可行</w:t>
+            </w:r>
+          </w:p>
+          <w:p>
+            <w:pPr>
               <w:rPr>
                 <w:rFonts w:eastAsia="宋体" w:cs="Times New Roman" w:asciiTheme="minorEastAsia" w:hAnsiTheme="minorEastAsia"/>
               </w:rPr>
-              <w:instrText xml:space="preserve"> REF _Ref470438169 \h </w:instrText>
-            </w:r>
-            <w:r>
-              <w:rPr>
-                <w:rFonts w:eastAsia="宋体" w:cs="Times New Roman" w:asciiTheme="minorEastAsia" w:hAnsiTheme="minorEastAsia"/>
-              </w:rPr>
-              <w:fldChar w:fldCharType="separate"/>
-            </w:r>
-            <w:r>
-              <w:rPr>
-                <w:rFonts w:hint="eastAsia" w:ascii="Times New Roman" w:hAnsi="Times New Roman" w:eastAsia="宋体" w:cs="Times New Roman"/>
-              </w:rPr>
-              <w:t>RC</w:t>
-            </w:r>
-            <w:r>
-              <w:rPr>
-                <w:rFonts w:ascii="Times New Roman" w:hAnsi="Times New Roman" w:eastAsia="宋体" w:cs="Times New Roman"/>
-              </w:rPr>
-              <w:t>-001</w:t>
-            </w:r>
-            <w:r>
-              <w:rPr>
-                <w:rFonts w:eastAsia="宋体" w:cs="Times New Roman" w:asciiTheme="minorEastAsia" w:hAnsiTheme="minorEastAsia"/>
-              </w:rPr>
-              <w:fldChar w:fldCharType="end"/>
-            </w:r>
+            </w:pPr>
           </w:p>
         </w:tc>
       </w:tr>
@@ -6145,90 +6239,6 @@
             <w:insideH w:val="single" w:color="999999" w:themeColor="text1" w:themeTint="66" w:sz="4" w:space="0"/>
             <w:insideV w:val="single" w:color="999999" w:themeColor="text1" w:themeTint="66" w:sz="4" w:space="0"/>
           </w:tblBorders>
-          <w:tblCellMar>
-            <w:top w:w="0" w:type="dxa"/>
-            <w:left w:w="108" w:type="dxa"/>
-            <w:bottom w:w="0" w:type="dxa"/>
-            <w:right w:w="108" w:type="dxa"/>
-          </w:tblCellMar>
-        </w:tblPrEx>
-        <w:trPr>
-          <w:trHeight w:val="285" w:hRule="atLeast"/>
-        </w:trPr>
-        <w:tc>
-          <w:tcPr>
-            <w:tcW w:w="1696" w:type="dxa"/>
-            <w:tcBorders>
-              <w:top w:val="single" w:color="999999" w:themeColor="text1" w:themeTint="66" w:sz="4" w:space="0"/>
-              <w:left w:val="single" w:color="999999" w:themeColor="text1" w:themeTint="66" w:sz="4" w:space="0"/>
-              <w:right w:val="single" w:color="999999" w:themeColor="text1" w:themeTint="66" w:sz="4" w:space="0"/>
-            </w:tcBorders>
-            <w:noWrap/>
-            <w:vAlign w:val="top"/>
-          </w:tcPr>
-          <w:p>
-            <w:pPr>
-              <w:jc w:val="center"/>
-              <w:rPr>
-                <w:rFonts w:eastAsia="宋体" w:cs="Times New Roman" w:asciiTheme="minorEastAsia" w:hAnsiTheme="minorEastAsia"/>
-                <w:b w:val="0"/>
-                <w:bCs w:val="0"/>
-              </w:rPr>
-            </w:pPr>
-            <w:r>
-              <w:rPr>
-                <w:rFonts w:hint="eastAsia" w:eastAsia="宋体" w:cs="Times New Roman" w:asciiTheme="minorEastAsia" w:hAnsiTheme="minorEastAsia"/>
-                <w:b/>
-                <w:bCs/>
-              </w:rPr>
-              <w:t>变更类型</w:t>
-            </w:r>
-          </w:p>
-        </w:tc>
-        <w:tc>
-          <w:tcPr>
-            <w:tcW w:w="6663" w:type="dxa"/>
-            <w:gridSpan w:val="3"/>
-            <w:tcBorders>
-              <w:top w:val="single" w:color="999999" w:themeColor="text1" w:themeTint="66" w:sz="4" w:space="0"/>
-              <w:left w:val="single" w:color="999999" w:themeColor="text1" w:themeTint="66" w:sz="4" w:space="0"/>
-              <w:right w:val="single" w:color="999999" w:themeColor="text1" w:themeTint="66" w:sz="4" w:space="0"/>
-            </w:tcBorders>
-            <w:noWrap/>
-            <w:vAlign w:val="top"/>
-          </w:tcPr>
-          <w:p>
-            <w:pPr>
-              <w:rPr>
-                <w:rFonts w:eastAsia="宋体" w:cs="Times New Roman" w:asciiTheme="minorEastAsia" w:hAnsiTheme="minorEastAsia"/>
-                <w:b/>
-              </w:rPr>
-            </w:pPr>
-            <w:r>
-              <w:rPr>
-                <w:rFonts w:hint="eastAsia" w:eastAsia="宋体" w:cs="Times New Roman" w:asciiTheme="minorEastAsia" w:hAnsiTheme="minorEastAsia"/>
-              </w:rPr>
-              <w:t>软件需求变更</w:t>
-            </w:r>
-          </w:p>
-        </w:tc>
-      </w:tr>
-      <w:tr>
-        <w:tblPrEx>
-          <w:tblBorders>
-            <w:top w:val="single" w:color="999999" w:themeColor="text1" w:themeTint="66" w:sz="4" w:space="0"/>
-            <w:left w:val="single" w:color="999999" w:themeColor="text1" w:themeTint="66" w:sz="4" w:space="0"/>
-            <w:bottom w:val="single" w:color="999999" w:themeColor="text1" w:themeTint="66" w:sz="4" w:space="0"/>
-            <w:right w:val="single" w:color="999999" w:themeColor="text1" w:themeTint="66" w:sz="4" w:space="0"/>
-            <w:insideH w:val="single" w:color="999999" w:themeColor="text1" w:themeTint="66" w:sz="4" w:space="0"/>
-            <w:insideV w:val="single" w:color="999999" w:themeColor="text1" w:themeTint="66" w:sz="4" w:space="0"/>
-          </w:tblBorders>
-          <w:tblCellMar>
-            <w:top w:w="0" w:type="dxa"/>
-            <w:left w:w="108" w:type="dxa"/>
-            <w:bottom w:w="0" w:type="dxa"/>
-            <w:right w:w="108" w:type="dxa"/>
-          </w:tblCellMar>
         </w:tblPrEx>
         <w:trPr>
           <w:trHeight w:val="285" w:hRule="atLeast"/>
@@ -6243,11 +6253,9 @@
               <w:right w:val="single" w:color="999999" w:themeColor="text1" w:themeTint="66" w:sz="4" w:space="0"/>
             </w:tcBorders>
             <w:noWrap/>
-            <w:vAlign w:val="top"/>
-          </w:tcPr>
-          <w:p>
-            <w:pPr>
-              <w:jc w:val="center"/>
+          </w:tcPr>
+          <w:p>
+            <w:pPr>
               <w:rPr>
                 <w:rFonts w:eastAsia="宋体" w:cs="Times New Roman" w:asciiTheme="minorEastAsia" w:hAnsiTheme="minorEastAsia"/>
                 <w:b w:val="0"/>
@@ -6260,169 +6268,9 @@
                 <w:b/>
                 <w:bCs/>
               </w:rPr>
-              <w:t>变更申请人</w:t>
-            </w:r>
-          </w:p>
-        </w:tc>
-        <w:tc>
-          <w:tcPr>
-            <w:tcW w:w="2740" w:type="dxa"/>
-            <w:tcBorders>
-              <w:top w:val="single" w:color="999999" w:themeColor="text1" w:themeTint="66" w:sz="4" w:space="0"/>
-              <w:left w:val="single" w:color="999999" w:themeColor="text1" w:themeTint="66" w:sz="4" w:space="0"/>
-              <w:bottom w:val="single" w:color="999999" w:themeColor="text1" w:themeTint="66" w:sz="4" w:space="0"/>
-              <w:right w:val="single" w:color="999999" w:themeColor="text1" w:themeTint="66" w:sz="4" w:space="0"/>
-            </w:tcBorders>
-            <w:noWrap/>
-            <w:vAlign w:val="top"/>
-          </w:tcPr>
-          <w:p>
-            <w:pPr>
-              <w:rPr>
-                <w:rFonts w:eastAsia="宋体" w:cs="Times New Roman" w:asciiTheme="minorEastAsia" w:hAnsiTheme="minorEastAsia"/>
-              </w:rPr>
-            </w:pPr>
-            <w:r>
-              <w:rPr>
-                <w:rFonts w:hint="eastAsia" w:eastAsia="宋体" w:cs="Times New Roman" w:asciiTheme="minorEastAsia" w:hAnsiTheme="minorEastAsia"/>
-                <w:lang w:val="en-US" w:eastAsia="zh-CN"/>
-              </w:rPr>
-              <w:t>项目发起人-陈幼安</w:t>
-            </w:r>
-          </w:p>
-        </w:tc>
-        <w:tc>
-          <w:tcPr>
-            <w:tcW w:w="1080" w:type="dxa"/>
-            <w:tcBorders>
-              <w:top w:val="single" w:color="999999" w:themeColor="text1" w:themeTint="66" w:sz="4" w:space="0"/>
-              <w:left w:val="single" w:color="999999" w:themeColor="text1" w:themeTint="66" w:sz="4" w:space="0"/>
-              <w:bottom w:val="single" w:color="999999" w:themeColor="text1" w:themeTint="66" w:sz="4" w:space="0"/>
-              <w:right w:val="single" w:color="999999" w:themeColor="text1" w:themeTint="66" w:sz="4" w:space="0"/>
-            </w:tcBorders>
-            <w:noWrap/>
-            <w:vAlign w:val="top"/>
-          </w:tcPr>
-          <w:p>
-            <w:pPr>
-              <w:jc w:val="center"/>
-              <w:rPr>
-                <w:rFonts w:eastAsia="宋体" w:cs="Times New Roman" w:asciiTheme="minorEastAsia" w:hAnsiTheme="minorEastAsia"/>
-                <w:b/>
-              </w:rPr>
-            </w:pPr>
-            <w:r>
-              <w:rPr>
-                <w:rFonts w:hint="eastAsia" w:eastAsia="宋体" w:cs="Times New Roman" w:asciiTheme="minorEastAsia" w:hAnsiTheme="minorEastAsia"/>
-                <w:b/>
-              </w:rPr>
-              <w:t>申请时间</w:t>
-            </w:r>
-          </w:p>
-        </w:tc>
-        <w:tc>
-          <w:tcPr>
-            <w:tcW w:w="2843" w:type="dxa"/>
-            <w:tcBorders>
-              <w:top w:val="single" w:color="999999" w:themeColor="text1" w:themeTint="66" w:sz="4" w:space="0"/>
-              <w:left w:val="single" w:color="999999" w:themeColor="text1" w:themeTint="66" w:sz="4" w:space="0"/>
-              <w:bottom w:val="single" w:color="999999" w:themeColor="text1" w:themeTint="66" w:sz="4" w:space="0"/>
-              <w:right w:val="single" w:color="999999" w:themeColor="text1" w:themeTint="66" w:sz="4" w:space="0"/>
-            </w:tcBorders>
-            <w:noWrap/>
-            <w:vAlign w:val="top"/>
-          </w:tcPr>
-          <w:p>
-            <w:pPr>
-              <w:rPr>
-                <w:rFonts w:eastAsia="宋体" w:cs="Times New Roman" w:asciiTheme="minorEastAsia" w:hAnsiTheme="minorEastAsia"/>
-              </w:rPr>
-            </w:pPr>
-            <w:r>
-              <w:rPr>
-                <w:rFonts w:hint="eastAsia" w:eastAsia="宋体" w:cs="Times New Roman" w:asciiTheme="minorEastAsia" w:hAnsiTheme="minorEastAsia"/>
-              </w:rPr>
-              <w:t>2</w:t>
-            </w:r>
-            <w:r>
-              <w:rPr>
-                <w:rFonts w:eastAsia="宋体" w:cs="Times New Roman" w:asciiTheme="minorEastAsia" w:hAnsiTheme="minorEastAsia"/>
-              </w:rPr>
-              <w:t>0</w:t>
-            </w:r>
-            <w:r>
-              <w:rPr>
-                <w:rFonts w:hint="eastAsia" w:eastAsia="宋体" w:cs="Times New Roman" w:asciiTheme="minorEastAsia" w:hAnsiTheme="minorEastAsia"/>
-                <w:lang w:val="en-US" w:eastAsia="zh-CN"/>
-              </w:rPr>
-              <w:t>21</w:t>
-            </w:r>
-            <w:r>
-              <w:rPr>
-                <w:rFonts w:eastAsia="宋体" w:cs="Times New Roman" w:asciiTheme="minorEastAsia" w:hAnsiTheme="minorEastAsia"/>
-              </w:rPr>
-              <w:t>/</w:t>
-            </w:r>
-            <w:r>
-              <w:rPr>
-                <w:rFonts w:hint="eastAsia" w:eastAsia="宋体" w:cs="Times New Roman" w:asciiTheme="minorEastAsia" w:hAnsiTheme="minorEastAsia"/>
-                <w:lang w:val="en-US" w:eastAsia="zh-CN"/>
-              </w:rPr>
-              <w:t>5</w:t>
-            </w:r>
-            <w:r>
-              <w:rPr>
-                <w:rFonts w:eastAsia="宋体" w:cs="Times New Roman" w:asciiTheme="minorEastAsia" w:hAnsiTheme="minorEastAsia"/>
-              </w:rPr>
-              <w:t>/</w:t>
-            </w:r>
-            <w:r>
-              <w:rPr>
-                <w:rFonts w:hint="eastAsia" w:eastAsia="宋体" w:cs="Times New Roman" w:asciiTheme="minorEastAsia" w:hAnsiTheme="minorEastAsia"/>
-              </w:rPr>
-              <w:t>2</w:t>
-            </w:r>
-            <w:r>
-              <w:rPr>
-                <w:rFonts w:hint="eastAsia" w:eastAsia="宋体" w:cs="Times New Roman" w:asciiTheme="minorEastAsia" w:hAnsiTheme="minorEastAsia"/>
-                <w:lang w:val="en-US" w:eastAsia="zh-CN"/>
-              </w:rPr>
-              <w:t>0</w:t>
-            </w:r>
-          </w:p>
-        </w:tc>
-      </w:tr>
-      <w:tr>
-        <w:tblPrEx>
-          <w:tblBorders>
-            <w:top w:val="single" w:color="999999" w:themeColor="text1" w:themeTint="66" w:sz="4" w:space="0"/>
-            <w:left w:val="single" w:color="999999" w:themeColor="text1" w:themeTint="66" w:sz="4" w:space="0"/>
-            <w:bottom w:val="single" w:color="999999" w:themeColor="text1" w:themeTint="66" w:sz="4" w:space="0"/>
-            <w:right w:val="single" w:color="999999" w:themeColor="text1" w:themeTint="66" w:sz="4" w:space="0"/>
-            <w:insideH w:val="single" w:color="999999" w:themeColor="text1" w:themeTint="66" w:sz="4" w:space="0"/>
-            <w:insideV w:val="single" w:color="999999" w:themeColor="text1" w:themeTint="66" w:sz="4" w:space="0"/>
-          </w:tblBorders>
-          <w:tblCellMar>
-            <w:top w:w="0" w:type="dxa"/>
-            <w:left w:w="108" w:type="dxa"/>
-            <w:bottom w:w="0" w:type="dxa"/>
-            <w:right w:w="108" w:type="dxa"/>
-          </w:tblCellMar>
-        </w:tblPrEx>
-        <w:trPr>
-          <w:trHeight w:val="285" w:hRule="atLeast"/>
-        </w:trPr>
-        <w:tc>
-          <w:tcPr>
-            <w:tcW w:w="1696" w:type="dxa"/>
-            <w:tcBorders>
-              <w:top w:val="single" w:color="999999" w:themeColor="text1" w:themeTint="66" w:sz="4" w:space="0"/>
-              <w:left w:val="single" w:color="999999" w:themeColor="text1" w:themeTint="66" w:sz="4" w:space="0"/>
-              <w:bottom w:val="single" w:color="999999" w:themeColor="text1" w:themeTint="66" w:sz="4" w:space="0"/>
-              <w:right w:val="single" w:color="999999" w:themeColor="text1" w:themeTint="66" w:sz="4" w:space="0"/>
-            </w:tcBorders>
-            <w:noWrap/>
-          </w:tcPr>
+              <w:t>对项目工时的影响</w:t>
+            </w:r>
+          </w:p>
           <w:p>
             <w:pPr>
               <w:rPr>
@@ -6431,14 +6279,15 @@
                 <w:bCs w:val="0"/>
               </w:rPr>
             </w:pPr>
-            <w:r>
-              <w:rPr>
-                <w:rFonts w:hint="eastAsia" w:eastAsia="宋体" w:cs="Times New Roman" w:asciiTheme="minorEastAsia" w:hAnsiTheme="minorEastAsia"/>
-                <w:b/>
-                <w:bCs/>
-              </w:rPr>
-              <w:t>对当前项目的影响</w:t>
-            </w:r>
+          </w:p>
+          <w:p>
+            <w:pPr>
+              <w:rPr>
+                <w:rFonts w:eastAsia="宋体" w:cs="Times New Roman" w:asciiTheme="minorEastAsia" w:hAnsiTheme="minorEastAsia"/>
+                <w:b w:val="0"/>
+                <w:bCs w:val="0"/>
+              </w:rPr>
+            </w:pPr>
           </w:p>
         </w:tc>
         <w:tc>
@@ -6455,7 +6304,7 @@
           </w:tcPr>
           <w:p>
             <w:pPr>
-              <w:pStyle w:val="8"/>
+              <w:pStyle w:val="10"/>
               <w:keepNext/>
               <w:rPr>
                 <w:rFonts w:asciiTheme="minorEastAsia" w:hAnsiTheme="minorEastAsia" w:eastAsiaTheme="minorEastAsia"/>
@@ -6465,385 +6314,25 @@
               <w:rPr>
                 <w:rFonts w:hint="eastAsia" w:asciiTheme="minorEastAsia" w:hAnsiTheme="minorEastAsia" w:eastAsiaTheme="minorEastAsia"/>
               </w:rPr>
-              <w:t>该用例</w:t>
-            </w:r>
-            <w:r>
-              <w:rPr>
-                <w:rFonts w:asciiTheme="minorEastAsia" w:hAnsiTheme="minorEastAsia" w:eastAsiaTheme="minorEastAsia"/>
-              </w:rPr>
-              <w:t>属于</w:t>
-            </w:r>
-            <w:r>
-              <w:rPr>
-                <w:rFonts w:hint="eastAsia" w:asciiTheme="minorEastAsia" w:hAnsiTheme="minorEastAsia" w:eastAsiaTheme="minorEastAsia"/>
-                <w:lang w:val="en-US" w:eastAsia="zh-CN"/>
-              </w:rPr>
-              <w:t>会员用户</w:t>
-            </w:r>
-            <w:r>
-              <w:rPr>
-                <w:rFonts w:asciiTheme="minorEastAsia" w:hAnsiTheme="minorEastAsia" w:eastAsiaTheme="minorEastAsia"/>
-              </w:rPr>
-              <w:t>用例</w:t>
-            </w:r>
-            <w:r>
-              <w:rPr>
-                <w:rFonts w:hint="eastAsia" w:asciiTheme="minorEastAsia" w:hAnsiTheme="minorEastAsia" w:eastAsiaTheme="minorEastAsia"/>
-              </w:rPr>
-              <w:t>，是由</w:t>
-            </w:r>
-            <w:r>
-              <w:rPr>
-                <w:rFonts w:hint="eastAsia" w:asciiTheme="minorEastAsia" w:hAnsiTheme="minorEastAsia" w:eastAsiaTheme="minorEastAsia"/>
-                <w:lang w:val="en-US" w:eastAsia="zh-CN"/>
-              </w:rPr>
-              <w:t>管理员</w:t>
-            </w:r>
-            <w:r>
-              <w:rPr>
-                <w:rFonts w:asciiTheme="minorEastAsia" w:hAnsiTheme="minorEastAsia" w:eastAsiaTheme="minorEastAsia"/>
-              </w:rPr>
-              <w:t>用户代表提出的</w:t>
-            </w:r>
-            <w:r>
-              <w:rPr>
-                <w:rFonts w:hint="eastAsia" w:asciiTheme="minorEastAsia" w:hAnsiTheme="minorEastAsia" w:eastAsiaTheme="minorEastAsia"/>
-              </w:rPr>
-              <w:t>需求</w:t>
-            </w:r>
-            <w:r>
-              <w:rPr>
-                <w:rFonts w:asciiTheme="minorEastAsia" w:hAnsiTheme="minorEastAsia" w:eastAsiaTheme="minorEastAsia"/>
-              </w:rPr>
-              <w:t>变更</w:t>
-            </w:r>
-            <w:r>
-              <w:rPr>
-                <w:rFonts w:hint="eastAsia" w:asciiTheme="minorEastAsia" w:hAnsiTheme="minorEastAsia" w:eastAsiaTheme="minorEastAsia"/>
-              </w:rPr>
-              <w:t>（</w:t>
-            </w:r>
-            <w:r>
-              <w:fldChar w:fldCharType="begin"/>
-            </w:r>
-            <w:r>
-              <w:instrText xml:space="preserve"> HYPERLINK \l "b" </w:instrText>
-            </w:r>
-            <w:r>
-              <w:fldChar w:fldCharType="separate"/>
-            </w:r>
-            <w:r>
-              <w:rPr>
-                <w:rStyle w:val="30"/>
-              </w:rPr>
-              <w:t>STRQ</w:t>
-            </w:r>
-            <w:r>
-              <w:rPr>
-                <w:rStyle w:val="30"/>
-              </w:rPr>
-              <w:fldChar w:fldCharType="end"/>
-            </w:r>
-            <w:r>
-              <w:rPr>
-                <w:rFonts w:hint="eastAsia" w:asciiTheme="minorEastAsia" w:hAnsiTheme="minorEastAsia" w:eastAsiaTheme="minorEastAsia"/>
-              </w:rPr>
-              <w:t>），有相应的功能影响。</w:t>
-            </w:r>
-          </w:p>
-          <w:p>
-            <w:pPr>
-              <w:pStyle w:val="8"/>
-              <w:keepNext/>
-              <w:rPr>
-                <w:rFonts w:asciiTheme="minorEastAsia" w:hAnsiTheme="minorEastAsia" w:eastAsiaTheme="minorEastAsia"/>
-              </w:rPr>
-            </w:pPr>
-            <w:r>
-              <w:fldChar w:fldCharType="begin"/>
-            </w:r>
-            <w:r>
-              <w:instrText xml:space="preserve"> HYPERLINK \l "a" </w:instrText>
-            </w:r>
-            <w:r>
-              <w:fldChar w:fldCharType="separate"/>
-            </w:r>
-            <w:r>
-              <w:rPr>
-                <w:rStyle w:val="30"/>
-                <w:rFonts w:hint="eastAsia" w:asciiTheme="minorEastAsia" w:hAnsiTheme="minorEastAsia" w:eastAsiaTheme="minorEastAsia"/>
-              </w:rPr>
-              <w:t>时间</w:t>
-            </w:r>
-            <w:r>
-              <w:rPr>
-                <w:rStyle w:val="30"/>
-                <w:rFonts w:asciiTheme="minorEastAsia" w:hAnsiTheme="minorEastAsia" w:eastAsiaTheme="minorEastAsia"/>
-              </w:rPr>
-              <w:t>成本</w:t>
-            </w:r>
-            <w:r>
-              <w:rPr>
-                <w:rStyle w:val="30"/>
-                <w:rFonts w:asciiTheme="minorEastAsia" w:hAnsiTheme="minorEastAsia" w:eastAsiaTheme="minorEastAsia"/>
-              </w:rPr>
-              <w:fldChar w:fldCharType="end"/>
-            </w:r>
-            <w:r>
-              <w:rPr>
-                <w:rFonts w:asciiTheme="minorEastAsia" w:hAnsiTheme="minorEastAsia" w:eastAsiaTheme="minorEastAsia"/>
-              </w:rPr>
-              <w:t>：</w:t>
-            </w:r>
-            <w:r>
-              <w:rPr>
-                <w:rFonts w:hint="eastAsia" w:asciiTheme="minorEastAsia" w:hAnsiTheme="minorEastAsia" w:eastAsiaTheme="minorEastAsia"/>
-              </w:rPr>
-              <w:t>预计</w:t>
-            </w:r>
-            <w:r>
-              <w:rPr>
-                <w:rFonts w:asciiTheme="minorEastAsia" w:hAnsiTheme="minorEastAsia" w:eastAsiaTheme="minorEastAsia"/>
-              </w:rPr>
-              <w:t>增加</w:t>
-            </w:r>
-            <w:r>
-              <w:rPr>
-                <w:rFonts w:hint="eastAsia" w:asciiTheme="minorEastAsia" w:hAnsiTheme="minorEastAsia" w:eastAsiaTheme="minorEastAsia"/>
-              </w:rPr>
-              <w:t>1人/小时工作</w:t>
-            </w:r>
-            <w:r>
-              <w:rPr>
-                <w:rFonts w:asciiTheme="minorEastAsia" w:hAnsiTheme="minorEastAsia" w:eastAsiaTheme="minorEastAsia"/>
-              </w:rPr>
-              <w:t>时间</w:t>
-            </w:r>
-          </w:p>
-          <w:p>
-            <w:pPr>
-              <w:pStyle w:val="8"/>
-              <w:keepNext/>
-              <w:rPr>
-                <w:rFonts w:asciiTheme="minorEastAsia" w:hAnsiTheme="minorEastAsia" w:eastAsiaTheme="minorEastAsia"/>
-              </w:rPr>
-            </w:pPr>
-            <w:r>
-              <w:rPr>
-                <w:rFonts w:hint="eastAsia" w:asciiTheme="minorEastAsia" w:hAnsiTheme="minorEastAsia" w:eastAsiaTheme="minorEastAsia"/>
-              </w:rPr>
-              <w:t>风险</w:t>
-            </w:r>
-            <w:r>
-              <w:rPr>
-                <w:rFonts w:asciiTheme="minorEastAsia" w:hAnsiTheme="minorEastAsia" w:eastAsiaTheme="minorEastAsia"/>
-              </w:rPr>
-              <w:t>：</w:t>
-            </w:r>
-            <w:r>
-              <w:rPr>
-                <w:rFonts w:hint="eastAsia" w:asciiTheme="minorEastAsia" w:hAnsiTheme="minorEastAsia" w:eastAsiaTheme="minorEastAsia"/>
-              </w:rPr>
-              <w:t>对</w:t>
-            </w:r>
-            <w:r>
-              <w:rPr>
-                <w:rFonts w:asciiTheme="minorEastAsia" w:hAnsiTheme="minorEastAsia" w:eastAsiaTheme="minorEastAsia"/>
-              </w:rPr>
-              <w:t>整体</w:t>
-            </w:r>
-            <w:r>
-              <w:rPr>
-                <w:rFonts w:hint="eastAsia" w:asciiTheme="minorEastAsia" w:hAnsiTheme="minorEastAsia" w:eastAsiaTheme="minorEastAsia"/>
-              </w:rPr>
-              <w:t>项目</w:t>
-            </w:r>
-            <w:r>
-              <w:rPr>
-                <w:rFonts w:asciiTheme="minorEastAsia" w:hAnsiTheme="minorEastAsia" w:eastAsiaTheme="minorEastAsia"/>
-              </w:rPr>
-              <w:t>计划</w:t>
-            </w:r>
-            <w:r>
-              <w:rPr>
-                <w:rFonts w:hint="eastAsia" w:asciiTheme="minorEastAsia" w:hAnsiTheme="minorEastAsia" w:eastAsiaTheme="minorEastAsia"/>
-              </w:rPr>
-              <w:t>延期</w:t>
-            </w:r>
-            <w:r>
-              <w:rPr>
-                <w:rFonts w:asciiTheme="minorEastAsia" w:hAnsiTheme="minorEastAsia" w:eastAsiaTheme="minorEastAsia"/>
-              </w:rPr>
-              <w:t>风险（</w:t>
-            </w:r>
-            <w:r>
-              <w:rPr>
-                <w:rFonts w:hint="eastAsia" w:asciiTheme="minorEastAsia" w:hAnsiTheme="minorEastAsia" w:eastAsiaTheme="minorEastAsia"/>
-              </w:rPr>
-              <w:t>高</w:t>
-            </w:r>
-            <w:r>
-              <w:rPr>
-                <w:rFonts w:asciiTheme="minorEastAsia" w:hAnsiTheme="minorEastAsia" w:eastAsiaTheme="minorEastAsia"/>
-              </w:rPr>
-              <w:t>）</w:t>
-            </w:r>
-          </w:p>
-          <w:p>
-            <w:pPr>
-              <w:pStyle w:val="8"/>
-              <w:keepNext/>
-              <w:rPr>
-                <w:rFonts w:asciiTheme="minorEastAsia" w:hAnsiTheme="minorEastAsia" w:eastAsiaTheme="minorEastAsia"/>
-              </w:rPr>
-            </w:pPr>
-            <w:r>
-              <w:rPr>
-                <w:rFonts w:hint="eastAsia" w:asciiTheme="minorEastAsia" w:hAnsiTheme="minorEastAsia" w:eastAsiaTheme="minorEastAsia"/>
-              </w:rPr>
-              <w:t xml:space="preserve">      沟通</w:t>
-            </w:r>
-            <w:r>
-              <w:rPr>
-                <w:rFonts w:asciiTheme="minorEastAsia" w:hAnsiTheme="minorEastAsia" w:eastAsiaTheme="minorEastAsia"/>
-              </w:rPr>
-              <w:t>不及时导致</w:t>
-            </w:r>
-            <w:r>
-              <w:rPr>
-                <w:rFonts w:hint="eastAsia" w:asciiTheme="minorEastAsia" w:hAnsiTheme="minorEastAsia" w:eastAsiaTheme="minorEastAsia"/>
-              </w:rPr>
-              <w:t>项目</w:t>
-            </w:r>
-            <w:r>
-              <w:rPr>
-                <w:rFonts w:asciiTheme="minorEastAsia" w:hAnsiTheme="minorEastAsia" w:eastAsiaTheme="minorEastAsia"/>
-              </w:rPr>
-              <w:t>小范围</w:t>
-            </w:r>
-            <w:r>
-              <w:rPr>
-                <w:rFonts w:hint="eastAsia" w:asciiTheme="minorEastAsia" w:hAnsiTheme="minorEastAsia" w:eastAsiaTheme="minorEastAsia"/>
-              </w:rPr>
-              <w:t>失控</w:t>
-            </w:r>
-            <w:r>
-              <w:rPr>
-                <w:rFonts w:asciiTheme="minorEastAsia" w:hAnsiTheme="minorEastAsia" w:eastAsiaTheme="minorEastAsia"/>
-              </w:rPr>
-              <w:t>（</w:t>
-            </w:r>
-            <w:r>
-              <w:rPr>
-                <w:rFonts w:hint="eastAsia" w:asciiTheme="minorEastAsia" w:hAnsiTheme="minorEastAsia" w:eastAsiaTheme="minorEastAsia"/>
-              </w:rPr>
-              <w:t>中</w:t>
-            </w:r>
-            <w:r>
-              <w:rPr>
-                <w:rFonts w:asciiTheme="minorEastAsia" w:hAnsiTheme="minorEastAsia" w:eastAsiaTheme="minorEastAsia"/>
-              </w:rPr>
-              <w:t>）</w:t>
-            </w:r>
-          </w:p>
-          <w:p>
-            <w:pPr>
-              <w:rPr>
-                <w:rFonts w:cs="宋体" w:asciiTheme="minorEastAsia" w:hAnsiTheme="minorEastAsia" w:eastAsiaTheme="minorEastAsia"/>
-                <w:iCs/>
-                <w:kern w:val="0"/>
-                <w:sz w:val="18"/>
-                <w:szCs w:val="18"/>
+              <w:t>因必须与各用户代表沟通确认，修改相应的文档、界面原型等，可能会对项目工时造成以下影响：</w:t>
+            </w:r>
+          </w:p>
+          <w:p>
+            <w:pPr>
+              <w:rPr>
+                <w:rFonts w:eastAsia="宋体" w:cs="Times New Roman" w:asciiTheme="minorEastAsia" w:hAnsiTheme="minorEastAsia"/>
               </w:rPr>
             </w:pPr>
             <w:r>
               <w:rPr>
                 <w:rFonts w:hint="eastAsia" w:ascii="Times New Roman" w:hAnsi="Times New Roman" w:eastAsia="宋体" w:cs="Times New Roman"/>
               </w:rPr>
-              <w:t xml:space="preserve"> </w:t>
-            </w:r>
-            <w:r>
-              <w:rPr>
-                <w:rFonts w:ascii="Times New Roman" w:hAnsi="Times New Roman" w:eastAsia="宋体" w:cs="Times New Roman"/>
-              </w:rPr>
-              <w:t xml:space="preserve">    </w:t>
-            </w:r>
-            <w:r>
-              <w:rPr>
-                <w:rFonts w:hint="eastAsia" w:cs="宋体" w:asciiTheme="minorEastAsia" w:hAnsiTheme="minorEastAsia" w:eastAsiaTheme="minorEastAsia"/>
-                <w:iCs/>
-                <w:kern w:val="0"/>
-                <w:sz w:val="18"/>
-                <w:szCs w:val="18"/>
-              </w:rPr>
-              <w:t>整体界面不美观（低）</w:t>
-            </w:r>
-          </w:p>
-          <w:p>
-            <w:pPr>
-              <w:pStyle w:val="8"/>
-              <w:keepNext/>
-              <w:rPr>
-                <w:rFonts w:asciiTheme="minorEastAsia" w:hAnsiTheme="minorEastAsia" w:eastAsiaTheme="minorEastAsia"/>
-              </w:rPr>
-            </w:pPr>
-            <w:r>
-              <w:rPr>
-                <w:rFonts w:hint="eastAsia" w:asciiTheme="minorEastAsia" w:hAnsiTheme="minorEastAsia" w:eastAsiaTheme="minorEastAsia"/>
-              </w:rPr>
-              <w:t>技术</w:t>
-            </w:r>
-            <w:r>
-              <w:rPr>
-                <w:rFonts w:asciiTheme="minorEastAsia" w:hAnsiTheme="minorEastAsia" w:eastAsiaTheme="minorEastAsia"/>
-              </w:rPr>
-              <w:t>：</w:t>
-            </w:r>
-            <w:r>
-              <w:rPr>
-                <w:rFonts w:hint="eastAsia" w:asciiTheme="minorEastAsia" w:hAnsiTheme="minorEastAsia" w:eastAsiaTheme="minorEastAsia"/>
-              </w:rPr>
-              <w:t>增加了在界面以及数据库上</w:t>
-            </w:r>
-            <w:r>
-              <w:rPr>
-                <w:rFonts w:asciiTheme="minorEastAsia" w:hAnsiTheme="minorEastAsia" w:eastAsiaTheme="minorEastAsia"/>
-              </w:rPr>
-              <w:t>做了变更</w:t>
-            </w:r>
-            <w:r>
-              <w:rPr>
-                <w:rFonts w:hint="eastAsia" w:asciiTheme="minorEastAsia" w:hAnsiTheme="minorEastAsia" w:eastAsiaTheme="minorEastAsia"/>
-              </w:rPr>
-              <w:t>，技术上可行</w:t>
-            </w:r>
-          </w:p>
-          <w:p>
-            <w:pPr>
-              <w:rPr>
-                <w:rFonts w:eastAsia="宋体" w:cs="Times New Roman" w:asciiTheme="minorEastAsia" w:hAnsiTheme="minorEastAsia"/>
-              </w:rPr>
-            </w:pPr>
+              <w:t>见影响工作量清单</w:t>
+            </w:r>
           </w:p>
         </w:tc>
       </w:tr>
       <w:tr>
-        <w:tblPrEx>
-          <w:tblBorders>
-            <w:top w:val="single" w:color="999999" w:themeColor="text1" w:themeTint="66" w:sz="4" w:space="0"/>
-            <w:left w:val="single" w:color="999999" w:themeColor="text1" w:themeTint="66" w:sz="4" w:space="0"/>
-            <w:bottom w:val="single" w:color="999999" w:themeColor="text1" w:themeTint="66" w:sz="4" w:space="0"/>
-            <w:right w:val="single" w:color="999999" w:themeColor="text1" w:themeTint="66" w:sz="4" w:space="0"/>
-            <w:insideH w:val="single" w:color="999999" w:themeColor="text1" w:themeTint="66" w:sz="4" w:space="0"/>
-            <w:insideV w:val="single" w:color="999999" w:themeColor="text1" w:themeTint="66" w:sz="4" w:space="0"/>
-          </w:tblBorders>
-          <w:tblCellMar>
-            <w:top w:w="0" w:type="dxa"/>
-            <w:left w:w="108" w:type="dxa"/>
-            <w:bottom w:w="0" w:type="dxa"/>
-            <w:right w:w="108" w:type="dxa"/>
-          </w:tblCellMar>
-        </w:tblPrEx>
         <w:trPr>
           <w:trHeight w:val="285" w:hRule="atLeast"/>
         </w:trPr>
@@ -6872,7 +6361,7 @@
                 <w:b/>
                 <w:bCs/>
               </w:rPr>
-              <w:t>对项目工时的影响</w:t>
+              <w:t>对项目成本的影响</w:t>
             </w:r>
           </w:p>
           <w:p>
@@ -6908,7 +6397,7 @@
           </w:tcPr>
           <w:p>
             <w:pPr>
-              <w:pStyle w:val="8"/>
+              <w:pStyle w:val="10"/>
               <w:keepNext/>
               <w:rPr>
                 <w:rFonts w:asciiTheme="minorEastAsia" w:hAnsiTheme="minorEastAsia" w:eastAsiaTheme="minorEastAsia"/>
@@ -6918,137 +6407,12 @@
               <w:rPr>
                 <w:rFonts w:hint="eastAsia" w:asciiTheme="minorEastAsia" w:hAnsiTheme="minorEastAsia" w:eastAsiaTheme="minorEastAsia"/>
               </w:rPr>
-              <w:t>因必须与各用户代表沟通确认，修改相应的文档、界面原型等，可能会对项目工时造成以下影响：</w:t>
-            </w:r>
-          </w:p>
-          <w:p>
-            <w:pPr>
-              <w:rPr>
-                <w:rFonts w:eastAsia="宋体" w:cs="Times New Roman" w:asciiTheme="minorEastAsia" w:hAnsiTheme="minorEastAsia"/>
-              </w:rPr>
-            </w:pPr>
-            <w:r>
-              <w:rPr>
-                <w:rFonts w:hint="eastAsia" w:ascii="Times New Roman" w:hAnsi="Times New Roman" w:eastAsia="宋体" w:cs="Times New Roman"/>
-              </w:rPr>
-              <w:t>见影响工作量清单</w:t>
+              <w:t>每个人都需要投入额外的时间，因此人力成本和相应的电、网成本会增加。</w:t>
             </w:r>
           </w:p>
         </w:tc>
       </w:tr>
       <w:tr>
-        <w:tblPrEx>
-          <w:tblBorders>
-            <w:top w:val="single" w:color="999999" w:themeColor="text1" w:themeTint="66" w:sz="4" w:space="0"/>
-            <w:left w:val="single" w:color="999999" w:themeColor="text1" w:themeTint="66" w:sz="4" w:space="0"/>
-            <w:bottom w:val="single" w:color="999999" w:themeColor="text1" w:themeTint="66" w:sz="4" w:space="0"/>
-            <w:right w:val="single" w:color="999999" w:themeColor="text1" w:themeTint="66" w:sz="4" w:space="0"/>
-            <w:insideH w:val="single" w:color="999999" w:themeColor="text1" w:themeTint="66" w:sz="4" w:space="0"/>
-            <w:insideV w:val="single" w:color="999999" w:themeColor="text1" w:themeTint="66" w:sz="4" w:space="0"/>
-          </w:tblBorders>
-          <w:tblCellMar>
-            <w:top w:w="0" w:type="dxa"/>
-            <w:left w:w="108" w:type="dxa"/>
-            <w:bottom w:w="0" w:type="dxa"/>
-            <w:right w:w="108" w:type="dxa"/>
-          </w:tblCellMar>
-        </w:tblPrEx>
-        <w:trPr>
-          <w:trHeight w:val="285" w:hRule="atLeast"/>
-        </w:trPr>
-        <w:tc>
-          <w:tcPr>
-            <w:tcW w:w="1696" w:type="dxa"/>
-            <w:tcBorders>
-              <w:top w:val="single" w:color="999999" w:themeColor="text1" w:themeTint="66" w:sz="4" w:space="0"/>
-              <w:left w:val="single" w:color="999999" w:themeColor="text1" w:themeTint="66" w:sz="4" w:space="0"/>
-              <w:bottom w:val="single" w:color="999999" w:themeColor="text1" w:themeTint="66" w:sz="4" w:space="0"/>
-              <w:right w:val="single" w:color="999999" w:themeColor="text1" w:themeTint="66" w:sz="4" w:space="0"/>
-            </w:tcBorders>
-            <w:noWrap/>
-          </w:tcPr>
-          <w:p>
-            <w:pPr>
-              <w:rPr>
-                <w:rFonts w:eastAsia="宋体" w:cs="Times New Roman" w:asciiTheme="minorEastAsia" w:hAnsiTheme="minorEastAsia"/>
-                <w:b w:val="0"/>
-                <w:bCs w:val="0"/>
-              </w:rPr>
-            </w:pPr>
-            <w:r>
-              <w:rPr>
-                <w:rFonts w:hint="eastAsia" w:eastAsia="宋体" w:cs="Times New Roman" w:asciiTheme="minorEastAsia" w:hAnsiTheme="minorEastAsia"/>
-                <w:b/>
-                <w:bCs/>
-              </w:rPr>
-              <w:t>对项目成本的影响</w:t>
-            </w:r>
-          </w:p>
-          <w:p>
-            <w:pPr>
-              <w:rPr>
-                <w:rFonts w:eastAsia="宋体" w:cs="Times New Roman" w:asciiTheme="minorEastAsia" w:hAnsiTheme="minorEastAsia"/>
-                <w:b w:val="0"/>
-                <w:bCs w:val="0"/>
-              </w:rPr>
-            </w:pPr>
-          </w:p>
-          <w:p>
-            <w:pPr>
-              <w:rPr>
-                <w:rFonts w:eastAsia="宋体" w:cs="Times New Roman" w:asciiTheme="minorEastAsia" w:hAnsiTheme="minorEastAsia"/>
-                <w:b w:val="0"/>
-                <w:bCs w:val="0"/>
-              </w:rPr>
-            </w:pPr>
-          </w:p>
-        </w:tc>
-        <w:tc>
-          <w:tcPr>
-            <w:tcW w:w="6663" w:type="dxa"/>
-            <w:gridSpan w:val="3"/>
-            <w:tcBorders>
-              <w:top w:val="single" w:color="999999" w:themeColor="text1" w:themeTint="66" w:sz="4" w:space="0"/>
-              <w:left w:val="single" w:color="999999" w:themeColor="text1" w:themeTint="66" w:sz="4" w:space="0"/>
-              <w:bottom w:val="single" w:color="999999" w:themeColor="text1" w:themeTint="66" w:sz="4" w:space="0"/>
-              <w:right w:val="single" w:color="999999" w:themeColor="text1" w:themeTint="66" w:sz="4" w:space="0"/>
-            </w:tcBorders>
-            <w:noWrap/>
-          </w:tcPr>
-          <w:p>
-            <w:pPr>
-              <w:pStyle w:val="8"/>
-              <w:keepNext/>
-              <w:rPr>
-                <w:rFonts w:asciiTheme="minorEastAsia" w:hAnsiTheme="minorEastAsia" w:eastAsiaTheme="minorEastAsia"/>
-              </w:rPr>
-            </w:pPr>
-            <w:r>
-              <w:rPr>
-                <w:rFonts w:hint="eastAsia" w:asciiTheme="minorEastAsia" w:hAnsiTheme="minorEastAsia" w:eastAsiaTheme="minorEastAsia"/>
-              </w:rPr>
-              <w:t>每个人都需要投入额外的时间，因此人力成本和相应的电、网成本会增加。</w:t>
-            </w:r>
-          </w:p>
-        </w:tc>
-      </w:tr>
-      <w:tr>
-        <w:tblPrEx>
-          <w:tblBorders>
-            <w:top w:val="single" w:color="999999" w:themeColor="text1" w:themeTint="66" w:sz="4" w:space="0"/>
-            <w:left w:val="single" w:color="999999" w:themeColor="text1" w:themeTint="66" w:sz="4" w:space="0"/>
-            <w:bottom w:val="single" w:color="999999" w:themeColor="text1" w:themeTint="66" w:sz="4" w:space="0"/>
-            <w:right w:val="single" w:color="999999" w:themeColor="text1" w:themeTint="66" w:sz="4" w:space="0"/>
-            <w:insideH w:val="single" w:color="999999" w:themeColor="text1" w:themeTint="66" w:sz="4" w:space="0"/>
-            <w:insideV w:val="single" w:color="999999" w:themeColor="text1" w:themeTint="66" w:sz="4" w:space="0"/>
-          </w:tblBorders>
-          <w:tblCellMar>
-            <w:top w:w="0" w:type="dxa"/>
-            <w:left w:w="108" w:type="dxa"/>
-            <w:bottom w:w="0" w:type="dxa"/>
-            <w:right w:w="108" w:type="dxa"/>
-          </w:tblCellMar>
-        </w:tblPrEx>
         <w:trPr>
           <w:trHeight w:val="285" w:hRule="atLeast"/>
         </w:trPr>
@@ -7178,12 +6542,6 @@
             <w:insideH w:val="single" w:color="auto" w:sz="4" w:space="0"/>
             <w:insideV w:val="single" w:color="auto" w:sz="4" w:space="0"/>
           </w:tblBorders>
-          <w:tblCellMar>
-            <w:top w:w="0" w:type="dxa"/>
-            <w:left w:w="108" w:type="dxa"/>
-            <w:bottom w:w="0" w:type="dxa"/>
-            <w:right w:w="108" w:type="dxa"/>
-          </w:tblCellMar>
         </w:tblPrEx>
         <w:trPr>
           <w:trHeight w:val="285" w:hRule="atLeast"/>
@@ -7268,12 +6626,6 @@
             <w:insideH w:val="single" w:color="auto" w:sz="4" w:space="0"/>
             <w:insideV w:val="single" w:color="auto" w:sz="4" w:space="0"/>
           </w:tblBorders>
-          <w:tblCellMar>
-            <w:top w:w="0" w:type="dxa"/>
-            <w:left w:w="108" w:type="dxa"/>
-            <w:bottom w:w="0" w:type="dxa"/>
-            <w:right w:w="108" w:type="dxa"/>
-          </w:tblCellMar>
         </w:tblPrEx>
         <w:trPr>
           <w:trHeight w:val="285" w:hRule="atLeast"/>
@@ -7377,12 +6729,6 @@
             <w:insideH w:val="single" w:color="auto" w:sz="4" w:space="0"/>
             <w:insideV w:val="single" w:color="auto" w:sz="4" w:space="0"/>
           </w:tblBorders>
-          <w:tblCellMar>
-            <w:top w:w="0" w:type="dxa"/>
-            <w:left w:w="108" w:type="dxa"/>
-            <w:bottom w:w="0" w:type="dxa"/>
-            <w:right w:w="108" w:type="dxa"/>
-          </w:tblCellMar>
         </w:tblPrEx>
         <w:trPr>
           <w:trHeight w:val="285" w:hRule="atLeast"/>
@@ -7497,7 +6843,7 @@
     </w:p>
     <w:tbl>
       <w:tblPr>
-        <w:tblStyle w:val="27"/>
+        <w:tblStyle w:val="31"/>
         <w:tblW w:w="8522" w:type="dxa"/>
         <w:tblInd w:w="0" w:type="dxa"/>
         <w:tblBorders>
@@ -7530,12 +6876,6 @@
             <w:insideH w:val="single" w:color="auto" w:sz="4" w:space="0"/>
             <w:insideV w:val="single" w:color="auto" w:sz="4" w:space="0"/>
           </w:tblBorders>
-          <w:tblCellMar>
-            <w:top w:w="0" w:type="dxa"/>
-            <w:left w:w="108" w:type="dxa"/>
-            <w:bottom w:w="0" w:type="dxa"/>
-            <w:right w:w="108" w:type="dxa"/>
-          </w:tblCellMar>
         </w:tblPrEx>
         <w:tc>
           <w:tcPr>
@@ -7608,7 +6948,7 @@
           </w:tcPr>
           <w:p>
             <w:pPr>
-              <w:pStyle w:val="23"/>
+              <w:pStyle w:val="24"/>
               <w:shd w:val="clear" w:color="auto" w:fill="FFFFFF"/>
               <w:jc w:val="center"/>
               <w:rPr>
@@ -7637,12 +6977,6 @@
             <w:insideH w:val="single" w:color="auto" w:sz="4" w:space="0"/>
             <w:insideV w:val="single" w:color="auto" w:sz="4" w:space="0"/>
           </w:tblBorders>
-          <w:tblCellMar>
-            <w:top w:w="0" w:type="dxa"/>
-            <w:left w:w="108" w:type="dxa"/>
-            <w:bottom w:w="0" w:type="dxa"/>
-            <w:right w:w="108" w:type="dxa"/>
-          </w:tblCellMar>
         </w:tblPrEx>
         <w:tc>
           <w:tcPr>
@@ -7673,7 +7007,7 @@
           </w:tcPr>
           <w:p>
             <w:pPr>
-              <w:pStyle w:val="23"/>
+              <w:pStyle w:val="24"/>
               <w:shd w:val="clear" w:color="auto" w:fill="FFFFFF"/>
               <w:rPr>
                 <w:rFonts w:hint="eastAsia" w:ascii="inherit" w:hAnsi="inherit"/>
@@ -7700,12 +7034,6 @@
             <w:insideH w:val="single" w:color="auto" w:sz="4" w:space="0"/>
             <w:insideV w:val="single" w:color="auto" w:sz="4" w:space="0"/>
           </w:tblBorders>
-          <w:tblCellMar>
-            <w:top w:w="0" w:type="dxa"/>
-            <w:left w:w="108" w:type="dxa"/>
-            <w:bottom w:w="0" w:type="dxa"/>
-            <w:right w:w="108" w:type="dxa"/>
-          </w:tblCellMar>
         </w:tblPrEx>
         <w:tc>
           <w:tcPr>
@@ -7735,7 +7063,7 @@
           </w:tcPr>
           <w:p>
             <w:pPr>
-              <w:pStyle w:val="23"/>
+              <w:pStyle w:val="24"/>
               <w:shd w:val="clear" w:color="auto" w:fill="FFFFFF"/>
               <w:rPr>
                 <w:rFonts w:hint="eastAsia" w:ascii="inherit" w:hAnsi="inherit"/>
@@ -7762,12 +7090,6 @@
             <w:insideH w:val="single" w:color="auto" w:sz="4" w:space="0"/>
             <w:insideV w:val="single" w:color="auto" w:sz="4" w:space="0"/>
           </w:tblBorders>
-          <w:tblCellMar>
-            <w:top w:w="0" w:type="dxa"/>
-            <w:left w:w="108" w:type="dxa"/>
-            <w:bottom w:w="0" w:type="dxa"/>
-            <w:right w:w="108" w:type="dxa"/>
-          </w:tblCellMar>
         </w:tblPrEx>
         <w:tc>
           <w:tcPr>
@@ -7805,7 +7127,7 @@
           </w:tcPr>
           <w:p>
             <w:pPr>
-              <w:pStyle w:val="23"/>
+              <w:pStyle w:val="24"/>
               <w:shd w:val="clear" w:color="auto" w:fill="FFFFFF"/>
               <w:rPr>
                 <w:rFonts w:hint="eastAsia" w:ascii="inherit" w:hAnsi="inherit"/>
@@ -7832,12 +7154,6 @@
             <w:insideH w:val="single" w:color="auto" w:sz="4" w:space="0"/>
             <w:insideV w:val="single" w:color="auto" w:sz="4" w:space="0"/>
           </w:tblBorders>
-          <w:tblCellMar>
-            <w:top w:w="0" w:type="dxa"/>
-            <w:left w:w="108" w:type="dxa"/>
-            <w:bottom w:w="0" w:type="dxa"/>
-            <w:right w:w="108" w:type="dxa"/>
-          </w:tblCellMar>
         </w:tblPrEx>
         <w:tc>
           <w:tcPr>
@@ -7875,7 +7191,7 @@
           </w:tcPr>
           <w:p>
             <w:pPr>
-              <w:pStyle w:val="23"/>
+              <w:pStyle w:val="24"/>
               <w:shd w:val="clear" w:color="auto" w:fill="FFFFFF"/>
               <w:rPr>
                 <w:rFonts w:hint="eastAsia" w:ascii="inherit" w:hAnsi="inherit"/>
@@ -7902,12 +7218,6 @@
             <w:insideH w:val="single" w:color="auto" w:sz="4" w:space="0"/>
             <w:insideV w:val="single" w:color="auto" w:sz="4" w:space="0"/>
           </w:tblBorders>
-          <w:tblCellMar>
-            <w:top w:w="0" w:type="dxa"/>
-            <w:left w:w="108" w:type="dxa"/>
-            <w:bottom w:w="0" w:type="dxa"/>
-            <w:right w:w="108" w:type="dxa"/>
-          </w:tblCellMar>
         </w:tblPrEx>
         <w:tc>
           <w:tcPr>
@@ -7945,7 +7255,7 @@
           </w:tcPr>
           <w:p>
             <w:pPr>
-              <w:pStyle w:val="23"/>
+              <w:pStyle w:val="24"/>
               <w:shd w:val="clear" w:color="auto" w:fill="FFFFFF"/>
               <w:rPr>
                 <w:rFonts w:hint="eastAsia" w:ascii="inherit" w:hAnsi="inherit"/>
@@ -7972,12 +7282,6 @@
             <w:insideH w:val="single" w:color="auto" w:sz="4" w:space="0"/>
             <w:insideV w:val="single" w:color="auto" w:sz="4" w:space="0"/>
           </w:tblBorders>
-          <w:tblCellMar>
-            <w:top w:w="0" w:type="dxa"/>
-            <w:left w:w="108" w:type="dxa"/>
-            <w:bottom w:w="0" w:type="dxa"/>
-            <w:right w:w="108" w:type="dxa"/>
-          </w:tblCellMar>
         </w:tblPrEx>
         <w:tc>
           <w:tcPr>
@@ -8015,7 +7319,7 @@
           </w:tcPr>
           <w:p>
             <w:pPr>
-              <w:pStyle w:val="23"/>
+              <w:pStyle w:val="24"/>
               <w:shd w:val="clear" w:color="auto" w:fill="FFFFFF"/>
               <w:rPr>
                 <w:rFonts w:hint="eastAsia" w:ascii="inherit" w:hAnsi="inherit"/>
@@ -8042,12 +7346,6 @@
             <w:insideH w:val="single" w:color="auto" w:sz="4" w:space="0"/>
             <w:insideV w:val="single" w:color="auto" w:sz="4" w:space="0"/>
           </w:tblBorders>
-          <w:tblCellMar>
-            <w:top w:w="0" w:type="dxa"/>
-            <w:left w:w="108" w:type="dxa"/>
-            <w:bottom w:w="0" w:type="dxa"/>
-            <w:right w:w="108" w:type="dxa"/>
-          </w:tblCellMar>
         </w:tblPrEx>
         <w:tc>
           <w:tcPr>
@@ -8085,7 +7383,7 @@
           </w:tcPr>
           <w:p>
             <w:pPr>
-              <w:pStyle w:val="23"/>
+              <w:pStyle w:val="24"/>
               <w:shd w:val="clear" w:color="auto" w:fill="FFFFFF"/>
               <w:rPr>
                 <w:rFonts w:hint="eastAsia" w:ascii="inherit" w:hAnsi="inherit"/>
@@ -8112,12 +7410,6 @@
             <w:insideH w:val="single" w:color="auto" w:sz="4" w:space="0"/>
             <w:insideV w:val="single" w:color="auto" w:sz="4" w:space="0"/>
           </w:tblBorders>
-          <w:tblCellMar>
-            <w:top w:w="0" w:type="dxa"/>
-            <w:left w:w="108" w:type="dxa"/>
-            <w:bottom w:w="0" w:type="dxa"/>
-            <w:right w:w="108" w:type="dxa"/>
-          </w:tblCellMar>
         </w:tblPrEx>
         <w:tc>
           <w:tcPr>
@@ -8155,7 +7447,7 @@
           </w:tcPr>
           <w:p>
             <w:pPr>
-              <w:pStyle w:val="23"/>
+              <w:pStyle w:val="24"/>
               <w:shd w:val="clear" w:color="auto" w:fill="FFFFFF"/>
               <w:rPr>
                 <w:rFonts w:hint="eastAsia" w:ascii="inherit" w:hAnsi="inherit"/>
@@ -8182,12 +7474,6 @@
             <w:insideH w:val="single" w:color="auto" w:sz="4" w:space="0"/>
             <w:insideV w:val="single" w:color="auto" w:sz="4" w:space="0"/>
           </w:tblBorders>
-          <w:tblCellMar>
-            <w:top w:w="0" w:type="dxa"/>
-            <w:left w:w="108" w:type="dxa"/>
-            <w:bottom w:w="0" w:type="dxa"/>
-            <w:right w:w="108" w:type="dxa"/>
-          </w:tblCellMar>
         </w:tblPrEx>
         <w:tc>
           <w:tcPr>
@@ -8218,7 +7504,7 @@
           </w:tcPr>
           <w:p>
             <w:pPr>
-              <w:pStyle w:val="23"/>
+              <w:pStyle w:val="24"/>
               <w:shd w:val="clear" w:color="auto" w:fill="FFFFFF"/>
               <w:rPr>
                 <w:rFonts w:hint="eastAsia" w:ascii="inherit" w:hAnsi="inherit"/>
@@ -8245,12 +7531,6 @@
             <w:insideH w:val="single" w:color="auto" w:sz="4" w:space="0"/>
             <w:insideV w:val="single" w:color="auto" w:sz="4" w:space="0"/>
           </w:tblBorders>
-          <w:tblCellMar>
-            <w:top w:w="0" w:type="dxa"/>
-            <w:left w:w="108" w:type="dxa"/>
-            <w:bottom w:w="0" w:type="dxa"/>
-            <w:right w:w="108" w:type="dxa"/>
-          </w:tblCellMar>
         </w:tblPrEx>
         <w:tc>
           <w:tcPr>
@@ -8281,7 +7561,7 @@
           </w:tcPr>
           <w:p>
             <w:pPr>
-              <w:pStyle w:val="23"/>
+              <w:pStyle w:val="24"/>
               <w:shd w:val="clear" w:color="auto" w:fill="FFFFFF"/>
               <w:rPr>
                 <w:rFonts w:hint="eastAsia" w:ascii="inherit" w:hAnsi="inherit"/>
@@ -8308,12 +7588,6 @@
             <w:insideH w:val="single" w:color="auto" w:sz="4" w:space="0"/>
             <w:insideV w:val="single" w:color="auto" w:sz="4" w:space="0"/>
           </w:tblBorders>
-          <w:tblCellMar>
-            <w:top w:w="0" w:type="dxa"/>
-            <w:left w:w="108" w:type="dxa"/>
-            <w:bottom w:w="0" w:type="dxa"/>
-            <w:right w:w="108" w:type="dxa"/>
-          </w:tblCellMar>
         </w:tblPrEx>
         <w:tc>
           <w:tcPr>
@@ -8344,7 +7618,7 @@
           </w:tcPr>
           <w:p>
             <w:pPr>
-              <w:pStyle w:val="23"/>
+              <w:pStyle w:val="24"/>
               <w:shd w:val="clear" w:color="auto" w:fill="FFFFFF"/>
               <w:rPr>
                 <w:rFonts w:hint="eastAsia" w:ascii="inherit" w:hAnsi="inherit"/>
@@ -8371,12 +7645,6 @@
             <w:insideH w:val="single" w:color="auto" w:sz="4" w:space="0"/>
             <w:insideV w:val="single" w:color="auto" w:sz="4" w:space="0"/>
           </w:tblBorders>
-          <w:tblCellMar>
-            <w:top w:w="0" w:type="dxa"/>
-            <w:left w:w="108" w:type="dxa"/>
-            <w:bottom w:w="0" w:type="dxa"/>
-            <w:right w:w="108" w:type="dxa"/>
-          </w:tblCellMar>
         </w:tblPrEx>
         <w:tc>
           <w:tcPr>
@@ -8407,7 +7675,7 @@
           </w:tcPr>
           <w:p>
             <w:pPr>
-              <w:pStyle w:val="23"/>
+              <w:pStyle w:val="24"/>
               <w:shd w:val="clear" w:color="auto" w:fill="FFFFFF"/>
               <w:rPr>
                 <w:rFonts w:hint="eastAsia" w:ascii="inherit" w:hAnsi="inherit"/>
@@ -8434,12 +7702,6 @@
             <w:insideH w:val="single" w:color="auto" w:sz="4" w:space="0"/>
             <w:insideV w:val="single" w:color="auto" w:sz="4" w:space="0"/>
           </w:tblBorders>
-          <w:tblCellMar>
-            <w:top w:w="0" w:type="dxa"/>
-            <w:left w:w="108" w:type="dxa"/>
-            <w:bottom w:w="0" w:type="dxa"/>
-            <w:right w:w="108" w:type="dxa"/>
-          </w:tblCellMar>
         </w:tblPrEx>
         <w:tc>
           <w:tcPr>
@@ -8470,7 +7732,7 @@
           </w:tcPr>
           <w:p>
             <w:pPr>
-              <w:pStyle w:val="23"/>
+              <w:pStyle w:val="24"/>
               <w:shd w:val="clear" w:color="auto" w:fill="FFFFFF"/>
               <w:rPr>
                 <w:rFonts w:hint="eastAsia" w:ascii="inherit" w:hAnsi="inherit"/>
@@ -8497,12 +7759,6 @@
             <w:insideH w:val="single" w:color="auto" w:sz="4" w:space="0"/>
             <w:insideV w:val="single" w:color="auto" w:sz="4" w:space="0"/>
           </w:tblBorders>
-          <w:tblCellMar>
-            <w:top w:w="0" w:type="dxa"/>
-            <w:left w:w="108" w:type="dxa"/>
-            <w:bottom w:w="0" w:type="dxa"/>
-            <w:right w:w="108" w:type="dxa"/>
-          </w:tblCellMar>
         </w:tblPrEx>
         <w:tc>
           <w:tcPr>
@@ -8533,7 +7789,7 @@
           </w:tcPr>
           <w:p>
             <w:pPr>
-              <w:pStyle w:val="23"/>
+              <w:pStyle w:val="24"/>
               <w:shd w:val="clear" w:color="auto" w:fill="FFFFFF"/>
               <w:rPr>
                 <w:rFonts w:hint="eastAsia" w:ascii="inherit" w:hAnsi="inherit"/>
@@ -8560,12 +7816,6 @@
             <w:insideH w:val="single" w:color="auto" w:sz="4" w:space="0"/>
             <w:insideV w:val="single" w:color="auto" w:sz="4" w:space="0"/>
           </w:tblBorders>
-          <w:tblCellMar>
-            <w:top w:w="0" w:type="dxa"/>
-            <w:left w:w="108" w:type="dxa"/>
-            <w:bottom w:w="0" w:type="dxa"/>
-            <w:right w:w="108" w:type="dxa"/>
-          </w:tblCellMar>
         </w:tblPrEx>
         <w:tc>
           <w:tcPr>
@@ -8596,7 +7846,7 @@
           </w:tcPr>
           <w:p>
             <w:pPr>
-              <w:pStyle w:val="23"/>
+              <w:pStyle w:val="24"/>
               <w:shd w:val="clear" w:color="auto" w:fill="FFFFFF"/>
               <w:rPr>
                 <w:rFonts w:hint="eastAsia" w:ascii="inherit" w:hAnsi="inherit"/>
@@ -8623,12 +7873,6 @@
             <w:insideH w:val="single" w:color="auto" w:sz="4" w:space="0"/>
             <w:insideV w:val="single" w:color="auto" w:sz="4" w:space="0"/>
           </w:tblBorders>
-          <w:tblCellMar>
-            <w:top w:w="0" w:type="dxa"/>
-            <w:left w:w="108" w:type="dxa"/>
-            <w:bottom w:w="0" w:type="dxa"/>
-            <w:right w:w="108" w:type="dxa"/>
-          </w:tblCellMar>
         </w:tblPrEx>
         <w:tc>
           <w:tcPr>
@@ -8659,7 +7903,7 @@
           </w:tcPr>
           <w:p>
             <w:pPr>
-              <w:pStyle w:val="23"/>
+              <w:pStyle w:val="24"/>
               <w:shd w:val="clear" w:color="auto" w:fill="FFFFFF"/>
               <w:rPr>
                 <w:rFonts w:hint="eastAsia" w:ascii="inherit" w:hAnsi="inherit"/>
@@ -8686,12 +7930,6 @@
             <w:insideH w:val="single" w:color="auto" w:sz="4" w:space="0"/>
             <w:insideV w:val="single" w:color="auto" w:sz="4" w:space="0"/>
           </w:tblBorders>
-          <w:tblCellMar>
-            <w:top w:w="0" w:type="dxa"/>
-            <w:left w:w="108" w:type="dxa"/>
-            <w:bottom w:w="0" w:type="dxa"/>
-            <w:right w:w="108" w:type="dxa"/>
-          </w:tblCellMar>
         </w:tblPrEx>
         <w:tc>
           <w:tcPr>
@@ -8722,7 +7960,7 @@
           </w:tcPr>
           <w:p>
             <w:pPr>
-              <w:pStyle w:val="23"/>
+              <w:pStyle w:val="24"/>
               <w:shd w:val="clear" w:color="auto" w:fill="FFFFFF"/>
               <w:rPr>
                 <w:rFonts w:hint="eastAsia" w:ascii="inherit" w:hAnsi="inherit"/>
@@ -8749,12 +7987,6 @@
             <w:insideH w:val="single" w:color="auto" w:sz="4" w:space="0"/>
             <w:insideV w:val="single" w:color="auto" w:sz="4" w:space="0"/>
           </w:tblBorders>
-          <w:tblCellMar>
-            <w:top w:w="0" w:type="dxa"/>
-            <w:left w:w="108" w:type="dxa"/>
-            <w:bottom w:w="0" w:type="dxa"/>
-            <w:right w:w="108" w:type="dxa"/>
-          </w:tblCellMar>
         </w:tblPrEx>
         <w:tc>
           <w:tcPr>
@@ -8785,7 +8017,7 @@
           </w:tcPr>
           <w:p>
             <w:pPr>
-              <w:pStyle w:val="23"/>
+              <w:pStyle w:val="24"/>
               <w:shd w:val="clear" w:color="auto" w:fill="FFFFFF"/>
               <w:rPr>
                 <w:rFonts w:hint="eastAsia" w:ascii="inherit" w:hAnsi="inherit"/>
@@ -8812,12 +8044,6 @@
             <w:insideH w:val="single" w:color="auto" w:sz="4" w:space="0"/>
             <w:insideV w:val="single" w:color="auto" w:sz="4" w:space="0"/>
           </w:tblBorders>
-          <w:tblCellMar>
-            <w:top w:w="0" w:type="dxa"/>
-            <w:left w:w="108" w:type="dxa"/>
-            <w:bottom w:w="0" w:type="dxa"/>
-            <w:right w:w="108" w:type="dxa"/>
-          </w:tblCellMar>
         </w:tblPrEx>
         <w:tc>
           <w:tcPr>
@@ -8848,7 +8074,7 @@
           </w:tcPr>
           <w:p>
             <w:pPr>
-              <w:pStyle w:val="23"/>
+              <w:pStyle w:val="24"/>
               <w:shd w:val="clear" w:color="auto" w:fill="FFFFFF"/>
               <w:rPr>
                 <w:rFonts w:hint="eastAsia" w:ascii="inherit" w:hAnsi="inherit"/>
@@ -8875,12 +8101,6 @@
             <w:insideH w:val="single" w:color="auto" w:sz="4" w:space="0"/>
             <w:insideV w:val="single" w:color="auto" w:sz="4" w:space="0"/>
           </w:tblBorders>
-          <w:tblCellMar>
-            <w:top w:w="0" w:type="dxa"/>
-            <w:left w:w="108" w:type="dxa"/>
-            <w:bottom w:w="0" w:type="dxa"/>
-            <w:right w:w="108" w:type="dxa"/>
-          </w:tblCellMar>
         </w:tblPrEx>
         <w:tc>
           <w:tcPr>
@@ -8911,7 +8131,7 @@
           </w:tcPr>
           <w:p>
             <w:pPr>
-              <w:pStyle w:val="23"/>
+              <w:pStyle w:val="24"/>
               <w:shd w:val="clear" w:color="auto" w:fill="FFFFFF"/>
               <w:rPr>
                 <w:rFonts w:hint="eastAsia" w:ascii="inherit" w:hAnsi="inherit"/>
@@ -8938,12 +8158,6 @@
             <w:insideH w:val="single" w:color="auto" w:sz="4" w:space="0"/>
             <w:insideV w:val="single" w:color="auto" w:sz="4" w:space="0"/>
           </w:tblBorders>
-          <w:tblCellMar>
-            <w:top w:w="0" w:type="dxa"/>
-            <w:left w:w="108" w:type="dxa"/>
-            <w:bottom w:w="0" w:type="dxa"/>
-            <w:right w:w="108" w:type="dxa"/>
-          </w:tblCellMar>
         </w:tblPrEx>
         <w:tc>
           <w:tcPr>
@@ -8973,7 +8187,7 @@
           </w:tcPr>
           <w:p>
             <w:pPr>
-              <w:pStyle w:val="23"/>
+              <w:pStyle w:val="24"/>
               <w:shd w:val="clear" w:color="auto" w:fill="FFFFFF"/>
               <w:rPr>
                 <w:rFonts w:hint="eastAsia" w:ascii="inherit" w:hAnsi="inherit"/>
@@ -9000,12 +8214,6 @@
             <w:insideH w:val="single" w:color="auto" w:sz="4" w:space="0"/>
             <w:insideV w:val="single" w:color="auto" w:sz="4" w:space="0"/>
           </w:tblBorders>
-          <w:tblCellMar>
-            <w:top w:w="0" w:type="dxa"/>
-            <w:left w:w="108" w:type="dxa"/>
-            <w:bottom w:w="0" w:type="dxa"/>
-            <w:right w:w="108" w:type="dxa"/>
-          </w:tblCellMar>
         </w:tblPrEx>
         <w:tc>
           <w:tcPr>
@@ -9036,7 +8244,7 @@
           </w:tcPr>
           <w:p>
             <w:pPr>
-              <w:pStyle w:val="23"/>
+              <w:pStyle w:val="24"/>
               <w:shd w:val="clear" w:color="auto" w:fill="FFFFFF"/>
               <w:rPr>
                 <w:rFonts w:hint="eastAsia" w:ascii="inherit" w:hAnsi="inherit"/>
@@ -9063,12 +8271,6 @@
             <w:insideH w:val="single" w:color="auto" w:sz="4" w:space="0"/>
             <w:insideV w:val="single" w:color="auto" w:sz="4" w:space="0"/>
           </w:tblBorders>
-          <w:tblCellMar>
-            <w:top w:w="0" w:type="dxa"/>
-            <w:left w:w="108" w:type="dxa"/>
-            <w:bottom w:w="0" w:type="dxa"/>
-            <w:right w:w="108" w:type="dxa"/>
-          </w:tblCellMar>
         </w:tblPrEx>
         <w:tc>
           <w:tcPr>
@@ -9099,7 +8301,7 @@
           </w:tcPr>
           <w:p>
             <w:pPr>
-              <w:pStyle w:val="23"/>
+              <w:pStyle w:val="24"/>
               <w:shd w:val="clear" w:color="auto" w:fill="FFFFFF"/>
               <w:rPr>
                 <w:rFonts w:hint="eastAsia" w:ascii="inherit" w:hAnsi="inherit"/>
@@ -9126,12 +8328,6 @@
             <w:insideH w:val="single" w:color="auto" w:sz="4" w:space="0"/>
             <w:insideV w:val="single" w:color="auto" w:sz="4" w:space="0"/>
           </w:tblBorders>
-          <w:tblCellMar>
-            <w:top w:w="0" w:type="dxa"/>
-            <w:left w:w="108" w:type="dxa"/>
-            <w:bottom w:w="0" w:type="dxa"/>
-            <w:right w:w="108" w:type="dxa"/>
-          </w:tblCellMar>
         </w:tblPrEx>
         <w:tc>
           <w:tcPr>
@@ -9162,7 +8358,7 @@
           </w:tcPr>
           <w:p>
             <w:pPr>
-              <w:pStyle w:val="23"/>
+              <w:pStyle w:val="24"/>
               <w:shd w:val="clear" w:color="auto" w:fill="FFFFFF"/>
               <w:rPr>
                 <w:rFonts w:hint="eastAsia" w:ascii="inherit" w:hAnsi="inherit"/>
@@ -9189,12 +8385,6 @@
             <w:insideH w:val="single" w:color="auto" w:sz="4" w:space="0"/>
             <w:insideV w:val="single" w:color="auto" w:sz="4" w:space="0"/>
           </w:tblBorders>
-          <w:tblCellMar>
-            <w:top w:w="0" w:type="dxa"/>
-            <w:left w:w="108" w:type="dxa"/>
-            <w:bottom w:w="0" w:type="dxa"/>
-            <w:right w:w="108" w:type="dxa"/>
-          </w:tblCellMar>
         </w:tblPrEx>
         <w:tc>
           <w:tcPr>
@@ -9225,7 +8415,7 @@
           </w:tcPr>
           <w:p>
             <w:pPr>
-              <w:pStyle w:val="23"/>
+              <w:pStyle w:val="24"/>
               <w:shd w:val="clear" w:color="auto" w:fill="FFFFFF"/>
               <w:rPr>
                 <w:rFonts w:hint="eastAsia" w:ascii="inherit" w:hAnsi="inherit"/>
@@ -9252,12 +8442,6 @@
             <w:insideH w:val="single" w:color="auto" w:sz="4" w:space="0"/>
             <w:insideV w:val="single" w:color="auto" w:sz="4" w:space="0"/>
           </w:tblBorders>
-          <w:tblCellMar>
-            <w:top w:w="0" w:type="dxa"/>
-            <w:left w:w="108" w:type="dxa"/>
-            <w:bottom w:w="0" w:type="dxa"/>
-            <w:right w:w="108" w:type="dxa"/>
-          </w:tblCellMar>
         </w:tblPrEx>
         <w:tc>
           <w:tcPr>
@@ -9288,7 +8472,7 @@
           </w:tcPr>
           <w:p>
             <w:pPr>
-              <w:pStyle w:val="23"/>
+              <w:pStyle w:val="24"/>
               <w:shd w:val="clear" w:color="auto" w:fill="FFFFFF"/>
               <w:rPr>
                 <w:rFonts w:hint="eastAsia" w:ascii="inherit" w:hAnsi="inherit"/>
@@ -9315,12 +8499,6 @@
             <w:insideH w:val="single" w:color="auto" w:sz="4" w:space="0"/>
             <w:insideV w:val="single" w:color="auto" w:sz="4" w:space="0"/>
           </w:tblBorders>
-          <w:tblCellMar>
-            <w:top w:w="0" w:type="dxa"/>
-            <w:left w:w="108" w:type="dxa"/>
-            <w:bottom w:w="0" w:type="dxa"/>
-            <w:right w:w="108" w:type="dxa"/>
-          </w:tblCellMar>
         </w:tblPrEx>
         <w:tc>
           <w:tcPr>
@@ -9351,7 +8529,7 @@
           </w:tcPr>
           <w:p>
             <w:pPr>
-              <w:pStyle w:val="23"/>
+              <w:pStyle w:val="24"/>
               <w:shd w:val="clear" w:color="auto" w:fill="FFFFFF"/>
               <w:rPr>
                 <w:rFonts w:hint="eastAsia" w:ascii="inherit" w:hAnsi="inherit"/>
@@ -9378,12 +8556,6 @@
             <w:insideH w:val="single" w:color="auto" w:sz="4" w:space="0"/>
             <w:insideV w:val="single" w:color="auto" w:sz="4" w:space="0"/>
           </w:tblBorders>
-          <w:tblCellMar>
-            <w:top w:w="0" w:type="dxa"/>
-            <w:left w:w="108" w:type="dxa"/>
-            <w:bottom w:w="0" w:type="dxa"/>
-            <w:right w:w="108" w:type="dxa"/>
-          </w:tblCellMar>
         </w:tblPrEx>
         <w:tc>
           <w:tcPr>
@@ -9414,7 +8586,7 @@
           </w:tcPr>
           <w:p>
             <w:pPr>
-              <w:pStyle w:val="23"/>
+              <w:pStyle w:val="24"/>
               <w:shd w:val="clear" w:color="auto" w:fill="FFFFFF"/>
               <w:rPr>
                 <w:rFonts w:hint="eastAsia" w:ascii="inherit" w:hAnsi="inherit"/>
@@ -9441,12 +8613,6 @@
             <w:insideH w:val="single" w:color="auto" w:sz="4" w:space="0"/>
             <w:insideV w:val="single" w:color="auto" w:sz="4" w:space="0"/>
           </w:tblBorders>
-          <w:tblCellMar>
-            <w:top w:w="0" w:type="dxa"/>
-            <w:left w:w="108" w:type="dxa"/>
-            <w:bottom w:w="0" w:type="dxa"/>
-            <w:right w:w="108" w:type="dxa"/>
-          </w:tblCellMar>
         </w:tblPrEx>
         <w:tc>
           <w:tcPr>
@@ -9477,7 +8643,7 @@
           </w:tcPr>
           <w:p>
             <w:pPr>
-              <w:pStyle w:val="23"/>
+              <w:pStyle w:val="24"/>
               <w:shd w:val="clear" w:color="auto" w:fill="FFFFFF"/>
               <w:rPr>
                 <w:rFonts w:hint="eastAsia" w:ascii="inherit" w:hAnsi="inherit"/>
@@ -9504,12 +8670,6 @@
             <w:insideH w:val="single" w:color="auto" w:sz="4" w:space="0"/>
             <w:insideV w:val="single" w:color="auto" w:sz="4" w:space="0"/>
           </w:tblBorders>
-          <w:tblCellMar>
-            <w:top w:w="0" w:type="dxa"/>
-            <w:left w:w="108" w:type="dxa"/>
-            <w:bottom w:w="0" w:type="dxa"/>
-            <w:right w:w="108" w:type="dxa"/>
-          </w:tblCellMar>
         </w:tblPrEx>
         <w:tc>
           <w:tcPr>
@@ -9540,7 +8700,7 @@
           </w:tcPr>
           <w:p>
             <w:pPr>
-              <w:pStyle w:val="23"/>
+              <w:pStyle w:val="24"/>
               <w:shd w:val="clear" w:color="auto" w:fill="FFFFFF"/>
               <w:rPr>
                 <w:rFonts w:hint="eastAsia" w:ascii="inherit" w:hAnsi="inherit"/>
@@ -9567,12 +8727,6 @@
             <w:insideH w:val="single" w:color="auto" w:sz="4" w:space="0"/>
             <w:insideV w:val="single" w:color="auto" w:sz="4" w:space="0"/>
           </w:tblBorders>
-          <w:tblCellMar>
-            <w:top w:w="0" w:type="dxa"/>
-            <w:left w:w="108" w:type="dxa"/>
-            <w:bottom w:w="0" w:type="dxa"/>
-            <w:right w:w="108" w:type="dxa"/>
-          </w:tblCellMar>
         </w:tblPrEx>
         <w:tc>
           <w:tcPr>
@@ -9603,7 +8757,7 @@
           </w:tcPr>
           <w:p>
             <w:pPr>
-              <w:pStyle w:val="23"/>
+              <w:pStyle w:val="24"/>
               <w:shd w:val="clear" w:color="auto" w:fill="FFFFFF"/>
               <w:rPr>
                 <w:rFonts w:hint="eastAsia" w:ascii="inherit" w:hAnsi="inherit"/>
@@ -9630,12 +8784,6 @@
             <w:insideH w:val="single" w:color="auto" w:sz="4" w:space="0"/>
             <w:insideV w:val="single" w:color="auto" w:sz="4" w:space="0"/>
           </w:tblBorders>
-          <w:tblCellMar>
-            <w:top w:w="0" w:type="dxa"/>
-            <w:left w:w="108" w:type="dxa"/>
-            <w:bottom w:w="0" w:type="dxa"/>
-            <w:right w:w="108" w:type="dxa"/>
-          </w:tblCellMar>
         </w:tblPrEx>
         <w:tc>
           <w:tcPr>
@@ -9673,7 +8821,7 @@
           </w:tcPr>
           <w:p>
             <w:pPr>
-              <w:pStyle w:val="23"/>
+              <w:pStyle w:val="24"/>
               <w:shd w:val="clear" w:color="auto" w:fill="FFFFFF"/>
               <w:rPr>
                 <w:rFonts w:hint="eastAsia" w:ascii="inherit" w:hAnsi="inherit"/>
@@ -9756,26 +8904,26 @@
       <w:pPr>
         <w:pStyle w:val="62"/>
         <w:rPr>
-          <w:color w:val="FF0000"/>
+          <w:color w:val="auto"/>
         </w:rPr>
       </w:pPr>
       <w:r>
         <w:rPr>
           <w:rFonts w:hint="eastAsia"/>
-          <w:color w:val="FF0000"/>
+          <w:color w:val="auto"/>
         </w:rPr>
         <w:t>R</w:t>
       </w:r>
       <w:r>
         <w:rPr>
-          <w:color w:val="FF0000"/>
+          <w:color w:val="auto"/>
         </w:rPr>
         <w:t xml:space="preserve">C-002 </w:t>
       </w:r>
       <w:r>
         <w:rPr>
           <w:rFonts w:hint="eastAsia"/>
-          <w:color w:val="FF0000"/>
+          <w:color w:val="auto"/>
         </w:rPr>
         <w:t>需求跟踪影响矩阵</w:t>
       </w:r>
@@ -9788,14 +8936,11 @@
       </w:pPr>
       <w:bookmarkStart w:id="41" w:name="_GoBack"/>
       <w:r>
-        <w:rPr>
-          <w:color w:val="FF0000"/>
-        </w:rPr>
         <w:drawing>
-          <wp:inline distT="0" distB="0" distL="0" distR="0">
-            <wp:extent cx="5274310" cy="1793240"/>
-            <wp:effectExtent l="0" t="0" r="0" b="0"/>
-            <wp:docPr id="3" name="图片 3" descr="C:\Users\ybc\AppData\Local\Temp\1547181326(1).png"/>
+          <wp:inline distT="0" distB="0" distL="114300" distR="114300">
+            <wp:extent cx="5264785" cy="2040890"/>
+            <wp:effectExtent l="0" t="0" r="18415" b="16510"/>
+            <wp:docPr id="2" name="图片 1"/>
             <wp:cNvGraphicFramePr>
               <a:graphicFrameLocks xmlns:a="http://schemas.openxmlformats.org/drawingml/2006/main" noChangeAspect="1"/>
             </wp:cNvGraphicFramePr>
@@ -9803,20 +8948,13 @@
               <a:graphicData uri="http://schemas.openxmlformats.org/drawingml/2006/picture">
                 <pic:pic xmlns:pic="http://schemas.openxmlformats.org/drawingml/2006/picture">
                   <pic:nvPicPr>
-                    <pic:cNvPr id="3" name="图片 3" descr="C:\Users\ybc\AppData\Local\Temp\1547181326(1).png"/>
+                    <pic:cNvPr id="2" name="图片 1"/>
                     <pic:cNvPicPr>
-                      <a:picLocks noChangeAspect="1" noChangeArrowheads="1"/>
+                      <a:picLocks noChangeAspect="1"/>
                     </pic:cNvPicPr>
                   </pic:nvPicPr>
                   <pic:blipFill>
-                    <a:blip r:embed="rId7" cstate="print">
-                      <a:extLst>
-                        <a:ext uri="{28A0092B-C50C-407E-A947-70E740481C1C}">
-                          <a14:useLocalDpi xmlns:a14="http://schemas.microsoft.com/office/drawing/2010/main" val="0"/>
-                        </a:ext>
-                      </a:extLst>
-                    </a:blip>
-                    <a:srcRect/>
+                    <a:blip r:embed="rId7"/>
                     <a:stretch>
                       <a:fillRect/>
                     </a:stretch>
@@ -9824,13 +8962,13 @@
                   <pic:spPr>
                     <a:xfrm>
                       <a:off x="0" y="0"/>
-                      <a:ext cx="5274310" cy="1793240"/>
+                      <a:ext cx="5264785" cy="2040890"/>
                     </a:xfrm>
                     <a:prstGeom prst="rect">
                       <a:avLst/>
                     </a:prstGeom>
                     <a:noFill/>
-                    <a:ln>
+                    <a:ln w="9525">
                       <a:noFill/>
                     </a:ln>
                   </pic:spPr>
@@ -9840,8 +8978,8 @@
           </wp:inline>
         </w:drawing>
       </w:r>
+      <w:bookmarkEnd w:id="41"/>
     </w:p>
-    <w:bookmarkEnd w:id="41"/>
     <w:p>
       <w:r>
         <w:rPr>
@@ -10010,9 +9148,9 @@
         </w:rPr>
         <w:t>否</w:t>
       </w:r>
+      <w:bookmarkEnd w:id="34"/>
+      <w:bookmarkEnd w:id="35"/>
     </w:p>
-    <w:bookmarkEnd w:id="34"/>
-    <w:bookmarkEnd w:id="35"/>
     <w:p>
       <w:pPr>
         <w:pStyle w:val="65"/>
@@ -10024,8 +9162,8 @@
           <w:lang w:eastAsia="zh-CN"/>
         </w:rPr>
       </w:pPr>
-      <w:bookmarkStart w:id="36" w:name="OLE_LINK11"/>
-      <w:bookmarkStart w:id="37" w:name="OLE_LINK10"/>
+      <w:bookmarkStart w:id="36" w:name="OLE_LINK10"/>
+      <w:bookmarkStart w:id="37" w:name="OLE_LINK11"/>
       <w:r>
         <w:rPr>
           <w:rFonts w:hint="eastAsia" w:ascii="inherit" w:hAnsi="inherit"/>
@@ -10625,9 +9763,9 @@
         </w:rPr>
         <w:t>会导致产品成本增加，人力成本的投入</w:t>
       </w:r>
+      <w:bookmarkEnd w:id="36"/>
+      <w:bookmarkEnd w:id="37"/>
     </w:p>
-    <w:bookmarkEnd w:id="36"/>
-    <w:bookmarkEnd w:id="37"/>
     <w:p>
       <w:pPr>
         <w:pStyle w:val="65"/>
@@ -11108,8 +10246,8 @@
         </w:rPr>
         <w:t>识别要获取或修改的任何第三方软件。</w:t>
       </w:r>
+      <w:bookmarkEnd w:id="40"/>
     </w:p>
-    <w:bookmarkEnd w:id="40"/>
     <w:p>
       <w:pPr>
         <w:pStyle w:val="65"/>
@@ -11151,7 +10289,7 @@
 <w:ftr xmlns:wpc="http://schemas.microsoft.com/office/word/2010/wordprocessingCanvas" xmlns:mc="http://schemas.openxmlformats.org/markup-compatibility/2006" xmlns:o="urn:schemas-microsoft-com:office:office" xmlns:r="http://schemas.openxmlformats.org/officeDocument/2006/relationships" xmlns:m="http://schemas.openxmlformats.org/officeDocument/2006/math" xmlns:v="urn:schemas-microsoft-com:vml" xmlns:wp14="http://schemas.microsoft.com/office/word/2010/wordprocessingDrawing" xmlns:wp="http://schemas.openxmlformats.org/drawingml/2006/wordprocessingDrawing" xmlns:w10="urn:schemas-microsoft-com:office:word" xmlns:w="http://schemas.openxmlformats.org/wordprocessingml/2006/main" xmlns:w14="http://schemas.microsoft.com/office/word/2010/wordml" xmlns:w15="http://schemas.microsoft.com/office/word/2012/wordml" xmlns:wpg="http://schemas.microsoft.com/office/word/2010/wordprocessingGroup" xmlns:wpi="http://schemas.microsoft.com/office/word/2010/wordprocessingInk" xmlns:wne="http://schemas.microsoft.com/office/word/2006/wordml" xmlns:wps="http://schemas.microsoft.com/office/word/2010/wordprocessingShape" xmlns:wpsCustomData="http://www.wps.cn/officeDocument/2013/wpsCustomData" mc:Ignorable="w14 w15 wp14">
   <w:p>
     <w:pPr>
-      <w:pStyle w:val="15"/>
+      <w:pStyle w:val="16"/>
       <w:jc w:val="center"/>
     </w:pPr>
     <w:sdt>
@@ -11265,7 +10403,7 @@
   </w:p>
   <w:p>
     <w:pPr>
-      <w:pStyle w:val="15"/>
+      <w:pStyle w:val="16"/>
       <w:ind w:left="1120"/>
       <w:jc w:val="center"/>
     </w:pPr>
@@ -11277,7 +10415,7 @@
 <w:hdr xmlns:wpc="http://schemas.microsoft.com/office/word/2010/wordprocessingCanvas" xmlns:mc="http://schemas.openxmlformats.org/markup-compatibility/2006" xmlns:o="urn:schemas-microsoft-com:office:office" xmlns:r="http://schemas.openxmlformats.org/officeDocument/2006/relationships" xmlns:m="http://schemas.openxmlformats.org/officeDocument/2006/math" xmlns:v="urn:schemas-microsoft-com:vml" xmlns:wp14="http://schemas.microsoft.com/office/word/2010/wordprocessingDrawing" xmlns:wp="http://schemas.openxmlformats.org/drawingml/2006/wordprocessingDrawing" xmlns:w10="urn:schemas-microsoft-com:office:word" xmlns:w="http://schemas.openxmlformats.org/wordprocessingml/2006/main" xmlns:w14="http://schemas.microsoft.com/office/word/2010/wordml" xmlns:w15="http://schemas.microsoft.com/office/word/2012/wordml" xmlns:wpg="http://schemas.microsoft.com/office/word/2010/wordprocessingGroup" xmlns:wpi="http://schemas.microsoft.com/office/word/2010/wordprocessingInk" xmlns:wne="http://schemas.microsoft.com/office/word/2006/wordml" xmlns:wps="http://schemas.microsoft.com/office/word/2010/wordprocessingShape" xmlns:wpsCustomData="http://www.wps.cn/officeDocument/2013/wpsCustomData" mc:Ignorable="w14 w15 wp14">
   <w:p>
     <w:pPr>
-      <w:pStyle w:val="16"/>
+      <w:pStyle w:val="17"/>
     </w:pPr>
     <w:r>
       <w:t>PRD201</w:t>
@@ -11311,7 +10449,7 @@
 </file>
 
 <file path=word/numbering.xml><?xml version="1.0" encoding="utf-8"?>
-<w:numbering xmlns:wpc="http://schemas.microsoft.com/office/word/2010/wordprocessingCanvas" xmlns:mc="http://schemas.openxmlformats.org/markup-compatibility/2006" xmlns:o="urn:schemas-microsoft-com:office:office" xmlns:r="http://schemas.openxmlformats.org/officeDocument/2006/relationships" xmlns:m="http://schemas.openxmlformats.org/officeDocument/2006/math" xmlns:v="urn:schemas-microsoft-com:vml" xmlns:wp14="http://schemas.microsoft.com/office/word/2010/wordprocessingDrawing" xmlns:wp="http://schemas.openxmlformats.org/drawingml/2006/wordprocessingDrawing" xmlns:w10="urn:schemas-microsoft-com:office:word" xmlns:w="http://schemas.openxmlformats.org/wordprocessingml/2006/main" xmlns:w14="http://schemas.microsoft.com/office/word/2010/wordml" xmlns:wpg="http://schemas.microsoft.com/office/word/2010/wordprocessingGroup" xmlns:wpi="http://schemas.microsoft.com/office/word/2010/wordprocessingInk" xmlns:wne="http://schemas.microsoft.com/office/word/2006/wordml" xmlns:wps="http://schemas.microsoft.com/office/word/2010/wordprocessingShape" xmlns:wpsCustomData="http://www.wps.cn/officeDocument/2013/wpsCustomData" mc:Ignorable="w14 wp14">
+<w:numbering xmlns:wpc="http://schemas.microsoft.com/office/word/2010/wordprocessingCanvas" xmlns:mc="http://schemas.openxmlformats.org/markup-compatibility/2006" xmlns:o="urn:schemas-microsoft-com:office:office" xmlns:r="http://schemas.openxmlformats.org/officeDocument/2006/relationships" xmlns:m="http://schemas.openxmlformats.org/officeDocument/2006/math" xmlns:v="urn:schemas-microsoft-com:vml" xmlns:wp14="http://schemas.microsoft.com/office/word/2010/wordprocessingDrawing" xmlns:wp="http://schemas.openxmlformats.org/drawingml/2006/wordprocessingDrawing" xmlns:w10="urn:schemas-microsoft-com:office:word" xmlns:w="http://schemas.openxmlformats.org/wordprocessingml/2006/main" xmlns:w14="http://schemas.microsoft.com/office/word/2010/wordml" xmlns:wpg="http://schemas.microsoft.com/office/word/2010/wordprocessingGroup" xmlns:wpi="http://schemas.microsoft.com/office/word/2010/wordprocessingInk" xmlns:wne="http://schemas.microsoft.com/office/word/2006/wordml" xmlns:wps="http://schemas.microsoft.com/office/word/2010/wordprocessingShape" mc:Ignorable="w14 wp14">
   <w:abstractNum w:abstractNumId="0">
     <w:nsid w:val="FFFFFFFE"/>
     <w:multiLevelType w:val="singleLevel"/>
@@ -11346,14 +10484,13 @@
 </file>
 
 <file path=word/styles.xml><?xml version="1.0" encoding="utf-8"?>
-<w:styles xmlns:mc="http://schemas.openxmlformats.org/markup-compatibility/2006" xmlns:o="urn:schemas-microsoft-com:office:office" xmlns:r="http://schemas.openxmlformats.org/officeDocument/2006/relationships" xmlns:m="http://schemas.openxmlformats.org/officeDocument/2006/math" xmlns:v="urn:schemas-microsoft-com:vml" xmlns:w="http://schemas.openxmlformats.org/wordprocessingml/2006/main" xmlns:w14="http://schemas.microsoft.com/office/word/2010/wordml" xmlns:w10="urn:schemas-microsoft-com:office:word" xmlns:sl="http://schemas.openxmlformats.org/schemaLibrary/2006/main" xmlns:wpsCustomData="http://www.wps.cn/officeDocument/2013/wpsCustomData" mc:Ignorable="w14">
+<w:styles xmlns:mc="http://schemas.openxmlformats.org/markup-compatibility/2006" xmlns:o="urn:schemas-microsoft-com:office:office" xmlns:r="http://schemas.openxmlformats.org/officeDocument/2006/relationships" xmlns:m="http://schemas.openxmlformats.org/officeDocument/2006/math" xmlns:v="urn:schemas-microsoft-com:vml" xmlns:w="http://schemas.openxmlformats.org/wordprocessingml/2006/main" xmlns:w14="http://schemas.microsoft.com/office/word/2010/wordml" xmlns:w10="urn:schemas-microsoft-com:office:word" xmlns:sl="http://schemas.openxmlformats.org/schemaLibrary/2006/main" mc:Ignorable="w14">
   <w:docDefaults>
     <w:rPrDefault>
       <w:rPr>
         <w:rFonts w:asciiTheme="minorHAnsi" w:hAnsiTheme="minorHAnsi" w:eastAsiaTheme="minorEastAsia" w:cstheme="minorBidi"/>
       </w:rPr>
     </w:rPrDefault>
-    <w:pPrDefault/>
   </w:docDefaults>
   <w:latentStyles w:count="260" w:defQFormat="0" w:defUnhideWhenUsed="1" w:defSemiHidden="1" w:defUIPriority="99" w:defLockedState="0">
     <w:lsdException w:qFormat="1" w:unhideWhenUsed="0" w:uiPriority="0" w:semiHidden="0" w:name="Normal"/>
@@ -11421,7 +10558,7 @@
     <w:lsdException w:qFormat="1" w:unhideWhenUsed="0" w:uiPriority="5" w:semiHidden="0" w:name="Title"/>
     <w:lsdException w:uiPriority="99" w:name="Closing"/>
     <w:lsdException w:uiPriority="99" w:name="Signature"/>
-    <w:lsdException w:uiPriority="1" w:name="Default Paragraph Font"/>
+    <w:lsdException w:qFormat="1" w:uiPriority="1" w:name="Default Paragraph Font"/>
     <w:lsdException w:uiPriority="99" w:name="Body Text"/>
     <w:lsdException w:uiPriority="99" w:name="Body Text Indent"/>
     <w:lsdException w:uiPriority="99" w:name="List Continue"/>
@@ -11506,7 +10643,6 @@
     <w:lsdException w:qFormat="1" w:uiPriority="99" w:name="Balloon Text"/>
     <w:lsdException w:qFormat="1" w:unhideWhenUsed="0" w:uiPriority="59" w:semiHidden="0" w:name="Table Grid"/>
     <w:lsdException w:uiPriority="99" w:name="Table Theme"/>
-    <w:lsdException w:qFormat="1" w:unhideWhenUsed="0" w:uiPriority="1" w:semiHidden="0" w:name="No Spacing"/>
     <w:lsdException w:unhideWhenUsed="0" w:uiPriority="60" w:semiHidden="0" w:name="Light Shading"/>
     <w:lsdException w:unhideWhenUsed="0" w:uiPriority="61" w:semiHidden="0" w:name="Light List"/>
     <w:lsdException w:unhideWhenUsed="0" w:uiPriority="62" w:semiHidden="0" w:name="Light Grid"/>
@@ -11527,7 +10663,6 @@
     <w:lsdException w:unhideWhenUsed="0" w:uiPriority="63" w:semiHidden="0" w:name="Medium Shading 1 Accent 1"/>
     <w:lsdException w:unhideWhenUsed="0" w:uiPriority="64" w:semiHidden="0" w:name="Medium Shading 2 Accent 1"/>
     <w:lsdException w:unhideWhenUsed="0" w:uiPriority="65" w:semiHidden="0" w:name="Medium List 1 Accent 1"/>
-    <w:lsdException w:qFormat="1" w:unhideWhenUsed="0" w:uiPriority="34" w:semiHidden="0" w:name="List Paragraph"/>
     <w:lsdException w:unhideWhenUsed="0" w:uiPriority="66" w:semiHidden="0" w:name="Medium List 2 Accent 1"/>
     <w:lsdException w:unhideWhenUsed="0" w:uiPriority="67" w:semiHidden="0" w:name="Medium Grid 1 Accent 1"/>
     <w:lsdException w:unhideWhenUsed="0" w:uiPriority="68" w:semiHidden="0" w:name="Medium Grid 2 Accent 1"/>
@@ -11736,15 +10871,14 @@
       <w:szCs w:val="28"/>
     </w:rPr>
   </w:style>
-  <w:style w:type="character" w:default="1" w:styleId="28">
+  <w:style w:type="character" w:default="1" w:styleId="26">
     <w:name w:val="Default Paragraph Font"/>
-    <w:semiHidden/>
     <w:unhideWhenUsed/>
+    <w:qFormat/>
     <w:uiPriority w:val="1"/>
   </w:style>
-  <w:style w:type="table" w:default="1" w:styleId="26">
+  <w:style w:type="table" w:default="1" w:styleId="30">
     <w:name w:val="Normal Table"/>
-    <w:semiHidden/>
     <w:unhideWhenUsed/>
     <w:qFormat/>
     <w:uiPriority w:val="99"/>
@@ -11758,6 +10892,30 @@
     </w:tblPr>
   </w:style>
   <w:style w:type="paragraph" w:styleId="7">
+    <w:name w:val="annotation subject"/>
+    <w:basedOn w:val="8"/>
+    <w:next w:val="8"/>
+    <w:link w:val="38"/>
+    <w:unhideWhenUsed/>
+    <w:qFormat/>
+    <w:uiPriority w:val="99"/>
+    <w:rPr>
+      <w:b/>
+      <w:bCs/>
+    </w:rPr>
+  </w:style>
+  <w:style w:type="paragraph" w:styleId="8">
+    <w:name w:val="annotation text"/>
+    <w:basedOn w:val="1"/>
+    <w:link w:val="37"/>
+    <w:unhideWhenUsed/>
+    <w:qFormat/>
+    <w:uiPriority w:val="99"/>
+    <w:pPr>
+      <w:jc w:val="left"/>
+    </w:pPr>
+  </w:style>
+  <w:style w:type="paragraph" w:styleId="9">
     <w:name w:val="toc 7"/>
     <w:basedOn w:val="1"/>
     <w:next w:val="1"/>
@@ -11768,7 +10926,7 @@
       <w:ind w:left="2520" w:leftChars="1200"/>
     </w:pPr>
   </w:style>
-  <w:style w:type="paragraph" w:styleId="8">
+  <w:style w:type="paragraph" w:styleId="10">
     <w:name w:val="caption"/>
     <w:basedOn w:val="1"/>
     <w:next w:val="1"/>
@@ -11788,19 +10946,7 @@
       <w:szCs w:val="18"/>
     </w:rPr>
   </w:style>
-  <w:style w:type="paragraph" w:styleId="9">
-    <w:name w:val="annotation text"/>
-    <w:basedOn w:val="1"/>
-    <w:link w:val="37"/>
-    <w:semiHidden/>
-    <w:unhideWhenUsed/>
-    <w:qFormat/>
-    <w:uiPriority w:val="99"/>
-    <w:pPr>
-      <w:jc w:val="left"/>
-    </w:pPr>
-  </w:style>
-  <w:style w:type="paragraph" w:styleId="10">
+  <w:style w:type="paragraph" w:styleId="11">
     <w:name w:val="toc 5"/>
     <w:basedOn w:val="1"/>
     <w:next w:val="1"/>
@@ -11811,7 +10957,7 @@
       <w:ind w:left="1680" w:leftChars="800"/>
     </w:pPr>
   </w:style>
-  <w:style w:type="paragraph" w:styleId="11">
+  <w:style w:type="paragraph" w:styleId="12">
     <w:name w:val="toc 3"/>
     <w:basedOn w:val="1"/>
     <w:next w:val="1"/>
@@ -11830,7 +10976,7 @@
       <w:sz w:val="22"/>
     </w:rPr>
   </w:style>
-  <w:style w:type="paragraph" w:styleId="12">
+  <w:style w:type="paragraph" w:styleId="13">
     <w:name w:val="toc 8"/>
     <w:basedOn w:val="1"/>
     <w:next w:val="1"/>
@@ -11841,12 +10987,11 @@
       <w:ind w:left="2940" w:leftChars="1400"/>
     </w:pPr>
   </w:style>
-  <w:style w:type="paragraph" w:styleId="13">
+  <w:style w:type="paragraph" w:styleId="14">
     <w:name w:val="Date"/>
     <w:basedOn w:val="1"/>
     <w:next w:val="1"/>
     <w:link w:val="39"/>
-    <w:semiHidden/>
     <w:unhideWhenUsed/>
     <w:qFormat/>
     <w:uiPriority w:val="99"/>
@@ -11854,11 +10999,10 @@
       <w:ind w:left="100" w:leftChars="2500"/>
     </w:pPr>
   </w:style>
-  <w:style w:type="paragraph" w:styleId="14">
+  <w:style w:type="paragraph" w:styleId="15">
     <w:name w:val="Balloon Text"/>
     <w:basedOn w:val="1"/>
     <w:link w:val="40"/>
-    <w:semiHidden/>
     <w:unhideWhenUsed/>
     <w:qFormat/>
     <w:uiPriority w:val="99"/>
@@ -11867,7 +11011,7 @@
       <w:szCs w:val="18"/>
     </w:rPr>
   </w:style>
-  <w:style w:type="paragraph" w:styleId="15">
+  <w:style w:type="paragraph" w:styleId="16">
     <w:name w:val="footer"/>
     <w:basedOn w:val="1"/>
     <w:link w:val="41"/>
@@ -11887,7 +11031,7 @@
       <w:szCs w:val="18"/>
     </w:rPr>
   </w:style>
-  <w:style w:type="paragraph" w:styleId="16">
+  <w:style w:type="paragraph" w:styleId="17">
     <w:name w:val="header"/>
     <w:basedOn w:val="1"/>
     <w:link w:val="42"/>
@@ -11910,7 +11054,7 @@
       <w:szCs w:val="18"/>
     </w:rPr>
   </w:style>
-  <w:style w:type="paragraph" w:styleId="17">
+  <w:style w:type="paragraph" w:styleId="18">
     <w:name w:val="toc 1"/>
     <w:basedOn w:val="1"/>
     <w:next w:val="1"/>
@@ -11918,7 +11062,7 @@
     <w:qFormat/>
     <w:uiPriority w:val="39"/>
   </w:style>
-  <w:style w:type="paragraph" w:styleId="18">
+  <w:style w:type="paragraph" w:styleId="19">
     <w:name w:val="toc 4"/>
     <w:basedOn w:val="1"/>
     <w:next w:val="1"/>
@@ -11929,7 +11073,7 @@
       <w:ind w:left="1260" w:leftChars="600"/>
     </w:pPr>
   </w:style>
-  <w:style w:type="paragraph" w:styleId="19">
+  <w:style w:type="paragraph" w:styleId="20">
     <w:name w:val="Subtitle"/>
     <w:basedOn w:val="1"/>
     <w:next w:val="1"/>
@@ -11950,7 +11094,7 @@
       <w:szCs w:val="32"/>
     </w:rPr>
   </w:style>
-  <w:style w:type="paragraph" w:styleId="20">
+  <w:style w:type="paragraph" w:styleId="21">
     <w:name w:val="toc 6"/>
     <w:basedOn w:val="1"/>
     <w:next w:val="1"/>
@@ -11961,7 +11105,7 @@
       <w:ind w:left="2100" w:leftChars="1000"/>
     </w:pPr>
   </w:style>
-  <w:style w:type="paragraph" w:styleId="21">
+  <w:style w:type="paragraph" w:styleId="22">
     <w:name w:val="toc 2"/>
     <w:basedOn w:val="1"/>
     <w:next w:val="1"/>
@@ -11980,7 +11124,7 @@
       <w:sz w:val="22"/>
     </w:rPr>
   </w:style>
-  <w:style w:type="paragraph" w:styleId="22">
+  <w:style w:type="paragraph" w:styleId="23">
     <w:name w:val="toc 9"/>
     <w:basedOn w:val="1"/>
     <w:next w:val="1"/>
@@ -11991,11 +11135,10 @@
       <w:ind w:left="3360" w:leftChars="1600"/>
     </w:pPr>
   </w:style>
-  <w:style w:type="paragraph" w:styleId="23">
+  <w:style w:type="paragraph" w:styleId="24">
     <w:name w:val="HTML Preformatted"/>
     <w:basedOn w:val="1"/>
     <w:link w:val="64"/>
-    <w:semiHidden/>
     <w:unhideWhenUsed/>
     <w:uiPriority w:val="99"/>
     <w:pPr>
@@ -12027,7 +11170,7 @@
       <w:szCs w:val="24"/>
     </w:rPr>
   </w:style>
-  <w:style w:type="paragraph" w:styleId="24">
+  <w:style w:type="paragraph" w:styleId="25">
     <w:name w:val="Title"/>
     <w:basedOn w:val="1"/>
     <w:next w:val="1"/>
@@ -12053,23 +11196,52 @@
       </w14:textFill>
     </w:rPr>
   </w:style>
-  <w:style w:type="paragraph" w:styleId="25">
-    <w:name w:val="annotation subject"/>
-    <w:basedOn w:val="9"/>
-    <w:next w:val="9"/>
-    <w:link w:val="38"/>
-    <w:semiHidden/>
+  <w:style w:type="character" w:styleId="27">
+    <w:name w:val="FollowedHyperlink"/>
+    <w:basedOn w:val="26"/>
     <w:unhideWhenUsed/>
     <w:qFormat/>
     <w:uiPriority w:val="99"/>
     <w:rPr>
-      <w:b/>
-      <w:bCs/>
+      <w:color w:val="954F72" w:themeColor="followedHyperlink"/>
+      <w:u w:val="single"/>
+      <w14:textFill>
+        <w14:solidFill>
+          <w14:schemeClr w14:val="folHlink"/>
+        </w14:solidFill>
+      </w14:textFill>
     </w:rPr>
   </w:style>
-  <w:style w:type="table" w:styleId="27">
+  <w:style w:type="character" w:styleId="28">
+    <w:name w:val="Hyperlink"/>
+    <w:basedOn w:val="26"/>
+    <w:unhideWhenUsed/>
+    <w:qFormat/>
+    <w:uiPriority w:val="99"/>
+    <w:rPr>
+      <w:color w:val="0563C1" w:themeColor="hyperlink"/>
+      <w:u w:val="single"/>
+      <w14:textFill>
+        <w14:solidFill>
+          <w14:schemeClr w14:val="hlink"/>
+        </w14:solidFill>
+      </w14:textFill>
+    </w:rPr>
+  </w:style>
+  <w:style w:type="character" w:styleId="29">
+    <w:name w:val="annotation reference"/>
+    <w:basedOn w:val="26"/>
+    <w:unhideWhenUsed/>
+    <w:qFormat/>
+    <w:uiPriority w:val="99"/>
+    <w:rPr>
+      <w:sz w:val="21"/>
+      <w:szCs w:val="21"/>
+    </w:rPr>
+  </w:style>
+  <w:style w:type="table" w:styleId="31">
     <w:name w:val="Table Grid"/>
-    <w:basedOn w:val="26"/>
+    <w:basedOn w:val="30"/>
     <w:qFormat/>
     <w:uiPriority w:val="59"/>
     <w:tblPr>
@@ -12083,54 +11255,9 @@
       </w:tblBorders>
     </w:tblPr>
   </w:style>
-  <w:style w:type="character" w:styleId="29">
-    <w:name w:val="FollowedHyperlink"/>
-    <w:basedOn w:val="28"/>
-    <w:semiHidden/>
-    <w:unhideWhenUsed/>
-    <w:qFormat/>
-    <w:uiPriority w:val="99"/>
-    <w:rPr>
-      <w:color w:val="954F72" w:themeColor="followedHyperlink"/>
-      <w:u w:val="single"/>
-      <w14:textFill>
-        <w14:solidFill>
-          <w14:schemeClr w14:val="folHlink"/>
-        </w14:solidFill>
-      </w14:textFill>
-    </w:rPr>
-  </w:style>
-  <w:style w:type="character" w:styleId="30">
-    <w:name w:val="Hyperlink"/>
-    <w:basedOn w:val="28"/>
-    <w:unhideWhenUsed/>
-    <w:qFormat/>
-    <w:uiPriority w:val="99"/>
-    <w:rPr>
-      <w:color w:val="0563C1" w:themeColor="hyperlink"/>
-      <w:u w:val="single"/>
-      <w14:textFill>
-        <w14:solidFill>
-          <w14:schemeClr w14:val="hlink"/>
-        </w14:solidFill>
-      </w14:textFill>
-    </w:rPr>
-  </w:style>
-  <w:style w:type="character" w:styleId="31">
-    <w:name w:val="annotation reference"/>
-    <w:basedOn w:val="28"/>
-    <w:semiHidden/>
-    <w:unhideWhenUsed/>
-    <w:qFormat/>
-    <w:uiPriority w:val="99"/>
-    <w:rPr>
-      <w:sz w:val="21"/>
-      <w:szCs w:val="21"/>
-    </w:rPr>
-  </w:style>
   <w:style w:type="character" w:customStyle="1" w:styleId="32">
     <w:name w:val="标题 1 字符"/>
-    <w:basedOn w:val="28"/>
+    <w:basedOn w:val="26"/>
     <w:link w:val="2"/>
     <w:qFormat/>
     <w:uiPriority w:val="9"/>
@@ -12143,7 +11270,7 @@
   </w:style>
   <w:style w:type="character" w:customStyle="1" w:styleId="33">
     <w:name w:val="标题 2 字符"/>
-    <w:basedOn w:val="28"/>
+    <w:basedOn w:val="26"/>
     <w:link w:val="3"/>
     <w:qFormat/>
     <w:uiPriority w:val="9"/>
@@ -12157,7 +11284,7 @@
   </w:style>
   <w:style w:type="character" w:customStyle="1" w:styleId="34">
     <w:name w:val="标题 3 字符"/>
-    <w:basedOn w:val="28"/>
+    <w:basedOn w:val="26"/>
     <w:link w:val="4"/>
     <w:qFormat/>
     <w:uiPriority w:val="9"/>
@@ -12171,7 +11298,7 @@
   </w:style>
   <w:style w:type="character" w:customStyle="1" w:styleId="35">
     <w:name w:val="标题 4 字符"/>
-    <w:basedOn w:val="28"/>
+    <w:basedOn w:val="26"/>
     <w:link w:val="5"/>
     <w:qFormat/>
     <w:uiPriority w:val="9"/>
@@ -12185,7 +11312,7 @@
   </w:style>
   <w:style w:type="character" w:customStyle="1" w:styleId="36">
     <w:name w:val="标题 5 字符"/>
-    <w:basedOn w:val="28"/>
+    <w:basedOn w:val="26"/>
     <w:link w:val="6"/>
     <w:qFormat/>
     <w:uiPriority w:val="9"/>
@@ -12198,8 +11325,8 @@
   </w:style>
   <w:style w:type="character" w:customStyle="1" w:styleId="37">
     <w:name w:val="批注文字 字符"/>
-    <w:basedOn w:val="28"/>
-    <w:link w:val="9"/>
+    <w:basedOn w:val="26"/>
+    <w:link w:val="8"/>
     <w:semiHidden/>
     <w:qFormat/>
     <w:uiPriority w:val="99"/>
@@ -12207,7 +11334,7 @@
   <w:style w:type="character" w:customStyle="1" w:styleId="38">
     <w:name w:val="批注主题 字符"/>
     <w:basedOn w:val="37"/>
-    <w:link w:val="25"/>
+    <w:link w:val="7"/>
     <w:semiHidden/>
     <w:qFormat/>
     <w:uiPriority w:val="99"/>
@@ -12218,16 +11345,16 @@
   </w:style>
   <w:style w:type="character" w:customStyle="1" w:styleId="39">
     <w:name w:val="日期 字符"/>
-    <w:basedOn w:val="28"/>
-    <w:link w:val="13"/>
+    <w:basedOn w:val="26"/>
+    <w:link w:val="14"/>
     <w:semiHidden/>
     <w:qFormat/>
     <w:uiPriority w:val="99"/>
   </w:style>
   <w:style w:type="character" w:customStyle="1" w:styleId="40">
     <w:name w:val="批注框文本 字符"/>
-    <w:basedOn w:val="28"/>
-    <w:link w:val="14"/>
+    <w:basedOn w:val="26"/>
+    <w:link w:val="15"/>
     <w:semiHidden/>
     <w:qFormat/>
     <w:uiPriority w:val="99"/>
@@ -12238,8 +11365,8 @@
   </w:style>
   <w:style w:type="character" w:customStyle="1" w:styleId="41">
     <w:name w:val="页脚 字符"/>
-    <w:basedOn w:val="28"/>
-    <w:link w:val="15"/>
+    <w:basedOn w:val="26"/>
+    <w:link w:val="16"/>
     <w:qFormat/>
     <w:uiPriority w:val="99"/>
     <w:rPr>
@@ -12249,8 +11376,8 @@
   </w:style>
   <w:style w:type="character" w:customStyle="1" w:styleId="42">
     <w:name w:val="页眉 字符"/>
-    <w:basedOn w:val="28"/>
-    <w:link w:val="16"/>
+    <w:basedOn w:val="26"/>
+    <w:link w:val="17"/>
     <w:qFormat/>
     <w:uiPriority w:val="99"/>
     <w:rPr>
@@ -12260,8 +11387,8 @@
   </w:style>
   <w:style w:type="character" w:customStyle="1" w:styleId="43">
     <w:name w:val="副标题 字符"/>
-    <w:basedOn w:val="28"/>
-    <w:link w:val="19"/>
+    <w:basedOn w:val="26"/>
+    <w:link w:val="20"/>
     <w:qFormat/>
     <w:uiPriority w:val="11"/>
     <w:rPr>
@@ -12273,7 +11400,7 @@
       <w:szCs w:val="32"/>
     </w:rPr>
   </w:style>
-  <w:style w:type="paragraph" w:styleId="44">
+  <w:style w:type="paragraph" w:customStyle="1" w:styleId="44">
     <w:name w:val="List Paragraph"/>
     <w:basedOn w:val="1"/>
     <w:link w:val="45"/>
@@ -12285,7 +11412,7 @@
   </w:style>
   <w:style w:type="character" w:customStyle="1" w:styleId="45">
     <w:name w:val="列表段落 字符"/>
-    <w:basedOn w:val="28"/>
+    <w:basedOn w:val="26"/>
     <w:link w:val="44"/>
     <w:qFormat/>
     <w:uiPriority w:val="34"/>
@@ -12352,7 +11479,7 @@
   </w:style>
   <w:style w:type="character" w:customStyle="1" w:styleId="50">
     <w:name w:val="一级标题 字符"/>
-    <w:basedOn w:val="28"/>
+    <w:basedOn w:val="26"/>
     <w:link w:val="49"/>
     <w:qFormat/>
     <w:uiPriority w:val="0"/>
@@ -12440,8 +11567,7 @@
   </w:style>
   <w:style w:type="character" w:customStyle="1" w:styleId="57">
     <w:name w:val="未处理的提及1"/>
-    <w:basedOn w:val="28"/>
-    <w:semiHidden/>
+    <w:basedOn w:val="26"/>
     <w:unhideWhenUsed/>
     <w:qFormat/>
     <w:uiPriority w:val="99"/>
@@ -12450,7 +11576,7 @@
       <w:shd w:val="clear" w:color="auto" w:fill="E1DFDD"/>
     </w:rPr>
   </w:style>
-  <w:style w:type="paragraph" w:styleId="58">
+  <w:style w:type="paragraph" w:customStyle="1" w:styleId="58">
     <w:name w:val="No Spacing"/>
     <w:qFormat/>
     <w:uiPriority w:val="1"/>
@@ -12468,7 +11594,8 @@
   </w:style>
   <w:style w:type="table" w:customStyle="1" w:styleId="59">
     <w:name w:val="网格型1"/>
-    <w:basedOn w:val="26"/>
+    <w:basedOn w:val="30"/>
+    <w:qFormat/>
     <w:uiPriority w:val="39"/>
     <w:rPr>
       <w:kern w:val="2"/>
@@ -12488,9 +11615,9 @@
   </w:style>
   <w:style w:type="character" w:customStyle="1" w:styleId="60">
     <w:name w:val="未处理的提及2"/>
-    <w:basedOn w:val="28"/>
-    <w:semiHidden/>
+    <w:basedOn w:val="26"/>
     <w:unhideWhenUsed/>
+    <w:qFormat/>
     <w:uiPriority w:val="99"/>
     <w:rPr>
       <w:color w:val="605E5C"/>
@@ -12499,9 +11626,9 @@
   </w:style>
   <w:style w:type="character" w:customStyle="1" w:styleId="61">
     <w:name w:val="未处理的提及3"/>
-    <w:basedOn w:val="28"/>
-    <w:semiHidden/>
+    <w:basedOn w:val="26"/>
     <w:unhideWhenUsed/>
+    <w:qFormat/>
     <w:uiPriority w:val="99"/>
     <w:rPr>
       <w:color w:val="605E5C"/>
@@ -12528,7 +11655,8 @@
   </w:style>
   <w:style w:type="table" w:customStyle="1" w:styleId="63">
     <w:name w:val="网格表 1 浅色1"/>
-    <w:basedOn w:val="26"/>
+    <w:basedOn w:val="30"/>
+    <w:qFormat/>
     <w:uiPriority w:val="46"/>
     <w:rPr>
       <w:rFonts w:ascii="Times New Roman" w:hAnsi="Times New Roman" w:eastAsia="宋体" w:cs="Times New Roman"/>
@@ -12580,9 +11708,10 @@
   </w:style>
   <w:style w:type="character" w:customStyle="1" w:styleId="64">
     <w:name w:val="HTML 预设格式 字符"/>
-    <w:basedOn w:val="28"/>
-    <w:link w:val="23"/>
+    <w:basedOn w:val="26"/>
+    <w:link w:val="24"/>
     <w:semiHidden/>
+    <w:qFormat/>
     <w:uiPriority w:val="99"/>
     <w:rPr>
       <w:rFonts w:ascii="宋体" w:hAnsi="宋体" w:eastAsia="宋体" w:cs="宋体"/>
@@ -12593,6 +11722,7 @@
   <w:style w:type="paragraph" w:customStyle="1" w:styleId="65">
     <w:name w:val="checklist"/>
     <w:basedOn w:val="1"/>
+    <w:qFormat/>
     <w:uiPriority w:val="0"/>
     <w:pPr>
       <w:widowControl/>
@@ -12613,8 +11743,9 @@
   </w:style>
   <w:style w:type="character" w:customStyle="1" w:styleId="66">
     <w:name w:val="标题 字符"/>
-    <w:basedOn w:val="28"/>
-    <w:link w:val="24"/>
+    <w:basedOn w:val="26"/>
+    <w:link w:val="25"/>
+    <w:qFormat/>
     <w:uiPriority w:val="5"/>
     <w:rPr>
       <w:rFonts w:ascii="Microsoft YaHei UI" w:hAnsi="Microsoft YaHei UI" w:eastAsia="Microsoft YaHei UI" w:cs="Microsoft YaHei UI"/>
@@ -12895,20 +12026,10 @@
 </s:customData>
 </file>
 
-<file path=customXml/item2.xml><?xml version="1.0" encoding="utf-8"?>
-<b:Sources xmlns:b="http://schemas.openxmlformats.org/officeDocument/2006/bibliography" xmlns="http://schemas.openxmlformats.org/officeDocument/2006/bibliography" SelectedStyle="\APASixthEditionOfficeOnline.xsl" StyleName="APA" Version="6"/>
-</file>
-
 <file path=customXml/itemProps1.xml><?xml version="1.0" encoding="utf-8"?>
 <ds:datastoreItem xmlns:ds="http://schemas.openxmlformats.org/officeDocument/2006/customXml" ds:itemID="{B1977F7D-205B-4081-913C-38D41E755F92}">
   <ds:schemaRefs>
     <ds:schemaRef ds:uri="http://www.wps.cn/officeDocument/2013/wpsCustomData"/>
   </ds:schemaRefs>
 </ds:datastoreItem>
-</file>
-
-<file path=customXml/itemProps2.xml><?xml version="1.0" encoding="utf-8"?>
-<ds:datastoreItem xmlns:ds="http://schemas.openxmlformats.org/officeDocument/2006/customXml" ds:itemID="{5187DE5C-FE8B-0C49-9C60-C822A76BF13C}">
-  <ds:schemaRefs/>
-</ds:datastoreItem>
 </file>
--- a/需求变更/SRA-2021-需求变更报告.docx
+++ b/需求变更/SRA-2021-需求变更报告.docx
@@ -1759,8 +1759,8 @@
           <w:rFonts w:asciiTheme="majorEastAsia" w:hAnsiTheme="majorEastAsia"/>
         </w:rPr>
       </w:pPr>
-      <w:bookmarkStart w:id="1" w:name="_Toc534741221"/>
-      <w:bookmarkStart w:id="2" w:name="_Toc531879145"/>
+      <w:bookmarkStart w:id="1" w:name="_Toc531879145"/>
+      <w:bookmarkStart w:id="2" w:name="_Toc534741221"/>
       <w:r>
         <w:rPr>
           <w:rFonts w:asciiTheme="majorEastAsia" w:hAnsiTheme="majorEastAsia" w:cstheme="majorHAnsi"/>
@@ -1787,8 +1787,8 @@
         <w:pStyle w:val="3"/>
         <w:spacing w:line="360" w:lineRule="auto"/>
       </w:pPr>
-      <w:bookmarkStart w:id="3" w:name="_Toc534741222"/>
-      <w:bookmarkStart w:id="4" w:name="_Toc531879146"/>
+      <w:bookmarkStart w:id="3" w:name="_Toc531879146"/>
+      <w:bookmarkStart w:id="4" w:name="_Toc534741222"/>
       <w:r>
         <w:rPr>
           <w:rFonts w:hint="eastAsia"/>
@@ -2125,6 +2125,16 @@
         </w:tc>
       </w:tr>
       <w:tr>
+        <w:tblPrEx>
+          <w:tblBorders>
+            <w:top w:val="single" w:color="auto" w:sz="4" w:space="0"/>
+            <w:left w:val="single" w:color="auto" w:sz="4" w:space="0"/>
+            <w:bottom w:val="single" w:color="auto" w:sz="4" w:space="0"/>
+            <w:right w:val="single" w:color="auto" w:sz="4" w:space="0"/>
+            <w:insideH w:val="single" w:color="auto" w:sz="4" w:space="0"/>
+            <w:insideV w:val="single" w:color="auto" w:sz="4" w:space="0"/>
+          </w:tblBorders>
+        </w:tblPrEx>
         <w:trPr>
           <w:trHeight w:val="323" w:hRule="atLeast"/>
         </w:trPr>
@@ -2332,8 +2342,8 @@
                 <w:lang w:val="en-US" w:eastAsia="zh-CN"/>
               </w:rPr>
             </w:pPr>
-            <w:bookmarkStart w:id="11" w:name="_Toc531879150"/>
-            <w:bookmarkStart w:id="12" w:name="_Toc534741226"/>
+            <w:bookmarkStart w:id="11" w:name="_Toc534741226"/>
+            <w:bookmarkStart w:id="12" w:name="_Toc531879150"/>
             <w:r>
               <w:rPr>
                 <w:rFonts w:hint="eastAsia" w:ascii="宋体" w:hAnsi="宋体" w:cs="宋体"/>
@@ -2460,6 +2470,16 @@
         <w:gridCol w:w="1320"/>
       </w:tblGrid>
       <w:tr>
+        <w:tblPrEx>
+          <w:tblBorders>
+            <w:top w:val="single" w:color="auto" w:sz="4" w:space="0"/>
+            <w:left w:val="single" w:color="auto" w:sz="4" w:space="0"/>
+            <w:bottom w:val="single" w:color="auto" w:sz="4" w:space="0"/>
+            <w:right w:val="single" w:color="auto" w:sz="4" w:space="0"/>
+            <w:insideH w:val="single" w:color="auto" w:sz="4" w:space="0"/>
+            <w:insideV w:val="single" w:color="auto" w:sz="4" w:space="0"/>
+          </w:tblBorders>
+        </w:tblPrEx>
         <w:tc>
           <w:tcPr>
             <w:tcW w:w="1320" w:type="dxa"/>
@@ -2520,6 +2540,16 @@
         </w:tc>
       </w:tr>
       <w:tr>
+        <w:tblPrEx>
+          <w:tblBorders>
+            <w:top w:val="single" w:color="auto" w:sz="4" w:space="0"/>
+            <w:left w:val="single" w:color="auto" w:sz="4" w:space="0"/>
+            <w:bottom w:val="single" w:color="auto" w:sz="4" w:space="0"/>
+            <w:right w:val="single" w:color="auto" w:sz="4" w:space="0"/>
+            <w:insideH w:val="single" w:color="auto" w:sz="4" w:space="0"/>
+            <w:insideV w:val="single" w:color="auto" w:sz="4" w:space="0"/>
+          </w:tblBorders>
+        </w:tblPrEx>
         <w:tc>
           <w:tcPr>
             <w:tcW w:w="1320" w:type="dxa"/>
@@ -2555,6 +2585,16 @@
         </w:tc>
       </w:tr>
       <w:tr>
+        <w:tblPrEx>
+          <w:tblBorders>
+            <w:top w:val="single" w:color="auto" w:sz="4" w:space="0"/>
+            <w:left w:val="single" w:color="auto" w:sz="4" w:space="0"/>
+            <w:bottom w:val="single" w:color="auto" w:sz="4" w:space="0"/>
+            <w:right w:val="single" w:color="auto" w:sz="4" w:space="0"/>
+            <w:insideH w:val="single" w:color="auto" w:sz="4" w:space="0"/>
+            <w:insideV w:val="single" w:color="auto" w:sz="4" w:space="0"/>
+          </w:tblBorders>
+        </w:tblPrEx>
         <w:tc>
           <w:tcPr>
             <w:tcW w:w="1320" w:type="dxa"/>
@@ -2590,6 +2630,16 @@
         </w:tc>
       </w:tr>
       <w:tr>
+        <w:tblPrEx>
+          <w:tblBorders>
+            <w:top w:val="single" w:color="auto" w:sz="4" w:space="0"/>
+            <w:left w:val="single" w:color="auto" w:sz="4" w:space="0"/>
+            <w:bottom w:val="single" w:color="auto" w:sz="4" w:space="0"/>
+            <w:right w:val="single" w:color="auto" w:sz="4" w:space="0"/>
+            <w:insideH w:val="single" w:color="auto" w:sz="4" w:space="0"/>
+            <w:insideV w:val="single" w:color="auto" w:sz="4" w:space="0"/>
+          </w:tblBorders>
+        </w:tblPrEx>
         <w:tc>
           <w:tcPr>
             <w:tcW w:w="1320" w:type="dxa"/>
@@ -2625,6 +2675,16 @@
         </w:tc>
       </w:tr>
       <w:tr>
+        <w:tblPrEx>
+          <w:tblBorders>
+            <w:top w:val="single" w:color="auto" w:sz="4" w:space="0"/>
+            <w:left w:val="single" w:color="auto" w:sz="4" w:space="0"/>
+            <w:bottom w:val="single" w:color="auto" w:sz="4" w:space="0"/>
+            <w:right w:val="single" w:color="auto" w:sz="4" w:space="0"/>
+            <w:insideH w:val="single" w:color="auto" w:sz="4" w:space="0"/>
+            <w:insideV w:val="single" w:color="auto" w:sz="4" w:space="0"/>
+          </w:tblBorders>
+        </w:tblPrEx>
         <w:tc>
           <w:tcPr>
             <w:tcW w:w="1320" w:type="dxa"/>
@@ -2660,6 +2720,16 @@
         </w:tc>
       </w:tr>
       <w:tr>
+        <w:tblPrEx>
+          <w:tblBorders>
+            <w:top w:val="single" w:color="auto" w:sz="4" w:space="0"/>
+            <w:left w:val="single" w:color="auto" w:sz="4" w:space="0"/>
+            <w:bottom w:val="single" w:color="auto" w:sz="4" w:space="0"/>
+            <w:right w:val="single" w:color="auto" w:sz="4" w:space="0"/>
+            <w:insideH w:val="single" w:color="auto" w:sz="4" w:space="0"/>
+            <w:insideV w:val="single" w:color="auto" w:sz="4" w:space="0"/>
+          </w:tblBorders>
+        </w:tblPrEx>
         <w:tc>
           <w:tcPr>
             <w:tcW w:w="1320" w:type="dxa"/>
@@ -2746,6 +2816,16 @@
         <w:gridCol w:w="6600"/>
       </w:tblGrid>
       <w:tr>
+        <w:tblPrEx>
+          <w:tblBorders>
+            <w:top w:val="single" w:color="auto" w:sz="4" w:space="0"/>
+            <w:left w:val="single" w:color="auto" w:sz="4" w:space="0"/>
+            <w:bottom w:val="single" w:color="auto" w:sz="4" w:space="0"/>
+            <w:right w:val="single" w:color="auto" w:sz="4" w:space="0"/>
+            <w:insideH w:val="single" w:color="auto" w:sz="4" w:space="0"/>
+            <w:insideV w:val="single" w:color="auto" w:sz="4" w:space="0"/>
+          </w:tblBorders>
+        </w:tblPrEx>
         <w:tc>
           <w:tcPr>
             <w:tcW w:w="1696" w:type="dxa"/>
@@ -2801,51 +2881,6 @@
                 <w:szCs w:val="21"/>
               </w:rPr>
               <w:t>用户特性</w:t>
-            </w:r>
-          </w:p>
-        </w:tc>
-      </w:tr>
-      <w:tr>
-        <w:tc>
-          <w:tcPr>
-            <w:tcW w:w="1696" w:type="dxa"/>
-          </w:tcPr>
-          <w:p>
-            <w:pPr>
-              <w:spacing w:line="360" w:lineRule="auto"/>
-              <w:rPr>
-                <w:szCs w:val="21"/>
-              </w:rPr>
-            </w:pPr>
-            <w:r>
-              <w:rPr>
-                <w:rFonts w:hint="eastAsia"/>
-                <w:szCs w:val="21"/>
-              </w:rPr>
-              <w:t>核心用户</w:t>
-            </w:r>
-          </w:p>
-        </w:tc>
-        <w:tc>
-          <w:tcPr>
-            <w:tcW w:w="6600" w:type="dxa"/>
-          </w:tcPr>
-          <w:p>
-            <w:pPr>
-              <w:spacing w:line="360" w:lineRule="auto"/>
-              <w:rPr>
-                <w:rFonts w:hint="default" w:eastAsiaTheme="minorEastAsia"/>
-                <w:szCs w:val="21"/>
-                <w:lang w:val="en-US" w:eastAsia="zh-CN"/>
-              </w:rPr>
-            </w:pPr>
-            <w:r>
-              <w:rPr>
-                <w:rFonts w:hint="eastAsia"/>
-                <w:szCs w:val="21"/>
-                <w:lang w:val="en-US" w:eastAsia="zh-CN"/>
-              </w:rPr>
-              <w:t>各年龄段学生、老师等有记录需求的人</w:t>
             </w:r>
           </w:p>
         </w:tc>
@@ -2877,6 +2912,61 @@
                 <w:rFonts w:hint="eastAsia"/>
                 <w:szCs w:val="21"/>
               </w:rPr>
+              <w:t>核心用户</w:t>
+            </w:r>
+          </w:p>
+        </w:tc>
+        <w:tc>
+          <w:tcPr>
+            <w:tcW w:w="6600" w:type="dxa"/>
+          </w:tcPr>
+          <w:p>
+            <w:pPr>
+              <w:spacing w:line="360" w:lineRule="auto"/>
+              <w:rPr>
+                <w:rFonts w:hint="default" w:eastAsiaTheme="minorEastAsia"/>
+                <w:szCs w:val="21"/>
+                <w:lang w:val="en-US" w:eastAsia="zh-CN"/>
+              </w:rPr>
+            </w:pPr>
+            <w:r>
+              <w:rPr>
+                <w:rFonts w:hint="eastAsia"/>
+                <w:szCs w:val="21"/>
+                <w:lang w:val="en-US" w:eastAsia="zh-CN"/>
+              </w:rPr>
+              <w:t>各年龄段学生、老师等有记录需求的人</w:t>
+            </w:r>
+          </w:p>
+        </w:tc>
+      </w:tr>
+      <w:tr>
+        <w:tblPrEx>
+          <w:tblBorders>
+            <w:top w:val="single" w:color="auto" w:sz="4" w:space="0"/>
+            <w:left w:val="single" w:color="auto" w:sz="4" w:space="0"/>
+            <w:bottom w:val="single" w:color="auto" w:sz="4" w:space="0"/>
+            <w:right w:val="single" w:color="auto" w:sz="4" w:space="0"/>
+            <w:insideH w:val="single" w:color="auto" w:sz="4" w:space="0"/>
+            <w:insideV w:val="single" w:color="auto" w:sz="4" w:space="0"/>
+          </w:tblBorders>
+        </w:tblPrEx>
+        <w:tc>
+          <w:tcPr>
+            <w:tcW w:w="1696" w:type="dxa"/>
+          </w:tcPr>
+          <w:p>
+            <w:pPr>
+              <w:spacing w:line="360" w:lineRule="auto"/>
+              <w:rPr>
+                <w:szCs w:val="21"/>
+              </w:rPr>
+            </w:pPr>
+            <w:r>
+              <w:rPr>
+                <w:rFonts w:hint="eastAsia"/>
+                <w:szCs w:val="21"/>
+              </w:rPr>
               <w:t>潜在用户</w:t>
             </w:r>
           </w:p>
@@ -2911,8 +3001,8 @@
         <w:pStyle w:val="3"/>
         <w:spacing w:line="360" w:lineRule="auto"/>
       </w:pPr>
-      <w:bookmarkStart w:id="15" w:name="_Toc531879153"/>
-      <w:bookmarkStart w:id="16" w:name="_Toc534741228"/>
+      <w:bookmarkStart w:id="15" w:name="_Toc534741228"/>
+      <w:bookmarkStart w:id="16" w:name="_Toc531879153"/>
       <w:r>
         <w:rPr>
           <w:rFonts w:hint="eastAsia"/>
@@ -2957,6 +3047,16 @@
         <w:gridCol w:w="4261"/>
       </w:tblGrid>
       <w:tr>
+        <w:tblPrEx>
+          <w:tblBorders>
+            <w:top w:val="single" w:color="auto" w:sz="4" w:space="0"/>
+            <w:left w:val="single" w:color="auto" w:sz="4" w:space="0"/>
+            <w:bottom w:val="single" w:color="auto" w:sz="4" w:space="0"/>
+            <w:right w:val="single" w:color="auto" w:sz="4" w:space="0"/>
+            <w:insideH w:val="single" w:color="auto" w:sz="4" w:space="0"/>
+            <w:insideV w:val="single" w:color="auto" w:sz="4" w:space="0"/>
+          </w:tblBorders>
+        </w:tblPrEx>
         <w:tc>
           <w:tcPr>
             <w:tcW w:w="4261" w:type="dxa"/>
@@ -3012,6 +3112,16 @@
         </w:tc>
       </w:tr>
       <w:tr>
+        <w:tblPrEx>
+          <w:tblBorders>
+            <w:top w:val="single" w:color="auto" w:sz="4" w:space="0"/>
+            <w:left w:val="single" w:color="auto" w:sz="4" w:space="0"/>
+            <w:bottom w:val="single" w:color="auto" w:sz="4" w:space="0"/>
+            <w:right w:val="single" w:color="auto" w:sz="4" w:space="0"/>
+            <w:insideH w:val="single" w:color="auto" w:sz="4" w:space="0"/>
+            <w:insideV w:val="single" w:color="auto" w:sz="4" w:space="0"/>
+          </w:tblBorders>
+        </w:tblPrEx>
         <w:tc>
           <w:tcPr>
             <w:tcW w:w="4261" w:type="dxa"/>
@@ -3041,6 +3151,16 @@
         </w:tc>
       </w:tr>
       <w:tr>
+        <w:tblPrEx>
+          <w:tblBorders>
+            <w:top w:val="single" w:color="auto" w:sz="4" w:space="0"/>
+            <w:left w:val="single" w:color="auto" w:sz="4" w:space="0"/>
+            <w:bottom w:val="single" w:color="auto" w:sz="4" w:space="0"/>
+            <w:right w:val="single" w:color="auto" w:sz="4" w:space="0"/>
+            <w:insideH w:val="single" w:color="auto" w:sz="4" w:space="0"/>
+            <w:insideV w:val="single" w:color="auto" w:sz="4" w:space="0"/>
+          </w:tblBorders>
+        </w:tblPrEx>
         <w:tc>
           <w:tcPr>
             <w:tcW w:w="4261" w:type="dxa"/>
@@ -3083,6 +3203,16 @@
         </w:tc>
       </w:tr>
       <w:tr>
+        <w:tblPrEx>
+          <w:tblBorders>
+            <w:top w:val="single" w:color="auto" w:sz="4" w:space="0"/>
+            <w:left w:val="single" w:color="auto" w:sz="4" w:space="0"/>
+            <w:bottom w:val="single" w:color="auto" w:sz="4" w:space="0"/>
+            <w:right w:val="single" w:color="auto" w:sz="4" w:space="0"/>
+            <w:insideH w:val="single" w:color="auto" w:sz="4" w:space="0"/>
+            <w:insideV w:val="single" w:color="auto" w:sz="4" w:space="0"/>
+          </w:tblBorders>
+        </w:tblPrEx>
         <w:tc>
           <w:tcPr>
             <w:tcW w:w="4261" w:type="dxa"/>
@@ -3369,6 +3499,16 @@
         <w:gridCol w:w="2843"/>
       </w:tblGrid>
       <w:tr>
+        <w:tblPrEx>
+          <w:tblBorders>
+            <w:top w:val="single" w:color="999999" w:themeColor="text1" w:themeTint="66" w:sz="4" w:space="0"/>
+            <w:left w:val="single" w:color="999999" w:themeColor="text1" w:themeTint="66" w:sz="4" w:space="0"/>
+            <w:bottom w:val="single" w:color="999999" w:themeColor="text1" w:themeTint="66" w:sz="4" w:space="0"/>
+            <w:right w:val="single" w:color="999999" w:themeColor="text1" w:themeTint="66" w:sz="4" w:space="0"/>
+            <w:insideH w:val="single" w:color="999999" w:themeColor="text1" w:themeTint="66" w:sz="4" w:space="0"/>
+            <w:insideV w:val="single" w:color="999999" w:themeColor="text1" w:themeTint="66" w:sz="4" w:space="0"/>
+          </w:tblBorders>
+        </w:tblPrEx>
         <w:trPr>
           <w:trHeight w:val="285" w:hRule="atLeast"/>
         </w:trPr>
@@ -3547,95 +3687,6 @@
                 <w:lang w:val="en-US" w:eastAsia="zh-CN"/>
               </w:rPr>
               <w:t>吕博图</w:t>
-            </w:r>
-          </w:p>
-        </w:tc>
-      </w:tr>
-      <w:tr>
-        <w:trPr>
-          <w:trHeight w:val="285" w:hRule="atLeast"/>
-        </w:trPr>
-        <w:tc>
-          <w:tcPr>
-            <w:tcW w:w="1696" w:type="dxa"/>
-            <w:tcBorders>
-              <w:top w:val="single" w:color="999999" w:themeColor="text1" w:themeTint="66" w:sz="4" w:space="0"/>
-              <w:left w:val="single" w:color="999999" w:themeColor="text1" w:themeTint="66" w:sz="4" w:space="0"/>
-              <w:right w:val="single" w:color="999999" w:themeColor="text1" w:themeTint="66" w:sz="4" w:space="0"/>
-            </w:tcBorders>
-            <w:noWrap/>
-          </w:tcPr>
-          <w:p>
-            <w:pPr>
-              <w:jc w:val="center"/>
-              <w:rPr>
-                <w:rFonts w:eastAsia="宋体" w:cs="Times New Roman" w:asciiTheme="minorEastAsia" w:hAnsiTheme="minorEastAsia"/>
-                <w:b w:val="0"/>
-                <w:bCs w:val="0"/>
-              </w:rPr>
-            </w:pPr>
-            <w:r>
-              <w:rPr>
-                <w:rFonts w:hint="eastAsia" w:eastAsia="宋体" w:cs="Times New Roman" w:asciiTheme="minorEastAsia" w:hAnsiTheme="minorEastAsia"/>
-                <w:b/>
-                <w:bCs/>
-              </w:rPr>
-              <w:t>变更编号</w:t>
-            </w:r>
-          </w:p>
-        </w:tc>
-        <w:tc>
-          <w:tcPr>
-            <w:tcW w:w="6663" w:type="dxa"/>
-            <w:gridSpan w:val="4"/>
-            <w:tcBorders>
-              <w:top w:val="single" w:color="999999" w:themeColor="text1" w:themeTint="66" w:sz="4" w:space="0"/>
-              <w:left w:val="single" w:color="999999" w:themeColor="text1" w:themeTint="66" w:sz="4" w:space="0"/>
-              <w:right w:val="single" w:color="999999" w:themeColor="text1" w:themeTint="66" w:sz="4" w:space="0"/>
-            </w:tcBorders>
-            <w:noWrap/>
-          </w:tcPr>
-          <w:p>
-            <w:pPr>
-              <w:rPr>
-                <w:rFonts w:eastAsia="宋体" w:cs="Times New Roman" w:asciiTheme="minorEastAsia" w:hAnsiTheme="minorEastAsia"/>
-              </w:rPr>
-            </w:pPr>
-            <w:r>
-              <w:rPr>
-                <w:rFonts w:eastAsia="宋体" w:cs="Times New Roman" w:asciiTheme="minorEastAsia" w:hAnsiTheme="minorEastAsia"/>
-              </w:rPr>
-              <w:fldChar w:fldCharType="begin"/>
-            </w:r>
-            <w:r>
-              <w:rPr>
-                <w:rFonts w:eastAsia="宋体" w:cs="Times New Roman" w:asciiTheme="minorEastAsia" w:hAnsiTheme="minorEastAsia"/>
-              </w:rPr>
-              <w:instrText xml:space="preserve"> REF _Ref470438169 \h </w:instrText>
-            </w:r>
-            <w:r>
-              <w:rPr>
-                <w:rFonts w:eastAsia="宋体" w:cs="Times New Roman" w:asciiTheme="minorEastAsia" w:hAnsiTheme="minorEastAsia"/>
-              </w:rPr>
-              <w:fldChar w:fldCharType="separate"/>
-            </w:r>
-            <w:r>
-              <w:rPr>
-                <w:rFonts w:hint="eastAsia" w:ascii="Times New Roman" w:hAnsi="Times New Roman" w:eastAsia="宋体" w:cs="Times New Roman"/>
-              </w:rPr>
-              <w:t>RC</w:t>
-            </w:r>
-            <w:r>
-              <w:rPr>
-                <w:rFonts w:ascii="Times New Roman" w:hAnsi="Times New Roman" w:eastAsia="宋体" w:cs="Times New Roman"/>
-              </w:rPr>
-              <w:t>-001</w:t>
-            </w:r>
-            <w:r>
-              <w:rPr>
-                <w:rFonts w:eastAsia="宋体" w:cs="Times New Roman" w:asciiTheme="minorEastAsia" w:hAnsiTheme="minorEastAsia"/>
-              </w:rPr>
-              <w:fldChar w:fldCharType="end"/>
             </w:r>
           </w:p>
         </w:tc>
@@ -3679,7 +3730,7 @@
                 <w:b/>
                 <w:bCs/>
               </w:rPr>
-              <w:t>变更类型</w:t>
+              <w:t>变更编号</w:t>
             </w:r>
           </w:p>
         </w:tc>
@@ -3698,245 +3749,43 @@
             <w:pPr>
               <w:rPr>
                 <w:rFonts w:eastAsia="宋体" w:cs="Times New Roman" w:asciiTheme="minorEastAsia" w:hAnsiTheme="minorEastAsia"/>
-                <w:b/>
-              </w:rPr>
-            </w:pPr>
-            <w:r>
-              <w:rPr>
-                <w:rFonts w:hint="eastAsia" w:eastAsia="宋体" w:cs="Times New Roman" w:asciiTheme="minorEastAsia" w:hAnsiTheme="minorEastAsia"/>
-              </w:rPr>
-              <w:t>软件需求变更</w:t>
-            </w:r>
-          </w:p>
-        </w:tc>
-      </w:tr>
-      <w:tr>
-        <w:trPr>
-          <w:trHeight w:val="285" w:hRule="atLeast"/>
-        </w:trPr>
-        <w:tc>
-          <w:tcPr>
-            <w:tcW w:w="1696" w:type="dxa"/>
-            <w:tcBorders>
-              <w:top w:val="single" w:color="999999" w:themeColor="text1" w:themeTint="66" w:sz="4" w:space="0"/>
-              <w:left w:val="single" w:color="999999" w:themeColor="text1" w:themeTint="66" w:sz="4" w:space="0"/>
-              <w:bottom w:val="single" w:color="999999" w:themeColor="text1" w:themeTint="66" w:sz="4" w:space="0"/>
-              <w:right w:val="single" w:color="999999" w:themeColor="text1" w:themeTint="66" w:sz="4" w:space="0"/>
-            </w:tcBorders>
-            <w:noWrap/>
-          </w:tcPr>
-          <w:p>
-            <w:pPr>
-              <w:jc w:val="center"/>
+              </w:rPr>
+            </w:pPr>
+            <w:r>
               <w:rPr>
                 <w:rFonts w:eastAsia="宋体" w:cs="Times New Roman" w:asciiTheme="minorEastAsia" w:hAnsiTheme="minorEastAsia"/>
-                <w:b w:val="0"/>
-                <w:bCs w:val="0"/>
-              </w:rPr>
-            </w:pPr>
-            <w:r>
-              <w:rPr>
-                <w:rFonts w:hint="eastAsia" w:eastAsia="宋体" w:cs="Times New Roman" w:asciiTheme="minorEastAsia" w:hAnsiTheme="minorEastAsia"/>
-                <w:b/>
-                <w:bCs/>
-              </w:rPr>
-              <w:t>变更申请人</w:t>
-            </w:r>
-          </w:p>
-        </w:tc>
-        <w:tc>
-          <w:tcPr>
-            <w:tcW w:w="2740" w:type="dxa"/>
-            <w:gridSpan w:val="2"/>
-            <w:tcBorders>
-              <w:top w:val="single" w:color="999999" w:themeColor="text1" w:themeTint="66" w:sz="4" w:space="0"/>
-              <w:left w:val="single" w:color="999999" w:themeColor="text1" w:themeTint="66" w:sz="4" w:space="0"/>
-              <w:bottom w:val="single" w:color="999999" w:themeColor="text1" w:themeTint="66" w:sz="4" w:space="0"/>
-              <w:right w:val="single" w:color="999999" w:themeColor="text1" w:themeTint="66" w:sz="4" w:space="0"/>
-            </w:tcBorders>
-            <w:noWrap/>
-          </w:tcPr>
-          <w:p>
-            <w:pPr>
-              <w:rPr>
-                <w:rFonts w:hint="default" w:eastAsia="宋体" w:cs="Times New Roman" w:asciiTheme="minorEastAsia" w:hAnsiTheme="minorEastAsia"/>
-                <w:lang w:val="en-US" w:eastAsia="zh-CN"/>
-              </w:rPr>
-            </w:pPr>
-            <w:r>
-              <w:rPr>
-                <w:rFonts w:hint="eastAsia" w:eastAsia="宋体" w:cs="Times New Roman" w:asciiTheme="minorEastAsia" w:hAnsiTheme="minorEastAsia"/>
-                <w:lang w:val="en-US" w:eastAsia="zh-CN"/>
-              </w:rPr>
-              <w:t>项目发起人-陈幼安</w:t>
-            </w:r>
-          </w:p>
-        </w:tc>
-        <w:tc>
-          <w:tcPr>
-            <w:tcW w:w="1080" w:type="dxa"/>
-            <w:tcBorders>
-              <w:top w:val="single" w:color="999999" w:themeColor="text1" w:themeTint="66" w:sz="4" w:space="0"/>
-              <w:left w:val="single" w:color="999999" w:themeColor="text1" w:themeTint="66" w:sz="4" w:space="0"/>
-              <w:bottom w:val="single" w:color="999999" w:themeColor="text1" w:themeTint="66" w:sz="4" w:space="0"/>
-              <w:right w:val="single" w:color="999999" w:themeColor="text1" w:themeTint="66" w:sz="4" w:space="0"/>
-            </w:tcBorders>
-            <w:noWrap/>
-          </w:tcPr>
-          <w:p>
-            <w:pPr>
-              <w:jc w:val="center"/>
+              </w:rPr>
+              <w:fldChar w:fldCharType="begin"/>
+            </w:r>
+            <w:r>
               <w:rPr>
                 <w:rFonts w:eastAsia="宋体" w:cs="Times New Roman" w:asciiTheme="minorEastAsia" w:hAnsiTheme="minorEastAsia"/>
-                <w:b/>
-              </w:rPr>
-            </w:pPr>
-            <w:r>
-              <w:rPr>
-                <w:rFonts w:hint="eastAsia" w:eastAsia="宋体" w:cs="Times New Roman" w:asciiTheme="minorEastAsia" w:hAnsiTheme="minorEastAsia"/>
-                <w:b/>
-              </w:rPr>
-              <w:t>申请时间</w:t>
-            </w:r>
-          </w:p>
-        </w:tc>
-        <w:tc>
-          <w:tcPr>
-            <w:tcW w:w="2843" w:type="dxa"/>
-            <w:tcBorders>
-              <w:top w:val="single" w:color="999999" w:themeColor="text1" w:themeTint="66" w:sz="4" w:space="0"/>
-              <w:left w:val="single" w:color="999999" w:themeColor="text1" w:themeTint="66" w:sz="4" w:space="0"/>
-              <w:bottom w:val="single" w:color="999999" w:themeColor="text1" w:themeTint="66" w:sz="4" w:space="0"/>
-              <w:right w:val="single" w:color="999999" w:themeColor="text1" w:themeTint="66" w:sz="4" w:space="0"/>
-            </w:tcBorders>
-            <w:noWrap/>
-          </w:tcPr>
-          <w:p>
-            <w:pPr>
-              <w:rPr>
-                <w:rFonts w:hint="eastAsia" w:eastAsia="宋体" w:cs="Times New Roman" w:asciiTheme="minorEastAsia" w:hAnsiTheme="minorEastAsia"/>
-                <w:lang w:val="en-US" w:eastAsia="zh-CN"/>
-              </w:rPr>
-            </w:pPr>
-            <w:r>
-              <w:rPr>
-                <w:rFonts w:hint="eastAsia" w:eastAsia="宋体" w:cs="Times New Roman" w:asciiTheme="minorEastAsia" w:hAnsiTheme="minorEastAsia"/>
-              </w:rPr>
-              <w:t>2</w:t>
+              </w:rPr>
+              <w:instrText xml:space="preserve"> REF _Ref470438169 \h </w:instrText>
             </w:r>
             <w:r>
               <w:rPr>
                 <w:rFonts w:eastAsia="宋体" w:cs="Times New Roman" w:asciiTheme="minorEastAsia" w:hAnsiTheme="minorEastAsia"/>
               </w:rPr>
-              <w:t>0</w:t>
-            </w:r>
-            <w:r>
-              <w:rPr>
-                <w:rFonts w:hint="eastAsia" w:eastAsia="宋体" w:cs="Times New Roman" w:asciiTheme="minorEastAsia" w:hAnsiTheme="minorEastAsia"/>
-                <w:lang w:val="en-US" w:eastAsia="zh-CN"/>
-              </w:rPr>
-              <w:t>21</w:t>
+              <w:fldChar w:fldCharType="separate"/>
+            </w:r>
+            <w:r>
+              <w:rPr>
+                <w:rFonts w:hint="eastAsia" w:ascii="Times New Roman" w:hAnsi="Times New Roman" w:eastAsia="宋体" w:cs="Times New Roman"/>
+              </w:rPr>
+              <w:t>RC</w:t>
+            </w:r>
+            <w:r>
+              <w:rPr>
+                <w:rFonts w:ascii="Times New Roman" w:hAnsi="Times New Roman" w:eastAsia="宋体" w:cs="Times New Roman"/>
+              </w:rPr>
+              <w:t>-001</w:t>
             </w:r>
             <w:r>
               <w:rPr>
                 <w:rFonts w:eastAsia="宋体" w:cs="Times New Roman" w:asciiTheme="minorEastAsia" w:hAnsiTheme="minorEastAsia"/>
               </w:rPr>
-              <w:t>/</w:t>
-            </w:r>
-            <w:r>
-              <w:rPr>
-                <w:rFonts w:hint="eastAsia" w:eastAsia="宋体" w:cs="Times New Roman" w:asciiTheme="minorEastAsia" w:hAnsiTheme="minorEastAsia"/>
-                <w:lang w:val="en-US" w:eastAsia="zh-CN"/>
-              </w:rPr>
-              <w:t>5</w:t>
-            </w:r>
-            <w:r>
-              <w:rPr>
-                <w:rFonts w:eastAsia="宋体" w:cs="Times New Roman" w:asciiTheme="minorEastAsia" w:hAnsiTheme="minorEastAsia"/>
-              </w:rPr>
-              <w:t>/</w:t>
-            </w:r>
-            <w:r>
-              <w:rPr>
-                <w:rFonts w:hint="eastAsia" w:eastAsia="宋体" w:cs="Times New Roman" w:asciiTheme="minorEastAsia" w:hAnsiTheme="minorEastAsia"/>
-              </w:rPr>
-              <w:t>2</w:t>
-            </w:r>
-            <w:r>
-              <w:rPr>
-                <w:rFonts w:hint="eastAsia" w:eastAsia="宋体" w:cs="Times New Roman" w:asciiTheme="minorEastAsia" w:hAnsiTheme="minorEastAsia"/>
-                <w:lang w:val="en-US" w:eastAsia="zh-CN"/>
-              </w:rPr>
-              <w:t>0</w:t>
-            </w:r>
-          </w:p>
-        </w:tc>
-      </w:tr>
-      <w:tr>
-        <w:trPr>
-          <w:trHeight w:val="285" w:hRule="atLeast"/>
-        </w:trPr>
-        <w:tc>
-          <w:tcPr>
-            <w:tcW w:w="1696" w:type="dxa"/>
-            <w:tcBorders>
-              <w:top w:val="single" w:color="999999" w:themeColor="text1" w:themeTint="66" w:sz="4" w:space="0"/>
-              <w:left w:val="single" w:color="999999" w:themeColor="text1" w:themeTint="66" w:sz="4" w:space="0"/>
-              <w:bottom w:val="single" w:color="999999" w:themeColor="text1" w:themeTint="66" w:sz="4" w:space="0"/>
-              <w:right w:val="single" w:color="999999" w:themeColor="text1" w:themeTint="66" w:sz="4" w:space="0"/>
-            </w:tcBorders>
-            <w:noWrap/>
-          </w:tcPr>
-          <w:p>
-            <w:pPr>
-              <w:jc w:val="center"/>
-              <w:rPr>
-                <w:rFonts w:eastAsia="宋体" w:cs="Times New Roman" w:asciiTheme="minorEastAsia" w:hAnsiTheme="minorEastAsia"/>
-                <w:b w:val="0"/>
-                <w:bCs w:val="0"/>
-              </w:rPr>
-            </w:pPr>
-            <w:r>
-              <w:rPr>
-                <w:rFonts w:hint="eastAsia" w:eastAsia="宋体" w:cs="Times New Roman" w:asciiTheme="minorEastAsia" w:hAnsiTheme="minorEastAsia"/>
-                <w:b/>
-                <w:bCs/>
-              </w:rPr>
-              <w:t>最终建议</w:t>
-            </w:r>
-          </w:p>
-        </w:tc>
-        <w:tc>
-          <w:tcPr>
-            <w:tcW w:w="6663" w:type="dxa"/>
-            <w:gridSpan w:val="4"/>
-            <w:tcBorders>
-              <w:top w:val="single" w:color="999999" w:themeColor="text1" w:themeTint="66" w:sz="4" w:space="0"/>
-              <w:left w:val="single" w:color="999999" w:themeColor="text1" w:themeTint="66" w:sz="4" w:space="0"/>
-              <w:bottom w:val="single" w:color="999999" w:themeColor="text1" w:themeTint="66" w:sz="4" w:space="0"/>
-              <w:right w:val="single" w:color="999999" w:themeColor="text1" w:themeTint="66" w:sz="4" w:space="0"/>
-            </w:tcBorders>
-            <w:noWrap/>
-          </w:tcPr>
-          <w:p>
-            <w:pPr>
-              <w:rPr>
-                <w:rFonts w:hint="default" w:eastAsia="宋体" w:cs="Times New Roman" w:asciiTheme="minorEastAsia" w:hAnsiTheme="minorEastAsia"/>
-                <w:lang w:val="en-US" w:eastAsia="zh-CN"/>
-              </w:rPr>
-            </w:pPr>
-            <w:r>
-              <w:rPr>
-                <w:rFonts w:hint="eastAsia" w:eastAsia="宋体" w:cs="Times New Roman" w:asciiTheme="minorEastAsia" w:hAnsiTheme="minorEastAsia"/>
-              </w:rPr>
-              <w:t>增加</w:t>
-            </w:r>
-            <w:r>
-              <w:rPr>
-                <w:rFonts w:hint="eastAsia" w:eastAsia="宋体" w:cs="Times New Roman" w:asciiTheme="minorEastAsia" w:hAnsiTheme="minorEastAsia"/>
-                <w:lang w:val="en-US" w:eastAsia="zh-CN"/>
-              </w:rPr>
-              <w:t>生成思维导图功能、修改QA库功能</w:t>
+              <w:fldChar w:fldCharType="end"/>
             </w:r>
           </w:p>
         </w:tc>
@@ -3958,11 +3807,9 @@
         <w:tc>
           <w:tcPr>
             <w:tcW w:w="1696" w:type="dxa"/>
-            <w:vMerge w:val="restart"/>
             <w:tcBorders>
               <w:top w:val="single" w:color="999999" w:themeColor="text1" w:themeTint="66" w:sz="4" w:space="0"/>
               <w:left w:val="single" w:color="999999" w:themeColor="text1" w:themeTint="66" w:sz="4" w:space="0"/>
-              <w:bottom w:val="single" w:color="999999" w:themeColor="text1" w:themeTint="66" w:sz="4" w:space="0"/>
               <w:right w:val="single" w:color="999999" w:themeColor="text1" w:themeTint="66" w:sz="4" w:space="0"/>
             </w:tcBorders>
             <w:noWrap/>
@@ -3982,7 +3829,7 @@
                 <w:b/>
                 <w:bCs/>
               </w:rPr>
-              <w:t>变更描述</w:t>
+              <w:t>变更类型</w:t>
             </w:r>
           </w:p>
         </w:tc>
@@ -3993,14 +3840,12 @@
             <w:tcBorders>
               <w:top w:val="single" w:color="999999" w:themeColor="text1" w:themeTint="66" w:sz="4" w:space="0"/>
               <w:left w:val="single" w:color="999999" w:themeColor="text1" w:themeTint="66" w:sz="4" w:space="0"/>
-              <w:bottom w:val="single" w:color="999999" w:themeColor="text1" w:themeTint="66" w:sz="4" w:space="0"/>
               <w:right w:val="single" w:color="999999" w:themeColor="text1" w:themeTint="66" w:sz="4" w:space="0"/>
             </w:tcBorders>
             <w:noWrap/>
           </w:tcPr>
           <w:p>
             <w:pPr>
-              <w:jc w:val="center"/>
               <w:rPr>
                 <w:rFonts w:eastAsia="宋体" w:cs="Times New Roman" w:asciiTheme="minorEastAsia" w:hAnsiTheme="minorEastAsia"/>
                 <w:b/>
@@ -4009,195 +3854,8 @@
             <w:r>
               <w:rPr>
                 <w:rFonts w:hint="eastAsia" w:eastAsia="宋体" w:cs="Times New Roman" w:asciiTheme="minorEastAsia" w:hAnsiTheme="minorEastAsia"/>
-                <w:b/>
-              </w:rPr>
-              <w:t>变更前</w:t>
-            </w:r>
-          </w:p>
-        </w:tc>
-      </w:tr>
-      <w:tr>
-        <w:trPr>
-          <w:trHeight w:val="285" w:hRule="atLeast"/>
-        </w:trPr>
-        <w:tc>
-          <w:tcPr>
-            <w:tcW w:w="1696" w:type="dxa"/>
-            <w:vMerge w:val="continue"/>
-            <w:tcBorders>
-              <w:top w:val="single" w:color="999999" w:themeColor="text1" w:themeTint="66" w:sz="4" w:space="0"/>
-              <w:left w:val="single" w:color="999999" w:themeColor="text1" w:themeTint="66" w:sz="4" w:space="0"/>
-              <w:bottom w:val="single" w:color="999999" w:themeColor="text1" w:themeTint="66" w:sz="4" w:space="0"/>
-              <w:right w:val="single" w:color="999999" w:themeColor="text1" w:themeTint="66" w:sz="4" w:space="0"/>
-            </w:tcBorders>
-            <w:vAlign w:val="center"/>
-          </w:tcPr>
-          <w:p>
-            <w:pPr>
-              <w:rPr>
-                <w:rFonts w:eastAsia="宋体" w:cs="Times New Roman" w:asciiTheme="minorEastAsia" w:hAnsiTheme="minorEastAsia"/>
-                <w:b w:val="0"/>
-                <w:bCs w:val="0"/>
-              </w:rPr>
-            </w:pPr>
-          </w:p>
-        </w:tc>
-        <w:tc>
-          <w:tcPr>
-            <w:tcW w:w="6663" w:type="dxa"/>
-            <w:gridSpan w:val="4"/>
-            <w:tcBorders>
-              <w:top w:val="single" w:color="999999" w:themeColor="text1" w:themeTint="66" w:sz="4" w:space="0"/>
-              <w:left w:val="single" w:color="999999" w:themeColor="text1" w:themeTint="66" w:sz="4" w:space="0"/>
-              <w:bottom w:val="single" w:color="999999" w:themeColor="text1" w:themeTint="66" w:sz="4" w:space="0"/>
-              <w:right w:val="single" w:color="999999" w:themeColor="text1" w:themeTint="66" w:sz="4" w:space="0"/>
-            </w:tcBorders>
-            <w:noWrap/>
-          </w:tcPr>
-          <w:p>
-            <w:pPr>
-              <w:rPr>
-                <w:rFonts w:hint="default" w:eastAsia="宋体" w:cs="Times New Roman" w:asciiTheme="minorEastAsia" w:hAnsiTheme="minorEastAsia"/>
-                <w:lang w:val="en-US" w:eastAsia="zh-CN"/>
-              </w:rPr>
-            </w:pPr>
-            <w:r>
-              <w:rPr>
-                <w:rFonts w:hint="eastAsia" w:eastAsia="宋体" w:cs="Times New Roman" w:asciiTheme="minorEastAsia" w:hAnsiTheme="minorEastAsia"/>
-                <w:lang w:val="en-US" w:eastAsia="zh-CN"/>
-              </w:rPr>
-              <w:t>思维导图</w:t>
-            </w:r>
-            <w:r>
-              <w:rPr>
-                <w:rFonts w:eastAsia="宋体" w:cs="Times New Roman" w:asciiTheme="minorEastAsia" w:hAnsiTheme="minorEastAsia"/>
-              </w:rPr>
-              <w:t>无此功能</w:t>
-            </w:r>
-            <w:r>
-              <w:rPr>
-                <w:rFonts w:hint="eastAsia" w:eastAsia="宋体" w:cs="Times New Roman" w:asciiTheme="minorEastAsia" w:hAnsiTheme="minorEastAsia"/>
-                <w:lang w:eastAsia="zh-CN"/>
-              </w:rPr>
-              <w:t>、</w:t>
-            </w:r>
-            <w:r>
-              <w:rPr>
-                <w:rFonts w:hint="eastAsia" w:eastAsia="宋体" w:cs="Times New Roman" w:asciiTheme="minorEastAsia" w:hAnsiTheme="minorEastAsia"/>
-                <w:lang w:val="en-US" w:eastAsia="zh-CN"/>
-              </w:rPr>
-              <w:t>QA库为共享库</w:t>
-            </w:r>
-          </w:p>
-        </w:tc>
-      </w:tr>
-      <w:tr>
-        <w:trPr>
-          <w:trHeight w:val="285" w:hRule="atLeast"/>
-        </w:trPr>
-        <w:tc>
-          <w:tcPr>
-            <w:tcW w:w="1696" w:type="dxa"/>
-            <w:vMerge w:val="continue"/>
-            <w:tcBorders>
-              <w:top w:val="single" w:color="999999" w:themeColor="text1" w:themeTint="66" w:sz="4" w:space="0"/>
-              <w:left w:val="single" w:color="999999" w:themeColor="text1" w:themeTint="66" w:sz="4" w:space="0"/>
-              <w:bottom w:val="single" w:color="999999" w:themeColor="text1" w:themeTint="66" w:sz="4" w:space="0"/>
-              <w:right w:val="single" w:color="999999" w:themeColor="text1" w:themeTint="66" w:sz="4" w:space="0"/>
-            </w:tcBorders>
-            <w:vAlign w:val="center"/>
-          </w:tcPr>
-          <w:p>
-            <w:pPr>
-              <w:rPr>
-                <w:rFonts w:eastAsia="宋体" w:cs="Times New Roman" w:asciiTheme="minorEastAsia" w:hAnsiTheme="minorEastAsia"/>
-                <w:b w:val="0"/>
-                <w:bCs w:val="0"/>
-              </w:rPr>
-            </w:pPr>
-          </w:p>
-        </w:tc>
-        <w:tc>
-          <w:tcPr>
-            <w:tcW w:w="6663" w:type="dxa"/>
-            <w:gridSpan w:val="4"/>
-            <w:tcBorders>
-              <w:top w:val="single" w:color="999999" w:themeColor="text1" w:themeTint="66" w:sz="4" w:space="0"/>
-              <w:left w:val="single" w:color="999999" w:themeColor="text1" w:themeTint="66" w:sz="4" w:space="0"/>
-              <w:bottom w:val="single" w:color="999999" w:themeColor="text1" w:themeTint="66" w:sz="4" w:space="0"/>
-              <w:right w:val="single" w:color="999999" w:themeColor="text1" w:themeTint="66" w:sz="4" w:space="0"/>
-            </w:tcBorders>
-            <w:noWrap/>
-          </w:tcPr>
-          <w:p>
-            <w:pPr>
-              <w:jc w:val="center"/>
-              <w:rPr>
-                <w:rFonts w:eastAsia="宋体" w:cs="Times New Roman" w:asciiTheme="minorEastAsia" w:hAnsiTheme="minorEastAsia"/>
-                <w:b/>
-              </w:rPr>
-            </w:pPr>
-            <w:r>
-              <w:rPr>
-                <w:rFonts w:hint="eastAsia" w:eastAsia="宋体" w:cs="Times New Roman" w:asciiTheme="minorEastAsia" w:hAnsiTheme="minorEastAsia"/>
-                <w:b/>
-              </w:rPr>
-              <w:t>变更后</w:t>
-            </w:r>
-          </w:p>
-        </w:tc>
-      </w:tr>
-      <w:tr>
-        <w:trPr>
-          <w:trHeight w:val="285" w:hRule="atLeast"/>
-        </w:trPr>
-        <w:tc>
-          <w:tcPr>
-            <w:tcW w:w="1696" w:type="dxa"/>
-            <w:vMerge w:val="continue"/>
-            <w:tcBorders>
-              <w:top w:val="single" w:color="999999" w:themeColor="text1" w:themeTint="66" w:sz="4" w:space="0"/>
-              <w:left w:val="single" w:color="999999" w:themeColor="text1" w:themeTint="66" w:sz="4" w:space="0"/>
-              <w:bottom w:val="single" w:color="999999" w:themeColor="text1" w:themeTint="66" w:sz="4" w:space="0"/>
-              <w:right w:val="single" w:color="999999" w:themeColor="text1" w:themeTint="66" w:sz="4" w:space="0"/>
-            </w:tcBorders>
-            <w:vAlign w:val="center"/>
-          </w:tcPr>
-          <w:p>
-            <w:pPr>
-              <w:rPr>
-                <w:rFonts w:eastAsia="宋体" w:cs="Times New Roman" w:asciiTheme="minorEastAsia" w:hAnsiTheme="minorEastAsia"/>
-                <w:b w:val="0"/>
-                <w:bCs w:val="0"/>
-              </w:rPr>
-            </w:pPr>
-          </w:p>
-        </w:tc>
-        <w:tc>
-          <w:tcPr>
-            <w:tcW w:w="6663" w:type="dxa"/>
-            <w:gridSpan w:val="4"/>
-            <w:tcBorders>
-              <w:top w:val="single" w:color="999999" w:themeColor="text1" w:themeTint="66" w:sz="4" w:space="0"/>
-              <w:left w:val="single" w:color="999999" w:themeColor="text1" w:themeTint="66" w:sz="4" w:space="0"/>
-              <w:bottom w:val="single" w:color="999999" w:themeColor="text1" w:themeTint="66" w:sz="4" w:space="0"/>
-              <w:right w:val="single" w:color="999999" w:themeColor="text1" w:themeTint="66" w:sz="4" w:space="0"/>
-            </w:tcBorders>
-            <w:noWrap/>
-          </w:tcPr>
-          <w:p>
-            <w:pPr>
-              <w:rPr>
-                <w:rFonts w:hint="default" w:eastAsia="宋体" w:cs="Times New Roman" w:asciiTheme="minorEastAsia" w:hAnsiTheme="minorEastAsia"/>
-                <w:lang w:val="en-US" w:eastAsia="zh-CN"/>
-              </w:rPr>
-            </w:pPr>
-            <w:r>
-              <w:rPr>
-                <w:rFonts w:hint="eastAsia" w:eastAsia="宋体" w:cs="Times New Roman" w:asciiTheme="minorEastAsia" w:hAnsiTheme="minorEastAsia"/>
-                <w:lang w:val="en-US" w:eastAsia="zh-CN"/>
-              </w:rPr>
-              <w:t>可生成思维导图、QA库为个人形式</w:t>
+              </w:rPr>
+              <w:t>软件需求变更</w:t>
             </w:r>
           </w:p>
         </w:tc>
@@ -4242,14 +3900,14 @@
                 <w:b/>
                 <w:bCs/>
               </w:rPr>
-              <w:t>影响分析</w:t>
-            </w:r>
-          </w:p>
-        </w:tc>
-        <w:tc>
-          <w:tcPr>
-            <w:tcW w:w="6663" w:type="dxa"/>
-            <w:gridSpan w:val="4"/>
+              <w:t>变更申请人</w:t>
+            </w:r>
+          </w:p>
+        </w:tc>
+        <w:tc>
+          <w:tcPr>
+            <w:tcW w:w="2740" w:type="dxa"/>
+            <w:gridSpan w:val="2"/>
             <w:tcBorders>
               <w:top w:val="single" w:color="999999" w:themeColor="text1" w:themeTint="66" w:sz="4" w:space="0"/>
               <w:left w:val="single" w:color="999999" w:themeColor="text1" w:themeTint="66" w:sz="4" w:space="0"/>
@@ -4261,74 +3919,115 @@
           <w:p>
             <w:pPr>
               <w:rPr>
+                <w:rFonts w:hint="default" w:eastAsia="宋体" w:cs="Times New Roman" w:asciiTheme="minorEastAsia" w:hAnsiTheme="minorEastAsia"/>
+                <w:lang w:val="en-US" w:eastAsia="zh-CN"/>
+              </w:rPr>
+            </w:pPr>
+            <w:r>
+              <w:rPr>
+                <w:rFonts w:hint="eastAsia" w:eastAsia="宋体" w:cs="Times New Roman" w:asciiTheme="minorEastAsia" w:hAnsiTheme="minorEastAsia"/>
+                <w:lang w:val="en-US" w:eastAsia="zh-CN"/>
+              </w:rPr>
+              <w:t>项目发起人-陈幼安</w:t>
+            </w:r>
+          </w:p>
+        </w:tc>
+        <w:tc>
+          <w:tcPr>
+            <w:tcW w:w="1080" w:type="dxa"/>
+            <w:tcBorders>
+              <w:top w:val="single" w:color="999999" w:themeColor="text1" w:themeTint="66" w:sz="4" w:space="0"/>
+              <w:left w:val="single" w:color="999999" w:themeColor="text1" w:themeTint="66" w:sz="4" w:space="0"/>
+              <w:bottom w:val="single" w:color="999999" w:themeColor="text1" w:themeTint="66" w:sz="4" w:space="0"/>
+              <w:right w:val="single" w:color="999999" w:themeColor="text1" w:themeTint="66" w:sz="4" w:space="0"/>
+            </w:tcBorders>
+            <w:noWrap/>
+          </w:tcPr>
+          <w:p>
+            <w:pPr>
+              <w:jc w:val="center"/>
+              <w:rPr>
                 <w:rFonts w:eastAsia="宋体" w:cs="Times New Roman" w:asciiTheme="minorEastAsia" w:hAnsiTheme="minorEastAsia"/>
+                <w:b/>
               </w:rPr>
             </w:pPr>
             <w:r>
               <w:rPr>
                 <w:rFonts w:hint="eastAsia" w:eastAsia="宋体" w:cs="Times New Roman" w:asciiTheme="minorEastAsia" w:hAnsiTheme="minorEastAsia"/>
-              </w:rPr>
-              <w:t xml:space="preserve">（详情见附录 </w:t>
+                <w:b/>
+              </w:rPr>
+              <w:t>申请时间</w:t>
+            </w:r>
+          </w:p>
+        </w:tc>
+        <w:tc>
+          <w:tcPr>
+            <w:tcW w:w="2843" w:type="dxa"/>
+            <w:tcBorders>
+              <w:top w:val="single" w:color="999999" w:themeColor="text1" w:themeTint="66" w:sz="4" w:space="0"/>
+              <w:left w:val="single" w:color="999999" w:themeColor="text1" w:themeTint="66" w:sz="4" w:space="0"/>
+              <w:bottom w:val="single" w:color="999999" w:themeColor="text1" w:themeTint="66" w:sz="4" w:space="0"/>
+              <w:right w:val="single" w:color="999999" w:themeColor="text1" w:themeTint="66" w:sz="4" w:space="0"/>
+            </w:tcBorders>
+            <w:noWrap/>
+          </w:tcPr>
+          <w:p>
+            <w:pPr>
+              <w:rPr>
+                <w:rFonts w:hint="eastAsia" w:eastAsia="宋体" w:cs="Times New Roman" w:asciiTheme="minorEastAsia" w:hAnsiTheme="minorEastAsia"/>
+                <w:lang w:val="en-US" w:eastAsia="zh-CN"/>
+              </w:rPr>
+            </w:pPr>
+            <w:r>
+              <w:rPr>
+                <w:rFonts w:hint="eastAsia" w:eastAsia="宋体" w:cs="Times New Roman" w:asciiTheme="minorEastAsia" w:hAnsiTheme="minorEastAsia"/>
+              </w:rPr>
+              <w:t>2</w:t>
             </w:r>
             <w:r>
               <w:rPr>
                 <w:rFonts w:eastAsia="宋体" w:cs="Times New Roman" w:asciiTheme="minorEastAsia" w:hAnsiTheme="minorEastAsia"/>
               </w:rPr>
-              <w:fldChar w:fldCharType="begin"/>
+              <w:t>0</w:t>
+            </w:r>
+            <w:r>
+              <w:rPr>
+                <w:rFonts w:hint="eastAsia" w:eastAsia="宋体" w:cs="Times New Roman" w:asciiTheme="minorEastAsia" w:hAnsiTheme="minorEastAsia"/>
+                <w:lang w:val="en-US" w:eastAsia="zh-CN"/>
+              </w:rPr>
+              <w:t>21</w:t>
             </w:r>
             <w:r>
               <w:rPr>
                 <w:rFonts w:eastAsia="宋体" w:cs="Times New Roman" w:asciiTheme="minorEastAsia" w:hAnsiTheme="minorEastAsia"/>
               </w:rPr>
-              <w:instrText xml:space="preserve"> </w:instrText>
+              <w:t>/</w:t>
             </w:r>
             <w:r>
               <w:rPr>
                 <w:rFonts w:hint="eastAsia" w:eastAsia="宋体" w:cs="Times New Roman" w:asciiTheme="minorEastAsia" w:hAnsiTheme="minorEastAsia"/>
-              </w:rPr>
-              <w:instrText xml:space="preserve">REF _Ref470438503 \h</w:instrText>
+                <w:lang w:val="en-US" w:eastAsia="zh-CN"/>
+              </w:rPr>
+              <w:t>5</w:t>
             </w:r>
             <w:r>
               <w:rPr>
                 <w:rFonts w:eastAsia="宋体" w:cs="Times New Roman" w:asciiTheme="minorEastAsia" w:hAnsiTheme="minorEastAsia"/>
               </w:rPr>
-              <w:instrText xml:space="preserve"> </w:instrText>
-            </w:r>
-            <w:r>
-              <w:rPr>
-                <w:rFonts w:eastAsia="宋体" w:cs="Times New Roman" w:asciiTheme="minorEastAsia" w:hAnsiTheme="minorEastAsia"/>
-              </w:rPr>
-              <w:fldChar w:fldCharType="separate"/>
-            </w:r>
-            <w:r>
-              <w:rPr>
-                <w:rFonts w:hint="eastAsia" w:ascii="Times New Roman" w:hAnsi="Times New Roman" w:eastAsia="宋体" w:cs="Times New Roman"/>
-              </w:rPr>
-              <w:t>RC</w:t>
-            </w:r>
-            <w:r>
-              <w:rPr>
-                <w:rFonts w:ascii="Times New Roman" w:hAnsi="Times New Roman" w:eastAsia="宋体" w:cs="Times New Roman"/>
-              </w:rPr>
-              <w:t xml:space="preserve">-001 </w:t>
-            </w:r>
-            <w:r>
-              <w:rPr>
-                <w:rFonts w:hint="eastAsia" w:ascii="Times New Roman" w:hAnsi="Times New Roman" w:eastAsia="宋体" w:cs="Times New Roman"/>
-              </w:rPr>
-              <w:t>需求变更影响报告</w:t>
-            </w:r>
-            <w:r>
-              <w:rPr>
-                <w:rFonts w:eastAsia="宋体" w:cs="Times New Roman" w:asciiTheme="minorEastAsia" w:hAnsiTheme="minorEastAsia"/>
-              </w:rPr>
-              <w:fldChar w:fldCharType="end"/>
+              <w:t>/</w:t>
             </w:r>
             <w:r>
               <w:rPr>
                 <w:rFonts w:hint="eastAsia" w:eastAsia="宋体" w:cs="Times New Roman" w:asciiTheme="minorEastAsia" w:hAnsiTheme="minorEastAsia"/>
               </w:rPr>
-              <w:t>）</w:t>
+              <w:t>2</w:t>
+            </w:r>
+            <w:r>
+              <w:rPr>
+                <w:rFonts w:hint="eastAsia" w:eastAsia="宋体" w:cs="Times New Roman" w:asciiTheme="minorEastAsia" w:hAnsiTheme="minorEastAsia"/>
+                <w:lang w:val="en-US" w:eastAsia="zh-CN"/>
+              </w:rPr>
+              <w:t>0</w:t>
             </w:r>
           </w:p>
         </w:tc>
@@ -4350,7 +4049,6 @@
         <w:tc>
           <w:tcPr>
             <w:tcW w:w="1696" w:type="dxa"/>
-            <w:vMerge w:val="restart"/>
             <w:tcBorders>
               <w:top w:val="single" w:color="999999" w:themeColor="text1" w:themeTint="66" w:sz="4" w:space="0"/>
               <w:left w:val="single" w:color="999999" w:themeColor="text1" w:themeTint="66" w:sz="4" w:space="0"/>
@@ -4374,7 +4072,7 @@
                 <w:b/>
                 <w:bCs/>
               </w:rPr>
-              <w:t>CCB意见</w:t>
+              <w:t>最终建议</w:t>
             </w:r>
           </w:p>
         </w:tc>
@@ -4393,13 +4091,112 @@
           <w:p>
             <w:pPr>
               <w:rPr>
-                <w:rFonts w:eastAsia="宋体" w:cs="Times New Roman" w:asciiTheme="minorEastAsia" w:hAnsiTheme="minorEastAsia"/>
-              </w:rPr>
-            </w:pPr>
+                <w:rFonts w:hint="default" w:eastAsia="宋体" w:cs="Times New Roman" w:asciiTheme="minorEastAsia" w:hAnsiTheme="minorEastAsia"/>
+                <w:lang w:val="en-US" w:eastAsia="zh-CN"/>
+              </w:rPr>
+            </w:pPr>
+            <w:r>
+              <w:rPr>
+                <w:rFonts w:hint="eastAsia" w:eastAsia="宋体" w:cs="Times New Roman" w:asciiTheme="minorEastAsia" w:hAnsiTheme="minorEastAsia"/>
+              </w:rPr>
+              <w:t>增加</w:t>
+            </w:r>
+            <w:r>
+              <w:rPr>
+                <w:rFonts w:hint="eastAsia" w:eastAsia="宋体" w:cs="Times New Roman" w:asciiTheme="minorEastAsia" w:hAnsiTheme="minorEastAsia"/>
+                <w:lang w:val="en-US" w:eastAsia="zh-CN"/>
+              </w:rPr>
+              <w:t>生成思维导图功能、修改QA库功能</w:t>
+            </w:r>
           </w:p>
         </w:tc>
       </w:tr>
       <w:tr>
+        <w:tblPrEx>
+          <w:tblBorders>
+            <w:top w:val="single" w:color="999999" w:themeColor="text1" w:themeTint="66" w:sz="4" w:space="0"/>
+            <w:left w:val="single" w:color="999999" w:themeColor="text1" w:themeTint="66" w:sz="4" w:space="0"/>
+            <w:bottom w:val="single" w:color="999999" w:themeColor="text1" w:themeTint="66" w:sz="4" w:space="0"/>
+            <w:right w:val="single" w:color="999999" w:themeColor="text1" w:themeTint="66" w:sz="4" w:space="0"/>
+            <w:insideH w:val="single" w:color="999999" w:themeColor="text1" w:themeTint="66" w:sz="4" w:space="0"/>
+            <w:insideV w:val="single" w:color="999999" w:themeColor="text1" w:themeTint="66" w:sz="4" w:space="0"/>
+          </w:tblBorders>
+        </w:tblPrEx>
+        <w:trPr>
+          <w:trHeight w:val="285" w:hRule="atLeast"/>
+        </w:trPr>
+        <w:tc>
+          <w:tcPr>
+            <w:tcW w:w="1696" w:type="dxa"/>
+            <w:vMerge w:val="restart"/>
+            <w:tcBorders>
+              <w:top w:val="single" w:color="999999" w:themeColor="text1" w:themeTint="66" w:sz="4" w:space="0"/>
+              <w:left w:val="single" w:color="999999" w:themeColor="text1" w:themeTint="66" w:sz="4" w:space="0"/>
+              <w:bottom w:val="single" w:color="999999" w:themeColor="text1" w:themeTint="66" w:sz="4" w:space="0"/>
+              <w:right w:val="single" w:color="999999" w:themeColor="text1" w:themeTint="66" w:sz="4" w:space="0"/>
+            </w:tcBorders>
+            <w:noWrap/>
+          </w:tcPr>
+          <w:p>
+            <w:pPr>
+              <w:jc w:val="center"/>
+              <w:rPr>
+                <w:rFonts w:eastAsia="宋体" w:cs="Times New Roman" w:asciiTheme="minorEastAsia" w:hAnsiTheme="minorEastAsia"/>
+                <w:b w:val="0"/>
+                <w:bCs w:val="0"/>
+              </w:rPr>
+            </w:pPr>
+            <w:r>
+              <w:rPr>
+                <w:rFonts w:hint="eastAsia" w:eastAsia="宋体" w:cs="Times New Roman" w:asciiTheme="minorEastAsia" w:hAnsiTheme="minorEastAsia"/>
+                <w:b/>
+                <w:bCs/>
+              </w:rPr>
+              <w:t>变更描述</w:t>
+            </w:r>
+          </w:p>
+        </w:tc>
+        <w:tc>
+          <w:tcPr>
+            <w:tcW w:w="6663" w:type="dxa"/>
+            <w:gridSpan w:val="4"/>
+            <w:tcBorders>
+              <w:top w:val="single" w:color="999999" w:themeColor="text1" w:themeTint="66" w:sz="4" w:space="0"/>
+              <w:left w:val="single" w:color="999999" w:themeColor="text1" w:themeTint="66" w:sz="4" w:space="0"/>
+              <w:bottom w:val="single" w:color="999999" w:themeColor="text1" w:themeTint="66" w:sz="4" w:space="0"/>
+              <w:right w:val="single" w:color="999999" w:themeColor="text1" w:themeTint="66" w:sz="4" w:space="0"/>
+            </w:tcBorders>
+            <w:noWrap/>
+          </w:tcPr>
+          <w:p>
+            <w:pPr>
+              <w:jc w:val="center"/>
+              <w:rPr>
+                <w:rFonts w:eastAsia="宋体" w:cs="Times New Roman" w:asciiTheme="minorEastAsia" w:hAnsiTheme="minorEastAsia"/>
+                <w:b/>
+              </w:rPr>
+            </w:pPr>
+            <w:r>
+              <w:rPr>
+                <w:rFonts w:hint="eastAsia" w:eastAsia="宋体" w:cs="Times New Roman" w:asciiTheme="minorEastAsia" w:hAnsiTheme="minorEastAsia"/>
+                <w:b/>
+              </w:rPr>
+              <w:t>变更前</w:t>
+            </w:r>
+          </w:p>
+        </w:tc>
+      </w:tr>
+      <w:tr>
+        <w:tblPrEx>
+          <w:tblBorders>
+            <w:top w:val="single" w:color="999999" w:themeColor="text1" w:themeTint="66" w:sz="4" w:space="0"/>
+            <w:left w:val="single" w:color="999999" w:themeColor="text1" w:themeTint="66" w:sz="4" w:space="0"/>
+            <w:bottom w:val="single" w:color="999999" w:themeColor="text1" w:themeTint="66" w:sz="4" w:space="0"/>
+            <w:right w:val="single" w:color="999999" w:themeColor="text1" w:themeTint="66" w:sz="4" w:space="0"/>
+            <w:insideH w:val="single" w:color="999999" w:themeColor="text1" w:themeTint="66" w:sz="4" w:space="0"/>
+            <w:insideV w:val="single" w:color="999999" w:themeColor="text1" w:themeTint="66" w:sz="4" w:space="0"/>
+          </w:tblBorders>
+        </w:tblPrEx>
         <w:trPr>
           <w:trHeight w:val="285" w:hRule="atLeast"/>
         </w:trPr>
@@ -4427,137 +4224,6 @@
         </w:tc>
         <w:tc>
           <w:tcPr>
-            <w:tcW w:w="851" w:type="dxa"/>
-            <w:tcBorders>
-              <w:top w:val="single" w:color="999999" w:themeColor="text1" w:themeTint="66" w:sz="4" w:space="0"/>
-              <w:left w:val="single" w:color="999999" w:themeColor="text1" w:themeTint="66" w:sz="4" w:space="0"/>
-              <w:bottom w:val="single" w:color="999999" w:themeColor="text1" w:themeTint="66" w:sz="4" w:space="0"/>
-              <w:right w:val="single" w:color="999999" w:themeColor="text1" w:themeTint="66" w:sz="4" w:space="0"/>
-            </w:tcBorders>
-            <w:noWrap/>
-          </w:tcPr>
-          <w:p>
-            <w:pPr>
-              <w:jc w:val="center"/>
-              <w:rPr>
-                <w:rFonts w:eastAsia="宋体" w:cs="Times New Roman" w:asciiTheme="minorEastAsia" w:hAnsiTheme="minorEastAsia"/>
-                <w:b/>
-              </w:rPr>
-            </w:pPr>
-            <w:r>
-              <w:rPr>
-                <w:rFonts w:hint="eastAsia" w:eastAsia="宋体" w:cs="Times New Roman" w:asciiTheme="minorEastAsia" w:hAnsiTheme="minorEastAsia"/>
-                <w:b/>
-              </w:rPr>
-              <w:t>签字</w:t>
-            </w:r>
-          </w:p>
-        </w:tc>
-        <w:tc>
-          <w:tcPr>
-            <w:tcW w:w="1889" w:type="dxa"/>
-            <w:tcBorders>
-              <w:top w:val="single" w:color="999999" w:themeColor="text1" w:themeTint="66" w:sz="4" w:space="0"/>
-              <w:left w:val="single" w:color="999999" w:themeColor="text1" w:themeTint="66" w:sz="4" w:space="0"/>
-              <w:bottom w:val="single" w:color="999999" w:themeColor="text1" w:themeTint="66" w:sz="4" w:space="0"/>
-              <w:right w:val="single" w:color="999999" w:themeColor="text1" w:themeTint="66" w:sz="4" w:space="0"/>
-            </w:tcBorders>
-            <w:noWrap/>
-          </w:tcPr>
-          <w:p>
-            <w:pPr>
-              <w:rPr>
-                <w:rFonts w:eastAsia="宋体" w:cs="Times New Roman" w:asciiTheme="minorEastAsia" w:hAnsiTheme="minorEastAsia"/>
-                <w:b/>
-              </w:rPr>
-            </w:pPr>
-          </w:p>
-        </w:tc>
-        <w:tc>
-          <w:tcPr>
-            <w:tcW w:w="1080" w:type="dxa"/>
-            <w:tcBorders>
-              <w:top w:val="single" w:color="999999" w:themeColor="text1" w:themeTint="66" w:sz="4" w:space="0"/>
-              <w:left w:val="single" w:color="999999" w:themeColor="text1" w:themeTint="66" w:sz="4" w:space="0"/>
-              <w:bottom w:val="single" w:color="999999" w:themeColor="text1" w:themeTint="66" w:sz="4" w:space="0"/>
-              <w:right w:val="single" w:color="999999" w:themeColor="text1" w:themeTint="66" w:sz="4" w:space="0"/>
-            </w:tcBorders>
-            <w:noWrap/>
-          </w:tcPr>
-          <w:p>
-            <w:pPr>
-              <w:jc w:val="center"/>
-              <w:rPr>
-                <w:rFonts w:eastAsia="宋体" w:cs="Times New Roman" w:asciiTheme="minorEastAsia" w:hAnsiTheme="minorEastAsia"/>
-                <w:b/>
-              </w:rPr>
-            </w:pPr>
-            <w:r>
-              <w:rPr>
-                <w:rFonts w:hint="eastAsia" w:eastAsia="宋体" w:cs="Times New Roman" w:asciiTheme="minorEastAsia" w:hAnsiTheme="minorEastAsia"/>
-                <w:b/>
-              </w:rPr>
-              <w:t>日期</w:t>
-            </w:r>
-          </w:p>
-        </w:tc>
-        <w:tc>
-          <w:tcPr>
-            <w:tcW w:w="2843" w:type="dxa"/>
-            <w:tcBorders>
-              <w:top w:val="single" w:color="999999" w:themeColor="text1" w:themeTint="66" w:sz="4" w:space="0"/>
-              <w:left w:val="single" w:color="999999" w:themeColor="text1" w:themeTint="66" w:sz="4" w:space="0"/>
-              <w:bottom w:val="single" w:color="999999" w:themeColor="text1" w:themeTint="66" w:sz="4" w:space="0"/>
-              <w:right w:val="single" w:color="999999" w:themeColor="text1" w:themeTint="66" w:sz="4" w:space="0"/>
-            </w:tcBorders>
-            <w:noWrap/>
-          </w:tcPr>
-          <w:p>
-            <w:pPr>
-              <w:rPr>
-                <w:rFonts w:eastAsia="宋体" w:cs="Times New Roman" w:asciiTheme="minorEastAsia" w:hAnsiTheme="minorEastAsia"/>
-                <w:b/>
-              </w:rPr>
-            </w:pPr>
-          </w:p>
-        </w:tc>
-      </w:tr>
-      <w:tr>
-        <w:trPr>
-          <w:trHeight w:val="285" w:hRule="atLeast"/>
-        </w:trPr>
-        <w:tc>
-          <w:tcPr>
-            <w:tcW w:w="1696" w:type="dxa"/>
-            <w:vMerge w:val="restart"/>
-            <w:tcBorders>
-              <w:top w:val="single" w:color="999999" w:themeColor="text1" w:themeTint="66" w:sz="4" w:space="0"/>
-              <w:left w:val="single" w:color="999999" w:themeColor="text1" w:themeTint="66" w:sz="4" w:space="0"/>
-              <w:right w:val="single" w:color="999999" w:themeColor="text1" w:themeTint="66" w:sz="4" w:space="0"/>
-            </w:tcBorders>
-            <w:vAlign w:val="center"/>
-          </w:tcPr>
-          <w:p>
-            <w:pPr>
-              <w:jc w:val="center"/>
-              <w:rPr>
-                <w:rFonts w:eastAsia="宋体" w:cs="Times New Roman" w:asciiTheme="minorEastAsia" w:hAnsiTheme="minorEastAsia"/>
-                <w:b w:val="0"/>
-                <w:bCs w:val="0"/>
-              </w:rPr>
-            </w:pPr>
-            <w:r>
-              <w:rPr>
-                <w:rFonts w:hint="eastAsia" w:eastAsia="宋体" w:cs="Times New Roman" w:asciiTheme="minorEastAsia" w:hAnsiTheme="minorEastAsia"/>
-                <w:b/>
-                <w:bCs/>
-              </w:rPr>
-              <w:t>开发者意见</w:t>
-            </w:r>
-          </w:p>
-        </w:tc>
-        <w:tc>
-          <w:tcPr>
             <w:tcW w:w="6663" w:type="dxa"/>
             <w:gridSpan w:val="4"/>
             <w:tcBorders>
@@ -4571,14 +4237,51 @@
           <w:p>
             <w:pPr>
               <w:rPr>
+                <w:rFonts w:hint="default" w:eastAsia="宋体" w:cs="Times New Roman" w:asciiTheme="minorEastAsia" w:hAnsiTheme="minorEastAsia"/>
+                <w:lang w:val="en-US" w:eastAsia="zh-CN"/>
+              </w:rPr>
+            </w:pPr>
+            <w:r>
+              <w:rPr>
+                <w:rFonts w:hint="eastAsia" w:eastAsia="宋体" w:cs="Times New Roman" w:asciiTheme="minorEastAsia" w:hAnsiTheme="minorEastAsia"/>
+                <w:lang w:val="en-US" w:eastAsia="zh-CN"/>
+              </w:rPr>
+              <w:t>思维导图</w:t>
+            </w:r>
+            <w:r>
+              <w:rPr>
                 <w:rFonts w:eastAsia="宋体" w:cs="Times New Roman" w:asciiTheme="minorEastAsia" w:hAnsiTheme="minorEastAsia"/>
-                <w:b/>
-              </w:rPr>
-            </w:pPr>
+              </w:rPr>
+              <w:t>无此功能</w:t>
+            </w:r>
+            <w:r>
+              <w:rPr>
+                <w:rFonts w:hint="eastAsia" w:eastAsia="宋体" w:cs="Times New Roman" w:asciiTheme="minorEastAsia" w:hAnsiTheme="minorEastAsia"/>
+                <w:lang w:eastAsia="zh-CN"/>
+              </w:rPr>
+              <w:t>、</w:t>
+            </w:r>
+            <w:r>
+              <w:rPr>
+                <w:rFonts w:hint="eastAsia" w:eastAsia="宋体" w:cs="Times New Roman" w:asciiTheme="minorEastAsia" w:hAnsiTheme="minorEastAsia"/>
+                <w:lang w:val="en-US" w:eastAsia="zh-CN"/>
+              </w:rPr>
+              <w:t>QA库为共享库</w:t>
+            </w:r>
           </w:p>
         </w:tc>
       </w:tr>
       <w:tr>
+        <w:tblPrEx>
+          <w:tblBorders>
+            <w:top w:val="single" w:color="999999" w:themeColor="text1" w:themeTint="66" w:sz="4" w:space="0"/>
+            <w:left w:val="single" w:color="999999" w:themeColor="text1" w:themeTint="66" w:sz="4" w:space="0"/>
+            <w:bottom w:val="single" w:color="999999" w:themeColor="text1" w:themeTint="66" w:sz="4" w:space="0"/>
+            <w:right w:val="single" w:color="999999" w:themeColor="text1" w:themeTint="66" w:sz="4" w:space="0"/>
+            <w:insideH w:val="single" w:color="999999" w:themeColor="text1" w:themeTint="66" w:sz="4" w:space="0"/>
+            <w:insideV w:val="single" w:color="999999" w:themeColor="text1" w:themeTint="66" w:sz="4" w:space="0"/>
+          </w:tblBorders>
+        </w:tblPrEx>
         <w:trPr>
           <w:trHeight w:val="285" w:hRule="atLeast"/>
         </w:trPr>
@@ -4587,6 +4290,7 @@
             <w:tcW w:w="1696" w:type="dxa"/>
             <w:vMerge w:val="continue"/>
             <w:tcBorders>
+              <w:top w:val="single" w:color="999999" w:themeColor="text1" w:themeTint="66" w:sz="4" w:space="0"/>
               <w:left w:val="single" w:color="999999" w:themeColor="text1" w:themeTint="66" w:sz="4" w:space="0"/>
               <w:bottom w:val="single" w:color="999999" w:themeColor="text1" w:themeTint="66" w:sz="4" w:space="0"/>
               <w:right w:val="single" w:color="999999" w:themeColor="text1" w:themeTint="66" w:sz="4" w:space="0"/>
@@ -4605,7 +4309,8 @@
         </w:tc>
         <w:tc>
           <w:tcPr>
-            <w:tcW w:w="851" w:type="dxa"/>
+            <w:tcW w:w="6663" w:type="dxa"/>
+            <w:gridSpan w:val="4"/>
             <w:tcBorders>
               <w:top w:val="single" w:color="999999" w:themeColor="text1" w:themeTint="66" w:sz="4" w:space="0"/>
               <w:left w:val="single" w:color="999999" w:themeColor="text1" w:themeTint="66" w:sz="4" w:space="0"/>
@@ -4627,13 +4332,51 @@
                 <w:rFonts w:hint="eastAsia" w:eastAsia="宋体" w:cs="Times New Roman" w:asciiTheme="minorEastAsia" w:hAnsiTheme="minorEastAsia"/>
                 <w:b/>
               </w:rPr>
-              <w:t>签字</w:t>
-            </w:r>
-          </w:p>
-        </w:tc>
-        <w:tc>
-          <w:tcPr>
-            <w:tcW w:w="1889" w:type="dxa"/>
+              <w:t>变更后</w:t>
+            </w:r>
+          </w:p>
+        </w:tc>
+      </w:tr>
+      <w:tr>
+        <w:tblPrEx>
+          <w:tblBorders>
+            <w:top w:val="single" w:color="999999" w:themeColor="text1" w:themeTint="66" w:sz="4" w:space="0"/>
+            <w:left w:val="single" w:color="999999" w:themeColor="text1" w:themeTint="66" w:sz="4" w:space="0"/>
+            <w:bottom w:val="single" w:color="999999" w:themeColor="text1" w:themeTint="66" w:sz="4" w:space="0"/>
+            <w:right w:val="single" w:color="999999" w:themeColor="text1" w:themeTint="66" w:sz="4" w:space="0"/>
+            <w:insideH w:val="single" w:color="999999" w:themeColor="text1" w:themeTint="66" w:sz="4" w:space="0"/>
+            <w:insideV w:val="single" w:color="999999" w:themeColor="text1" w:themeTint="66" w:sz="4" w:space="0"/>
+          </w:tblBorders>
+        </w:tblPrEx>
+        <w:trPr>
+          <w:trHeight w:val="285" w:hRule="atLeast"/>
+        </w:trPr>
+        <w:tc>
+          <w:tcPr>
+            <w:tcW w:w="1696" w:type="dxa"/>
+            <w:vMerge w:val="continue"/>
+            <w:tcBorders>
+              <w:top w:val="single" w:color="999999" w:themeColor="text1" w:themeTint="66" w:sz="4" w:space="0"/>
+              <w:left w:val="single" w:color="999999" w:themeColor="text1" w:themeTint="66" w:sz="4" w:space="0"/>
+              <w:bottom w:val="single" w:color="999999" w:themeColor="text1" w:themeTint="66" w:sz="4" w:space="0"/>
+              <w:right w:val="single" w:color="999999" w:themeColor="text1" w:themeTint="66" w:sz="4" w:space="0"/>
+            </w:tcBorders>
+            <w:vAlign w:val="center"/>
+          </w:tcPr>
+          <w:p>
+            <w:pPr>
+              <w:rPr>
+                <w:rFonts w:eastAsia="宋体" w:cs="Times New Roman" w:asciiTheme="minorEastAsia" w:hAnsiTheme="minorEastAsia"/>
+                <w:b w:val="0"/>
+                <w:bCs w:val="0"/>
+              </w:rPr>
+            </w:pPr>
+          </w:p>
+        </w:tc>
+        <w:tc>
+          <w:tcPr>
+            <w:tcW w:w="6663" w:type="dxa"/>
+            <w:gridSpan w:val="4"/>
             <w:tcBorders>
               <w:top w:val="single" w:color="999999" w:themeColor="text1" w:themeTint="66" w:sz="4" w:space="0"/>
               <w:left w:val="single" w:color="999999" w:themeColor="text1" w:themeTint="66" w:sz="4" w:space="0"/>
@@ -4645,15 +4388,37 @@
           <w:p>
             <w:pPr>
               <w:rPr>
-                <w:rFonts w:eastAsia="宋体" w:cs="Times New Roman" w:asciiTheme="minorEastAsia" w:hAnsiTheme="minorEastAsia"/>
-                <w:b/>
-              </w:rPr>
-            </w:pPr>
-          </w:p>
-        </w:tc>
-        <w:tc>
-          <w:tcPr>
-            <w:tcW w:w="1080" w:type="dxa"/>
+                <w:rFonts w:hint="default" w:eastAsia="宋体" w:cs="Times New Roman" w:asciiTheme="minorEastAsia" w:hAnsiTheme="minorEastAsia"/>
+                <w:lang w:val="en-US" w:eastAsia="zh-CN"/>
+              </w:rPr>
+            </w:pPr>
+            <w:r>
+              <w:rPr>
+                <w:rFonts w:hint="eastAsia" w:eastAsia="宋体" w:cs="Times New Roman" w:asciiTheme="minorEastAsia" w:hAnsiTheme="minorEastAsia"/>
+                <w:lang w:val="en-US" w:eastAsia="zh-CN"/>
+              </w:rPr>
+              <w:t>可生成思维导图、QA库为个人形式</w:t>
+            </w:r>
+          </w:p>
+        </w:tc>
+      </w:tr>
+      <w:tr>
+        <w:tblPrEx>
+          <w:tblBorders>
+            <w:top w:val="single" w:color="999999" w:themeColor="text1" w:themeTint="66" w:sz="4" w:space="0"/>
+            <w:left w:val="single" w:color="999999" w:themeColor="text1" w:themeTint="66" w:sz="4" w:space="0"/>
+            <w:bottom w:val="single" w:color="999999" w:themeColor="text1" w:themeTint="66" w:sz="4" w:space="0"/>
+            <w:right w:val="single" w:color="999999" w:themeColor="text1" w:themeTint="66" w:sz="4" w:space="0"/>
+            <w:insideH w:val="single" w:color="999999" w:themeColor="text1" w:themeTint="66" w:sz="4" w:space="0"/>
+            <w:insideV w:val="single" w:color="999999" w:themeColor="text1" w:themeTint="66" w:sz="4" w:space="0"/>
+          </w:tblBorders>
+        </w:tblPrEx>
+        <w:trPr>
+          <w:trHeight w:val="285" w:hRule="atLeast"/>
+        </w:trPr>
+        <w:tc>
+          <w:tcPr>
+            <w:tcW w:w="1696" w:type="dxa"/>
             <w:tcBorders>
               <w:top w:val="single" w:color="999999" w:themeColor="text1" w:themeTint="66" w:sz="4" w:space="0"/>
               <w:left w:val="single" w:color="999999" w:themeColor="text1" w:themeTint="66" w:sz="4" w:space="0"/>
@@ -4667,21 +4432,24 @@
               <w:jc w:val="center"/>
               <w:rPr>
                 <w:rFonts w:eastAsia="宋体" w:cs="Times New Roman" w:asciiTheme="minorEastAsia" w:hAnsiTheme="minorEastAsia"/>
-                <w:b/>
+                <w:b w:val="0"/>
+                <w:bCs w:val="0"/>
               </w:rPr>
             </w:pPr>
             <w:r>
               <w:rPr>
                 <w:rFonts w:hint="eastAsia" w:eastAsia="宋体" w:cs="Times New Roman" w:asciiTheme="minorEastAsia" w:hAnsiTheme="minorEastAsia"/>
                 <w:b/>
-              </w:rPr>
-              <w:t>日期</w:t>
-            </w:r>
-          </w:p>
-        </w:tc>
-        <w:tc>
-          <w:tcPr>
-            <w:tcW w:w="2843" w:type="dxa"/>
+                <w:bCs/>
+              </w:rPr>
+              <w:t>影响分析</w:t>
+            </w:r>
+          </w:p>
+        </w:tc>
+        <w:tc>
+          <w:tcPr>
+            <w:tcW w:w="6663" w:type="dxa"/>
+            <w:gridSpan w:val="4"/>
             <w:tcBorders>
               <w:top w:val="single" w:color="999999" w:themeColor="text1" w:themeTint="66" w:sz="4" w:space="0"/>
               <w:left w:val="single" w:color="999999" w:themeColor="text1" w:themeTint="66" w:sz="4" w:space="0"/>
@@ -4694,13 +4462,88 @@
             <w:pPr>
               <w:rPr>
                 <w:rFonts w:eastAsia="宋体" w:cs="Times New Roman" w:asciiTheme="minorEastAsia" w:hAnsiTheme="minorEastAsia"/>
-                <w:b/>
-              </w:rPr>
-            </w:pPr>
+              </w:rPr>
+            </w:pPr>
+            <w:r>
+              <w:rPr>
+                <w:rFonts w:hint="eastAsia" w:eastAsia="宋体" w:cs="Times New Roman" w:asciiTheme="minorEastAsia" w:hAnsiTheme="minorEastAsia"/>
+              </w:rPr>
+              <w:t xml:space="preserve">（详情见附录 </w:t>
+            </w:r>
+            <w:r>
+              <w:rPr>
+                <w:rFonts w:eastAsia="宋体" w:cs="Times New Roman" w:asciiTheme="minorEastAsia" w:hAnsiTheme="minorEastAsia"/>
+              </w:rPr>
+              <w:fldChar w:fldCharType="begin"/>
+            </w:r>
+            <w:r>
+              <w:rPr>
+                <w:rFonts w:eastAsia="宋体" w:cs="Times New Roman" w:asciiTheme="minorEastAsia" w:hAnsiTheme="minorEastAsia"/>
+              </w:rPr>
+              <w:instrText xml:space="preserve"> </w:instrText>
+            </w:r>
+            <w:r>
+              <w:rPr>
+                <w:rFonts w:hint="eastAsia" w:eastAsia="宋体" w:cs="Times New Roman" w:asciiTheme="minorEastAsia" w:hAnsiTheme="minorEastAsia"/>
+              </w:rPr>
+              <w:instrText xml:space="preserve">REF _Ref470438503 \h</w:instrText>
+            </w:r>
+            <w:r>
+              <w:rPr>
+                <w:rFonts w:eastAsia="宋体" w:cs="Times New Roman" w:asciiTheme="minorEastAsia" w:hAnsiTheme="minorEastAsia"/>
+              </w:rPr>
+              <w:instrText xml:space="preserve"> </w:instrText>
+            </w:r>
+            <w:r>
+              <w:rPr>
+                <w:rFonts w:eastAsia="宋体" w:cs="Times New Roman" w:asciiTheme="minorEastAsia" w:hAnsiTheme="minorEastAsia"/>
+              </w:rPr>
+              <w:fldChar w:fldCharType="separate"/>
+            </w:r>
+            <w:r>
+              <w:rPr>
+                <w:rFonts w:hint="eastAsia" w:ascii="Times New Roman" w:hAnsi="Times New Roman" w:eastAsia="宋体" w:cs="Times New Roman"/>
+              </w:rPr>
+              <w:t>RC</w:t>
+            </w:r>
+            <w:r>
+              <w:rPr>
+                <w:rFonts w:ascii="Times New Roman" w:hAnsi="Times New Roman" w:eastAsia="宋体" w:cs="Times New Roman"/>
+              </w:rPr>
+              <w:t xml:space="preserve">-001 </w:t>
+            </w:r>
+            <w:r>
+              <w:rPr>
+                <w:rFonts w:hint="eastAsia" w:ascii="Times New Roman" w:hAnsi="Times New Roman" w:eastAsia="宋体" w:cs="Times New Roman"/>
+              </w:rPr>
+              <w:t>需求变更影响报告</w:t>
+            </w:r>
+            <w:r>
+              <w:rPr>
+                <w:rFonts w:eastAsia="宋体" w:cs="Times New Roman" w:asciiTheme="minorEastAsia" w:hAnsiTheme="minorEastAsia"/>
+              </w:rPr>
+              <w:fldChar w:fldCharType="end"/>
+            </w:r>
+            <w:r>
+              <w:rPr>
+                <w:rFonts w:hint="eastAsia" w:eastAsia="宋体" w:cs="Times New Roman" w:asciiTheme="minorEastAsia" w:hAnsiTheme="minorEastAsia"/>
+              </w:rPr>
+              <w:t>）</w:t>
+            </w:r>
           </w:p>
         </w:tc>
       </w:tr>
       <w:tr>
+        <w:tblPrEx>
+          <w:tblBorders>
+            <w:top w:val="single" w:color="999999" w:themeColor="text1" w:themeTint="66" w:sz="4" w:space="0"/>
+            <w:left w:val="single" w:color="999999" w:themeColor="text1" w:themeTint="66" w:sz="4" w:space="0"/>
+            <w:bottom w:val="single" w:color="999999" w:themeColor="text1" w:themeTint="66" w:sz="4" w:space="0"/>
+            <w:right w:val="single" w:color="999999" w:themeColor="text1" w:themeTint="66" w:sz="4" w:space="0"/>
+            <w:insideH w:val="single" w:color="999999" w:themeColor="text1" w:themeTint="66" w:sz="4" w:space="0"/>
+            <w:insideV w:val="single" w:color="999999" w:themeColor="text1" w:themeTint="66" w:sz="4" w:space="0"/>
+          </w:tblBorders>
+        </w:tblPrEx>
         <w:trPr>
           <w:trHeight w:val="285" w:hRule="atLeast"/>
         </w:trPr>
@@ -4731,7 +4574,7 @@
                 <w:b/>
                 <w:bCs/>
               </w:rPr>
-              <w:t>验证</w:t>
+              <w:t>CCB意见</w:t>
             </w:r>
           </w:p>
         </w:tc>
@@ -4757,6 +4600,16 @@
         </w:tc>
       </w:tr>
       <w:tr>
+        <w:tblPrEx>
+          <w:tblBorders>
+            <w:top w:val="single" w:color="999999" w:themeColor="text1" w:themeTint="66" w:sz="4" w:space="0"/>
+            <w:left w:val="single" w:color="999999" w:themeColor="text1" w:themeTint="66" w:sz="4" w:space="0"/>
+            <w:bottom w:val="single" w:color="999999" w:themeColor="text1" w:themeTint="66" w:sz="4" w:space="0"/>
+            <w:right w:val="single" w:color="999999" w:themeColor="text1" w:themeTint="66" w:sz="4" w:space="0"/>
+            <w:insideH w:val="single" w:color="999999" w:themeColor="text1" w:themeTint="66" w:sz="4" w:space="0"/>
+            <w:insideV w:val="single" w:color="999999" w:themeColor="text1" w:themeTint="66" w:sz="4" w:space="0"/>
+          </w:tblBorders>
+        </w:tblPrEx>
         <w:trPr>
           <w:trHeight w:val="285" w:hRule="atLeast"/>
         </w:trPr>
@@ -4880,6 +4733,413 @@
         </w:tc>
       </w:tr>
       <w:tr>
+        <w:tblPrEx>
+          <w:tblBorders>
+            <w:top w:val="single" w:color="999999" w:themeColor="text1" w:themeTint="66" w:sz="4" w:space="0"/>
+            <w:left w:val="single" w:color="999999" w:themeColor="text1" w:themeTint="66" w:sz="4" w:space="0"/>
+            <w:bottom w:val="single" w:color="999999" w:themeColor="text1" w:themeTint="66" w:sz="4" w:space="0"/>
+            <w:right w:val="single" w:color="999999" w:themeColor="text1" w:themeTint="66" w:sz="4" w:space="0"/>
+            <w:insideH w:val="single" w:color="999999" w:themeColor="text1" w:themeTint="66" w:sz="4" w:space="0"/>
+            <w:insideV w:val="single" w:color="999999" w:themeColor="text1" w:themeTint="66" w:sz="4" w:space="0"/>
+          </w:tblBorders>
+        </w:tblPrEx>
+        <w:trPr>
+          <w:trHeight w:val="285" w:hRule="atLeast"/>
+        </w:trPr>
+        <w:tc>
+          <w:tcPr>
+            <w:tcW w:w="1696" w:type="dxa"/>
+            <w:vMerge w:val="restart"/>
+            <w:tcBorders>
+              <w:top w:val="single" w:color="999999" w:themeColor="text1" w:themeTint="66" w:sz="4" w:space="0"/>
+              <w:left w:val="single" w:color="999999" w:themeColor="text1" w:themeTint="66" w:sz="4" w:space="0"/>
+              <w:right w:val="single" w:color="999999" w:themeColor="text1" w:themeTint="66" w:sz="4" w:space="0"/>
+            </w:tcBorders>
+            <w:vAlign w:val="center"/>
+          </w:tcPr>
+          <w:p>
+            <w:pPr>
+              <w:jc w:val="center"/>
+              <w:rPr>
+                <w:rFonts w:eastAsia="宋体" w:cs="Times New Roman" w:asciiTheme="minorEastAsia" w:hAnsiTheme="minorEastAsia"/>
+                <w:b w:val="0"/>
+                <w:bCs w:val="0"/>
+              </w:rPr>
+            </w:pPr>
+            <w:r>
+              <w:rPr>
+                <w:rFonts w:hint="eastAsia" w:eastAsia="宋体" w:cs="Times New Roman" w:asciiTheme="minorEastAsia" w:hAnsiTheme="minorEastAsia"/>
+                <w:b/>
+                <w:bCs/>
+              </w:rPr>
+              <w:t>开发者意见</w:t>
+            </w:r>
+          </w:p>
+        </w:tc>
+        <w:tc>
+          <w:tcPr>
+            <w:tcW w:w="6663" w:type="dxa"/>
+            <w:gridSpan w:val="4"/>
+            <w:tcBorders>
+              <w:top w:val="single" w:color="999999" w:themeColor="text1" w:themeTint="66" w:sz="4" w:space="0"/>
+              <w:left w:val="single" w:color="999999" w:themeColor="text1" w:themeTint="66" w:sz="4" w:space="0"/>
+              <w:bottom w:val="single" w:color="999999" w:themeColor="text1" w:themeTint="66" w:sz="4" w:space="0"/>
+              <w:right w:val="single" w:color="999999" w:themeColor="text1" w:themeTint="66" w:sz="4" w:space="0"/>
+            </w:tcBorders>
+            <w:noWrap/>
+          </w:tcPr>
+          <w:p>
+            <w:pPr>
+              <w:rPr>
+                <w:rFonts w:eastAsia="宋体" w:cs="Times New Roman" w:asciiTheme="minorEastAsia" w:hAnsiTheme="minorEastAsia"/>
+                <w:b/>
+              </w:rPr>
+            </w:pPr>
+          </w:p>
+        </w:tc>
+      </w:tr>
+      <w:tr>
+        <w:tblPrEx>
+          <w:tblBorders>
+            <w:top w:val="single" w:color="999999" w:themeColor="text1" w:themeTint="66" w:sz="4" w:space="0"/>
+            <w:left w:val="single" w:color="999999" w:themeColor="text1" w:themeTint="66" w:sz="4" w:space="0"/>
+            <w:bottom w:val="single" w:color="999999" w:themeColor="text1" w:themeTint="66" w:sz="4" w:space="0"/>
+            <w:right w:val="single" w:color="999999" w:themeColor="text1" w:themeTint="66" w:sz="4" w:space="0"/>
+            <w:insideH w:val="single" w:color="999999" w:themeColor="text1" w:themeTint="66" w:sz="4" w:space="0"/>
+            <w:insideV w:val="single" w:color="999999" w:themeColor="text1" w:themeTint="66" w:sz="4" w:space="0"/>
+          </w:tblBorders>
+        </w:tblPrEx>
+        <w:trPr>
+          <w:trHeight w:val="285" w:hRule="atLeast"/>
+        </w:trPr>
+        <w:tc>
+          <w:tcPr>
+            <w:tcW w:w="1696" w:type="dxa"/>
+            <w:vMerge w:val="continue"/>
+            <w:tcBorders>
+              <w:left w:val="single" w:color="999999" w:themeColor="text1" w:themeTint="66" w:sz="4" w:space="0"/>
+              <w:bottom w:val="single" w:color="999999" w:themeColor="text1" w:themeTint="66" w:sz="4" w:space="0"/>
+              <w:right w:val="single" w:color="999999" w:themeColor="text1" w:themeTint="66" w:sz="4" w:space="0"/>
+            </w:tcBorders>
+            <w:vAlign w:val="center"/>
+          </w:tcPr>
+          <w:p>
+            <w:pPr>
+              <w:rPr>
+                <w:rFonts w:eastAsia="宋体" w:cs="Times New Roman" w:asciiTheme="minorEastAsia" w:hAnsiTheme="minorEastAsia"/>
+                <w:b w:val="0"/>
+                <w:bCs w:val="0"/>
+              </w:rPr>
+            </w:pPr>
+          </w:p>
+        </w:tc>
+        <w:tc>
+          <w:tcPr>
+            <w:tcW w:w="851" w:type="dxa"/>
+            <w:tcBorders>
+              <w:top w:val="single" w:color="999999" w:themeColor="text1" w:themeTint="66" w:sz="4" w:space="0"/>
+              <w:left w:val="single" w:color="999999" w:themeColor="text1" w:themeTint="66" w:sz="4" w:space="0"/>
+              <w:bottom w:val="single" w:color="999999" w:themeColor="text1" w:themeTint="66" w:sz="4" w:space="0"/>
+              <w:right w:val="single" w:color="999999" w:themeColor="text1" w:themeTint="66" w:sz="4" w:space="0"/>
+            </w:tcBorders>
+            <w:noWrap/>
+          </w:tcPr>
+          <w:p>
+            <w:pPr>
+              <w:jc w:val="center"/>
+              <w:rPr>
+                <w:rFonts w:eastAsia="宋体" w:cs="Times New Roman" w:asciiTheme="minorEastAsia" w:hAnsiTheme="minorEastAsia"/>
+                <w:b/>
+              </w:rPr>
+            </w:pPr>
+            <w:r>
+              <w:rPr>
+                <w:rFonts w:hint="eastAsia" w:eastAsia="宋体" w:cs="Times New Roman" w:asciiTheme="minorEastAsia" w:hAnsiTheme="minorEastAsia"/>
+                <w:b/>
+              </w:rPr>
+              <w:t>签字</w:t>
+            </w:r>
+          </w:p>
+        </w:tc>
+        <w:tc>
+          <w:tcPr>
+            <w:tcW w:w="1889" w:type="dxa"/>
+            <w:tcBorders>
+              <w:top w:val="single" w:color="999999" w:themeColor="text1" w:themeTint="66" w:sz="4" w:space="0"/>
+              <w:left w:val="single" w:color="999999" w:themeColor="text1" w:themeTint="66" w:sz="4" w:space="0"/>
+              <w:bottom w:val="single" w:color="999999" w:themeColor="text1" w:themeTint="66" w:sz="4" w:space="0"/>
+              <w:right w:val="single" w:color="999999" w:themeColor="text1" w:themeTint="66" w:sz="4" w:space="0"/>
+            </w:tcBorders>
+            <w:noWrap/>
+          </w:tcPr>
+          <w:p>
+            <w:pPr>
+              <w:rPr>
+                <w:rFonts w:eastAsia="宋体" w:cs="Times New Roman" w:asciiTheme="minorEastAsia" w:hAnsiTheme="minorEastAsia"/>
+                <w:b/>
+              </w:rPr>
+            </w:pPr>
+          </w:p>
+        </w:tc>
+        <w:tc>
+          <w:tcPr>
+            <w:tcW w:w="1080" w:type="dxa"/>
+            <w:tcBorders>
+              <w:top w:val="single" w:color="999999" w:themeColor="text1" w:themeTint="66" w:sz="4" w:space="0"/>
+              <w:left w:val="single" w:color="999999" w:themeColor="text1" w:themeTint="66" w:sz="4" w:space="0"/>
+              <w:bottom w:val="single" w:color="999999" w:themeColor="text1" w:themeTint="66" w:sz="4" w:space="0"/>
+              <w:right w:val="single" w:color="999999" w:themeColor="text1" w:themeTint="66" w:sz="4" w:space="0"/>
+            </w:tcBorders>
+            <w:noWrap/>
+          </w:tcPr>
+          <w:p>
+            <w:pPr>
+              <w:jc w:val="center"/>
+              <w:rPr>
+                <w:rFonts w:eastAsia="宋体" w:cs="Times New Roman" w:asciiTheme="minorEastAsia" w:hAnsiTheme="minorEastAsia"/>
+                <w:b/>
+              </w:rPr>
+            </w:pPr>
+            <w:r>
+              <w:rPr>
+                <w:rFonts w:hint="eastAsia" w:eastAsia="宋体" w:cs="Times New Roman" w:asciiTheme="minorEastAsia" w:hAnsiTheme="minorEastAsia"/>
+                <w:b/>
+              </w:rPr>
+              <w:t>日期</w:t>
+            </w:r>
+          </w:p>
+        </w:tc>
+        <w:tc>
+          <w:tcPr>
+            <w:tcW w:w="2843" w:type="dxa"/>
+            <w:tcBorders>
+              <w:top w:val="single" w:color="999999" w:themeColor="text1" w:themeTint="66" w:sz="4" w:space="0"/>
+              <w:left w:val="single" w:color="999999" w:themeColor="text1" w:themeTint="66" w:sz="4" w:space="0"/>
+              <w:bottom w:val="single" w:color="999999" w:themeColor="text1" w:themeTint="66" w:sz="4" w:space="0"/>
+              <w:right w:val="single" w:color="999999" w:themeColor="text1" w:themeTint="66" w:sz="4" w:space="0"/>
+            </w:tcBorders>
+            <w:noWrap/>
+          </w:tcPr>
+          <w:p>
+            <w:pPr>
+              <w:rPr>
+                <w:rFonts w:eastAsia="宋体" w:cs="Times New Roman" w:asciiTheme="minorEastAsia" w:hAnsiTheme="minorEastAsia"/>
+                <w:b/>
+              </w:rPr>
+            </w:pPr>
+          </w:p>
+        </w:tc>
+      </w:tr>
+      <w:tr>
+        <w:tblPrEx>
+          <w:tblBorders>
+            <w:top w:val="single" w:color="999999" w:themeColor="text1" w:themeTint="66" w:sz="4" w:space="0"/>
+            <w:left w:val="single" w:color="999999" w:themeColor="text1" w:themeTint="66" w:sz="4" w:space="0"/>
+            <w:bottom w:val="single" w:color="999999" w:themeColor="text1" w:themeTint="66" w:sz="4" w:space="0"/>
+            <w:right w:val="single" w:color="999999" w:themeColor="text1" w:themeTint="66" w:sz="4" w:space="0"/>
+            <w:insideH w:val="single" w:color="999999" w:themeColor="text1" w:themeTint="66" w:sz="4" w:space="0"/>
+            <w:insideV w:val="single" w:color="999999" w:themeColor="text1" w:themeTint="66" w:sz="4" w:space="0"/>
+          </w:tblBorders>
+        </w:tblPrEx>
+        <w:trPr>
+          <w:trHeight w:val="285" w:hRule="atLeast"/>
+        </w:trPr>
+        <w:tc>
+          <w:tcPr>
+            <w:tcW w:w="1696" w:type="dxa"/>
+            <w:vMerge w:val="restart"/>
+            <w:tcBorders>
+              <w:top w:val="single" w:color="999999" w:themeColor="text1" w:themeTint="66" w:sz="4" w:space="0"/>
+              <w:left w:val="single" w:color="999999" w:themeColor="text1" w:themeTint="66" w:sz="4" w:space="0"/>
+              <w:bottom w:val="single" w:color="999999" w:themeColor="text1" w:themeTint="66" w:sz="4" w:space="0"/>
+              <w:right w:val="single" w:color="999999" w:themeColor="text1" w:themeTint="66" w:sz="4" w:space="0"/>
+            </w:tcBorders>
+            <w:noWrap/>
+          </w:tcPr>
+          <w:p>
+            <w:pPr>
+              <w:jc w:val="center"/>
+              <w:rPr>
+                <w:rFonts w:eastAsia="宋体" w:cs="Times New Roman" w:asciiTheme="minorEastAsia" w:hAnsiTheme="minorEastAsia"/>
+                <w:b w:val="0"/>
+                <w:bCs w:val="0"/>
+              </w:rPr>
+            </w:pPr>
+            <w:r>
+              <w:rPr>
+                <w:rFonts w:hint="eastAsia" w:eastAsia="宋体" w:cs="Times New Roman" w:asciiTheme="minorEastAsia" w:hAnsiTheme="minorEastAsia"/>
+                <w:b/>
+                <w:bCs/>
+              </w:rPr>
+              <w:t>验证</w:t>
+            </w:r>
+          </w:p>
+        </w:tc>
+        <w:tc>
+          <w:tcPr>
+            <w:tcW w:w="6663" w:type="dxa"/>
+            <w:gridSpan w:val="4"/>
+            <w:tcBorders>
+              <w:top w:val="single" w:color="999999" w:themeColor="text1" w:themeTint="66" w:sz="4" w:space="0"/>
+              <w:left w:val="single" w:color="999999" w:themeColor="text1" w:themeTint="66" w:sz="4" w:space="0"/>
+              <w:bottom w:val="single" w:color="999999" w:themeColor="text1" w:themeTint="66" w:sz="4" w:space="0"/>
+              <w:right w:val="single" w:color="999999" w:themeColor="text1" w:themeTint="66" w:sz="4" w:space="0"/>
+            </w:tcBorders>
+            <w:noWrap/>
+          </w:tcPr>
+          <w:p>
+            <w:pPr>
+              <w:rPr>
+                <w:rFonts w:eastAsia="宋体" w:cs="Times New Roman" w:asciiTheme="minorEastAsia" w:hAnsiTheme="minorEastAsia"/>
+              </w:rPr>
+            </w:pPr>
+          </w:p>
+        </w:tc>
+      </w:tr>
+      <w:tr>
+        <w:tblPrEx>
+          <w:tblBorders>
+            <w:top w:val="single" w:color="999999" w:themeColor="text1" w:themeTint="66" w:sz="4" w:space="0"/>
+            <w:left w:val="single" w:color="999999" w:themeColor="text1" w:themeTint="66" w:sz="4" w:space="0"/>
+            <w:bottom w:val="single" w:color="999999" w:themeColor="text1" w:themeTint="66" w:sz="4" w:space="0"/>
+            <w:right w:val="single" w:color="999999" w:themeColor="text1" w:themeTint="66" w:sz="4" w:space="0"/>
+            <w:insideH w:val="single" w:color="999999" w:themeColor="text1" w:themeTint="66" w:sz="4" w:space="0"/>
+            <w:insideV w:val="single" w:color="999999" w:themeColor="text1" w:themeTint="66" w:sz="4" w:space="0"/>
+          </w:tblBorders>
+        </w:tblPrEx>
+        <w:trPr>
+          <w:trHeight w:val="285" w:hRule="atLeast"/>
+        </w:trPr>
+        <w:tc>
+          <w:tcPr>
+            <w:tcW w:w="1696" w:type="dxa"/>
+            <w:vMerge w:val="continue"/>
+            <w:tcBorders>
+              <w:top w:val="single" w:color="999999" w:themeColor="text1" w:themeTint="66" w:sz="4" w:space="0"/>
+              <w:left w:val="single" w:color="999999" w:themeColor="text1" w:themeTint="66" w:sz="4" w:space="0"/>
+              <w:bottom w:val="single" w:color="999999" w:themeColor="text1" w:themeTint="66" w:sz="4" w:space="0"/>
+              <w:right w:val="single" w:color="999999" w:themeColor="text1" w:themeTint="66" w:sz="4" w:space="0"/>
+            </w:tcBorders>
+            <w:vAlign w:val="center"/>
+          </w:tcPr>
+          <w:p>
+            <w:pPr>
+              <w:rPr>
+                <w:rFonts w:eastAsia="宋体" w:cs="Times New Roman" w:asciiTheme="minorEastAsia" w:hAnsiTheme="minorEastAsia"/>
+                <w:b w:val="0"/>
+                <w:bCs w:val="0"/>
+              </w:rPr>
+            </w:pPr>
+          </w:p>
+        </w:tc>
+        <w:tc>
+          <w:tcPr>
+            <w:tcW w:w="851" w:type="dxa"/>
+            <w:tcBorders>
+              <w:top w:val="single" w:color="999999" w:themeColor="text1" w:themeTint="66" w:sz="4" w:space="0"/>
+              <w:left w:val="single" w:color="999999" w:themeColor="text1" w:themeTint="66" w:sz="4" w:space="0"/>
+              <w:bottom w:val="single" w:color="999999" w:themeColor="text1" w:themeTint="66" w:sz="4" w:space="0"/>
+              <w:right w:val="single" w:color="999999" w:themeColor="text1" w:themeTint="66" w:sz="4" w:space="0"/>
+            </w:tcBorders>
+            <w:noWrap/>
+          </w:tcPr>
+          <w:p>
+            <w:pPr>
+              <w:jc w:val="center"/>
+              <w:rPr>
+                <w:rFonts w:eastAsia="宋体" w:cs="Times New Roman" w:asciiTheme="minorEastAsia" w:hAnsiTheme="minorEastAsia"/>
+                <w:b/>
+              </w:rPr>
+            </w:pPr>
+            <w:r>
+              <w:rPr>
+                <w:rFonts w:hint="eastAsia" w:eastAsia="宋体" w:cs="Times New Roman" w:asciiTheme="minorEastAsia" w:hAnsiTheme="minorEastAsia"/>
+                <w:b/>
+              </w:rPr>
+              <w:t>签字</w:t>
+            </w:r>
+          </w:p>
+        </w:tc>
+        <w:tc>
+          <w:tcPr>
+            <w:tcW w:w="1889" w:type="dxa"/>
+            <w:tcBorders>
+              <w:top w:val="single" w:color="999999" w:themeColor="text1" w:themeTint="66" w:sz="4" w:space="0"/>
+              <w:left w:val="single" w:color="999999" w:themeColor="text1" w:themeTint="66" w:sz="4" w:space="0"/>
+              <w:bottom w:val="single" w:color="999999" w:themeColor="text1" w:themeTint="66" w:sz="4" w:space="0"/>
+              <w:right w:val="single" w:color="999999" w:themeColor="text1" w:themeTint="66" w:sz="4" w:space="0"/>
+            </w:tcBorders>
+            <w:noWrap/>
+          </w:tcPr>
+          <w:p>
+            <w:pPr>
+              <w:rPr>
+                <w:rFonts w:eastAsia="宋体" w:cs="Times New Roman" w:asciiTheme="minorEastAsia" w:hAnsiTheme="minorEastAsia"/>
+                <w:b/>
+              </w:rPr>
+            </w:pPr>
+          </w:p>
+        </w:tc>
+        <w:tc>
+          <w:tcPr>
+            <w:tcW w:w="1080" w:type="dxa"/>
+            <w:tcBorders>
+              <w:top w:val="single" w:color="999999" w:themeColor="text1" w:themeTint="66" w:sz="4" w:space="0"/>
+              <w:left w:val="single" w:color="999999" w:themeColor="text1" w:themeTint="66" w:sz="4" w:space="0"/>
+              <w:bottom w:val="single" w:color="999999" w:themeColor="text1" w:themeTint="66" w:sz="4" w:space="0"/>
+              <w:right w:val="single" w:color="999999" w:themeColor="text1" w:themeTint="66" w:sz="4" w:space="0"/>
+            </w:tcBorders>
+            <w:noWrap/>
+          </w:tcPr>
+          <w:p>
+            <w:pPr>
+              <w:jc w:val="center"/>
+              <w:rPr>
+                <w:rFonts w:eastAsia="宋体" w:cs="Times New Roman" w:asciiTheme="minorEastAsia" w:hAnsiTheme="minorEastAsia"/>
+                <w:b/>
+              </w:rPr>
+            </w:pPr>
+            <w:r>
+              <w:rPr>
+                <w:rFonts w:hint="eastAsia" w:eastAsia="宋体" w:cs="Times New Roman" w:asciiTheme="minorEastAsia" w:hAnsiTheme="minorEastAsia"/>
+                <w:b/>
+              </w:rPr>
+              <w:t>日期</w:t>
+            </w:r>
+          </w:p>
+        </w:tc>
+        <w:tc>
+          <w:tcPr>
+            <w:tcW w:w="2843" w:type="dxa"/>
+            <w:tcBorders>
+              <w:top w:val="single" w:color="999999" w:themeColor="text1" w:themeTint="66" w:sz="4" w:space="0"/>
+              <w:left w:val="single" w:color="999999" w:themeColor="text1" w:themeTint="66" w:sz="4" w:space="0"/>
+              <w:bottom w:val="single" w:color="999999" w:themeColor="text1" w:themeTint="66" w:sz="4" w:space="0"/>
+              <w:right w:val="single" w:color="999999" w:themeColor="text1" w:themeTint="66" w:sz="4" w:space="0"/>
+            </w:tcBorders>
+            <w:noWrap/>
+          </w:tcPr>
+          <w:p>
+            <w:pPr>
+              <w:rPr>
+                <w:rFonts w:eastAsia="宋体" w:cs="Times New Roman" w:asciiTheme="minorEastAsia" w:hAnsiTheme="minorEastAsia"/>
+                <w:b/>
+              </w:rPr>
+            </w:pPr>
+          </w:p>
+        </w:tc>
+      </w:tr>
+      <w:tr>
+        <w:tblPrEx>
+          <w:tblBorders>
+            <w:top w:val="single" w:color="999999" w:themeColor="text1" w:themeTint="66" w:sz="4" w:space="0"/>
+            <w:left w:val="single" w:color="999999" w:themeColor="text1" w:themeTint="66" w:sz="4" w:space="0"/>
+            <w:bottom w:val="single" w:color="999999" w:themeColor="text1" w:themeTint="66" w:sz="4" w:space="0"/>
+            <w:right w:val="single" w:color="999999" w:themeColor="text1" w:themeTint="66" w:sz="4" w:space="0"/>
+            <w:insideH w:val="single" w:color="999999" w:themeColor="text1" w:themeTint="66" w:sz="4" w:space="0"/>
+            <w:insideV w:val="single" w:color="999999" w:themeColor="text1" w:themeTint="66" w:sz="4" w:space="0"/>
+          </w:tblBorders>
+        </w:tblPrEx>
         <w:trPr>
           <w:trHeight w:val="285" w:hRule="atLeast"/>
         </w:trPr>
@@ -4916,6 +5176,16 @@
         </w:tc>
       </w:tr>
       <w:tr>
+        <w:tblPrEx>
+          <w:tblBorders>
+            <w:top w:val="single" w:color="999999" w:themeColor="text1" w:themeTint="66" w:sz="4" w:space="0"/>
+            <w:left w:val="single" w:color="999999" w:themeColor="text1" w:themeTint="66" w:sz="4" w:space="0"/>
+            <w:bottom w:val="single" w:color="999999" w:themeColor="text1" w:themeTint="66" w:sz="4" w:space="0"/>
+            <w:right w:val="single" w:color="999999" w:themeColor="text1" w:themeTint="66" w:sz="4" w:space="0"/>
+            <w:insideH w:val="single" w:color="999999" w:themeColor="text1" w:themeTint="66" w:sz="4" w:space="0"/>
+            <w:insideV w:val="single" w:color="999999" w:themeColor="text1" w:themeTint="66" w:sz="4" w:space="0"/>
+          </w:tblBorders>
+        </w:tblPrEx>
         <w:trPr>
           <w:trHeight w:val="285" w:hRule="atLeast"/>
         </w:trPr>
@@ -5063,6 +5333,16 @@
         </w:tc>
       </w:tr>
       <w:tr>
+        <w:tblPrEx>
+          <w:tblBorders>
+            <w:top w:val="single" w:color="999999" w:themeColor="text1" w:themeTint="66" w:sz="4" w:space="0"/>
+            <w:left w:val="single" w:color="999999" w:themeColor="text1" w:themeTint="66" w:sz="4" w:space="0"/>
+            <w:bottom w:val="single" w:color="999999" w:themeColor="text1" w:themeTint="66" w:sz="4" w:space="0"/>
+            <w:right w:val="single" w:color="999999" w:themeColor="text1" w:themeTint="66" w:sz="4" w:space="0"/>
+            <w:insideH w:val="single" w:color="999999" w:themeColor="text1" w:themeTint="66" w:sz="4" w:space="0"/>
+            <w:insideV w:val="single" w:color="999999" w:themeColor="text1" w:themeTint="66" w:sz="4" w:space="0"/>
+          </w:tblBorders>
+        </w:tblPrEx>
         <w:trPr>
           <w:trHeight w:val="285" w:hRule="atLeast"/>
         </w:trPr>
@@ -5301,6 +5581,16 @@
         <w:gridCol w:w="2843"/>
       </w:tblGrid>
       <w:tr>
+        <w:tblPrEx>
+          <w:tblBorders>
+            <w:top w:val="single" w:color="999999" w:themeColor="text1" w:themeTint="66" w:sz="4" w:space="0"/>
+            <w:left w:val="single" w:color="999999" w:themeColor="text1" w:themeTint="66" w:sz="4" w:space="0"/>
+            <w:bottom w:val="single" w:color="999999" w:themeColor="text1" w:themeTint="66" w:sz="4" w:space="0"/>
+            <w:right w:val="single" w:color="999999" w:themeColor="text1" w:themeTint="66" w:sz="4" w:space="0"/>
+            <w:insideH w:val="single" w:color="999999" w:themeColor="text1" w:themeTint="66" w:sz="4" w:space="0"/>
+            <w:insideV w:val="single" w:color="999999" w:themeColor="text1" w:themeTint="66" w:sz="4" w:space="0"/>
+          </w:tblBorders>
+        </w:tblPrEx>
         <w:trPr>
           <w:trHeight w:val="285" w:hRule="atLeast"/>
         </w:trPr>
@@ -5480,97 +5770,6 @@
                 <w:lang w:val="en-US" w:eastAsia="zh-CN"/>
               </w:rPr>
               <w:t>吕博图</w:t>
-            </w:r>
-          </w:p>
-        </w:tc>
-      </w:tr>
-      <w:tr>
-        <w:trPr>
-          <w:trHeight w:val="285" w:hRule="atLeast"/>
-        </w:trPr>
-        <w:tc>
-          <w:tcPr>
-            <w:tcW w:w="1696" w:type="dxa"/>
-            <w:tcBorders>
-              <w:top w:val="single" w:color="999999" w:themeColor="text1" w:themeTint="66" w:sz="4" w:space="0"/>
-              <w:left w:val="single" w:color="999999" w:themeColor="text1" w:themeTint="66" w:sz="4" w:space="0"/>
-              <w:right w:val="single" w:color="999999" w:themeColor="text1" w:themeTint="66" w:sz="4" w:space="0"/>
-            </w:tcBorders>
-            <w:noWrap/>
-            <w:vAlign w:val="top"/>
-          </w:tcPr>
-          <w:p>
-            <w:pPr>
-              <w:jc w:val="center"/>
-              <w:rPr>
-                <w:rFonts w:eastAsia="宋体" w:cs="Times New Roman" w:asciiTheme="minorEastAsia" w:hAnsiTheme="minorEastAsia"/>
-                <w:b w:val="0"/>
-                <w:bCs w:val="0"/>
-              </w:rPr>
-            </w:pPr>
-            <w:r>
-              <w:rPr>
-                <w:rFonts w:hint="eastAsia" w:eastAsia="宋体" w:cs="Times New Roman" w:asciiTheme="minorEastAsia" w:hAnsiTheme="minorEastAsia"/>
-                <w:b/>
-                <w:bCs/>
-              </w:rPr>
-              <w:t>变更编号</w:t>
-            </w:r>
-          </w:p>
-        </w:tc>
-        <w:tc>
-          <w:tcPr>
-            <w:tcW w:w="6663" w:type="dxa"/>
-            <w:gridSpan w:val="3"/>
-            <w:tcBorders>
-              <w:top w:val="single" w:color="999999" w:themeColor="text1" w:themeTint="66" w:sz="4" w:space="0"/>
-              <w:left w:val="single" w:color="999999" w:themeColor="text1" w:themeTint="66" w:sz="4" w:space="0"/>
-              <w:right w:val="single" w:color="999999" w:themeColor="text1" w:themeTint="66" w:sz="4" w:space="0"/>
-            </w:tcBorders>
-            <w:noWrap/>
-            <w:vAlign w:val="top"/>
-          </w:tcPr>
-          <w:p>
-            <w:pPr>
-              <w:rPr>
-                <w:rFonts w:eastAsia="宋体" w:cs="Times New Roman" w:asciiTheme="minorEastAsia" w:hAnsiTheme="minorEastAsia"/>
-              </w:rPr>
-            </w:pPr>
-            <w:r>
-              <w:rPr>
-                <w:rFonts w:eastAsia="宋体" w:cs="Times New Roman" w:asciiTheme="minorEastAsia" w:hAnsiTheme="minorEastAsia"/>
-              </w:rPr>
-              <w:fldChar w:fldCharType="begin"/>
-            </w:r>
-            <w:r>
-              <w:rPr>
-                <w:rFonts w:eastAsia="宋体" w:cs="Times New Roman" w:asciiTheme="minorEastAsia" w:hAnsiTheme="minorEastAsia"/>
-              </w:rPr>
-              <w:instrText xml:space="preserve"> REF _Ref470438169 \h </w:instrText>
-            </w:r>
-            <w:r>
-              <w:rPr>
-                <w:rFonts w:eastAsia="宋体" w:cs="Times New Roman" w:asciiTheme="minorEastAsia" w:hAnsiTheme="minorEastAsia"/>
-              </w:rPr>
-              <w:fldChar w:fldCharType="separate"/>
-            </w:r>
-            <w:r>
-              <w:rPr>
-                <w:rFonts w:hint="eastAsia" w:ascii="Times New Roman" w:hAnsi="Times New Roman" w:eastAsia="宋体" w:cs="Times New Roman"/>
-              </w:rPr>
-              <w:t>RC</w:t>
-            </w:r>
-            <w:r>
-              <w:rPr>
-                <w:rFonts w:ascii="Times New Roman" w:hAnsi="Times New Roman" w:eastAsia="宋体" w:cs="Times New Roman"/>
-              </w:rPr>
-              <w:t>-001</w:t>
-            </w:r>
-            <w:r>
-              <w:rPr>
-                <w:rFonts w:eastAsia="宋体" w:cs="Times New Roman" w:asciiTheme="minorEastAsia" w:hAnsiTheme="minorEastAsia"/>
-              </w:rPr>
-              <w:fldChar w:fldCharType="end"/>
             </w:r>
           </w:p>
         </w:tc>
@@ -5615,7 +5814,7 @@
                 <w:b/>
                 <w:bCs/>
               </w:rPr>
-              <w:t>变更类型</w:t>
+              <w:t>变更编号</w:t>
             </w:r>
           </w:p>
         </w:tc>
@@ -5635,597 +5834,44 @@
             <w:pPr>
               <w:rPr>
                 <w:rFonts w:eastAsia="宋体" w:cs="Times New Roman" w:asciiTheme="minorEastAsia" w:hAnsiTheme="minorEastAsia"/>
-                <w:b/>
-              </w:rPr>
-            </w:pPr>
-            <w:r>
-              <w:rPr>
-                <w:rFonts w:hint="eastAsia" w:eastAsia="宋体" w:cs="Times New Roman" w:asciiTheme="minorEastAsia" w:hAnsiTheme="minorEastAsia"/>
-              </w:rPr>
-              <w:t>软件需求变更</w:t>
-            </w:r>
-          </w:p>
-        </w:tc>
-      </w:tr>
-      <w:tr>
-        <w:trPr>
-          <w:trHeight w:val="285" w:hRule="atLeast"/>
-        </w:trPr>
-        <w:tc>
-          <w:tcPr>
-            <w:tcW w:w="1696" w:type="dxa"/>
-            <w:tcBorders>
-              <w:top w:val="single" w:color="999999" w:themeColor="text1" w:themeTint="66" w:sz="4" w:space="0"/>
-              <w:left w:val="single" w:color="999999" w:themeColor="text1" w:themeTint="66" w:sz="4" w:space="0"/>
-              <w:bottom w:val="single" w:color="999999" w:themeColor="text1" w:themeTint="66" w:sz="4" w:space="0"/>
-              <w:right w:val="single" w:color="999999" w:themeColor="text1" w:themeTint="66" w:sz="4" w:space="0"/>
-            </w:tcBorders>
-            <w:noWrap/>
-            <w:vAlign w:val="top"/>
-          </w:tcPr>
-          <w:p>
-            <w:pPr>
-              <w:jc w:val="center"/>
+              </w:rPr>
+            </w:pPr>
+            <w:r>
               <w:rPr>
                 <w:rFonts w:eastAsia="宋体" w:cs="Times New Roman" w:asciiTheme="minorEastAsia" w:hAnsiTheme="minorEastAsia"/>
-                <w:b w:val="0"/>
-                <w:bCs w:val="0"/>
-              </w:rPr>
-            </w:pPr>
-            <w:r>
-              <w:rPr>
-                <w:rFonts w:hint="eastAsia" w:eastAsia="宋体" w:cs="Times New Roman" w:asciiTheme="minorEastAsia" w:hAnsiTheme="minorEastAsia"/>
-                <w:b/>
-                <w:bCs/>
-              </w:rPr>
-              <w:t>变更申请人</w:t>
-            </w:r>
-          </w:p>
-        </w:tc>
-        <w:tc>
-          <w:tcPr>
-            <w:tcW w:w="2740" w:type="dxa"/>
-            <w:tcBorders>
-              <w:top w:val="single" w:color="999999" w:themeColor="text1" w:themeTint="66" w:sz="4" w:space="0"/>
-              <w:left w:val="single" w:color="999999" w:themeColor="text1" w:themeTint="66" w:sz="4" w:space="0"/>
-              <w:bottom w:val="single" w:color="999999" w:themeColor="text1" w:themeTint="66" w:sz="4" w:space="0"/>
-              <w:right w:val="single" w:color="999999" w:themeColor="text1" w:themeTint="66" w:sz="4" w:space="0"/>
-            </w:tcBorders>
-            <w:noWrap/>
-            <w:vAlign w:val="top"/>
-          </w:tcPr>
-          <w:p>
-            <w:pPr>
+              </w:rPr>
+              <w:fldChar w:fldCharType="begin"/>
+            </w:r>
+            <w:r>
               <w:rPr>
                 <w:rFonts w:eastAsia="宋体" w:cs="Times New Roman" w:asciiTheme="minorEastAsia" w:hAnsiTheme="minorEastAsia"/>
               </w:rPr>
-            </w:pPr>
-            <w:r>
-              <w:rPr>
-                <w:rFonts w:hint="eastAsia" w:eastAsia="宋体" w:cs="Times New Roman" w:asciiTheme="minorEastAsia" w:hAnsiTheme="minorEastAsia"/>
-                <w:lang w:val="en-US" w:eastAsia="zh-CN"/>
-              </w:rPr>
-              <w:t>项目发起人-陈幼安</w:t>
-            </w:r>
-          </w:p>
-        </w:tc>
-        <w:tc>
-          <w:tcPr>
-            <w:tcW w:w="1080" w:type="dxa"/>
-            <w:tcBorders>
-              <w:top w:val="single" w:color="999999" w:themeColor="text1" w:themeTint="66" w:sz="4" w:space="0"/>
-              <w:left w:val="single" w:color="999999" w:themeColor="text1" w:themeTint="66" w:sz="4" w:space="0"/>
-              <w:bottom w:val="single" w:color="999999" w:themeColor="text1" w:themeTint="66" w:sz="4" w:space="0"/>
-              <w:right w:val="single" w:color="999999" w:themeColor="text1" w:themeTint="66" w:sz="4" w:space="0"/>
-            </w:tcBorders>
-            <w:noWrap/>
-            <w:vAlign w:val="top"/>
-          </w:tcPr>
-          <w:p>
-            <w:pPr>
-              <w:jc w:val="center"/>
+              <w:instrText xml:space="preserve"> REF _Ref470438169 \h </w:instrText>
+            </w:r>
+            <w:r>
               <w:rPr>
                 <w:rFonts w:eastAsia="宋体" w:cs="Times New Roman" w:asciiTheme="minorEastAsia" w:hAnsiTheme="minorEastAsia"/>
-                <w:b/>
-              </w:rPr>
-            </w:pPr>
-            <w:r>
-              <w:rPr>
-                <w:rFonts w:hint="eastAsia" w:eastAsia="宋体" w:cs="Times New Roman" w:asciiTheme="minorEastAsia" w:hAnsiTheme="minorEastAsia"/>
-                <w:b/>
-              </w:rPr>
-              <w:t>申请时间</w:t>
-            </w:r>
-          </w:p>
-        </w:tc>
-        <w:tc>
-          <w:tcPr>
-            <w:tcW w:w="2843" w:type="dxa"/>
-            <w:tcBorders>
-              <w:top w:val="single" w:color="999999" w:themeColor="text1" w:themeTint="66" w:sz="4" w:space="0"/>
-              <w:left w:val="single" w:color="999999" w:themeColor="text1" w:themeTint="66" w:sz="4" w:space="0"/>
-              <w:bottom w:val="single" w:color="999999" w:themeColor="text1" w:themeTint="66" w:sz="4" w:space="0"/>
-              <w:right w:val="single" w:color="999999" w:themeColor="text1" w:themeTint="66" w:sz="4" w:space="0"/>
-            </w:tcBorders>
-            <w:noWrap/>
-            <w:vAlign w:val="top"/>
-          </w:tcPr>
-          <w:p>
-            <w:pPr>
+              </w:rPr>
+              <w:fldChar w:fldCharType="separate"/>
+            </w:r>
+            <w:r>
+              <w:rPr>
+                <w:rFonts w:hint="eastAsia" w:ascii="Times New Roman" w:hAnsi="Times New Roman" w:eastAsia="宋体" w:cs="Times New Roman"/>
+              </w:rPr>
+              <w:t>RC</w:t>
+            </w:r>
+            <w:r>
+              <w:rPr>
+                <w:rFonts w:ascii="Times New Roman" w:hAnsi="Times New Roman" w:eastAsia="宋体" w:cs="Times New Roman"/>
+              </w:rPr>
+              <w:t>-001</w:t>
+            </w:r>
+            <w:r>
               <w:rPr>
                 <w:rFonts w:eastAsia="宋体" w:cs="Times New Roman" w:asciiTheme="minorEastAsia" w:hAnsiTheme="minorEastAsia"/>
               </w:rPr>
-            </w:pPr>
-            <w:r>
-              <w:rPr>
-                <w:rFonts w:hint="eastAsia" w:eastAsia="宋体" w:cs="Times New Roman" w:asciiTheme="minorEastAsia" w:hAnsiTheme="minorEastAsia"/>
-              </w:rPr>
-              <w:t>2</w:t>
-            </w:r>
-            <w:r>
-              <w:rPr>
-                <w:rFonts w:eastAsia="宋体" w:cs="Times New Roman" w:asciiTheme="minorEastAsia" w:hAnsiTheme="minorEastAsia"/>
-              </w:rPr>
-              <w:t>0</w:t>
-            </w:r>
-            <w:r>
-              <w:rPr>
-                <w:rFonts w:hint="eastAsia" w:eastAsia="宋体" w:cs="Times New Roman" w:asciiTheme="minorEastAsia" w:hAnsiTheme="minorEastAsia"/>
-                <w:lang w:val="en-US" w:eastAsia="zh-CN"/>
-              </w:rPr>
-              <w:t>21</w:t>
-            </w:r>
-            <w:r>
-              <w:rPr>
-                <w:rFonts w:eastAsia="宋体" w:cs="Times New Roman" w:asciiTheme="minorEastAsia" w:hAnsiTheme="minorEastAsia"/>
-              </w:rPr>
-              <w:t>/</w:t>
-            </w:r>
-            <w:r>
-              <w:rPr>
-                <w:rFonts w:hint="eastAsia" w:eastAsia="宋体" w:cs="Times New Roman" w:asciiTheme="minorEastAsia" w:hAnsiTheme="minorEastAsia"/>
-                <w:lang w:val="en-US" w:eastAsia="zh-CN"/>
-              </w:rPr>
-              <w:t>5</w:t>
-            </w:r>
-            <w:r>
-              <w:rPr>
-                <w:rFonts w:eastAsia="宋体" w:cs="Times New Roman" w:asciiTheme="minorEastAsia" w:hAnsiTheme="minorEastAsia"/>
-              </w:rPr>
-              <w:t>/</w:t>
-            </w:r>
-            <w:r>
-              <w:rPr>
-                <w:rFonts w:hint="eastAsia" w:eastAsia="宋体" w:cs="Times New Roman" w:asciiTheme="minorEastAsia" w:hAnsiTheme="minorEastAsia"/>
-              </w:rPr>
-              <w:t>2</w:t>
-            </w:r>
-            <w:r>
-              <w:rPr>
-                <w:rFonts w:hint="eastAsia" w:eastAsia="宋体" w:cs="Times New Roman" w:asciiTheme="minorEastAsia" w:hAnsiTheme="minorEastAsia"/>
-                <w:lang w:val="en-US" w:eastAsia="zh-CN"/>
-              </w:rPr>
-              <w:t>0</w:t>
-            </w:r>
-          </w:p>
-        </w:tc>
-      </w:tr>
-      <w:tr>
-        <w:trPr>
-          <w:trHeight w:val="285" w:hRule="atLeast"/>
-        </w:trPr>
-        <w:tc>
-          <w:tcPr>
-            <w:tcW w:w="1696" w:type="dxa"/>
-            <w:tcBorders>
-              <w:top w:val="single" w:color="999999" w:themeColor="text1" w:themeTint="66" w:sz="4" w:space="0"/>
-              <w:left w:val="single" w:color="999999" w:themeColor="text1" w:themeTint="66" w:sz="4" w:space="0"/>
-              <w:bottom w:val="single" w:color="999999" w:themeColor="text1" w:themeTint="66" w:sz="4" w:space="0"/>
-              <w:right w:val="single" w:color="999999" w:themeColor="text1" w:themeTint="66" w:sz="4" w:space="0"/>
-            </w:tcBorders>
-            <w:noWrap/>
-          </w:tcPr>
-          <w:p>
-            <w:pPr>
-              <w:rPr>
-                <w:rFonts w:eastAsia="宋体" w:cs="Times New Roman" w:asciiTheme="minorEastAsia" w:hAnsiTheme="minorEastAsia"/>
-                <w:b w:val="0"/>
-                <w:bCs w:val="0"/>
-              </w:rPr>
-            </w:pPr>
-            <w:r>
-              <w:rPr>
-                <w:rFonts w:hint="eastAsia" w:eastAsia="宋体" w:cs="Times New Roman" w:asciiTheme="minorEastAsia" w:hAnsiTheme="minorEastAsia"/>
-                <w:b/>
-                <w:bCs/>
-              </w:rPr>
-              <w:t>对当前项目的影响</w:t>
-            </w:r>
-          </w:p>
-        </w:tc>
-        <w:tc>
-          <w:tcPr>
-            <w:tcW w:w="6663" w:type="dxa"/>
-            <w:gridSpan w:val="3"/>
-            <w:tcBorders>
-              <w:top w:val="single" w:color="999999" w:themeColor="text1" w:themeTint="66" w:sz="4" w:space="0"/>
-              <w:left w:val="single" w:color="999999" w:themeColor="text1" w:themeTint="66" w:sz="4" w:space="0"/>
-              <w:bottom w:val="single" w:color="999999" w:themeColor="text1" w:themeTint="66" w:sz="4" w:space="0"/>
-              <w:right w:val="single" w:color="999999" w:themeColor="text1" w:themeTint="66" w:sz="4" w:space="0"/>
-            </w:tcBorders>
-            <w:noWrap/>
-          </w:tcPr>
-          <w:p>
-            <w:pPr>
-              <w:pStyle w:val="10"/>
-              <w:keepNext/>
-              <w:rPr>
-                <w:rFonts w:asciiTheme="minorEastAsia" w:hAnsiTheme="minorEastAsia" w:eastAsiaTheme="minorEastAsia"/>
-              </w:rPr>
-            </w:pPr>
-            <w:r>
-              <w:rPr>
-                <w:rFonts w:hint="eastAsia" w:asciiTheme="minorEastAsia" w:hAnsiTheme="minorEastAsia" w:eastAsiaTheme="minorEastAsia"/>
-              </w:rPr>
-              <w:t>该用例</w:t>
-            </w:r>
-            <w:r>
-              <w:rPr>
-                <w:rFonts w:asciiTheme="minorEastAsia" w:hAnsiTheme="minorEastAsia" w:eastAsiaTheme="minorEastAsia"/>
-              </w:rPr>
-              <w:t>属于</w:t>
-            </w:r>
-            <w:r>
-              <w:rPr>
-                <w:rFonts w:hint="eastAsia" w:asciiTheme="minorEastAsia" w:hAnsiTheme="minorEastAsia" w:eastAsiaTheme="minorEastAsia"/>
-                <w:lang w:val="en-US" w:eastAsia="zh-CN"/>
-              </w:rPr>
-              <w:t>会员用户</w:t>
-            </w:r>
-            <w:r>
-              <w:rPr>
-                <w:rFonts w:asciiTheme="minorEastAsia" w:hAnsiTheme="minorEastAsia" w:eastAsiaTheme="minorEastAsia"/>
-              </w:rPr>
-              <w:t>用例</w:t>
-            </w:r>
-            <w:r>
-              <w:rPr>
-                <w:rFonts w:hint="eastAsia" w:asciiTheme="minorEastAsia" w:hAnsiTheme="minorEastAsia" w:eastAsiaTheme="minorEastAsia"/>
-              </w:rPr>
-              <w:t>，是由</w:t>
-            </w:r>
-            <w:r>
-              <w:rPr>
-                <w:rFonts w:hint="eastAsia" w:asciiTheme="minorEastAsia" w:hAnsiTheme="minorEastAsia" w:eastAsiaTheme="minorEastAsia"/>
-                <w:lang w:val="en-US" w:eastAsia="zh-CN"/>
-              </w:rPr>
-              <w:t>管理员</w:t>
-            </w:r>
-            <w:r>
-              <w:rPr>
-                <w:rFonts w:asciiTheme="minorEastAsia" w:hAnsiTheme="minorEastAsia" w:eastAsiaTheme="minorEastAsia"/>
-              </w:rPr>
-              <w:t>用户代表提出的</w:t>
-            </w:r>
-            <w:r>
-              <w:rPr>
-                <w:rFonts w:hint="eastAsia" w:asciiTheme="minorEastAsia" w:hAnsiTheme="minorEastAsia" w:eastAsiaTheme="minorEastAsia"/>
-              </w:rPr>
-              <w:t>需求</w:t>
-            </w:r>
-            <w:r>
-              <w:rPr>
-                <w:rFonts w:asciiTheme="minorEastAsia" w:hAnsiTheme="minorEastAsia" w:eastAsiaTheme="minorEastAsia"/>
-              </w:rPr>
-              <w:t>变更</w:t>
-            </w:r>
-            <w:r>
-              <w:rPr>
-                <w:rFonts w:hint="eastAsia" w:asciiTheme="minorEastAsia" w:hAnsiTheme="minorEastAsia" w:eastAsiaTheme="minorEastAsia"/>
-              </w:rPr>
-              <w:t>（</w:t>
-            </w:r>
-            <w:r>
-              <w:fldChar w:fldCharType="begin"/>
-            </w:r>
-            <w:r>
-              <w:instrText xml:space="preserve"> HYPERLINK \l "b" </w:instrText>
-            </w:r>
-            <w:r>
-              <w:fldChar w:fldCharType="separate"/>
-            </w:r>
-            <w:r>
-              <w:rPr>
-                <w:rStyle w:val="28"/>
-              </w:rPr>
-              <w:t>STRQ</w:t>
-            </w:r>
-            <w:r>
-              <w:rPr>
-                <w:rStyle w:val="28"/>
-              </w:rPr>
               <w:fldChar w:fldCharType="end"/>
             </w:r>
-            <w:r>
-              <w:rPr>
-                <w:rFonts w:hint="eastAsia" w:asciiTheme="minorEastAsia" w:hAnsiTheme="minorEastAsia" w:eastAsiaTheme="minorEastAsia"/>
-              </w:rPr>
-              <w:t>），有相应的功能影响。</w:t>
-            </w:r>
-          </w:p>
-          <w:p>
-            <w:pPr>
-              <w:pStyle w:val="10"/>
-              <w:keepNext/>
-              <w:rPr>
-                <w:rFonts w:asciiTheme="minorEastAsia" w:hAnsiTheme="minorEastAsia" w:eastAsiaTheme="minorEastAsia"/>
-              </w:rPr>
-            </w:pPr>
-            <w:r>
-              <w:fldChar w:fldCharType="begin"/>
-            </w:r>
-            <w:r>
-              <w:instrText xml:space="preserve"> HYPERLINK \l "a" </w:instrText>
-            </w:r>
-            <w:r>
-              <w:fldChar w:fldCharType="separate"/>
-            </w:r>
-            <w:r>
-              <w:rPr>
-                <w:rStyle w:val="28"/>
-                <w:rFonts w:hint="eastAsia" w:asciiTheme="minorEastAsia" w:hAnsiTheme="minorEastAsia" w:eastAsiaTheme="minorEastAsia"/>
-              </w:rPr>
-              <w:t>时间</w:t>
-            </w:r>
-            <w:r>
-              <w:rPr>
-                <w:rStyle w:val="28"/>
-                <w:rFonts w:asciiTheme="minorEastAsia" w:hAnsiTheme="minorEastAsia" w:eastAsiaTheme="minorEastAsia"/>
-              </w:rPr>
-              <w:t>成本</w:t>
-            </w:r>
-            <w:r>
-              <w:rPr>
-                <w:rStyle w:val="28"/>
-                <w:rFonts w:asciiTheme="minorEastAsia" w:hAnsiTheme="minorEastAsia" w:eastAsiaTheme="minorEastAsia"/>
-              </w:rPr>
-              <w:fldChar w:fldCharType="end"/>
-            </w:r>
-            <w:r>
-              <w:rPr>
-                <w:rFonts w:asciiTheme="minorEastAsia" w:hAnsiTheme="minorEastAsia" w:eastAsiaTheme="minorEastAsia"/>
-              </w:rPr>
-              <w:t>：</w:t>
-            </w:r>
-            <w:r>
-              <w:rPr>
-                <w:rFonts w:hint="eastAsia" w:asciiTheme="minorEastAsia" w:hAnsiTheme="minorEastAsia" w:eastAsiaTheme="minorEastAsia"/>
-              </w:rPr>
-              <w:t>预计</w:t>
-            </w:r>
-            <w:r>
-              <w:rPr>
-                <w:rFonts w:asciiTheme="minorEastAsia" w:hAnsiTheme="minorEastAsia" w:eastAsiaTheme="minorEastAsia"/>
-              </w:rPr>
-              <w:t>增加</w:t>
-            </w:r>
-            <w:r>
-              <w:rPr>
-                <w:rFonts w:hint="eastAsia" w:asciiTheme="minorEastAsia" w:hAnsiTheme="minorEastAsia" w:eastAsiaTheme="minorEastAsia"/>
-              </w:rPr>
-              <w:t>1人/小时工作</w:t>
-            </w:r>
-            <w:r>
-              <w:rPr>
-                <w:rFonts w:asciiTheme="minorEastAsia" w:hAnsiTheme="minorEastAsia" w:eastAsiaTheme="minorEastAsia"/>
-              </w:rPr>
-              <w:t>时间</w:t>
-            </w:r>
-          </w:p>
-          <w:p>
-            <w:pPr>
-              <w:pStyle w:val="10"/>
-              <w:keepNext/>
-              <w:rPr>
-                <w:rFonts w:asciiTheme="minorEastAsia" w:hAnsiTheme="minorEastAsia" w:eastAsiaTheme="minorEastAsia"/>
-              </w:rPr>
-            </w:pPr>
-            <w:r>
-              <w:rPr>
-                <w:rFonts w:hint="eastAsia" w:asciiTheme="minorEastAsia" w:hAnsiTheme="minorEastAsia" w:eastAsiaTheme="minorEastAsia"/>
-              </w:rPr>
-              <w:t>风险</w:t>
-            </w:r>
-            <w:r>
-              <w:rPr>
-                <w:rFonts w:asciiTheme="minorEastAsia" w:hAnsiTheme="minorEastAsia" w:eastAsiaTheme="minorEastAsia"/>
-              </w:rPr>
-              <w:t>：</w:t>
-            </w:r>
-            <w:r>
-              <w:rPr>
-                <w:rFonts w:hint="eastAsia" w:asciiTheme="minorEastAsia" w:hAnsiTheme="minorEastAsia" w:eastAsiaTheme="minorEastAsia"/>
-              </w:rPr>
-              <w:t>对</w:t>
-            </w:r>
-            <w:r>
-              <w:rPr>
-                <w:rFonts w:asciiTheme="minorEastAsia" w:hAnsiTheme="minorEastAsia" w:eastAsiaTheme="minorEastAsia"/>
-              </w:rPr>
-              <w:t>整体</w:t>
-            </w:r>
-            <w:r>
-              <w:rPr>
-                <w:rFonts w:hint="eastAsia" w:asciiTheme="minorEastAsia" w:hAnsiTheme="minorEastAsia" w:eastAsiaTheme="minorEastAsia"/>
-              </w:rPr>
-              <w:t>项目</w:t>
-            </w:r>
-            <w:r>
-              <w:rPr>
-                <w:rFonts w:asciiTheme="minorEastAsia" w:hAnsiTheme="minorEastAsia" w:eastAsiaTheme="minorEastAsia"/>
-              </w:rPr>
-              <w:t>计划</w:t>
-            </w:r>
-            <w:r>
-              <w:rPr>
-                <w:rFonts w:hint="eastAsia" w:asciiTheme="minorEastAsia" w:hAnsiTheme="minorEastAsia" w:eastAsiaTheme="minorEastAsia"/>
-              </w:rPr>
-              <w:t>延期</w:t>
-            </w:r>
-            <w:r>
-              <w:rPr>
-                <w:rFonts w:asciiTheme="minorEastAsia" w:hAnsiTheme="minorEastAsia" w:eastAsiaTheme="minorEastAsia"/>
-              </w:rPr>
-              <w:t>风险（</w:t>
-            </w:r>
-            <w:r>
-              <w:rPr>
-                <w:rFonts w:hint="eastAsia" w:asciiTheme="minorEastAsia" w:hAnsiTheme="minorEastAsia" w:eastAsiaTheme="minorEastAsia"/>
-              </w:rPr>
-              <w:t>高</w:t>
-            </w:r>
-            <w:r>
-              <w:rPr>
-                <w:rFonts w:asciiTheme="minorEastAsia" w:hAnsiTheme="minorEastAsia" w:eastAsiaTheme="minorEastAsia"/>
-              </w:rPr>
-              <w:t>）</w:t>
-            </w:r>
-          </w:p>
-          <w:p>
-            <w:pPr>
-              <w:pStyle w:val="10"/>
-              <w:keepNext/>
-              <w:rPr>
-                <w:rFonts w:asciiTheme="minorEastAsia" w:hAnsiTheme="minorEastAsia" w:eastAsiaTheme="minorEastAsia"/>
-              </w:rPr>
-            </w:pPr>
-            <w:r>
-              <w:rPr>
-                <w:rFonts w:hint="eastAsia" w:asciiTheme="minorEastAsia" w:hAnsiTheme="minorEastAsia" w:eastAsiaTheme="minorEastAsia"/>
-              </w:rPr>
-              <w:t xml:space="preserve">      沟通</w:t>
-            </w:r>
-            <w:r>
-              <w:rPr>
-                <w:rFonts w:asciiTheme="minorEastAsia" w:hAnsiTheme="minorEastAsia" w:eastAsiaTheme="minorEastAsia"/>
-              </w:rPr>
-              <w:t>不及时导致</w:t>
-            </w:r>
-            <w:r>
-              <w:rPr>
-                <w:rFonts w:hint="eastAsia" w:asciiTheme="minorEastAsia" w:hAnsiTheme="minorEastAsia" w:eastAsiaTheme="minorEastAsia"/>
-              </w:rPr>
-              <w:t>项目</w:t>
-            </w:r>
-            <w:r>
-              <w:rPr>
-                <w:rFonts w:asciiTheme="minorEastAsia" w:hAnsiTheme="minorEastAsia" w:eastAsiaTheme="minorEastAsia"/>
-              </w:rPr>
-              <w:t>小范围</w:t>
-            </w:r>
-            <w:r>
-              <w:rPr>
-                <w:rFonts w:hint="eastAsia" w:asciiTheme="minorEastAsia" w:hAnsiTheme="minorEastAsia" w:eastAsiaTheme="minorEastAsia"/>
-              </w:rPr>
-              <w:t>失控</w:t>
-            </w:r>
-            <w:r>
-              <w:rPr>
-                <w:rFonts w:asciiTheme="minorEastAsia" w:hAnsiTheme="minorEastAsia" w:eastAsiaTheme="minorEastAsia"/>
-              </w:rPr>
-              <w:t>（</w:t>
-            </w:r>
-            <w:r>
-              <w:rPr>
-                <w:rFonts w:hint="eastAsia" w:asciiTheme="minorEastAsia" w:hAnsiTheme="minorEastAsia" w:eastAsiaTheme="minorEastAsia"/>
-              </w:rPr>
-              <w:t>中</w:t>
-            </w:r>
-            <w:r>
-              <w:rPr>
-                <w:rFonts w:asciiTheme="minorEastAsia" w:hAnsiTheme="minorEastAsia" w:eastAsiaTheme="minorEastAsia"/>
-              </w:rPr>
-              <w:t>）</w:t>
-            </w:r>
-          </w:p>
-          <w:p>
-            <w:pPr>
-              <w:rPr>
-                <w:rFonts w:cs="宋体" w:asciiTheme="minorEastAsia" w:hAnsiTheme="minorEastAsia" w:eastAsiaTheme="minorEastAsia"/>
-                <w:iCs/>
-                <w:kern w:val="0"/>
-                <w:sz w:val="18"/>
-                <w:szCs w:val="18"/>
-              </w:rPr>
-            </w:pPr>
-            <w:r>
-              <w:rPr>
-                <w:rFonts w:hint="eastAsia" w:ascii="Times New Roman" w:hAnsi="Times New Roman" w:eastAsia="宋体" w:cs="Times New Roman"/>
-              </w:rPr>
-              <w:t xml:space="preserve"> </w:t>
-            </w:r>
-            <w:r>
-              <w:rPr>
-                <w:rFonts w:ascii="Times New Roman" w:hAnsi="Times New Roman" w:eastAsia="宋体" w:cs="Times New Roman"/>
-              </w:rPr>
-              <w:t xml:space="preserve">    </w:t>
-            </w:r>
-            <w:r>
-              <w:rPr>
-                <w:rFonts w:hint="eastAsia" w:cs="宋体" w:asciiTheme="minorEastAsia" w:hAnsiTheme="minorEastAsia" w:eastAsiaTheme="minorEastAsia"/>
-                <w:iCs/>
-                <w:kern w:val="0"/>
-                <w:sz w:val="18"/>
-                <w:szCs w:val="18"/>
-              </w:rPr>
-              <w:t>整体界面不美观（低）</w:t>
-            </w:r>
-          </w:p>
-          <w:p>
-            <w:pPr>
-              <w:pStyle w:val="10"/>
-              <w:keepNext/>
-              <w:rPr>
-                <w:rFonts w:asciiTheme="minorEastAsia" w:hAnsiTheme="minorEastAsia" w:eastAsiaTheme="minorEastAsia"/>
-              </w:rPr>
-            </w:pPr>
-            <w:r>
-              <w:rPr>
-                <w:rFonts w:hint="eastAsia" w:asciiTheme="minorEastAsia" w:hAnsiTheme="minorEastAsia" w:eastAsiaTheme="minorEastAsia"/>
-              </w:rPr>
-              <w:t>技术</w:t>
-            </w:r>
-            <w:r>
-              <w:rPr>
-                <w:rFonts w:asciiTheme="minorEastAsia" w:hAnsiTheme="minorEastAsia" w:eastAsiaTheme="minorEastAsia"/>
-              </w:rPr>
-              <w:t>：</w:t>
-            </w:r>
-            <w:r>
-              <w:rPr>
-                <w:rFonts w:hint="eastAsia" w:asciiTheme="minorEastAsia" w:hAnsiTheme="minorEastAsia" w:eastAsiaTheme="minorEastAsia"/>
-              </w:rPr>
-              <w:t>增加了在界面以及数据库上</w:t>
-            </w:r>
-            <w:r>
-              <w:rPr>
-                <w:rFonts w:asciiTheme="minorEastAsia" w:hAnsiTheme="minorEastAsia" w:eastAsiaTheme="minorEastAsia"/>
-              </w:rPr>
-              <w:t>做了变更</w:t>
-            </w:r>
-            <w:r>
-              <w:rPr>
-                <w:rFonts w:hint="eastAsia" w:asciiTheme="minorEastAsia" w:hAnsiTheme="minorEastAsia" w:eastAsiaTheme="minorEastAsia"/>
-              </w:rPr>
-              <w:t>，技术上可行</w:t>
-            </w:r>
-          </w:p>
-          <w:p>
-            <w:pPr>
-              <w:rPr>
-                <w:rFonts w:eastAsia="宋体" w:cs="Times New Roman" w:asciiTheme="minorEastAsia" w:hAnsiTheme="minorEastAsia"/>
-              </w:rPr>
-            </w:pPr>
           </w:p>
         </w:tc>
       </w:tr>
@@ -6249,13 +5895,87 @@
             <w:tcBorders>
               <w:top w:val="single" w:color="999999" w:themeColor="text1" w:themeTint="66" w:sz="4" w:space="0"/>
               <w:left w:val="single" w:color="999999" w:themeColor="text1" w:themeTint="66" w:sz="4" w:space="0"/>
+              <w:right w:val="single" w:color="999999" w:themeColor="text1" w:themeTint="66" w:sz="4" w:space="0"/>
+            </w:tcBorders>
+            <w:noWrap/>
+            <w:vAlign w:val="top"/>
+          </w:tcPr>
+          <w:p>
+            <w:pPr>
+              <w:jc w:val="center"/>
+              <w:rPr>
+                <w:rFonts w:eastAsia="宋体" w:cs="Times New Roman" w:asciiTheme="minorEastAsia" w:hAnsiTheme="minorEastAsia"/>
+                <w:b w:val="0"/>
+                <w:bCs w:val="0"/>
+              </w:rPr>
+            </w:pPr>
+            <w:r>
+              <w:rPr>
+                <w:rFonts w:hint="eastAsia" w:eastAsia="宋体" w:cs="Times New Roman" w:asciiTheme="minorEastAsia" w:hAnsiTheme="minorEastAsia"/>
+                <w:b/>
+                <w:bCs/>
+              </w:rPr>
+              <w:t>变更类型</w:t>
+            </w:r>
+          </w:p>
+        </w:tc>
+        <w:tc>
+          <w:tcPr>
+            <w:tcW w:w="6663" w:type="dxa"/>
+            <w:gridSpan w:val="3"/>
+            <w:tcBorders>
+              <w:top w:val="single" w:color="999999" w:themeColor="text1" w:themeTint="66" w:sz="4" w:space="0"/>
+              <w:left w:val="single" w:color="999999" w:themeColor="text1" w:themeTint="66" w:sz="4" w:space="0"/>
+              <w:right w:val="single" w:color="999999" w:themeColor="text1" w:themeTint="66" w:sz="4" w:space="0"/>
+            </w:tcBorders>
+            <w:noWrap/>
+            <w:vAlign w:val="top"/>
+          </w:tcPr>
+          <w:p>
+            <w:pPr>
+              <w:rPr>
+                <w:rFonts w:eastAsia="宋体" w:cs="Times New Roman" w:asciiTheme="minorEastAsia" w:hAnsiTheme="minorEastAsia"/>
+                <w:b/>
+              </w:rPr>
+            </w:pPr>
+            <w:r>
+              <w:rPr>
+                <w:rFonts w:hint="eastAsia" w:eastAsia="宋体" w:cs="Times New Roman" w:asciiTheme="minorEastAsia" w:hAnsiTheme="minorEastAsia"/>
+              </w:rPr>
+              <w:t>软件需求变更</w:t>
+            </w:r>
+          </w:p>
+        </w:tc>
+      </w:tr>
+      <w:tr>
+        <w:tblPrEx>
+          <w:tblBorders>
+            <w:top w:val="single" w:color="999999" w:themeColor="text1" w:themeTint="66" w:sz="4" w:space="0"/>
+            <w:left w:val="single" w:color="999999" w:themeColor="text1" w:themeTint="66" w:sz="4" w:space="0"/>
+            <w:bottom w:val="single" w:color="999999" w:themeColor="text1" w:themeTint="66" w:sz="4" w:space="0"/>
+            <w:right w:val="single" w:color="999999" w:themeColor="text1" w:themeTint="66" w:sz="4" w:space="0"/>
+            <w:insideH w:val="single" w:color="999999" w:themeColor="text1" w:themeTint="66" w:sz="4" w:space="0"/>
+            <w:insideV w:val="single" w:color="999999" w:themeColor="text1" w:themeTint="66" w:sz="4" w:space="0"/>
+          </w:tblBorders>
+        </w:tblPrEx>
+        <w:trPr>
+          <w:trHeight w:val="285" w:hRule="atLeast"/>
+        </w:trPr>
+        <w:tc>
+          <w:tcPr>
+            <w:tcW w:w="1696" w:type="dxa"/>
+            <w:tcBorders>
+              <w:top w:val="single" w:color="999999" w:themeColor="text1" w:themeTint="66" w:sz="4" w:space="0"/>
+              <w:left w:val="single" w:color="999999" w:themeColor="text1" w:themeTint="66" w:sz="4" w:space="0"/>
               <w:bottom w:val="single" w:color="999999" w:themeColor="text1" w:themeTint="66" w:sz="4" w:space="0"/>
               <w:right w:val="single" w:color="999999" w:themeColor="text1" w:themeTint="66" w:sz="4" w:space="0"/>
             </w:tcBorders>
             <w:noWrap/>
-          </w:tcPr>
-          <w:p>
-            <w:pPr>
+            <w:vAlign w:val="top"/>
+          </w:tcPr>
+          <w:p>
+            <w:pPr>
+              <w:jc w:val="center"/>
               <w:rPr>
                 <w:rFonts w:eastAsia="宋体" w:cs="Times New Roman" w:asciiTheme="minorEastAsia" w:hAnsiTheme="minorEastAsia"/>
                 <w:b w:val="0"/>
@@ -6268,9 +5988,163 @@
                 <w:b/>
                 <w:bCs/>
               </w:rPr>
-              <w:t>对项目工时的影响</w:t>
-            </w:r>
-          </w:p>
+              <w:t>变更申请人</w:t>
+            </w:r>
+          </w:p>
+        </w:tc>
+        <w:tc>
+          <w:tcPr>
+            <w:tcW w:w="2740" w:type="dxa"/>
+            <w:tcBorders>
+              <w:top w:val="single" w:color="999999" w:themeColor="text1" w:themeTint="66" w:sz="4" w:space="0"/>
+              <w:left w:val="single" w:color="999999" w:themeColor="text1" w:themeTint="66" w:sz="4" w:space="0"/>
+              <w:bottom w:val="single" w:color="999999" w:themeColor="text1" w:themeTint="66" w:sz="4" w:space="0"/>
+              <w:right w:val="single" w:color="999999" w:themeColor="text1" w:themeTint="66" w:sz="4" w:space="0"/>
+            </w:tcBorders>
+            <w:noWrap/>
+            <w:vAlign w:val="top"/>
+          </w:tcPr>
+          <w:p>
+            <w:pPr>
+              <w:rPr>
+                <w:rFonts w:eastAsia="宋体" w:cs="Times New Roman" w:asciiTheme="minorEastAsia" w:hAnsiTheme="minorEastAsia"/>
+              </w:rPr>
+            </w:pPr>
+            <w:r>
+              <w:rPr>
+                <w:rFonts w:hint="eastAsia" w:eastAsia="宋体" w:cs="Times New Roman" w:asciiTheme="minorEastAsia" w:hAnsiTheme="minorEastAsia"/>
+                <w:lang w:val="en-US" w:eastAsia="zh-CN"/>
+              </w:rPr>
+              <w:t>项目发起人-陈幼安</w:t>
+            </w:r>
+          </w:p>
+        </w:tc>
+        <w:tc>
+          <w:tcPr>
+            <w:tcW w:w="1080" w:type="dxa"/>
+            <w:tcBorders>
+              <w:top w:val="single" w:color="999999" w:themeColor="text1" w:themeTint="66" w:sz="4" w:space="0"/>
+              <w:left w:val="single" w:color="999999" w:themeColor="text1" w:themeTint="66" w:sz="4" w:space="0"/>
+              <w:bottom w:val="single" w:color="999999" w:themeColor="text1" w:themeTint="66" w:sz="4" w:space="0"/>
+              <w:right w:val="single" w:color="999999" w:themeColor="text1" w:themeTint="66" w:sz="4" w:space="0"/>
+            </w:tcBorders>
+            <w:noWrap/>
+            <w:vAlign w:val="top"/>
+          </w:tcPr>
+          <w:p>
+            <w:pPr>
+              <w:jc w:val="center"/>
+              <w:rPr>
+                <w:rFonts w:eastAsia="宋体" w:cs="Times New Roman" w:asciiTheme="minorEastAsia" w:hAnsiTheme="minorEastAsia"/>
+                <w:b/>
+              </w:rPr>
+            </w:pPr>
+            <w:r>
+              <w:rPr>
+                <w:rFonts w:hint="eastAsia" w:eastAsia="宋体" w:cs="Times New Roman" w:asciiTheme="minorEastAsia" w:hAnsiTheme="minorEastAsia"/>
+                <w:b/>
+              </w:rPr>
+              <w:t>申请时间</w:t>
+            </w:r>
+          </w:p>
+        </w:tc>
+        <w:tc>
+          <w:tcPr>
+            <w:tcW w:w="2843" w:type="dxa"/>
+            <w:tcBorders>
+              <w:top w:val="single" w:color="999999" w:themeColor="text1" w:themeTint="66" w:sz="4" w:space="0"/>
+              <w:left w:val="single" w:color="999999" w:themeColor="text1" w:themeTint="66" w:sz="4" w:space="0"/>
+              <w:bottom w:val="single" w:color="999999" w:themeColor="text1" w:themeTint="66" w:sz="4" w:space="0"/>
+              <w:right w:val="single" w:color="999999" w:themeColor="text1" w:themeTint="66" w:sz="4" w:space="0"/>
+            </w:tcBorders>
+            <w:noWrap/>
+            <w:vAlign w:val="top"/>
+          </w:tcPr>
+          <w:p>
+            <w:pPr>
+              <w:rPr>
+                <w:rFonts w:eastAsia="宋体" w:cs="Times New Roman" w:asciiTheme="minorEastAsia" w:hAnsiTheme="minorEastAsia"/>
+              </w:rPr>
+            </w:pPr>
+            <w:r>
+              <w:rPr>
+                <w:rFonts w:hint="eastAsia" w:eastAsia="宋体" w:cs="Times New Roman" w:asciiTheme="minorEastAsia" w:hAnsiTheme="minorEastAsia"/>
+              </w:rPr>
+              <w:t>2</w:t>
+            </w:r>
+            <w:r>
+              <w:rPr>
+                <w:rFonts w:eastAsia="宋体" w:cs="Times New Roman" w:asciiTheme="minorEastAsia" w:hAnsiTheme="minorEastAsia"/>
+              </w:rPr>
+              <w:t>0</w:t>
+            </w:r>
+            <w:r>
+              <w:rPr>
+                <w:rFonts w:hint="eastAsia" w:eastAsia="宋体" w:cs="Times New Roman" w:asciiTheme="minorEastAsia" w:hAnsiTheme="minorEastAsia"/>
+                <w:lang w:val="en-US" w:eastAsia="zh-CN"/>
+              </w:rPr>
+              <w:t>21</w:t>
+            </w:r>
+            <w:r>
+              <w:rPr>
+                <w:rFonts w:eastAsia="宋体" w:cs="Times New Roman" w:asciiTheme="minorEastAsia" w:hAnsiTheme="minorEastAsia"/>
+              </w:rPr>
+              <w:t>/</w:t>
+            </w:r>
+            <w:r>
+              <w:rPr>
+                <w:rFonts w:hint="eastAsia" w:eastAsia="宋体" w:cs="Times New Roman" w:asciiTheme="minorEastAsia" w:hAnsiTheme="minorEastAsia"/>
+                <w:lang w:val="en-US" w:eastAsia="zh-CN"/>
+              </w:rPr>
+              <w:t>5</w:t>
+            </w:r>
+            <w:r>
+              <w:rPr>
+                <w:rFonts w:eastAsia="宋体" w:cs="Times New Roman" w:asciiTheme="minorEastAsia" w:hAnsiTheme="minorEastAsia"/>
+              </w:rPr>
+              <w:t>/</w:t>
+            </w:r>
+            <w:r>
+              <w:rPr>
+                <w:rFonts w:hint="eastAsia" w:eastAsia="宋体" w:cs="Times New Roman" w:asciiTheme="minorEastAsia" w:hAnsiTheme="minorEastAsia"/>
+              </w:rPr>
+              <w:t>2</w:t>
+            </w:r>
+            <w:r>
+              <w:rPr>
+                <w:rFonts w:hint="eastAsia" w:eastAsia="宋体" w:cs="Times New Roman" w:asciiTheme="minorEastAsia" w:hAnsiTheme="minorEastAsia"/>
+                <w:lang w:val="en-US" w:eastAsia="zh-CN"/>
+              </w:rPr>
+              <w:t>0</w:t>
+            </w:r>
+          </w:p>
+        </w:tc>
+      </w:tr>
+      <w:tr>
+        <w:tblPrEx>
+          <w:tblBorders>
+            <w:top w:val="single" w:color="999999" w:themeColor="text1" w:themeTint="66" w:sz="4" w:space="0"/>
+            <w:left w:val="single" w:color="999999" w:themeColor="text1" w:themeTint="66" w:sz="4" w:space="0"/>
+            <w:bottom w:val="single" w:color="999999" w:themeColor="text1" w:themeTint="66" w:sz="4" w:space="0"/>
+            <w:right w:val="single" w:color="999999" w:themeColor="text1" w:themeTint="66" w:sz="4" w:space="0"/>
+            <w:insideH w:val="single" w:color="999999" w:themeColor="text1" w:themeTint="66" w:sz="4" w:space="0"/>
+            <w:insideV w:val="single" w:color="999999" w:themeColor="text1" w:themeTint="66" w:sz="4" w:space="0"/>
+          </w:tblBorders>
+        </w:tblPrEx>
+        <w:trPr>
+          <w:trHeight w:val="285" w:hRule="atLeast"/>
+        </w:trPr>
+        <w:tc>
+          <w:tcPr>
+            <w:tcW w:w="1696" w:type="dxa"/>
+            <w:tcBorders>
+              <w:top w:val="single" w:color="999999" w:themeColor="text1" w:themeTint="66" w:sz="4" w:space="0"/>
+              <w:left w:val="single" w:color="999999" w:themeColor="text1" w:themeTint="66" w:sz="4" w:space="0"/>
+              <w:bottom w:val="single" w:color="999999" w:themeColor="text1" w:themeTint="66" w:sz="4" w:space="0"/>
+              <w:right w:val="single" w:color="999999" w:themeColor="text1" w:themeTint="66" w:sz="4" w:space="0"/>
+            </w:tcBorders>
+            <w:noWrap/>
+          </w:tcPr>
           <w:p>
             <w:pPr>
               <w:rPr>
@@ -6279,15 +6153,14 @@
                 <w:bCs w:val="0"/>
               </w:rPr>
             </w:pPr>
-          </w:p>
-          <w:p>
-            <w:pPr>
-              <w:rPr>
-                <w:rFonts w:eastAsia="宋体" w:cs="Times New Roman" w:asciiTheme="minorEastAsia" w:hAnsiTheme="minorEastAsia"/>
-                <w:b w:val="0"/>
-                <w:bCs w:val="0"/>
-              </w:rPr>
-            </w:pPr>
+            <w:r>
+              <w:rPr>
+                <w:rFonts w:hint="eastAsia" w:eastAsia="宋体" w:cs="Times New Roman" w:asciiTheme="minorEastAsia" w:hAnsiTheme="minorEastAsia"/>
+                <w:b/>
+                <w:bCs/>
+              </w:rPr>
+              <w:t>对当前项目的影响</w:t>
+            </w:r>
           </w:p>
         </w:tc>
         <w:tc>
@@ -6314,7 +6187,357 @@
               <w:rPr>
                 <w:rFonts w:hint="eastAsia" w:asciiTheme="minorEastAsia" w:hAnsiTheme="minorEastAsia" w:eastAsiaTheme="minorEastAsia"/>
               </w:rPr>
-              <w:t>因必须与各用户代表沟通确认，修改相应的文档、界面原型等，可能会对项目工时造成以下影响：</w:t>
+              <w:t>该用例</w:t>
+            </w:r>
+            <w:r>
+              <w:rPr>
+                <w:rFonts w:asciiTheme="minorEastAsia" w:hAnsiTheme="minorEastAsia" w:eastAsiaTheme="minorEastAsia"/>
+              </w:rPr>
+              <w:t>属于</w:t>
+            </w:r>
+            <w:r>
+              <w:rPr>
+                <w:rFonts w:hint="eastAsia" w:asciiTheme="minorEastAsia" w:hAnsiTheme="minorEastAsia" w:eastAsiaTheme="minorEastAsia"/>
+                <w:lang w:val="en-US" w:eastAsia="zh-CN"/>
+              </w:rPr>
+              <w:t>会员用户</w:t>
+            </w:r>
+            <w:r>
+              <w:rPr>
+                <w:rFonts w:asciiTheme="minorEastAsia" w:hAnsiTheme="minorEastAsia" w:eastAsiaTheme="minorEastAsia"/>
+              </w:rPr>
+              <w:t>用例</w:t>
+            </w:r>
+            <w:r>
+              <w:rPr>
+                <w:rFonts w:hint="eastAsia" w:asciiTheme="minorEastAsia" w:hAnsiTheme="minorEastAsia" w:eastAsiaTheme="minorEastAsia"/>
+              </w:rPr>
+              <w:t>，是由</w:t>
+            </w:r>
+            <w:r>
+              <w:rPr>
+                <w:rFonts w:hint="eastAsia" w:asciiTheme="minorEastAsia" w:hAnsiTheme="minorEastAsia" w:eastAsiaTheme="minorEastAsia"/>
+                <w:lang w:val="en-US" w:eastAsia="zh-CN"/>
+              </w:rPr>
+              <w:t>管理员</w:t>
+            </w:r>
+            <w:r>
+              <w:rPr>
+                <w:rFonts w:asciiTheme="minorEastAsia" w:hAnsiTheme="minorEastAsia" w:eastAsiaTheme="minorEastAsia"/>
+              </w:rPr>
+              <w:t>用户代表提出的</w:t>
+            </w:r>
+            <w:r>
+              <w:rPr>
+                <w:rFonts w:hint="eastAsia" w:asciiTheme="minorEastAsia" w:hAnsiTheme="minorEastAsia" w:eastAsiaTheme="minorEastAsia"/>
+              </w:rPr>
+              <w:t>需求</w:t>
+            </w:r>
+            <w:r>
+              <w:rPr>
+                <w:rFonts w:asciiTheme="minorEastAsia" w:hAnsiTheme="minorEastAsia" w:eastAsiaTheme="minorEastAsia"/>
+              </w:rPr>
+              <w:t>变更</w:t>
+            </w:r>
+            <w:r>
+              <w:rPr>
+                <w:rFonts w:hint="eastAsia" w:asciiTheme="minorEastAsia" w:hAnsiTheme="minorEastAsia" w:eastAsiaTheme="minorEastAsia"/>
+              </w:rPr>
+              <w:t>（</w:t>
+            </w:r>
+            <w:r>
+              <w:fldChar w:fldCharType="begin"/>
+            </w:r>
+            <w:r>
+              <w:instrText xml:space="preserve"> HYPERLINK \l "b" </w:instrText>
+            </w:r>
+            <w:r>
+              <w:fldChar w:fldCharType="separate"/>
+            </w:r>
+            <w:r>
+              <w:rPr>
+                <w:rStyle w:val="28"/>
+              </w:rPr>
+              <w:t>STRQ</w:t>
+            </w:r>
+            <w:r>
+              <w:rPr>
+                <w:rStyle w:val="28"/>
+              </w:rPr>
+              <w:fldChar w:fldCharType="end"/>
+            </w:r>
+            <w:r>
+              <w:rPr>
+                <w:rFonts w:hint="eastAsia" w:asciiTheme="minorEastAsia" w:hAnsiTheme="minorEastAsia" w:eastAsiaTheme="minorEastAsia"/>
+              </w:rPr>
+              <w:t>），有相应的功能影响。</w:t>
+            </w:r>
+          </w:p>
+          <w:p>
+            <w:pPr>
+              <w:pStyle w:val="10"/>
+              <w:keepNext/>
+              <w:rPr>
+                <w:rFonts w:asciiTheme="minorEastAsia" w:hAnsiTheme="minorEastAsia" w:eastAsiaTheme="minorEastAsia"/>
+              </w:rPr>
+            </w:pPr>
+            <w:r>
+              <w:fldChar w:fldCharType="begin"/>
+            </w:r>
+            <w:r>
+              <w:instrText xml:space="preserve"> HYPERLINK \l "a" </w:instrText>
+            </w:r>
+            <w:r>
+              <w:fldChar w:fldCharType="separate"/>
+            </w:r>
+            <w:r>
+              <w:rPr>
+                <w:rStyle w:val="28"/>
+                <w:rFonts w:hint="eastAsia" w:asciiTheme="minorEastAsia" w:hAnsiTheme="minorEastAsia" w:eastAsiaTheme="minorEastAsia"/>
+              </w:rPr>
+              <w:t>时间</w:t>
+            </w:r>
+            <w:r>
+              <w:rPr>
+                <w:rStyle w:val="28"/>
+                <w:rFonts w:asciiTheme="minorEastAsia" w:hAnsiTheme="minorEastAsia" w:eastAsiaTheme="minorEastAsia"/>
+              </w:rPr>
+              <w:t>成本</w:t>
+            </w:r>
+            <w:r>
+              <w:rPr>
+                <w:rStyle w:val="28"/>
+                <w:rFonts w:asciiTheme="minorEastAsia" w:hAnsiTheme="minorEastAsia" w:eastAsiaTheme="minorEastAsia"/>
+              </w:rPr>
+              <w:fldChar w:fldCharType="end"/>
+            </w:r>
+            <w:r>
+              <w:rPr>
+                <w:rFonts w:asciiTheme="minorEastAsia" w:hAnsiTheme="minorEastAsia" w:eastAsiaTheme="minorEastAsia"/>
+              </w:rPr>
+              <w:t>：</w:t>
+            </w:r>
+            <w:r>
+              <w:rPr>
+                <w:rFonts w:hint="eastAsia" w:asciiTheme="minorEastAsia" w:hAnsiTheme="minorEastAsia" w:eastAsiaTheme="minorEastAsia"/>
+              </w:rPr>
+              <w:t>预计</w:t>
+            </w:r>
+            <w:r>
+              <w:rPr>
+                <w:rFonts w:asciiTheme="minorEastAsia" w:hAnsiTheme="minorEastAsia" w:eastAsiaTheme="minorEastAsia"/>
+              </w:rPr>
+              <w:t>增加</w:t>
+            </w:r>
+            <w:r>
+              <w:rPr>
+                <w:rFonts w:hint="eastAsia" w:asciiTheme="minorEastAsia" w:hAnsiTheme="minorEastAsia" w:eastAsiaTheme="minorEastAsia"/>
+              </w:rPr>
+              <w:t>1人/小时工作</w:t>
+            </w:r>
+            <w:r>
+              <w:rPr>
+                <w:rFonts w:asciiTheme="minorEastAsia" w:hAnsiTheme="minorEastAsia" w:eastAsiaTheme="minorEastAsia"/>
+              </w:rPr>
+              <w:t>时间</w:t>
+            </w:r>
+          </w:p>
+          <w:p>
+            <w:pPr>
+              <w:pStyle w:val="10"/>
+              <w:keepNext/>
+              <w:rPr>
+                <w:rFonts w:asciiTheme="minorEastAsia" w:hAnsiTheme="minorEastAsia" w:eastAsiaTheme="minorEastAsia"/>
+              </w:rPr>
+            </w:pPr>
+            <w:r>
+              <w:rPr>
+                <w:rFonts w:hint="eastAsia" w:asciiTheme="minorEastAsia" w:hAnsiTheme="minorEastAsia" w:eastAsiaTheme="minorEastAsia"/>
+              </w:rPr>
+              <w:t>风险</w:t>
+            </w:r>
+            <w:r>
+              <w:rPr>
+                <w:rFonts w:asciiTheme="minorEastAsia" w:hAnsiTheme="minorEastAsia" w:eastAsiaTheme="minorEastAsia"/>
+              </w:rPr>
+              <w:t>：</w:t>
+            </w:r>
+            <w:r>
+              <w:rPr>
+                <w:rFonts w:hint="eastAsia" w:asciiTheme="minorEastAsia" w:hAnsiTheme="minorEastAsia" w:eastAsiaTheme="minorEastAsia"/>
+              </w:rPr>
+              <w:t>对</w:t>
+            </w:r>
+            <w:r>
+              <w:rPr>
+                <w:rFonts w:asciiTheme="minorEastAsia" w:hAnsiTheme="minorEastAsia" w:eastAsiaTheme="minorEastAsia"/>
+              </w:rPr>
+              <w:t>整体</w:t>
+            </w:r>
+            <w:r>
+              <w:rPr>
+                <w:rFonts w:hint="eastAsia" w:asciiTheme="minorEastAsia" w:hAnsiTheme="minorEastAsia" w:eastAsiaTheme="minorEastAsia"/>
+              </w:rPr>
+              <w:t>项目</w:t>
+            </w:r>
+            <w:r>
+              <w:rPr>
+                <w:rFonts w:asciiTheme="minorEastAsia" w:hAnsiTheme="minorEastAsia" w:eastAsiaTheme="minorEastAsia"/>
+              </w:rPr>
+              <w:t>计划</w:t>
+            </w:r>
+            <w:r>
+              <w:rPr>
+                <w:rFonts w:hint="eastAsia" w:asciiTheme="minorEastAsia" w:hAnsiTheme="minorEastAsia" w:eastAsiaTheme="minorEastAsia"/>
+              </w:rPr>
+              <w:t>延期</w:t>
+            </w:r>
+            <w:r>
+              <w:rPr>
+                <w:rFonts w:asciiTheme="minorEastAsia" w:hAnsiTheme="minorEastAsia" w:eastAsiaTheme="minorEastAsia"/>
+              </w:rPr>
+              <w:t>风险（</w:t>
+            </w:r>
+            <w:r>
+              <w:rPr>
+                <w:rFonts w:hint="eastAsia" w:asciiTheme="minorEastAsia" w:hAnsiTheme="minorEastAsia" w:eastAsiaTheme="minorEastAsia"/>
+              </w:rPr>
+              <w:t>高</w:t>
+            </w:r>
+            <w:r>
+              <w:rPr>
+                <w:rFonts w:asciiTheme="minorEastAsia" w:hAnsiTheme="minorEastAsia" w:eastAsiaTheme="minorEastAsia"/>
+              </w:rPr>
+              <w:t>）</w:t>
+            </w:r>
+          </w:p>
+          <w:p>
+            <w:pPr>
+              <w:pStyle w:val="10"/>
+              <w:keepNext/>
+              <w:rPr>
+                <w:rFonts w:asciiTheme="minorEastAsia" w:hAnsiTheme="minorEastAsia" w:eastAsiaTheme="minorEastAsia"/>
+              </w:rPr>
+            </w:pPr>
+            <w:r>
+              <w:rPr>
+                <w:rFonts w:hint="eastAsia" w:asciiTheme="minorEastAsia" w:hAnsiTheme="minorEastAsia" w:eastAsiaTheme="minorEastAsia"/>
+              </w:rPr>
+              <w:t xml:space="preserve">      沟通</w:t>
+            </w:r>
+            <w:r>
+              <w:rPr>
+                <w:rFonts w:asciiTheme="minorEastAsia" w:hAnsiTheme="minorEastAsia" w:eastAsiaTheme="minorEastAsia"/>
+              </w:rPr>
+              <w:t>不及时导致</w:t>
+            </w:r>
+            <w:r>
+              <w:rPr>
+                <w:rFonts w:hint="eastAsia" w:asciiTheme="minorEastAsia" w:hAnsiTheme="minorEastAsia" w:eastAsiaTheme="minorEastAsia"/>
+              </w:rPr>
+              <w:t>项目</w:t>
+            </w:r>
+            <w:r>
+              <w:rPr>
+                <w:rFonts w:asciiTheme="minorEastAsia" w:hAnsiTheme="minorEastAsia" w:eastAsiaTheme="minorEastAsia"/>
+              </w:rPr>
+              <w:t>小范围</w:t>
+            </w:r>
+            <w:r>
+              <w:rPr>
+                <w:rFonts w:hint="eastAsia" w:asciiTheme="minorEastAsia" w:hAnsiTheme="minorEastAsia" w:eastAsiaTheme="minorEastAsia"/>
+              </w:rPr>
+              <w:t>失控</w:t>
+            </w:r>
+            <w:r>
+              <w:rPr>
+                <w:rFonts w:asciiTheme="minorEastAsia" w:hAnsiTheme="minorEastAsia" w:eastAsiaTheme="minorEastAsia"/>
+              </w:rPr>
+              <w:t>（</w:t>
+            </w:r>
+            <w:r>
+              <w:rPr>
+                <w:rFonts w:hint="eastAsia" w:asciiTheme="minorEastAsia" w:hAnsiTheme="minorEastAsia" w:eastAsiaTheme="minorEastAsia"/>
+              </w:rPr>
+              <w:t>中</w:t>
+            </w:r>
+            <w:r>
+              <w:rPr>
+                <w:rFonts w:asciiTheme="minorEastAsia" w:hAnsiTheme="minorEastAsia" w:eastAsiaTheme="minorEastAsia"/>
+              </w:rPr>
+              <w:t>）</w:t>
+            </w:r>
+          </w:p>
+          <w:p>
+            <w:pPr>
+              <w:rPr>
+                <w:rFonts w:cs="宋体" w:asciiTheme="minorEastAsia" w:hAnsiTheme="minorEastAsia" w:eastAsiaTheme="minorEastAsia"/>
+                <w:iCs/>
+                <w:kern w:val="0"/>
+                <w:sz w:val="18"/>
+                <w:szCs w:val="18"/>
+              </w:rPr>
+            </w:pPr>
+            <w:r>
+              <w:rPr>
+                <w:rFonts w:hint="eastAsia" w:ascii="Times New Roman" w:hAnsi="Times New Roman" w:eastAsia="宋体" w:cs="Times New Roman"/>
+              </w:rPr>
+              <w:t xml:space="preserve"> </w:t>
+            </w:r>
+            <w:r>
+              <w:rPr>
+                <w:rFonts w:ascii="Times New Roman" w:hAnsi="Times New Roman" w:eastAsia="宋体" w:cs="Times New Roman"/>
+              </w:rPr>
+              <w:t xml:space="preserve">    </w:t>
+            </w:r>
+            <w:r>
+              <w:rPr>
+                <w:rFonts w:hint="eastAsia" w:cs="宋体" w:asciiTheme="minorEastAsia" w:hAnsiTheme="minorEastAsia" w:eastAsiaTheme="minorEastAsia"/>
+                <w:iCs/>
+                <w:kern w:val="0"/>
+                <w:sz w:val="18"/>
+                <w:szCs w:val="18"/>
+              </w:rPr>
+              <w:t>整体界面不美观（低）</w:t>
+            </w:r>
+          </w:p>
+          <w:p>
+            <w:pPr>
+              <w:pStyle w:val="10"/>
+              <w:keepNext/>
+              <w:rPr>
+                <w:rFonts w:asciiTheme="minorEastAsia" w:hAnsiTheme="minorEastAsia" w:eastAsiaTheme="minorEastAsia"/>
+              </w:rPr>
+            </w:pPr>
+            <w:r>
+              <w:rPr>
+                <w:rFonts w:hint="eastAsia" w:asciiTheme="minorEastAsia" w:hAnsiTheme="minorEastAsia" w:eastAsiaTheme="minorEastAsia"/>
+              </w:rPr>
+              <w:t>技术</w:t>
+            </w:r>
+            <w:r>
+              <w:rPr>
+                <w:rFonts w:asciiTheme="minorEastAsia" w:hAnsiTheme="minorEastAsia" w:eastAsiaTheme="minorEastAsia"/>
+              </w:rPr>
+              <w:t>：</w:t>
+            </w:r>
+            <w:r>
+              <w:rPr>
+                <w:rFonts w:hint="eastAsia" w:asciiTheme="minorEastAsia" w:hAnsiTheme="minorEastAsia" w:eastAsiaTheme="minorEastAsia"/>
+              </w:rPr>
+              <w:t>增加了在界面以及数据库上</w:t>
+            </w:r>
+            <w:r>
+              <w:rPr>
+                <w:rFonts w:asciiTheme="minorEastAsia" w:hAnsiTheme="minorEastAsia" w:eastAsiaTheme="minorEastAsia"/>
+              </w:rPr>
+              <w:t>做了变更</w:t>
+            </w:r>
+            <w:r>
+              <w:rPr>
+                <w:rFonts w:hint="eastAsia" w:asciiTheme="minorEastAsia" w:hAnsiTheme="minorEastAsia" w:eastAsiaTheme="minorEastAsia"/>
+              </w:rPr>
+              <w:t>，技术上可行</w:t>
             </w:r>
           </w:p>
           <w:p>
@@ -6323,16 +6546,20 @@
                 <w:rFonts w:eastAsia="宋体" w:cs="Times New Roman" w:asciiTheme="minorEastAsia" w:hAnsiTheme="minorEastAsia"/>
               </w:rPr>
             </w:pPr>
-            <w:r>
-              <w:rPr>
-                <w:rFonts w:hint="eastAsia" w:ascii="Times New Roman" w:hAnsi="Times New Roman" w:eastAsia="宋体" w:cs="Times New Roman"/>
-              </w:rPr>
-              <w:t>见影响工作量清单</w:t>
-            </w:r>
           </w:p>
         </w:tc>
       </w:tr>
       <w:tr>
+        <w:tblPrEx>
+          <w:tblBorders>
+            <w:top w:val="single" w:color="999999" w:themeColor="text1" w:themeTint="66" w:sz="4" w:space="0"/>
+            <w:left w:val="single" w:color="999999" w:themeColor="text1" w:themeTint="66" w:sz="4" w:space="0"/>
+            <w:bottom w:val="single" w:color="999999" w:themeColor="text1" w:themeTint="66" w:sz="4" w:space="0"/>
+            <w:right w:val="single" w:color="999999" w:themeColor="text1" w:themeTint="66" w:sz="4" w:space="0"/>
+            <w:insideH w:val="single" w:color="999999" w:themeColor="text1" w:themeTint="66" w:sz="4" w:space="0"/>
+            <w:insideV w:val="single" w:color="999999" w:themeColor="text1" w:themeTint="66" w:sz="4" w:space="0"/>
+          </w:tblBorders>
+        </w:tblPrEx>
         <w:trPr>
           <w:trHeight w:val="285" w:hRule="atLeast"/>
         </w:trPr>
@@ -6361,7 +6588,7 @@
                 <w:b/>
                 <w:bCs/>
               </w:rPr>
-              <w:t>对项目成本的影响</w:t>
+              <w:t>对项目工时的影响</w:t>
             </w:r>
           </w:p>
           <w:p>
@@ -6407,12 +6634,125 @@
               <w:rPr>
                 <w:rFonts w:hint="eastAsia" w:asciiTheme="minorEastAsia" w:hAnsiTheme="minorEastAsia" w:eastAsiaTheme="minorEastAsia"/>
               </w:rPr>
-              <w:t>每个人都需要投入额外的时间，因此人力成本和相应的电、网成本会增加。</w:t>
+              <w:t>因必须与各用户代表沟通确认，修改相应的文档、界面原型等，可能会对项目工时造成以下影响：</w:t>
+            </w:r>
+          </w:p>
+          <w:p>
+            <w:pPr>
+              <w:rPr>
+                <w:rFonts w:eastAsia="宋体" w:cs="Times New Roman" w:asciiTheme="minorEastAsia" w:hAnsiTheme="minorEastAsia"/>
+              </w:rPr>
+            </w:pPr>
+            <w:r>
+              <w:rPr>
+                <w:rFonts w:hint="eastAsia" w:ascii="Times New Roman" w:hAnsi="Times New Roman" w:eastAsia="宋体" w:cs="Times New Roman"/>
+              </w:rPr>
+              <w:t>见影响工作量清单</w:t>
             </w:r>
           </w:p>
         </w:tc>
       </w:tr>
       <w:tr>
+        <w:tblPrEx>
+          <w:tblBorders>
+            <w:top w:val="single" w:color="999999" w:themeColor="text1" w:themeTint="66" w:sz="4" w:space="0"/>
+            <w:left w:val="single" w:color="999999" w:themeColor="text1" w:themeTint="66" w:sz="4" w:space="0"/>
+            <w:bottom w:val="single" w:color="999999" w:themeColor="text1" w:themeTint="66" w:sz="4" w:space="0"/>
+            <w:right w:val="single" w:color="999999" w:themeColor="text1" w:themeTint="66" w:sz="4" w:space="0"/>
+            <w:insideH w:val="single" w:color="999999" w:themeColor="text1" w:themeTint="66" w:sz="4" w:space="0"/>
+            <w:insideV w:val="single" w:color="999999" w:themeColor="text1" w:themeTint="66" w:sz="4" w:space="0"/>
+          </w:tblBorders>
+        </w:tblPrEx>
+        <w:trPr>
+          <w:trHeight w:val="285" w:hRule="atLeast"/>
+        </w:trPr>
+        <w:tc>
+          <w:tcPr>
+            <w:tcW w:w="1696" w:type="dxa"/>
+            <w:tcBorders>
+              <w:top w:val="single" w:color="999999" w:themeColor="text1" w:themeTint="66" w:sz="4" w:space="0"/>
+              <w:left w:val="single" w:color="999999" w:themeColor="text1" w:themeTint="66" w:sz="4" w:space="0"/>
+              <w:bottom w:val="single" w:color="999999" w:themeColor="text1" w:themeTint="66" w:sz="4" w:space="0"/>
+              <w:right w:val="single" w:color="999999" w:themeColor="text1" w:themeTint="66" w:sz="4" w:space="0"/>
+            </w:tcBorders>
+            <w:noWrap/>
+          </w:tcPr>
+          <w:p>
+            <w:pPr>
+              <w:rPr>
+                <w:rFonts w:eastAsia="宋体" w:cs="Times New Roman" w:asciiTheme="minorEastAsia" w:hAnsiTheme="minorEastAsia"/>
+                <w:b w:val="0"/>
+                <w:bCs w:val="0"/>
+              </w:rPr>
+            </w:pPr>
+            <w:r>
+              <w:rPr>
+                <w:rFonts w:hint="eastAsia" w:eastAsia="宋体" w:cs="Times New Roman" w:asciiTheme="minorEastAsia" w:hAnsiTheme="minorEastAsia"/>
+                <w:b/>
+                <w:bCs/>
+              </w:rPr>
+              <w:t>对项目成本的影响</w:t>
+            </w:r>
+          </w:p>
+          <w:p>
+            <w:pPr>
+              <w:rPr>
+                <w:rFonts w:eastAsia="宋体" w:cs="Times New Roman" w:asciiTheme="minorEastAsia" w:hAnsiTheme="minorEastAsia"/>
+                <w:b w:val="0"/>
+                <w:bCs w:val="0"/>
+              </w:rPr>
+            </w:pPr>
+          </w:p>
+          <w:p>
+            <w:pPr>
+              <w:rPr>
+                <w:rFonts w:eastAsia="宋体" w:cs="Times New Roman" w:asciiTheme="minorEastAsia" w:hAnsiTheme="minorEastAsia"/>
+                <w:b w:val="0"/>
+                <w:bCs w:val="0"/>
+              </w:rPr>
+            </w:pPr>
+          </w:p>
+        </w:tc>
+        <w:tc>
+          <w:tcPr>
+            <w:tcW w:w="6663" w:type="dxa"/>
+            <w:gridSpan w:val="3"/>
+            <w:tcBorders>
+              <w:top w:val="single" w:color="999999" w:themeColor="text1" w:themeTint="66" w:sz="4" w:space="0"/>
+              <w:left w:val="single" w:color="999999" w:themeColor="text1" w:themeTint="66" w:sz="4" w:space="0"/>
+              <w:bottom w:val="single" w:color="999999" w:themeColor="text1" w:themeTint="66" w:sz="4" w:space="0"/>
+              <w:right w:val="single" w:color="999999" w:themeColor="text1" w:themeTint="66" w:sz="4" w:space="0"/>
+            </w:tcBorders>
+            <w:noWrap/>
+          </w:tcPr>
+          <w:p>
+            <w:pPr>
+              <w:pStyle w:val="10"/>
+              <w:keepNext/>
+              <w:rPr>
+                <w:rFonts w:asciiTheme="minorEastAsia" w:hAnsiTheme="minorEastAsia" w:eastAsiaTheme="minorEastAsia"/>
+              </w:rPr>
+            </w:pPr>
+            <w:r>
+              <w:rPr>
+                <w:rFonts w:hint="eastAsia" w:asciiTheme="minorEastAsia" w:hAnsiTheme="minorEastAsia" w:eastAsiaTheme="minorEastAsia"/>
+              </w:rPr>
+              <w:t>每个人都需要投入额外的时间，因此人力成本和相应的电、网成本会增加。</w:t>
+            </w:r>
+          </w:p>
+        </w:tc>
+      </w:tr>
+      <w:tr>
+        <w:tblPrEx>
+          <w:tblBorders>
+            <w:top w:val="single" w:color="999999" w:themeColor="text1" w:themeTint="66" w:sz="4" w:space="0"/>
+            <w:left w:val="single" w:color="999999" w:themeColor="text1" w:themeTint="66" w:sz="4" w:space="0"/>
+            <w:bottom w:val="single" w:color="999999" w:themeColor="text1" w:themeTint="66" w:sz="4" w:space="0"/>
+            <w:right w:val="single" w:color="999999" w:themeColor="text1" w:themeTint="66" w:sz="4" w:space="0"/>
+            <w:insideH w:val="single" w:color="999999" w:themeColor="text1" w:themeTint="66" w:sz="4" w:space="0"/>
+            <w:insideV w:val="single" w:color="999999" w:themeColor="text1" w:themeTint="66" w:sz="4" w:space="0"/>
+          </w:tblBorders>
+        </w:tblPrEx>
         <w:trPr>
           <w:trHeight w:val="285" w:hRule="atLeast"/>
         </w:trPr>
@@ -8854,8 +9194,8 @@
       <w:pPr>
         <w:pStyle w:val="62"/>
       </w:pPr>
-      <w:bookmarkStart w:id="30" w:name="_Toc503482155"/>
-      <w:bookmarkStart w:id="31" w:name="_Toc470441663"/>
+      <w:bookmarkStart w:id="30" w:name="_Toc470441663"/>
+      <w:bookmarkStart w:id="31" w:name="_Toc503482155"/>
       <w:r>
         <w:t xml:space="preserve">RC-001 </w:t>
       </w:r>
@@ -9077,19 +9417,29 @@
         <w:ind w:left="360"/>
         <w:rPr>
           <w:rFonts w:hint="eastAsia" w:ascii="inherit" w:hAnsi="inherit" w:eastAsia="宋体" w:cs="宋体"/>
-          <w:color w:val="FF0000"/>
+          <w:color w:val="000000" w:themeColor="text1"/>
           <w:szCs w:val="24"/>
-          <w:lang w:eastAsia="zh-CN"/>
+          <w:lang w:val="en-US" w:eastAsia="zh-Hans"/>
+          <w14:textFill>
+            <w14:solidFill>
+              <w14:schemeClr w14:val="tx1"/>
+            </w14:solidFill>
+          </w14:textFill>
         </w:rPr>
       </w:pPr>
       <w:r>
         <w:rPr>
           <w:rFonts w:hint="eastAsia" w:ascii="inherit" w:hAnsi="inherit" w:eastAsia="宋体" w:cs="宋体"/>
-          <w:color w:val="FF0000"/>
+          <w:color w:val="000000" w:themeColor="text1"/>
           <w:szCs w:val="24"/>
-          <w:lang w:eastAsia="zh-CN"/>
-        </w:rPr>
-        <w:t>否</w:t>
+          <w:lang w:val="en-US" w:eastAsia="zh-Hans"/>
+          <w14:textFill>
+            <w14:solidFill>
+              <w14:schemeClr w14:val="tx1"/>
+            </w14:solidFill>
+          </w14:textFill>
+        </w:rPr>
+        <w:t>增强</w:t>
       </w:r>
     </w:p>
     <w:p>
@@ -9162,8 +9512,8 @@
           <w:lang w:eastAsia="zh-CN"/>
         </w:rPr>
       </w:pPr>
-      <w:bookmarkStart w:id="36" w:name="OLE_LINK10"/>
-      <w:bookmarkStart w:id="37" w:name="OLE_LINK11"/>
+      <w:bookmarkStart w:id="36" w:name="OLE_LINK11"/>
+      <w:bookmarkStart w:id="37" w:name="OLE_LINK10"/>
       <w:r>
         <w:rPr>
           <w:rFonts w:hint="eastAsia" w:ascii="inherit" w:hAnsi="inherit"/>
@@ -10523,7 +10873,7 @@
     <w:lsdException w:qFormat="1" w:uiPriority="39" w:semiHidden="0" w:name="toc 9"/>
     <w:lsdException w:uiPriority="99" w:name="Normal Indent"/>
     <w:lsdException w:uiPriority="99" w:name="footnote text"/>
-    <w:lsdException w:qFormat="1" w:uiPriority="99" w:name="annotation text"/>
+    <w:lsdException w:qFormat="1" w:uiPriority="99" w:semiHidden="0" w:name="annotation text"/>
     <w:lsdException w:qFormat="1" w:uiPriority="99" w:semiHidden="0" w:name="header"/>
     <w:lsdException w:qFormat="1" w:uiPriority="99" w:semiHidden="0" w:name="footer"/>
     <w:lsdException w:uiPriority="99" w:name="index heading"/>
@@ -10532,7 +10882,7 @@
     <w:lsdException w:uiPriority="99" w:name="envelope address"/>
     <w:lsdException w:uiPriority="99" w:name="envelope return"/>
     <w:lsdException w:uiPriority="99" w:name="footnote reference"/>
-    <w:lsdException w:qFormat="1" w:uiPriority="99" w:name="annotation reference"/>
+    <w:lsdException w:qFormat="1" w:uiPriority="99" w:semiHidden="0" w:name="annotation reference"/>
     <w:lsdException w:uiPriority="99" w:name="line number"/>
     <w:lsdException w:uiPriority="99" w:name="page number"/>
     <w:lsdException w:uiPriority="99" w:name="endnote reference"/>
@@ -10558,7 +10908,7 @@
     <w:lsdException w:qFormat="1" w:unhideWhenUsed="0" w:uiPriority="5" w:semiHidden="0" w:name="Title"/>
     <w:lsdException w:uiPriority="99" w:name="Closing"/>
     <w:lsdException w:uiPriority="99" w:name="Signature"/>
-    <w:lsdException w:qFormat="1" w:uiPriority="1" w:name="Default Paragraph Font"/>
+    <w:lsdException w:qFormat="1" w:uiPriority="1" w:semiHidden="0" w:name="Default Paragraph Font"/>
     <w:lsdException w:uiPriority="99" w:name="Body Text"/>
     <w:lsdException w:uiPriority="99" w:name="Body Text Indent"/>
     <w:lsdException w:uiPriority="99" w:name="List Continue"/>
@@ -10569,7 +10919,7 @@
     <w:lsdException w:uiPriority="99" w:name="Message Header"/>
     <w:lsdException w:qFormat="1" w:unhideWhenUsed="0" w:uiPriority="11" w:semiHidden="0" w:name="Subtitle"/>
     <w:lsdException w:uiPriority="99" w:name="Salutation"/>
-    <w:lsdException w:qFormat="1" w:uiPriority="99" w:name="Date"/>
+    <w:lsdException w:qFormat="1" w:uiPriority="99" w:semiHidden="0" w:name="Date"/>
     <w:lsdException w:uiPriority="99" w:name="Body Text First Indent"/>
     <w:lsdException w:uiPriority="99" w:name="Body Text First Indent 2"/>
     <w:lsdException w:uiPriority="99" w:name="Note Heading"/>
@@ -10579,7 +10929,7 @@
     <w:lsdException w:uiPriority="99" w:name="Body Text Indent 3"/>
     <w:lsdException w:uiPriority="99" w:name="Block Text"/>
     <w:lsdException w:qFormat="1" w:uiPriority="99" w:semiHidden="0" w:name="Hyperlink"/>
-    <w:lsdException w:qFormat="1" w:uiPriority="99" w:name="FollowedHyperlink"/>
+    <w:lsdException w:qFormat="1" w:uiPriority="99" w:semiHidden="0" w:name="FollowedHyperlink"/>
     <w:lsdException w:qFormat="1" w:unhideWhenUsed="0" w:uiPriority="22" w:semiHidden="0" w:name="Strong"/>
     <w:lsdException w:qFormat="1" w:unhideWhenUsed="0" w:uiPriority="20" w:semiHidden="0" w:name="Emphasis"/>
     <w:lsdException w:uiPriority="99" w:name="Document Map"/>
@@ -10592,12 +10942,12 @@
     <w:lsdException w:uiPriority="99" w:name="HTML Code"/>
     <w:lsdException w:uiPriority="99" w:name="HTML Definition"/>
     <w:lsdException w:uiPriority="99" w:name="HTML Keyboard"/>
-    <w:lsdException w:uiPriority="99" w:name="HTML Preformatted"/>
+    <w:lsdException w:qFormat="1" w:uiPriority="99" w:semiHidden="0" w:name="HTML Preformatted"/>
     <w:lsdException w:uiPriority="99" w:name="HTML Sample"/>
     <w:lsdException w:uiPriority="99" w:name="HTML Typewriter"/>
     <w:lsdException w:uiPriority="99" w:name="HTML Variable"/>
-    <w:lsdException w:qFormat="1" w:uiPriority="99" w:name="Normal Table"/>
-    <w:lsdException w:qFormat="1" w:uiPriority="99" w:name="annotation subject"/>
+    <w:lsdException w:qFormat="1" w:uiPriority="99" w:semiHidden="0" w:name="Normal Table"/>
+    <w:lsdException w:qFormat="1" w:uiPriority="99" w:semiHidden="0" w:name="annotation subject"/>
     <w:lsdException w:uiPriority="99" w:name="Table Simple 1"/>
     <w:lsdException w:uiPriority="99" w:name="Table Simple 2"/>
     <w:lsdException w:uiPriority="99" w:name="Table Simple 3"/>
@@ -10640,7 +10990,7 @@
     <w:lsdException w:uiPriority="99" w:name="Table Web 1"/>
     <w:lsdException w:unhideWhenUsed="0" w:uiPriority="99" w:semiHidden="0" w:name="Table Web 2"/>
     <w:lsdException w:unhideWhenUsed="0" w:uiPriority="99" w:semiHidden="0" w:name="Table Web 3"/>
-    <w:lsdException w:qFormat="1" w:uiPriority="99" w:name="Balloon Text"/>
+    <w:lsdException w:qFormat="1" w:uiPriority="99" w:semiHidden="0" w:name="Balloon Text"/>
     <w:lsdException w:qFormat="1" w:unhideWhenUsed="0" w:uiPriority="59" w:semiHidden="0" w:name="Table Grid"/>
     <w:lsdException w:uiPriority="99" w:name="Table Theme"/>
     <w:lsdException w:unhideWhenUsed="0" w:uiPriority="60" w:semiHidden="0" w:name="Light Shading"/>
@@ -11140,6 +11490,7 @@
     <w:basedOn w:val="1"/>
     <w:link w:val="64"/>
     <w:unhideWhenUsed/>
+    <w:qFormat/>
     <w:uiPriority w:val="99"/>
     <w:pPr>
       <w:widowControl/>
